--- a/doc/四合一程序部署手册.docx
+++ b/doc/四合一程序部署手册.docx
@@ -1,6 +1,6 @@
 
 <file path=word/document.xml><?xml version="1.0" encoding="utf-8"?>
-<w:document xmlns:wpc="http://schemas.microsoft.com/office/word/2010/wordprocessingCanvas" xmlns:cx="http://schemas.microsoft.com/office/drawing/2014/chartex" xmlns:cx1="http://schemas.microsoft.com/office/drawing/2015/9/8/chartex" xmlns:cx2="http://schemas.microsoft.com/office/drawing/2015/10/21/chartex" xmlns:cx3="http://schemas.microsoft.com/office/drawing/2016/5/9/chartex" xmlns:cx4="http://schemas.microsoft.com/office/drawing/2016/5/10/chartex" xmlns:cx5="http://schemas.microsoft.com/office/drawing/2016/5/11/chartex" xmlns:cx6="http://schemas.microsoft.com/office/drawing/2016/5/12/chartex" xmlns:cx7="http://schemas.microsoft.com/office/drawing/2016/5/13/chartex" xmlns:cx8="http://schemas.microsoft.com/office/drawing/2016/5/14/chartex" xmlns:mc="http://schemas.openxmlformats.org/markup-compatibility/2006" xmlns:aink="http://schemas.microsoft.com/office/drawing/2016/ink" xmlns:am3d="http://schemas.microsoft.com/office/drawing/2017/model3d" xmlns:o="urn:schemas-microsoft-com:office:office" xmlns:r="http://schemas.openxmlformats.org/officeDocument/2006/relationships" xmlns:m="http://schemas.openxmlformats.org/officeDocument/2006/math" xmlns:v="urn:schemas-microsoft-com:vml" xmlns:wp14="http://schemas.microsoft.com/office/word/2010/wordprocessingDrawing" xmlns:wp="http://schemas.openxmlformats.org/drawingml/2006/wordprocessingDrawing" xmlns:w10="urn:schemas-microsoft-com:office:word" xmlns:w="http://schemas.openxmlformats.org/wordprocessingml/2006/main" xmlns:w14="http://schemas.microsoft.com/office/word/2010/wordml" xmlns:w15="http://schemas.microsoft.com/office/word/2012/wordml" xmlns:w16cid="http://schemas.microsoft.com/office/word/2016/wordml/cid" xmlns:w16se="http://schemas.microsoft.com/office/word/2015/wordml/symex" xmlns:wpg="http://schemas.microsoft.com/office/word/2010/wordprocessingGroup" xmlns:wpi="http://schemas.microsoft.com/office/word/2010/wordprocessingInk" xmlns:wne="http://schemas.microsoft.com/office/word/2006/wordml" xmlns:wps="http://schemas.microsoft.com/office/word/2010/wordprocessingShape" mc:Ignorable="w14 w15 w16se w16cid wp14">
+<w:document xmlns:wpc="http://schemas.microsoft.com/office/word/2010/wordprocessingCanvas" xmlns:mc="http://schemas.openxmlformats.org/markup-compatibility/2006" xmlns:o="urn:schemas-microsoft-com:office:office" xmlns:r="http://schemas.openxmlformats.org/officeDocument/2006/relationships" xmlns:m="http://schemas.openxmlformats.org/officeDocument/2006/math" xmlns:v="urn:schemas-microsoft-com:vml" xmlns:wp14="http://schemas.microsoft.com/office/word/2010/wordprocessingDrawing" xmlns:wp="http://schemas.openxmlformats.org/drawingml/2006/wordprocessingDrawing" xmlns:w10="urn:schemas-microsoft-com:office:word" xmlns:w="http://schemas.openxmlformats.org/wordprocessingml/2006/main" xmlns:w14="http://schemas.microsoft.com/office/word/2010/wordml" xmlns:wpg="http://schemas.microsoft.com/office/word/2010/wordprocessingGroup" xmlns:wpi="http://schemas.microsoft.com/office/word/2010/wordprocessingInk" xmlns:wne="http://schemas.microsoft.com/office/word/2006/wordml" xmlns:wps="http://schemas.microsoft.com/office/word/2010/wordprocessingShape" mc:Ignorable="w14 wp14">
   <w:background w:color="FFFFFF"/>
   <w:body>
     <w:p>
@@ -22,8 +22,6 @@
         </w:rPr>
         <w:t>四合一程序部署手册</w:t>
       </w:r>
-      <w:bookmarkStart w:id="0" w:name="_GoBack"/>
-      <w:bookmarkEnd w:id="0"/>
     </w:p>
     <w:p>
       <w:pPr>
@@ -1148,7 +1146,7 @@
     </w:p>
     <w:p>
       <w:pPr>
-        <w:pStyle w:val="11"/>
+        <w:pStyle w:val="10"/>
         <w:tabs>
           <w:tab w:val="right" w:leader="dot" w:pos="8306"/>
         </w:tabs>
@@ -1156,7 +1154,7 @@
       </w:pPr>
       <w:r>
         <w:rPr>
-          <w:rStyle w:val="af2"/>
+          <w:rStyle w:val="ac"/>
           <w:rFonts w:hint="eastAsia"/>
           <w:b/>
           <w:bCs/>
@@ -1169,7 +1167,7 @@
     </w:p>
     <w:p>
       <w:pPr>
-        <w:pStyle w:val="11"/>
+        <w:pStyle w:val="10"/>
         <w:tabs>
           <w:tab w:val="left" w:pos="420"/>
           <w:tab w:val="right" w:leader="dot" w:pos="8296"/>
@@ -1192,7 +1190,7 @@
       <w:hyperlink w:anchor="_Toc498585759" w:history="1">
         <w:r>
           <w:rPr>
-            <w:rStyle w:val="af1"/>
+            <w:rStyle w:val="ab"/>
             <w:noProof/>
           </w:rPr>
           <w:t>1.</w:t>
@@ -1207,7 +1205,7 @@
         </w:r>
         <w:r>
           <w:rPr>
-            <w:rStyle w:val="af1"/>
+            <w:rStyle w:val="ab"/>
             <w:noProof/>
           </w:rPr>
           <w:t>概述</w:t>
@@ -1257,7 +1255,7 @@
     </w:p>
     <w:p>
       <w:pPr>
-        <w:pStyle w:val="21"/>
+        <w:pStyle w:val="20"/>
         <w:tabs>
           <w:tab w:val="left" w:pos="1260"/>
           <w:tab w:val="right" w:leader="dot" w:pos="8296"/>
@@ -1271,7 +1269,7 @@
       <w:hyperlink w:anchor="_Toc498585760" w:history="1">
         <w:r>
           <w:rPr>
-            <w:rStyle w:val="af1"/>
+            <w:rStyle w:val="ab"/>
             <w:noProof/>
           </w:rPr>
           <w:t>1.1</w:t>
@@ -1286,7 +1284,7 @@
         </w:r>
         <w:r>
           <w:rPr>
-            <w:rStyle w:val="af1"/>
+            <w:rStyle w:val="ab"/>
             <w:noProof/>
           </w:rPr>
           <w:t>背景说明</w:t>
@@ -1336,7 +1334,7 @@
     </w:p>
     <w:p>
       <w:pPr>
-        <w:pStyle w:val="21"/>
+        <w:pStyle w:val="20"/>
         <w:tabs>
           <w:tab w:val="left" w:pos="1260"/>
           <w:tab w:val="right" w:leader="dot" w:pos="8296"/>
@@ -1350,7 +1348,7 @@
       <w:hyperlink w:anchor="_Toc498585761" w:history="1">
         <w:r>
           <w:rPr>
-            <w:rStyle w:val="af1"/>
+            <w:rStyle w:val="ab"/>
             <w:noProof/>
           </w:rPr>
           <w:t>1.2</w:t>
@@ -1365,7 +1363,7 @@
         </w:r>
         <w:r>
           <w:rPr>
-            <w:rStyle w:val="af1"/>
+            <w:rStyle w:val="ab"/>
             <w:noProof/>
           </w:rPr>
           <w:t>目标读者</w:t>
@@ -1415,7 +1413,7 @@
     </w:p>
     <w:p>
       <w:pPr>
-        <w:pStyle w:val="21"/>
+        <w:pStyle w:val="20"/>
         <w:tabs>
           <w:tab w:val="left" w:pos="1260"/>
           <w:tab w:val="right" w:leader="dot" w:pos="8296"/>
@@ -1429,7 +1427,7 @@
       <w:hyperlink w:anchor="_Toc498585762" w:history="1">
         <w:r>
           <w:rPr>
-            <w:rStyle w:val="af1"/>
+            <w:rStyle w:val="ab"/>
             <w:noProof/>
           </w:rPr>
           <w:t>1.3</w:t>
@@ -1444,7 +1442,7 @@
         </w:r>
         <w:r>
           <w:rPr>
-            <w:rStyle w:val="af1"/>
+            <w:rStyle w:val="ab"/>
             <w:noProof/>
           </w:rPr>
           <w:t>定义</w:t>
@@ -1494,7 +1492,7 @@
     </w:p>
     <w:p>
       <w:pPr>
-        <w:pStyle w:val="21"/>
+        <w:pStyle w:val="20"/>
         <w:tabs>
           <w:tab w:val="left" w:pos="1260"/>
           <w:tab w:val="right" w:leader="dot" w:pos="8296"/>
@@ -1508,7 +1506,7 @@
       <w:hyperlink w:anchor="_Toc498585763" w:history="1">
         <w:r>
           <w:rPr>
-            <w:rStyle w:val="af1"/>
+            <w:rStyle w:val="ab"/>
             <w:noProof/>
           </w:rPr>
           <w:t>1.4</w:t>
@@ -1523,7 +1521,7 @@
         </w:r>
         <w:r>
           <w:rPr>
-            <w:rStyle w:val="af1"/>
+            <w:rStyle w:val="ab"/>
             <w:noProof/>
           </w:rPr>
           <w:t>参考资料</w:t>
@@ -1573,7 +1571,7 @@
     </w:p>
     <w:p>
       <w:pPr>
-        <w:pStyle w:val="11"/>
+        <w:pStyle w:val="10"/>
         <w:tabs>
           <w:tab w:val="left" w:pos="420"/>
           <w:tab w:val="right" w:leader="dot" w:pos="8296"/>
@@ -1587,7 +1585,7 @@
       <w:hyperlink w:anchor="_Toc498585764" w:history="1">
         <w:r>
           <w:rPr>
-            <w:rStyle w:val="af1"/>
+            <w:rStyle w:val="ab"/>
             <w:noProof/>
           </w:rPr>
           <w:t>2.</w:t>
@@ -1602,7 +1600,7 @@
         </w:r>
         <w:r>
           <w:rPr>
-            <w:rStyle w:val="af1"/>
+            <w:rStyle w:val="ab"/>
             <w:noProof/>
           </w:rPr>
           <w:t>需求</w:t>
@@ -1652,7 +1650,7 @@
     </w:p>
     <w:p>
       <w:pPr>
-        <w:pStyle w:val="21"/>
+        <w:pStyle w:val="20"/>
         <w:tabs>
           <w:tab w:val="left" w:pos="1260"/>
           <w:tab w:val="right" w:leader="dot" w:pos="8296"/>
@@ -1666,7 +1664,7 @@
       <w:hyperlink w:anchor="_Toc498585765" w:history="1">
         <w:r>
           <w:rPr>
-            <w:rStyle w:val="af1"/>
+            <w:rStyle w:val="ab"/>
             <w:noProof/>
           </w:rPr>
           <w:t>2.1</w:t>
@@ -1681,7 +1679,7 @@
         </w:r>
         <w:r>
           <w:rPr>
-            <w:rStyle w:val="af1"/>
+            <w:rStyle w:val="ab"/>
             <w:noProof/>
           </w:rPr>
           <w:t>运行环境</w:t>
@@ -1731,7 +1729,7 @@
     </w:p>
     <w:p>
       <w:pPr>
-        <w:pStyle w:val="21"/>
+        <w:pStyle w:val="20"/>
         <w:tabs>
           <w:tab w:val="left" w:pos="1260"/>
           <w:tab w:val="right" w:leader="dot" w:pos="8296"/>
@@ -1745,7 +1743,7 @@
       <w:hyperlink w:anchor="_Toc498585766" w:history="1">
         <w:r>
           <w:rPr>
-            <w:rStyle w:val="af1"/>
+            <w:rStyle w:val="ab"/>
             <w:noProof/>
           </w:rPr>
           <w:t>2.2</w:t>
@@ -1760,7 +1758,7 @@
         </w:r>
         <w:r>
           <w:rPr>
-            <w:rStyle w:val="af1"/>
+            <w:rStyle w:val="ab"/>
             <w:noProof/>
           </w:rPr>
           <w:t>程序清单</w:t>
@@ -1810,7 +1808,7 @@
     </w:p>
     <w:p>
       <w:pPr>
-        <w:pStyle w:val="21"/>
+        <w:pStyle w:val="20"/>
         <w:tabs>
           <w:tab w:val="left" w:pos="1260"/>
           <w:tab w:val="right" w:leader="dot" w:pos="8296"/>
@@ -1824,7 +1822,7 @@
       <w:hyperlink w:anchor="_Toc498585767" w:history="1">
         <w:r>
           <w:rPr>
-            <w:rStyle w:val="af1"/>
+            <w:rStyle w:val="ab"/>
             <w:noProof/>
           </w:rPr>
           <w:t>2.3</w:t>
@@ -1839,7 +1837,7 @@
         </w:r>
         <w:r>
           <w:rPr>
-            <w:rStyle w:val="af1"/>
+            <w:rStyle w:val="ab"/>
             <w:noProof/>
           </w:rPr>
           <w:t>条件以及限制</w:t>
@@ -1889,7 +1887,7 @@
     </w:p>
     <w:p>
       <w:pPr>
-        <w:pStyle w:val="11"/>
+        <w:pStyle w:val="10"/>
         <w:tabs>
           <w:tab w:val="left" w:pos="420"/>
           <w:tab w:val="right" w:leader="dot" w:pos="8296"/>
@@ -1903,7 +1901,7 @@
       <w:hyperlink w:anchor="_Toc498585768" w:history="1">
         <w:r>
           <w:rPr>
-            <w:rStyle w:val="af1"/>
+            <w:rStyle w:val="ab"/>
             <w:noProof/>
           </w:rPr>
           <w:t>3.</w:t>
@@ -1918,7 +1916,7 @@
         </w:r>
         <w:r>
           <w:rPr>
-            <w:rStyle w:val="af1"/>
+            <w:rStyle w:val="ab"/>
             <w:noProof/>
           </w:rPr>
           <w:t>安装说明</w:t>
@@ -1968,7 +1966,7 @@
     </w:p>
     <w:p>
       <w:pPr>
-        <w:pStyle w:val="11"/>
+        <w:pStyle w:val="10"/>
         <w:tabs>
           <w:tab w:val="left" w:pos="420"/>
           <w:tab w:val="right" w:leader="dot" w:pos="8296"/>
@@ -1982,7 +1980,7 @@
       <w:hyperlink w:anchor="_Toc498585769" w:history="1">
         <w:r>
           <w:rPr>
-            <w:rStyle w:val="af1"/>
+            <w:rStyle w:val="ab"/>
             <w:noProof/>
           </w:rPr>
           <w:t>4.</w:t>
@@ -1997,7 +1995,7 @@
         </w:r>
         <w:r>
           <w:rPr>
-            <w:rStyle w:val="af1"/>
+            <w:rStyle w:val="ab"/>
             <w:noProof/>
           </w:rPr>
           <w:t>配置说明</w:t>
@@ -2047,7 +2045,7 @@
     </w:p>
     <w:p>
       <w:pPr>
-        <w:pStyle w:val="21"/>
+        <w:pStyle w:val="20"/>
         <w:tabs>
           <w:tab w:val="left" w:pos="1260"/>
           <w:tab w:val="right" w:leader="dot" w:pos="8296"/>
@@ -2061,7 +2059,7 @@
       <w:hyperlink w:anchor="_Toc498585770" w:history="1">
         <w:r>
           <w:rPr>
-            <w:rStyle w:val="af1"/>
+            <w:rStyle w:val="ab"/>
             <w:noProof/>
           </w:rPr>
           <w:t>4.1</w:t>
@@ -2076,7 +2074,7 @@
         </w:r>
         <w:r>
           <w:rPr>
-            <w:rStyle w:val="af1"/>
+            <w:rStyle w:val="ab"/>
             <w:noProof/>
           </w:rPr>
           <w:t>显示配置</w:t>
@@ -2126,7 +2124,7 @@
     </w:p>
     <w:p>
       <w:pPr>
-        <w:pStyle w:val="21"/>
+        <w:pStyle w:val="20"/>
         <w:tabs>
           <w:tab w:val="left" w:pos="1260"/>
           <w:tab w:val="right" w:leader="dot" w:pos="8296"/>
@@ -2140,7 +2138,7 @@
       <w:hyperlink w:anchor="_Toc498585771" w:history="1">
         <w:r>
           <w:rPr>
-            <w:rStyle w:val="af1"/>
+            <w:rStyle w:val="ab"/>
             <w:noProof/>
           </w:rPr>
           <w:t>4.2</w:t>
@@ -2155,7 +2153,7 @@
         </w:r>
         <w:r>
           <w:rPr>
-            <w:rStyle w:val="af1"/>
+            <w:rStyle w:val="ab"/>
             <w:noProof/>
           </w:rPr>
           <w:t>数据库配置</w:t>
@@ -2205,7 +2203,7 @@
     </w:p>
     <w:p>
       <w:pPr>
-        <w:pStyle w:val="21"/>
+        <w:pStyle w:val="20"/>
         <w:tabs>
           <w:tab w:val="left" w:pos="1260"/>
           <w:tab w:val="right" w:leader="dot" w:pos="8296"/>
@@ -2219,7 +2217,7 @@
       <w:hyperlink w:anchor="_Toc498585772" w:history="1">
         <w:r>
           <w:rPr>
-            <w:rStyle w:val="af1"/>
+            <w:rStyle w:val="ab"/>
             <w:noProof/>
           </w:rPr>
           <w:t>4.3</w:t>
@@ -2234,7 +2232,7 @@
         </w:r>
         <w:r>
           <w:rPr>
-            <w:rStyle w:val="af1"/>
+            <w:rStyle w:val="ab"/>
             <w:noProof/>
           </w:rPr>
           <w:t>考车配置</w:t>
@@ -2284,7 +2282,7 @@
     </w:p>
     <w:p>
       <w:pPr>
-        <w:pStyle w:val="21"/>
+        <w:pStyle w:val="20"/>
         <w:tabs>
           <w:tab w:val="left" w:pos="1260"/>
           <w:tab w:val="right" w:leader="dot" w:pos="8296"/>
@@ -2298,7 +2296,7 @@
       <w:hyperlink w:anchor="_Toc498585773" w:history="1">
         <w:r>
           <w:rPr>
-            <w:rStyle w:val="af1"/>
+            <w:rStyle w:val="ab"/>
             <w:noProof/>
           </w:rPr>
           <w:t>4.4</w:t>
@@ -2313,7 +2311,7 @@
         </w:r>
         <w:r>
           <w:rPr>
-            <w:rStyle w:val="af1"/>
+            <w:rStyle w:val="ab"/>
             <w:noProof/>
           </w:rPr>
           <w:t>重启服务</w:t>
@@ -2384,7 +2382,7 @@
           <w:numId w:val="2"/>
         </w:numPr>
       </w:pPr>
-      <w:bookmarkStart w:id="1" w:name="_Toc498585759"/>
+      <w:bookmarkStart w:id="0" w:name="_Toc498585759"/>
       <w:r>
         <w:rPr>
           <w:rFonts w:hint="eastAsia"/>
@@ -2392,7 +2390,7 @@
         <w:lastRenderedPageBreak/>
         <w:t>概述</w:t>
       </w:r>
-      <w:bookmarkEnd w:id="1"/>
+      <w:bookmarkEnd w:id="0"/>
     </w:p>
     <w:p>
       <w:pPr>
@@ -2402,14 +2400,14 @@
           <w:numId w:val="2"/>
         </w:numPr>
       </w:pPr>
-      <w:bookmarkStart w:id="2" w:name="_Toc498585760"/>
+      <w:bookmarkStart w:id="1" w:name="_Toc498585760"/>
       <w:r>
         <w:rPr>
           <w:rFonts w:hint="eastAsia"/>
         </w:rPr>
         <w:t>背景说明</w:t>
       </w:r>
-      <w:bookmarkEnd w:id="2"/>
+      <w:bookmarkEnd w:id="1"/>
     </w:p>
     <w:p>
       <w:pPr>
@@ -2448,14 +2446,14 @@
           <w:numId w:val="2"/>
         </w:numPr>
       </w:pPr>
-      <w:bookmarkStart w:id="3" w:name="_Toc498585761"/>
+      <w:bookmarkStart w:id="2" w:name="_Toc498585761"/>
       <w:r>
         <w:rPr>
           <w:rFonts w:hint="eastAsia"/>
         </w:rPr>
         <w:t>目标读者</w:t>
       </w:r>
-      <w:bookmarkEnd w:id="3"/>
+      <w:bookmarkEnd w:id="2"/>
     </w:p>
     <w:p>
       <w:pPr>
@@ -2508,14 +2506,14 @@
           <w:numId w:val="2"/>
         </w:numPr>
       </w:pPr>
-      <w:bookmarkStart w:id="4" w:name="_Toc498585762"/>
+      <w:bookmarkStart w:id="3" w:name="_Toc498585762"/>
       <w:r>
         <w:rPr>
           <w:rFonts w:hint="eastAsia"/>
         </w:rPr>
         <w:t>定义</w:t>
       </w:r>
-      <w:bookmarkEnd w:id="4"/>
+      <w:bookmarkEnd w:id="3"/>
     </w:p>
     <w:p>
       <w:pPr>
@@ -2536,14 +2534,14 @@
           <w:numId w:val="2"/>
         </w:numPr>
       </w:pPr>
-      <w:bookmarkStart w:id="5" w:name="_Toc498585763"/>
+      <w:bookmarkStart w:id="4" w:name="_Toc498585763"/>
       <w:r>
         <w:rPr>
           <w:rFonts w:hint="eastAsia"/>
         </w:rPr>
         <w:t>参考资料</w:t>
       </w:r>
-      <w:bookmarkEnd w:id="5"/>
+      <w:bookmarkEnd w:id="4"/>
     </w:p>
     <w:p>
       <w:pPr>
@@ -2568,14 +2566,14 @@
           <w:numId w:val="2"/>
         </w:numPr>
       </w:pPr>
-      <w:bookmarkStart w:id="6" w:name="_Toc498585764"/>
+      <w:bookmarkStart w:id="5" w:name="_Toc498585764"/>
       <w:r>
         <w:rPr>
           <w:rFonts w:hint="eastAsia"/>
         </w:rPr>
         <w:t>需求</w:t>
       </w:r>
-      <w:bookmarkEnd w:id="6"/>
+      <w:bookmarkEnd w:id="5"/>
     </w:p>
     <w:p>
       <w:pPr>
@@ -2585,14 +2583,14 @@
           <w:numId w:val="2"/>
         </w:numPr>
       </w:pPr>
-      <w:bookmarkStart w:id="7" w:name="_Toc498585765"/>
+      <w:bookmarkStart w:id="6" w:name="_Toc498585765"/>
       <w:r>
         <w:rPr>
           <w:rFonts w:hint="eastAsia"/>
         </w:rPr>
         <w:t>运行环境</w:t>
       </w:r>
-      <w:bookmarkEnd w:id="7"/>
+      <w:bookmarkEnd w:id="6"/>
     </w:p>
     <w:p>
       <w:pPr>
@@ -2623,18 +2621,18 @@
           <w:numId w:val="2"/>
         </w:numPr>
       </w:pPr>
-      <w:bookmarkStart w:id="8" w:name="_Toc498585766"/>
+      <w:bookmarkStart w:id="7" w:name="_Toc498585766"/>
       <w:r>
         <w:rPr>
           <w:rFonts w:hint="eastAsia"/>
         </w:rPr>
         <w:t>程序清单</w:t>
       </w:r>
-      <w:bookmarkEnd w:id="8"/>
+      <w:bookmarkEnd w:id="7"/>
     </w:p>
     <w:p>
       <w:pPr>
-        <w:pStyle w:val="12"/>
+        <w:pStyle w:val="11"/>
         <w:ind w:left="420" w:firstLineChars="0" w:firstLine="0"/>
         <w:rPr>
           <w:iCs/>
@@ -2657,7 +2655,7 @@
     </w:p>
     <w:p>
       <w:pPr>
-        <w:pStyle w:val="12"/>
+        <w:pStyle w:val="11"/>
         <w:ind w:left="420" w:firstLineChars="0" w:firstLine="0"/>
         <w:rPr>
           <w:i/>
@@ -2679,14 +2677,14 @@
           <w:numId w:val="2"/>
         </w:numPr>
       </w:pPr>
-      <w:bookmarkStart w:id="9" w:name="_Toc498585767"/>
+      <w:bookmarkStart w:id="8" w:name="_Toc498585767"/>
       <w:r>
         <w:rPr>
           <w:rFonts w:hint="eastAsia"/>
         </w:rPr>
         <w:t>条件以及限制</w:t>
       </w:r>
-      <w:bookmarkEnd w:id="9"/>
+      <w:bookmarkEnd w:id="8"/>
     </w:p>
     <w:p>
       <w:pPr>
@@ -2713,7 +2711,7 @@
           <w:numId w:val="2"/>
         </w:numPr>
       </w:pPr>
-      <w:bookmarkStart w:id="10" w:name="_Toc498585768"/>
+      <w:bookmarkStart w:id="9" w:name="_Toc498585768"/>
       <w:r>
         <w:rPr>
           <w:rFonts w:hint="eastAsia"/>
@@ -2727,11 +2725,11 @@
         </w:rPr>
         <w:t>说明</w:t>
       </w:r>
-      <w:bookmarkEnd w:id="10"/>
+      <w:bookmarkEnd w:id="9"/>
     </w:p>
     <w:tbl>
       <w:tblPr>
-        <w:tblStyle w:val="af3"/>
+        <w:tblStyle w:val="ad"/>
         <w:tblW w:w="9651" w:type="dxa"/>
         <w:tblInd w:w="108" w:type="dxa"/>
         <w:tblLayout w:type="fixed"/>
@@ -2873,118 +2871,6 @@
                   <wp:extent cx="4791075" cy="3429000"/>
                   <wp:effectExtent l="0" t="0" r="9525" b="0"/>
                   <wp:docPr id="1" name="图片 1"/>
-                  <wp:cNvGraphicFramePr>
-                    <a:graphicFrameLocks xmlns:a="http://schemas.openxmlformats.org/drawingml/2006/main" noChangeAspect="1"/>
-                  </wp:cNvGraphicFramePr>
-                  <a:graphic xmlns:a="http://schemas.openxmlformats.org/drawingml/2006/main">
-                    <a:graphicData uri="http://schemas.openxmlformats.org/drawingml/2006/picture">
-                      <pic:pic xmlns:pic="http://schemas.openxmlformats.org/drawingml/2006/picture">
-                        <pic:nvPicPr>
-                          <pic:cNvPr id="1" name=""/>
-                          <pic:cNvPicPr/>
-                        </pic:nvPicPr>
-                        <pic:blipFill>
-                          <a:blip r:embed="rId9"/>
-                          <a:stretch>
-                            <a:fillRect/>
-                          </a:stretch>
-                        </pic:blipFill>
-                        <pic:spPr>
-                          <a:xfrm>
-                            <a:off x="0" y="0"/>
-                            <a:ext cx="4791075" cy="3429000"/>
-                          </a:xfrm>
-                          <a:prstGeom prst="rect">
-                            <a:avLst/>
-                          </a:prstGeom>
-                        </pic:spPr>
-                      </pic:pic>
-                    </a:graphicData>
-                  </a:graphic>
-                </wp:inline>
-              </w:drawing>
-            </w:r>
-          </w:p>
-        </w:tc>
-      </w:tr>
-      <w:tr>
-        <w:trPr>
-          <w:cantSplit/>
-        </w:trPr>
-        <w:tc>
-          <w:tcPr>
-            <w:tcW w:w="838" w:type="dxa"/>
-          </w:tcPr>
-          <w:p>
-            <w:pPr>
-              <w:pStyle w:val="CitrixBodyText"/>
-              <w:numPr>
-                <w:ilvl w:val="0"/>
-                <w:numId w:val="5"/>
-              </w:numPr>
-              <w:spacing w:before="0" w:after="0"/>
-              <w:jc w:val="center"/>
-              <w:rPr>
-                <w:rFonts w:asciiTheme="minorHAnsi" w:hAnsiTheme="minorHAnsi" w:cstheme="minorHAnsi"/>
-                <w:sz w:val="21"/>
-                <w:szCs w:val="21"/>
-                <w:lang w:eastAsia="zh-CN"/>
-              </w:rPr>
-            </w:pPr>
-          </w:p>
-        </w:tc>
-        <w:tc>
-          <w:tcPr>
-            <w:tcW w:w="8813" w:type="dxa"/>
-          </w:tcPr>
-          <w:p>
-            <w:pPr>
-              <w:spacing w:before="20" w:after="20"/>
-              <w:rPr>
-                <w:rFonts w:asciiTheme="minorHAnsi" w:hAnsiTheme="minorHAnsi" w:cstheme="minorHAnsi"/>
-                <w:szCs w:val="21"/>
-              </w:rPr>
-            </w:pPr>
-            <w:r>
-              <w:rPr>
-                <w:rFonts w:asciiTheme="minorHAnsi" w:hAnsiTheme="minorHAnsi" w:cstheme="minorHAnsi" w:hint="eastAsia"/>
-                <w:szCs w:val="21"/>
-              </w:rPr>
-              <w:t>选择程序安装路径，</w:t>
-            </w:r>
-            <w:r>
-              <w:rPr>
-                <w:rFonts w:asciiTheme="minorHAnsi" w:hAnsiTheme="minorHAnsi" w:cstheme="minorHAnsi" w:hint="eastAsia"/>
-                <w:szCs w:val="21"/>
-              </w:rPr>
-              <w:t>点击“下一步”</w:t>
-            </w:r>
-            <w:r>
-              <w:rPr>
-                <w:rFonts w:asciiTheme="minorHAnsi" w:hAnsiTheme="minorHAnsi" w:cstheme="minorHAnsi" w:hint="eastAsia"/>
-                <w:szCs w:val="21"/>
-              </w:rPr>
-              <w:t>。</w:t>
-            </w:r>
-          </w:p>
-          <w:p>
-            <w:pPr>
-              <w:spacing w:before="20" w:after="20"/>
-              <w:rPr>
-                <w:rFonts w:asciiTheme="minorHAnsi" w:hAnsiTheme="minorHAnsi" w:cstheme="minorHAnsi"/>
-                <w:szCs w:val="21"/>
-                <w:highlight w:val="yellow"/>
-              </w:rPr>
-            </w:pPr>
-            <w:r>
-              <w:rPr>
-                <w:noProof/>
-              </w:rPr>
-              <w:drawing>
-                <wp:inline distT="0" distB="0" distL="0" distR="0" wp14:anchorId="13D0D6D8" wp14:editId="5A7EF983">
-                  <wp:extent cx="4800600" cy="3419475"/>
-                  <wp:effectExtent l="0" t="0" r="0" b="9525"/>
-                  <wp:docPr id="30" name="图片 30"/>
                   <wp:cNvGraphicFramePr>
                     <a:graphicFrameLocks xmlns:a="http://schemas.openxmlformats.org/drawingml/2006/main" noChangeAspect="1"/>
                   </wp:cNvGraphicFramePr>
@@ -3004,7 +2890,7 @@
                         <pic:spPr>
                           <a:xfrm>
                             <a:off x="0" y="0"/>
-                            <a:ext cx="4800600" cy="3419475"/>
+                            <a:ext cx="4791075" cy="3429000"/>
                           </a:xfrm>
                           <a:prstGeom prst="rect">
                             <a:avLst/>
@@ -3017,27 +2903,11 @@
               </w:drawing>
             </w:r>
           </w:p>
-          <w:p>
-            <w:pPr>
-              <w:spacing w:before="20" w:after="20"/>
-              <w:rPr>
-                <w:rFonts w:asciiTheme="minorHAnsi" w:hAnsiTheme="minorHAnsi" w:cstheme="minorHAnsi"/>
-                <w:szCs w:val="21"/>
-                <w:highlight w:val="yellow"/>
-              </w:rPr>
-            </w:pPr>
-          </w:p>
         </w:tc>
       </w:tr>
       <w:tr>
-        <w:tblPrEx>
-          <w:tblCellMar>
-            <w:left w:w="108" w:type="dxa"/>
-            <w:right w:w="108" w:type="dxa"/>
-          </w:tblCellMar>
-        </w:tblPrEx>
         <w:trPr>
-          <w:trHeight w:val="60"/>
+          <w:cantSplit/>
         </w:trPr>
         <w:tc>
           <w:tcPr>
@@ -3054,9 +2924,9 @@
               <w:jc w:val="center"/>
               <w:rPr>
                 <w:rFonts w:asciiTheme="minorHAnsi" w:hAnsiTheme="minorHAnsi" w:cstheme="minorHAnsi"/>
-                <w:b/>
                 <w:sz w:val="21"/>
                 <w:szCs w:val="21"/>
+                <w:lang w:eastAsia="zh-CN"/>
               </w:rPr>
             </w:pPr>
           </w:p>
@@ -3078,13 +2948,30 @@
                 <w:rFonts w:asciiTheme="minorHAnsi" w:hAnsiTheme="minorHAnsi" w:cstheme="minorHAnsi" w:hint="eastAsia"/>
                 <w:szCs w:val="21"/>
               </w:rPr>
-              <w:t>选择考试科目，点击“下一步”。</w:t>
-            </w:r>
-          </w:p>
-          <w:p>
-            <w:pPr>
-              <w:rPr>
-                <w:rFonts w:asciiTheme="minorHAnsi" w:hAnsiTheme="minorHAnsi" w:cstheme="minorHAnsi"/>
+              <w:t>选择程序安装路径，</w:t>
+            </w:r>
+            <w:r>
+              <w:rPr>
+                <w:rFonts w:asciiTheme="minorHAnsi" w:hAnsiTheme="minorHAnsi" w:cstheme="minorHAnsi" w:hint="eastAsia"/>
+                <w:szCs w:val="21"/>
+              </w:rPr>
+              <w:t>点击“下一步”</w:t>
+            </w:r>
+            <w:r>
+              <w:rPr>
+                <w:rFonts w:asciiTheme="minorHAnsi" w:hAnsiTheme="minorHAnsi" w:cstheme="minorHAnsi" w:hint="eastAsia"/>
+                <w:szCs w:val="21"/>
+              </w:rPr>
+              <w:t>。</w:t>
+            </w:r>
+          </w:p>
+          <w:p>
+            <w:pPr>
+              <w:spacing w:before="20" w:after="20"/>
+              <w:rPr>
+                <w:rFonts w:asciiTheme="minorHAnsi" w:hAnsiTheme="minorHAnsi" w:cstheme="minorHAnsi"/>
+                <w:szCs w:val="21"/>
+                <w:highlight w:val="yellow"/>
               </w:rPr>
             </w:pPr>
             <w:r>
@@ -3092,10 +2979,10 @@
                 <w:noProof/>
               </w:rPr>
               <w:drawing>
-                <wp:inline distT="0" distB="0" distL="0" distR="0" wp14:anchorId="50866E2D" wp14:editId="4B8F4812">
-                  <wp:extent cx="4791075" cy="3448050"/>
-                  <wp:effectExtent l="0" t="0" r="9525" b="0"/>
-                  <wp:docPr id="47" name="图片 47"/>
+                <wp:inline distT="0" distB="0" distL="0" distR="0" wp14:anchorId="13D0D6D8" wp14:editId="5A7EF983">
+                  <wp:extent cx="4800600" cy="3419475"/>
+                  <wp:effectExtent l="0" t="0" r="0" b="9525"/>
+                  <wp:docPr id="30" name="图片 30"/>
                   <wp:cNvGraphicFramePr>
                     <a:graphicFrameLocks xmlns:a="http://schemas.openxmlformats.org/drawingml/2006/main" noChangeAspect="1"/>
                   </wp:cNvGraphicFramePr>
@@ -3115,7 +3002,7 @@
                         <pic:spPr>
                           <a:xfrm>
                             <a:off x="0" y="0"/>
-                            <a:ext cx="4791075" cy="3448050"/>
+                            <a:ext cx="4800600" cy="3419475"/>
                           </a:xfrm>
                           <a:prstGeom prst="rect">
                             <a:avLst/>
@@ -3130,15 +3017,11 @@
           </w:p>
           <w:p>
             <w:pPr>
-              <w:rPr>
-                <w:rFonts w:asciiTheme="minorHAnsi" w:hAnsiTheme="minorHAnsi" w:cstheme="minorHAnsi"/>
-              </w:rPr>
-            </w:pPr>
-          </w:p>
-          <w:p>
-            <w:pPr>
-              <w:rPr>
-                <w:rFonts w:asciiTheme="minorHAnsi" w:hAnsiTheme="minorHAnsi" w:cstheme="minorHAnsi"/>
+              <w:spacing w:before="20" w:after="20"/>
+              <w:rPr>
+                <w:rFonts w:asciiTheme="minorHAnsi" w:hAnsiTheme="minorHAnsi" w:cstheme="minorHAnsi"/>
+                <w:szCs w:val="21"/>
+                <w:highlight w:val="yellow"/>
               </w:rPr>
             </w:pPr>
           </w:p>
@@ -3151,6 +3034,9 @@
             <w:right w:w="108" w:type="dxa"/>
           </w:tblCellMar>
         </w:tblPrEx>
+        <w:trPr>
+          <w:trHeight w:val="60"/>
+        </w:trPr>
         <w:tc>
           <w:tcPr>
             <w:tcW w:w="838" w:type="dxa"/>
@@ -3166,9 +3052,9 @@
               <w:jc w:val="center"/>
               <w:rPr>
                 <w:rFonts w:asciiTheme="minorHAnsi" w:hAnsiTheme="minorHAnsi" w:cstheme="minorHAnsi"/>
+                <w:b/>
                 <w:sz w:val="21"/>
                 <w:szCs w:val="21"/>
-                <w:lang w:eastAsia="zh-CN"/>
               </w:rPr>
             </w:pPr>
           </w:p>
@@ -3190,16 +3076,13 @@
                 <w:rFonts w:asciiTheme="minorHAnsi" w:hAnsiTheme="minorHAnsi" w:cstheme="minorHAnsi" w:hint="eastAsia"/>
                 <w:szCs w:val="21"/>
               </w:rPr>
-              <w:t>选择解码设备类型，点击“下一步”。</w:t>
-            </w:r>
-          </w:p>
-          <w:p>
-            <w:pPr>
-              <w:spacing w:before="20" w:after="20"/>
-              <w:rPr>
-                <w:rFonts w:asciiTheme="minorHAnsi" w:hAnsiTheme="minorHAnsi" w:cstheme="minorHAnsi"/>
-                <w:szCs w:val="21"/>
-                <w:highlight w:val="yellow"/>
+              <w:t>选择考试科目，点击“下一步”。</w:t>
+            </w:r>
+          </w:p>
+          <w:p>
+            <w:pPr>
+              <w:rPr>
+                <w:rFonts w:asciiTheme="minorHAnsi" w:hAnsiTheme="minorHAnsi" w:cstheme="minorHAnsi"/>
               </w:rPr>
             </w:pPr>
             <w:r>
@@ -3207,10 +3090,10 @@
                 <w:noProof/>
               </w:rPr>
               <w:drawing>
-                <wp:inline distT="0" distB="0" distL="0" distR="0" wp14:anchorId="6394F61E" wp14:editId="3D480DE6">
-                  <wp:extent cx="4772025" cy="3448050"/>
+                <wp:inline distT="0" distB="0" distL="0" distR="0" wp14:anchorId="50866E2D" wp14:editId="4B8F4812">
+                  <wp:extent cx="4791075" cy="3448050"/>
                   <wp:effectExtent l="0" t="0" r="9525" b="0"/>
-                  <wp:docPr id="48" name="图片 48"/>
+                  <wp:docPr id="47" name="图片 47"/>
                   <wp:cNvGraphicFramePr>
                     <a:graphicFrameLocks xmlns:a="http://schemas.openxmlformats.org/drawingml/2006/main" noChangeAspect="1"/>
                   </wp:cNvGraphicFramePr>
@@ -3230,7 +3113,7 @@
                         <pic:spPr>
                           <a:xfrm>
                             <a:off x="0" y="0"/>
-                            <a:ext cx="4772025" cy="3448050"/>
+                            <a:ext cx="4791075" cy="3448050"/>
                           </a:xfrm>
                           <a:prstGeom prst="rect">
                             <a:avLst/>
@@ -3245,21 +3128,15 @@
           </w:p>
           <w:p>
             <w:pPr>
-              <w:spacing w:before="20" w:after="20"/>
-              <w:rPr>
-                <w:rFonts w:asciiTheme="minorHAnsi" w:hAnsiTheme="minorHAnsi" w:cstheme="minorHAnsi"/>
-                <w:szCs w:val="21"/>
-                <w:highlight w:val="yellow"/>
-              </w:rPr>
-            </w:pPr>
-          </w:p>
-          <w:p>
-            <w:pPr>
-              <w:spacing w:before="20" w:after="20"/>
-              <w:rPr>
-                <w:rFonts w:asciiTheme="minorHAnsi" w:hAnsiTheme="minorHAnsi" w:cstheme="minorHAnsi"/>
-                <w:szCs w:val="21"/>
-                <w:highlight w:val="yellow"/>
+              <w:rPr>
+                <w:rFonts w:asciiTheme="minorHAnsi" w:hAnsiTheme="minorHAnsi" w:cstheme="minorHAnsi"/>
+              </w:rPr>
+            </w:pPr>
+          </w:p>
+          <w:p>
+            <w:pPr>
+              <w:rPr>
+                <w:rFonts w:asciiTheme="minorHAnsi" w:hAnsiTheme="minorHAnsi" w:cstheme="minorHAnsi"/>
               </w:rPr>
             </w:pPr>
           </w:p>
@@ -3272,9 +3149,6 @@
             <w:right w:w="108" w:type="dxa"/>
           </w:tblCellMar>
         </w:tblPrEx>
-        <w:trPr>
-          <w:trHeight w:val="60"/>
-        </w:trPr>
         <w:tc>
           <w:tcPr>
             <w:tcW w:w="838" w:type="dxa"/>
@@ -3290,9 +3164,9 @@
               <w:jc w:val="center"/>
               <w:rPr>
                 <w:rFonts w:asciiTheme="minorHAnsi" w:hAnsiTheme="minorHAnsi" w:cstheme="minorHAnsi"/>
-                <w:b/>
                 <w:sz w:val="21"/>
                 <w:szCs w:val="21"/>
+                <w:lang w:eastAsia="zh-CN"/>
               </w:rPr>
             </w:pPr>
           </w:p>
@@ -3314,13 +3188,16 @@
                 <w:rFonts w:asciiTheme="minorHAnsi" w:hAnsiTheme="minorHAnsi" w:cstheme="minorHAnsi" w:hint="eastAsia"/>
                 <w:szCs w:val="21"/>
               </w:rPr>
-              <w:t>选择数据库类型，点击“下一步”。</w:t>
-            </w:r>
-          </w:p>
-          <w:p>
-            <w:pPr>
-              <w:rPr>
-                <w:rFonts w:asciiTheme="minorHAnsi" w:hAnsiTheme="minorHAnsi" w:cstheme="minorHAnsi"/>
+              <w:t>选择解码设备类型，点击“下一步”。</w:t>
+            </w:r>
+          </w:p>
+          <w:p>
+            <w:pPr>
+              <w:spacing w:before="20" w:after="20"/>
+              <w:rPr>
+                <w:rFonts w:asciiTheme="minorHAnsi" w:hAnsiTheme="minorHAnsi" w:cstheme="minorHAnsi"/>
+                <w:szCs w:val="21"/>
+                <w:highlight w:val="yellow"/>
               </w:rPr>
             </w:pPr>
             <w:r>
@@ -3328,10 +3205,10 @@
                 <w:noProof/>
               </w:rPr>
               <w:drawing>
-                <wp:inline distT="0" distB="0" distL="0" distR="0" wp14:anchorId="632DF095" wp14:editId="25294D2B">
-                  <wp:extent cx="4791075" cy="3448050"/>
+                <wp:inline distT="0" distB="0" distL="0" distR="0" wp14:anchorId="6394F61E" wp14:editId="3D480DE6">
+                  <wp:extent cx="4772025" cy="3448050"/>
                   <wp:effectExtent l="0" t="0" r="9525" b="0"/>
-                  <wp:docPr id="68" name="图片 68"/>
+                  <wp:docPr id="48" name="图片 48"/>
                   <wp:cNvGraphicFramePr>
                     <a:graphicFrameLocks xmlns:a="http://schemas.openxmlformats.org/drawingml/2006/main" noChangeAspect="1"/>
                   </wp:cNvGraphicFramePr>
@@ -3351,7 +3228,7 @@
                         <pic:spPr>
                           <a:xfrm>
                             <a:off x="0" y="0"/>
-                            <a:ext cx="4791075" cy="3448050"/>
+                            <a:ext cx="4772025" cy="3448050"/>
                           </a:xfrm>
                           <a:prstGeom prst="rect">
                             <a:avLst/>
@@ -3366,15 +3243,21 @@
           </w:p>
           <w:p>
             <w:pPr>
-              <w:rPr>
-                <w:rFonts w:asciiTheme="minorHAnsi" w:hAnsiTheme="minorHAnsi" w:cstheme="minorHAnsi"/>
-              </w:rPr>
-            </w:pPr>
-          </w:p>
-          <w:p>
-            <w:pPr>
-              <w:rPr>
-                <w:rFonts w:asciiTheme="minorHAnsi" w:hAnsiTheme="minorHAnsi" w:cstheme="minorHAnsi"/>
+              <w:spacing w:before="20" w:after="20"/>
+              <w:rPr>
+                <w:rFonts w:asciiTheme="minorHAnsi" w:hAnsiTheme="minorHAnsi" w:cstheme="minorHAnsi"/>
+                <w:szCs w:val="21"/>
+                <w:highlight w:val="yellow"/>
+              </w:rPr>
+            </w:pPr>
+          </w:p>
+          <w:p>
+            <w:pPr>
+              <w:spacing w:before="20" w:after="20"/>
+              <w:rPr>
+                <w:rFonts w:asciiTheme="minorHAnsi" w:hAnsiTheme="minorHAnsi" w:cstheme="minorHAnsi"/>
+                <w:szCs w:val="21"/>
+                <w:highlight w:val="yellow"/>
               </w:rPr>
             </w:pPr>
           </w:p>
@@ -3387,6 +3270,9 @@
             <w:right w:w="108" w:type="dxa"/>
           </w:tblCellMar>
         </w:tblPrEx>
+        <w:trPr>
+          <w:trHeight w:val="60"/>
+        </w:trPr>
         <w:tc>
           <w:tcPr>
             <w:tcW w:w="838" w:type="dxa"/>
@@ -3402,9 +3288,9 @@
               <w:jc w:val="center"/>
               <w:rPr>
                 <w:rFonts w:asciiTheme="minorHAnsi" w:hAnsiTheme="minorHAnsi" w:cstheme="minorHAnsi"/>
+                <w:b/>
                 <w:sz w:val="21"/>
                 <w:szCs w:val="21"/>
-                <w:lang w:eastAsia="zh-CN"/>
               </w:rPr>
             </w:pPr>
           </w:p>
@@ -3426,30 +3312,13 @@
                 <w:rFonts w:asciiTheme="minorHAnsi" w:hAnsiTheme="minorHAnsi" w:cstheme="minorHAnsi" w:hint="eastAsia"/>
                 <w:szCs w:val="21"/>
               </w:rPr>
-              <w:t>选择考试实时信息界面类型（地图轨迹</w:t>
-            </w:r>
-            <w:r>
-              <w:rPr>
-                <w:rFonts w:asciiTheme="minorHAnsi" w:hAnsiTheme="minorHAnsi" w:cstheme="minorHAnsi" w:hint="eastAsia"/>
-                <w:szCs w:val="21"/>
-              </w:rPr>
-              <w:t>/</w:t>
-            </w:r>
-            <w:r>
-              <w:rPr>
-                <w:rFonts w:asciiTheme="minorHAnsi" w:hAnsiTheme="minorHAnsi" w:cstheme="minorHAnsi" w:hint="eastAsia"/>
-                <w:szCs w:val="21"/>
-              </w:rPr>
-              <w:t>项目牌切换），点击“下一步”。</w:t>
-            </w:r>
-          </w:p>
-          <w:p>
-            <w:pPr>
-              <w:spacing w:before="20" w:after="20"/>
-              <w:rPr>
-                <w:rFonts w:asciiTheme="minorHAnsi" w:hAnsiTheme="minorHAnsi" w:cstheme="minorHAnsi"/>
-                <w:szCs w:val="21"/>
-                <w:highlight w:val="yellow"/>
+              <w:t>选择数据库类型，点击“下一步”。</w:t>
+            </w:r>
+          </w:p>
+          <w:p>
+            <w:pPr>
+              <w:rPr>
+                <w:rFonts w:asciiTheme="minorHAnsi" w:hAnsiTheme="minorHAnsi" w:cstheme="minorHAnsi"/>
               </w:rPr>
             </w:pPr>
             <w:r>
@@ -3457,10 +3326,10 @@
                 <w:noProof/>
               </w:rPr>
               <w:drawing>
-                <wp:inline distT="0" distB="0" distL="0" distR="0" wp14:anchorId="28B701D0" wp14:editId="1C751AC3">
-                  <wp:extent cx="4781550" cy="3438525"/>
-                  <wp:effectExtent l="0" t="0" r="0" b="9525"/>
-                  <wp:docPr id="69" name="图片 69"/>
+                <wp:inline distT="0" distB="0" distL="0" distR="0" wp14:anchorId="632DF095" wp14:editId="25294D2B">
+                  <wp:extent cx="4791075" cy="3448050"/>
+                  <wp:effectExtent l="0" t="0" r="9525" b="0"/>
+                  <wp:docPr id="68" name="图片 68"/>
                   <wp:cNvGraphicFramePr>
                     <a:graphicFrameLocks xmlns:a="http://schemas.openxmlformats.org/drawingml/2006/main" noChangeAspect="1"/>
                   </wp:cNvGraphicFramePr>
@@ -3480,7 +3349,7 @@
                         <pic:spPr>
                           <a:xfrm>
                             <a:off x="0" y="0"/>
-                            <a:ext cx="4781550" cy="3438525"/>
+                            <a:ext cx="4791075" cy="3448050"/>
                           </a:xfrm>
                           <a:prstGeom prst="rect">
                             <a:avLst/>
@@ -3495,21 +3364,15 @@
           </w:p>
           <w:p>
             <w:pPr>
-              <w:spacing w:before="20" w:after="20"/>
-              <w:rPr>
-                <w:rFonts w:asciiTheme="minorHAnsi" w:hAnsiTheme="minorHAnsi" w:cstheme="minorHAnsi"/>
-                <w:szCs w:val="21"/>
-                <w:highlight w:val="yellow"/>
-              </w:rPr>
-            </w:pPr>
-          </w:p>
-          <w:p>
-            <w:pPr>
-              <w:spacing w:before="20" w:after="20"/>
-              <w:rPr>
-                <w:rFonts w:asciiTheme="minorHAnsi" w:hAnsiTheme="minorHAnsi" w:cstheme="minorHAnsi"/>
-                <w:szCs w:val="21"/>
-                <w:highlight w:val="yellow"/>
+              <w:rPr>
+                <w:rFonts w:asciiTheme="minorHAnsi" w:hAnsiTheme="minorHAnsi" w:cstheme="minorHAnsi"/>
+              </w:rPr>
+            </w:pPr>
+          </w:p>
+          <w:p>
+            <w:pPr>
+              <w:rPr>
+                <w:rFonts w:asciiTheme="minorHAnsi" w:hAnsiTheme="minorHAnsi" w:cstheme="minorHAnsi"/>
               </w:rPr>
             </w:pPr>
           </w:p>
@@ -3522,9 +3385,6 @@
             <w:right w:w="108" w:type="dxa"/>
           </w:tblCellMar>
         </w:tblPrEx>
-        <w:trPr>
-          <w:trHeight w:val="60"/>
-        </w:trPr>
         <w:tc>
           <w:tcPr>
             <w:tcW w:w="838" w:type="dxa"/>
@@ -3540,9 +3400,9 @@
               <w:jc w:val="center"/>
               <w:rPr>
                 <w:rFonts w:asciiTheme="minorHAnsi" w:hAnsiTheme="minorHAnsi" w:cstheme="minorHAnsi"/>
-                <w:b/>
                 <w:sz w:val="21"/>
                 <w:szCs w:val="21"/>
+                <w:lang w:eastAsia="zh-CN"/>
               </w:rPr>
             </w:pPr>
           </w:p>
@@ -3564,34 +3424,30 @@
                 <w:rFonts w:asciiTheme="minorHAnsi" w:hAnsiTheme="minorHAnsi" w:cstheme="minorHAnsi" w:hint="eastAsia"/>
                 <w:szCs w:val="21"/>
               </w:rPr>
-              <w:t>选择是否绘制车模型（仅当第</w:t>
+              <w:t>选择考试实时信息界面类型（地图轨迹</w:t>
             </w:r>
             <w:r>
               <w:rPr>
                 <w:rFonts w:asciiTheme="minorHAnsi" w:hAnsiTheme="minorHAnsi" w:cstheme="minorHAnsi" w:hint="eastAsia"/>
                 <w:szCs w:val="21"/>
               </w:rPr>
-              <w:t>6</w:t>
+              <w:t>/</w:t>
             </w:r>
             <w:r>
               <w:rPr>
                 <w:rFonts w:asciiTheme="minorHAnsi" w:hAnsiTheme="minorHAnsi" w:cstheme="minorHAnsi" w:hint="eastAsia"/>
                 <w:szCs w:val="21"/>
               </w:rPr>
-              <w:t>步选择地图模式时需要选择是否绘制车模型）</w:t>
-            </w:r>
-            <w:r>
-              <w:rPr>
-                <w:rFonts w:asciiTheme="minorHAnsi" w:hAnsiTheme="minorHAnsi" w:cstheme="minorHAnsi" w:hint="eastAsia"/>
-                <w:szCs w:val="21"/>
-              </w:rPr>
-              <w:t>，点击“下一步”。</w:t>
-            </w:r>
-          </w:p>
-          <w:p>
-            <w:pPr>
-              <w:rPr>
-                <w:rFonts w:asciiTheme="minorHAnsi" w:hAnsiTheme="minorHAnsi" w:cstheme="minorHAnsi"/>
+              <w:t>项目牌切换），点击“下一步”。</w:t>
+            </w:r>
+          </w:p>
+          <w:p>
+            <w:pPr>
+              <w:spacing w:before="20" w:after="20"/>
+              <w:rPr>
+                <w:rFonts w:asciiTheme="minorHAnsi" w:hAnsiTheme="minorHAnsi" w:cstheme="minorHAnsi"/>
+                <w:szCs w:val="21"/>
+                <w:highlight w:val="yellow"/>
               </w:rPr>
             </w:pPr>
             <w:r>
@@ -3599,10 +3455,10 @@
                 <w:noProof/>
               </w:rPr>
               <w:drawing>
-                <wp:inline distT="0" distB="0" distL="0" distR="0" wp14:anchorId="0FE8141E" wp14:editId="3FE439FA">
-                  <wp:extent cx="4800600" cy="3448050"/>
-                  <wp:effectExtent l="0" t="0" r="0" b="0"/>
-                  <wp:docPr id="72" name="图片 72"/>
+                <wp:inline distT="0" distB="0" distL="0" distR="0" wp14:anchorId="28B701D0" wp14:editId="1C751AC3">
+                  <wp:extent cx="4781550" cy="3438525"/>
+                  <wp:effectExtent l="0" t="0" r="0" b="9525"/>
+                  <wp:docPr id="69" name="图片 69"/>
                   <wp:cNvGraphicFramePr>
                     <a:graphicFrameLocks xmlns:a="http://schemas.openxmlformats.org/drawingml/2006/main" noChangeAspect="1"/>
                   </wp:cNvGraphicFramePr>
@@ -3622,7 +3478,7 @@
                         <pic:spPr>
                           <a:xfrm>
                             <a:off x="0" y="0"/>
-                            <a:ext cx="4800600" cy="3448050"/>
+                            <a:ext cx="4781550" cy="3438525"/>
                           </a:xfrm>
                           <a:prstGeom prst="rect">
                             <a:avLst/>
@@ -3637,15 +3493,21 @@
           </w:p>
           <w:p>
             <w:pPr>
-              <w:rPr>
-                <w:rFonts w:asciiTheme="minorHAnsi" w:hAnsiTheme="minorHAnsi" w:cstheme="minorHAnsi"/>
-              </w:rPr>
-            </w:pPr>
-          </w:p>
-          <w:p>
-            <w:pPr>
-              <w:rPr>
-                <w:rFonts w:asciiTheme="minorHAnsi" w:hAnsiTheme="minorHAnsi" w:cstheme="minorHAnsi"/>
+              <w:spacing w:before="20" w:after="20"/>
+              <w:rPr>
+                <w:rFonts w:asciiTheme="minorHAnsi" w:hAnsiTheme="minorHAnsi" w:cstheme="minorHAnsi"/>
+                <w:szCs w:val="21"/>
+                <w:highlight w:val="yellow"/>
+              </w:rPr>
+            </w:pPr>
+          </w:p>
+          <w:p>
+            <w:pPr>
+              <w:spacing w:before="20" w:after="20"/>
+              <w:rPr>
+                <w:rFonts w:asciiTheme="minorHAnsi" w:hAnsiTheme="minorHAnsi" w:cstheme="minorHAnsi"/>
+                <w:szCs w:val="21"/>
+                <w:highlight w:val="yellow"/>
               </w:rPr>
             </w:pPr>
           </w:p>
@@ -3658,6 +3520,9 @@
             <w:right w:w="108" w:type="dxa"/>
           </w:tblCellMar>
         </w:tblPrEx>
+        <w:trPr>
+          <w:trHeight w:val="60"/>
+        </w:trPr>
         <w:tc>
           <w:tcPr>
             <w:tcW w:w="838" w:type="dxa"/>
@@ -3673,9 +3538,9 @@
               <w:jc w:val="center"/>
               <w:rPr>
                 <w:rFonts w:asciiTheme="minorHAnsi" w:hAnsiTheme="minorHAnsi" w:cstheme="minorHAnsi"/>
+                <w:b/>
                 <w:sz w:val="21"/>
                 <w:szCs w:val="21"/>
-                <w:lang w:eastAsia="zh-CN"/>
               </w:rPr>
             </w:pPr>
           </w:p>
@@ -3697,30 +3562,34 @@
                 <w:rFonts w:asciiTheme="minorHAnsi" w:hAnsiTheme="minorHAnsi" w:cstheme="minorHAnsi" w:hint="eastAsia"/>
                 <w:szCs w:val="21"/>
               </w:rPr>
-              <w:t>点击“</w:t>
+              <w:t>选择是否绘制车模型（仅当第</w:t>
             </w:r>
             <w:r>
               <w:rPr>
                 <w:rFonts w:asciiTheme="minorHAnsi" w:hAnsiTheme="minorHAnsi" w:cstheme="minorHAnsi" w:hint="eastAsia"/>
                 <w:szCs w:val="21"/>
               </w:rPr>
-              <w:t>安装</w:t>
+              <w:t>6</w:t>
             </w:r>
             <w:r>
               <w:rPr>
                 <w:rFonts w:asciiTheme="minorHAnsi" w:hAnsiTheme="minorHAnsi" w:cstheme="minorHAnsi" w:hint="eastAsia"/>
                 <w:szCs w:val="21"/>
               </w:rPr>
-              <w:t>”。</w:t>
-            </w:r>
-          </w:p>
-          <w:p>
-            <w:pPr>
-              <w:spacing w:before="20" w:after="20"/>
-              <w:rPr>
-                <w:rFonts w:asciiTheme="minorHAnsi" w:hAnsiTheme="minorHAnsi" w:cstheme="minorHAnsi"/>
-                <w:szCs w:val="21"/>
-                <w:highlight w:val="yellow"/>
+              <w:t>步选择地图模式时需要选择是否绘制车模型）</w:t>
+            </w:r>
+            <w:r>
+              <w:rPr>
+                <w:rFonts w:asciiTheme="minorHAnsi" w:hAnsiTheme="minorHAnsi" w:cstheme="minorHAnsi" w:hint="eastAsia"/>
+                <w:szCs w:val="21"/>
+              </w:rPr>
+              <w:t>，点击“下一步”。</w:t>
+            </w:r>
+          </w:p>
+          <w:p>
+            <w:pPr>
+              <w:rPr>
+                <w:rFonts w:asciiTheme="minorHAnsi" w:hAnsiTheme="minorHAnsi" w:cstheme="minorHAnsi"/>
               </w:rPr>
             </w:pPr>
             <w:r>
@@ -3728,10 +3597,10 @@
                 <w:noProof/>
               </w:rPr>
               <w:drawing>
-                <wp:inline distT="0" distB="0" distL="0" distR="0" wp14:anchorId="481F5366" wp14:editId="3B1CA89B">
-                  <wp:extent cx="4791075" cy="3438525"/>
-                  <wp:effectExtent l="0" t="0" r="9525" b="9525"/>
-                  <wp:docPr id="74" name="图片 74"/>
+                <wp:inline distT="0" distB="0" distL="0" distR="0" wp14:anchorId="0FE8141E" wp14:editId="3FE439FA">
+                  <wp:extent cx="4800600" cy="3448050"/>
+                  <wp:effectExtent l="0" t="0" r="0" b="0"/>
+                  <wp:docPr id="72" name="图片 72"/>
                   <wp:cNvGraphicFramePr>
                     <a:graphicFrameLocks xmlns:a="http://schemas.openxmlformats.org/drawingml/2006/main" noChangeAspect="1"/>
                   </wp:cNvGraphicFramePr>
@@ -3751,7 +3620,7 @@
                         <pic:spPr>
                           <a:xfrm>
                             <a:off x="0" y="0"/>
-                            <a:ext cx="4791075" cy="3438525"/>
+                            <a:ext cx="4800600" cy="3448050"/>
                           </a:xfrm>
                           <a:prstGeom prst="rect">
                             <a:avLst/>
@@ -3766,21 +3635,15 @@
           </w:p>
           <w:p>
             <w:pPr>
-              <w:spacing w:before="20" w:after="20"/>
-              <w:rPr>
-                <w:rFonts w:asciiTheme="minorHAnsi" w:hAnsiTheme="minorHAnsi" w:cstheme="minorHAnsi"/>
-                <w:szCs w:val="21"/>
-                <w:highlight w:val="yellow"/>
-              </w:rPr>
-            </w:pPr>
-          </w:p>
-          <w:p>
-            <w:pPr>
-              <w:spacing w:before="20" w:after="20"/>
-              <w:rPr>
-                <w:rFonts w:asciiTheme="minorHAnsi" w:hAnsiTheme="minorHAnsi" w:cstheme="minorHAnsi"/>
-                <w:szCs w:val="21"/>
-                <w:highlight w:val="yellow"/>
+              <w:rPr>
+                <w:rFonts w:asciiTheme="minorHAnsi" w:hAnsiTheme="minorHAnsi" w:cstheme="minorHAnsi"/>
+              </w:rPr>
+            </w:pPr>
+          </w:p>
+          <w:p>
+            <w:pPr>
+              <w:rPr>
+                <w:rFonts w:asciiTheme="minorHAnsi" w:hAnsiTheme="minorHAnsi" w:cstheme="minorHAnsi"/>
               </w:rPr>
             </w:pPr>
           </w:p>
@@ -3793,9 +3656,6 @@
             <w:right w:w="108" w:type="dxa"/>
           </w:tblCellMar>
         </w:tblPrEx>
-        <w:trPr>
-          <w:trHeight w:val="60"/>
-        </w:trPr>
         <w:tc>
           <w:tcPr>
             <w:tcW w:w="838" w:type="dxa"/>
@@ -3811,9 +3671,9 @@
               <w:jc w:val="center"/>
               <w:rPr>
                 <w:rFonts w:asciiTheme="minorHAnsi" w:hAnsiTheme="minorHAnsi" w:cstheme="minorHAnsi"/>
-                <w:b/>
                 <w:sz w:val="21"/>
                 <w:szCs w:val="21"/>
+                <w:lang w:eastAsia="zh-CN"/>
               </w:rPr>
             </w:pPr>
           </w:p>
@@ -3835,13 +3695,30 @@
                 <w:rFonts w:asciiTheme="minorHAnsi" w:hAnsiTheme="minorHAnsi" w:cstheme="minorHAnsi" w:hint="eastAsia"/>
                 <w:szCs w:val="21"/>
               </w:rPr>
-              <w:t>点击“完成”，系统重启后完成程序安装。</w:t>
-            </w:r>
-          </w:p>
-          <w:p>
-            <w:pPr>
-              <w:rPr>
-                <w:rFonts w:asciiTheme="minorHAnsi" w:hAnsiTheme="minorHAnsi" w:cstheme="minorHAnsi"/>
+              <w:t>点击“</w:t>
+            </w:r>
+            <w:r>
+              <w:rPr>
+                <w:rFonts w:asciiTheme="minorHAnsi" w:hAnsiTheme="minorHAnsi" w:cstheme="minorHAnsi" w:hint="eastAsia"/>
+                <w:szCs w:val="21"/>
+              </w:rPr>
+              <w:t>安装</w:t>
+            </w:r>
+            <w:r>
+              <w:rPr>
+                <w:rFonts w:asciiTheme="minorHAnsi" w:hAnsiTheme="minorHAnsi" w:cstheme="minorHAnsi" w:hint="eastAsia"/>
+                <w:szCs w:val="21"/>
+              </w:rPr>
+              <w:t>”。</w:t>
+            </w:r>
+          </w:p>
+          <w:p>
+            <w:pPr>
+              <w:spacing w:before="20" w:after="20"/>
+              <w:rPr>
+                <w:rFonts w:asciiTheme="minorHAnsi" w:hAnsiTheme="minorHAnsi" w:cstheme="minorHAnsi"/>
+                <w:szCs w:val="21"/>
+                <w:highlight w:val="yellow"/>
               </w:rPr>
             </w:pPr>
             <w:r>
@@ -3849,10 +3726,10 @@
                 <w:noProof/>
               </w:rPr>
               <w:drawing>
-                <wp:inline distT="0" distB="0" distL="0" distR="0" wp14:anchorId="3AD75AFB" wp14:editId="4F0422CB">
-                  <wp:extent cx="4791075" cy="3457575"/>
+                <wp:inline distT="0" distB="0" distL="0" distR="0" wp14:anchorId="481F5366" wp14:editId="3B1CA89B">
+                  <wp:extent cx="4791075" cy="3438525"/>
                   <wp:effectExtent l="0" t="0" r="9525" b="9525"/>
-                  <wp:docPr id="83" name="图片 83"/>
+                  <wp:docPr id="74" name="图片 74"/>
                   <wp:cNvGraphicFramePr>
                     <a:graphicFrameLocks xmlns:a="http://schemas.openxmlformats.org/drawingml/2006/main" noChangeAspect="1"/>
                   </wp:cNvGraphicFramePr>
@@ -3872,6 +3749,127 @@
                         <pic:spPr>
                           <a:xfrm>
                             <a:off x="0" y="0"/>
+                            <a:ext cx="4791075" cy="3438525"/>
+                          </a:xfrm>
+                          <a:prstGeom prst="rect">
+                            <a:avLst/>
+                          </a:prstGeom>
+                        </pic:spPr>
+                      </pic:pic>
+                    </a:graphicData>
+                  </a:graphic>
+                </wp:inline>
+              </w:drawing>
+            </w:r>
+          </w:p>
+          <w:p>
+            <w:pPr>
+              <w:spacing w:before="20" w:after="20"/>
+              <w:rPr>
+                <w:rFonts w:asciiTheme="minorHAnsi" w:hAnsiTheme="minorHAnsi" w:cstheme="minorHAnsi"/>
+                <w:szCs w:val="21"/>
+                <w:highlight w:val="yellow"/>
+              </w:rPr>
+            </w:pPr>
+          </w:p>
+          <w:p>
+            <w:pPr>
+              <w:spacing w:before="20" w:after="20"/>
+              <w:rPr>
+                <w:rFonts w:asciiTheme="minorHAnsi" w:hAnsiTheme="minorHAnsi" w:cstheme="minorHAnsi"/>
+                <w:szCs w:val="21"/>
+                <w:highlight w:val="yellow"/>
+              </w:rPr>
+            </w:pPr>
+          </w:p>
+        </w:tc>
+      </w:tr>
+      <w:tr>
+        <w:tblPrEx>
+          <w:tblCellMar>
+            <w:left w:w="108" w:type="dxa"/>
+            <w:right w:w="108" w:type="dxa"/>
+          </w:tblCellMar>
+        </w:tblPrEx>
+        <w:trPr>
+          <w:trHeight w:val="60"/>
+        </w:trPr>
+        <w:tc>
+          <w:tcPr>
+            <w:tcW w:w="838" w:type="dxa"/>
+          </w:tcPr>
+          <w:p>
+            <w:pPr>
+              <w:pStyle w:val="CitrixBodyText"/>
+              <w:numPr>
+                <w:ilvl w:val="0"/>
+                <w:numId w:val="5"/>
+              </w:numPr>
+              <w:spacing w:before="0" w:after="0"/>
+              <w:jc w:val="center"/>
+              <w:rPr>
+                <w:rFonts w:asciiTheme="minorHAnsi" w:hAnsiTheme="minorHAnsi" w:cstheme="minorHAnsi"/>
+                <w:b/>
+                <w:sz w:val="21"/>
+                <w:szCs w:val="21"/>
+              </w:rPr>
+            </w:pPr>
+          </w:p>
+        </w:tc>
+        <w:tc>
+          <w:tcPr>
+            <w:tcW w:w="8813" w:type="dxa"/>
+          </w:tcPr>
+          <w:p>
+            <w:pPr>
+              <w:spacing w:before="20" w:after="20"/>
+              <w:rPr>
+                <w:rFonts w:asciiTheme="minorHAnsi" w:hAnsiTheme="minorHAnsi" w:cstheme="minorHAnsi"/>
+                <w:szCs w:val="21"/>
+              </w:rPr>
+            </w:pPr>
+            <w:r>
+              <w:rPr>
+                <w:rFonts w:asciiTheme="minorHAnsi" w:hAnsiTheme="minorHAnsi" w:cstheme="minorHAnsi" w:hint="eastAsia"/>
+                <w:szCs w:val="21"/>
+              </w:rPr>
+              <w:t>点击“完成”，系统重启后完成程序安装。</w:t>
+            </w:r>
+          </w:p>
+          <w:p>
+            <w:pPr>
+              <w:rPr>
+                <w:rFonts w:asciiTheme="minorHAnsi" w:hAnsiTheme="minorHAnsi" w:cstheme="minorHAnsi"/>
+              </w:rPr>
+            </w:pPr>
+            <w:r>
+              <w:rPr>
+                <w:noProof/>
+              </w:rPr>
+              <w:drawing>
+                <wp:inline distT="0" distB="0" distL="0" distR="0" wp14:anchorId="3AD75AFB" wp14:editId="4F0422CB">
+                  <wp:extent cx="4791075" cy="3457575"/>
+                  <wp:effectExtent l="0" t="0" r="9525" b="9525"/>
+                  <wp:docPr id="83" name="图片 83"/>
+                  <wp:cNvGraphicFramePr>
+                    <a:graphicFrameLocks xmlns:a="http://schemas.openxmlformats.org/drawingml/2006/main" noChangeAspect="1"/>
+                  </wp:cNvGraphicFramePr>
+                  <a:graphic xmlns:a="http://schemas.openxmlformats.org/drawingml/2006/main">
+                    <a:graphicData uri="http://schemas.openxmlformats.org/drawingml/2006/picture">
+                      <pic:pic xmlns:pic="http://schemas.openxmlformats.org/drawingml/2006/picture">
+                        <pic:nvPicPr>
+                          <pic:cNvPr id="1" name=""/>
+                          <pic:cNvPicPr/>
+                        </pic:nvPicPr>
+                        <pic:blipFill>
+                          <a:blip r:embed="rId18"/>
+                          <a:stretch>
+                            <a:fillRect/>
+                          </a:stretch>
+                        </pic:blipFill>
+                        <pic:spPr>
+                          <a:xfrm>
+                            <a:off x="0" y="0"/>
                             <a:ext cx="4791075" cy="3457575"/>
                           </a:xfrm>
                           <a:prstGeom prst="rect">
@@ -3910,14 +3908,14 @@
           <w:numId w:val="2"/>
         </w:numPr>
       </w:pPr>
-      <w:bookmarkStart w:id="11" w:name="_Toc498585769"/>
+      <w:bookmarkStart w:id="10" w:name="_Toc498585769"/>
       <w:r>
         <w:rPr>
           <w:rFonts w:hint="eastAsia"/>
         </w:rPr>
         <w:t>配置说明</w:t>
       </w:r>
-      <w:bookmarkEnd w:id="11"/>
+      <w:bookmarkEnd w:id="10"/>
     </w:p>
     <w:p>
       <w:pPr>
@@ -3972,10 +3970,10 @@
           <w:noProof/>
         </w:rPr>
         <w:drawing>
-          <wp:inline distT="0" distB="0" distL="0" distR="0" wp14:anchorId="10F0BDE7" wp14:editId="2155FF55">
-            <wp:extent cx="4010025" cy="5419725"/>
+          <wp:inline distT="0" distB="0" distL="0" distR="0" wp14:anchorId="340F0710" wp14:editId="62F5E65E">
+            <wp:extent cx="4105275" cy="5457825"/>
             <wp:effectExtent l="0" t="0" r="9525" b="9525"/>
-            <wp:docPr id="2" name="图片 2"/>
+            <wp:docPr id="3" name="图片 3"/>
             <wp:cNvGraphicFramePr>
               <a:graphicFrameLocks xmlns:a="http://schemas.openxmlformats.org/drawingml/2006/main" noChangeAspect="1"/>
             </wp:cNvGraphicFramePr>
@@ -3983,11 +3981,11 @@
               <a:graphicData uri="http://schemas.openxmlformats.org/drawingml/2006/picture">
                 <pic:pic xmlns:pic="http://schemas.openxmlformats.org/drawingml/2006/picture">
                   <pic:nvPicPr>
-                    <pic:cNvPr id="1" name=""/>
+                    <pic:cNvPr id="0" name=""/>
                     <pic:cNvPicPr/>
                   </pic:nvPicPr>
                   <pic:blipFill>
-                    <a:blip r:embed="rId18"/>
+                    <a:blip r:embed="rId19"/>
                     <a:stretch>
                       <a:fillRect/>
                     </a:stretch>
@@ -3995,7 +3993,7 @@
                   <pic:spPr>
                     <a:xfrm>
                       <a:off x="0" y="0"/>
-                      <a:ext cx="4010025" cy="5419725"/>
+                      <a:ext cx="4105275" cy="5457825"/>
                     </a:xfrm>
                     <a:prstGeom prst="rect">
                       <a:avLst/>
@@ -4016,14 +4014,14 @@
           <w:numId w:val="2"/>
         </w:numPr>
       </w:pPr>
-      <w:bookmarkStart w:id="12" w:name="_Toc498585770"/>
+      <w:bookmarkStart w:id="11" w:name="_Toc498585770"/>
       <w:r>
         <w:rPr>
           <w:rFonts w:hint="eastAsia"/>
         </w:rPr>
         <w:t>显示配置</w:t>
       </w:r>
-      <w:bookmarkEnd w:id="12"/>
+      <w:bookmarkEnd w:id="11"/>
     </w:p>
     <w:p>
       <w:pPr>
@@ -4106,6 +4104,9 @@
     <w:p>
       <w:pPr>
         <w:ind w:left="420"/>
+        <w:rPr>
+          <w:rFonts w:hint="eastAsia"/>
+        </w:rPr>
       </w:pPr>
       <w:r>
         <w:rPr>
@@ -4117,9 +4118,31 @@
     <w:p>
       <w:pPr>
         <w:ind w:left="420"/>
+      </w:pPr>
+      <w:r>
         <w:rPr>
           <w:rFonts w:hint="eastAsia"/>
         </w:rPr>
+        <w:t>画面刷新间隔：配置考试实时信息界面的刷新间隔，默认为</w:t>
+      </w:r>
+      <w:r>
+        <w:rPr>
+          <w:rFonts w:hint="eastAsia"/>
+        </w:rPr>
+        <w:t>1000 ms</w:t>
+      </w:r>
+      <w:r>
+        <w:rPr>
+          <w:rFonts w:hint="eastAsia"/>
+        </w:rPr>
+        <w:t>。</w:t>
+      </w:r>
+      <w:bookmarkStart w:id="12" w:name="_GoBack"/>
+      <w:bookmarkEnd w:id="12"/>
+    </w:p>
+    <w:p>
+      <w:pPr>
+        <w:ind w:left="420"/>
       </w:pPr>
       <w:r>
         <w:rPr>
@@ -4131,6 +4154,9 @@
     <w:p>
       <w:pPr>
         <w:ind w:left="420"/>
+        <w:rPr>
+          <w:rFonts w:hint="eastAsia"/>
+        </w:rPr>
       </w:pPr>
     </w:p>
     <w:p>
@@ -4158,7 +4184,7 @@
     </w:p>
     <w:tbl>
       <w:tblPr>
-        <w:tblStyle w:val="af3"/>
+        <w:tblStyle w:val="ad"/>
         <w:tblW w:w="9651" w:type="dxa"/>
         <w:tblInd w:w="108" w:type="dxa"/>
         <w:tblLayout w:type="fixed"/>
@@ -4319,111 +4345,6 @@
                   <wp:extent cx="3781425" cy="1952625"/>
                   <wp:effectExtent l="0" t="0" r="9525" b="9525"/>
                   <wp:docPr id="97" name="图片 97"/>
-                  <wp:cNvGraphicFramePr>
-                    <a:graphicFrameLocks xmlns:a="http://schemas.openxmlformats.org/drawingml/2006/main" noChangeAspect="1"/>
-                  </wp:cNvGraphicFramePr>
-                  <a:graphic xmlns:a="http://schemas.openxmlformats.org/drawingml/2006/main">
-                    <a:graphicData uri="http://schemas.openxmlformats.org/drawingml/2006/picture">
-                      <pic:pic xmlns:pic="http://schemas.openxmlformats.org/drawingml/2006/picture">
-                        <pic:nvPicPr>
-                          <pic:cNvPr id="1" name=""/>
-                          <pic:cNvPicPr/>
-                        </pic:nvPicPr>
-                        <pic:blipFill>
-                          <a:blip r:embed="rId19"/>
-                          <a:stretch>
-                            <a:fillRect/>
-                          </a:stretch>
-                        </pic:blipFill>
-                        <pic:spPr>
-                          <a:xfrm>
-                            <a:off x="0" y="0"/>
-                            <a:ext cx="3781425" cy="1952625"/>
-                          </a:xfrm>
-                          <a:prstGeom prst="rect">
-                            <a:avLst/>
-                          </a:prstGeom>
-                        </pic:spPr>
-                      </pic:pic>
-                    </a:graphicData>
-                  </a:graphic>
-                </wp:inline>
-              </w:drawing>
-            </w:r>
-          </w:p>
-          <w:p>
-            <w:pPr>
-              <w:rPr>
-                <w:rFonts w:asciiTheme="minorHAnsi" w:hAnsiTheme="minorHAnsi" w:cstheme="minorHAnsi"/>
-              </w:rPr>
-            </w:pPr>
-          </w:p>
-        </w:tc>
-      </w:tr>
-      <w:tr>
-        <w:trPr>
-          <w:cantSplit/>
-        </w:trPr>
-        <w:tc>
-          <w:tcPr>
-            <w:tcW w:w="838" w:type="dxa"/>
-          </w:tcPr>
-          <w:p>
-            <w:pPr>
-              <w:pStyle w:val="CitrixBodyText"/>
-              <w:numPr>
-                <w:ilvl w:val="0"/>
-                <w:numId w:val="10"/>
-              </w:numPr>
-              <w:spacing w:before="0" w:after="0"/>
-              <w:jc w:val="center"/>
-              <w:rPr>
-                <w:rFonts w:asciiTheme="minorHAnsi" w:hAnsiTheme="minorHAnsi" w:cstheme="minorHAnsi"/>
-                <w:sz w:val="21"/>
-                <w:szCs w:val="21"/>
-                <w:lang w:eastAsia="zh-CN"/>
-              </w:rPr>
-            </w:pPr>
-          </w:p>
-        </w:tc>
-        <w:tc>
-          <w:tcPr>
-            <w:tcW w:w="8813" w:type="dxa"/>
-          </w:tcPr>
-          <w:p>
-            <w:pPr>
-              <w:spacing w:before="20" w:after="20"/>
-              <w:rPr>
-                <w:rFonts w:asciiTheme="minorHAnsi" w:hAnsiTheme="minorHAnsi" w:cstheme="minorHAnsi"/>
-                <w:szCs w:val="21"/>
-              </w:rPr>
-            </w:pPr>
-            <w:r>
-              <w:rPr>
-                <w:rFonts w:asciiTheme="minorHAnsi" w:hAnsiTheme="minorHAnsi" w:cstheme="minorHAnsi" w:hint="eastAsia"/>
-                <w:szCs w:val="21"/>
-              </w:rPr>
-              <w:t>点击“测试登录”，提示连接成功。</w:t>
-            </w:r>
-          </w:p>
-          <w:p>
-            <w:pPr>
-              <w:spacing w:before="20" w:after="20"/>
-              <w:rPr>
-                <w:rFonts w:asciiTheme="minorHAnsi" w:hAnsiTheme="minorHAnsi" w:cstheme="minorHAnsi"/>
-                <w:szCs w:val="21"/>
-                <w:highlight w:val="yellow"/>
-              </w:rPr>
-            </w:pPr>
-            <w:r>
-              <w:rPr>
-                <w:noProof/>
-              </w:rPr>
-              <w:drawing>
-                <wp:inline distT="0" distB="0" distL="0" distR="0" wp14:anchorId="0E3EC471" wp14:editId="23460991">
-                  <wp:extent cx="3800475" cy="1971675"/>
-                  <wp:effectExtent l="0" t="0" r="9525" b="9525"/>
-                  <wp:docPr id="98" name="图片 98"/>
                   <wp:cNvGraphicFramePr>
                     <a:graphicFrameLocks xmlns:a="http://schemas.openxmlformats.org/drawingml/2006/main" noChangeAspect="1"/>
                   </wp:cNvGraphicFramePr>
@@ -4443,7 +4364,7 @@
                         <pic:spPr>
                           <a:xfrm>
                             <a:off x="0" y="0"/>
-                            <a:ext cx="3800475" cy="1971675"/>
+                            <a:ext cx="3781425" cy="1952625"/>
                           </a:xfrm>
                           <a:prstGeom prst="rect">
                             <a:avLst/>
@@ -4456,6 +4377,13 @@
               </w:drawing>
             </w:r>
           </w:p>
+          <w:p>
+            <w:pPr>
+              <w:rPr>
+                <w:rFonts w:asciiTheme="minorHAnsi" w:hAnsiTheme="minorHAnsi" w:cstheme="minorHAnsi"/>
+              </w:rPr>
+            </w:pPr>
+          </w:p>
         </w:tc>
       </w:tr>
       <w:tr>
@@ -4501,7 +4429,7 @@
                 <w:rFonts w:asciiTheme="minorHAnsi" w:hAnsiTheme="minorHAnsi" w:cstheme="minorHAnsi" w:hint="eastAsia"/>
                 <w:szCs w:val="21"/>
               </w:rPr>
-              <w:t>选择正确的数据库实例。</w:t>
+              <w:t>点击“测试登录”，提示连接成功。</w:t>
             </w:r>
           </w:p>
           <w:p>
@@ -4510,6 +4438,7 @@
               <w:rPr>
                 <w:rFonts w:asciiTheme="minorHAnsi" w:hAnsiTheme="minorHAnsi" w:cstheme="minorHAnsi"/>
                 <w:szCs w:val="21"/>
+                <w:highlight w:val="yellow"/>
               </w:rPr>
             </w:pPr>
             <w:r>
@@ -4517,10 +4446,10 @@
                 <w:noProof/>
               </w:rPr>
               <w:drawing>
-                <wp:inline distT="0" distB="0" distL="0" distR="0" wp14:anchorId="53152DA7" wp14:editId="26E83AD1">
-                  <wp:extent cx="3800475" cy="1952625"/>
+                <wp:inline distT="0" distB="0" distL="0" distR="0" wp14:anchorId="0E3EC471" wp14:editId="23460991">
+                  <wp:extent cx="3800475" cy="1971675"/>
                   <wp:effectExtent l="0" t="0" r="9525" b="9525"/>
-                  <wp:docPr id="99" name="图片 99"/>
+                  <wp:docPr id="98" name="图片 98"/>
                   <wp:cNvGraphicFramePr>
                     <a:graphicFrameLocks xmlns:a="http://schemas.openxmlformats.org/drawingml/2006/main" noChangeAspect="1"/>
                   </wp:cNvGraphicFramePr>
@@ -4540,7 +4469,7 @@
                         <pic:spPr>
                           <a:xfrm>
                             <a:off x="0" y="0"/>
-                            <a:ext cx="3800475" cy="1952625"/>
+                            <a:ext cx="3800475" cy="1971675"/>
                           </a:xfrm>
                           <a:prstGeom prst="rect">
                             <a:avLst/>
@@ -4555,114 +4484,9 @@
           </w:p>
         </w:tc>
       </w:tr>
-    </w:tbl>
-    <w:p>
-      <w:pPr>
-        <w:pStyle w:val="2"/>
-        <w:numPr>
-          <w:ilvl w:val="1"/>
-          <w:numId w:val="2"/>
-        </w:numPr>
-      </w:pPr>
-      <w:bookmarkStart w:id="14" w:name="_Toc498585772"/>
-      <w:r>
-        <w:rPr>
-          <w:rFonts w:hint="eastAsia"/>
-        </w:rPr>
-        <w:lastRenderedPageBreak/>
-        <w:t>考车配置</w:t>
-      </w:r>
-      <w:bookmarkEnd w:id="14"/>
-    </w:p>
-    <w:tbl>
-      <w:tblPr>
-        <w:tblStyle w:val="af3"/>
-        <w:tblW w:w="9651" w:type="dxa"/>
-        <w:tblInd w:w="108" w:type="dxa"/>
-        <w:tblLayout w:type="fixed"/>
-        <w:tblCellMar>
-          <w:left w:w="115" w:type="dxa"/>
-          <w:right w:w="115" w:type="dxa"/>
-        </w:tblCellMar>
-        <w:tblLook w:val="04A0" w:firstRow="1" w:lastRow="0" w:firstColumn="1" w:lastColumn="0" w:noHBand="0" w:noVBand="1"/>
-      </w:tblPr>
-      <w:tblGrid>
-        <w:gridCol w:w="838"/>
-        <w:gridCol w:w="8813"/>
-      </w:tblGrid>
       <w:tr>
         <w:trPr>
           <w:cantSplit/>
-          <w:tblHeader/>
-        </w:trPr>
-        <w:tc>
-          <w:tcPr>
-            <w:tcW w:w="838" w:type="dxa"/>
-            <w:shd w:val="clear" w:color="auto" w:fill="404040" w:themeFill="text1" w:themeFillTint="BF"/>
-          </w:tcPr>
-          <w:p>
-            <w:pPr>
-              <w:pStyle w:val="CitrixBodyText"/>
-              <w:spacing w:before="0" w:after="0"/>
-              <w:jc w:val="center"/>
-              <w:rPr>
-                <w:rFonts w:asciiTheme="minorHAnsi" w:hAnsiTheme="minorHAnsi" w:cstheme="minorHAnsi"/>
-                <w:b/>
-                <w:color w:val="FFFFFF" w:themeColor="background1"/>
-                <w:sz w:val="21"/>
-                <w:szCs w:val="21"/>
-                <w:lang w:eastAsia="zh-CN"/>
-              </w:rPr>
-            </w:pPr>
-            <w:r>
-              <w:rPr>
-                <w:rFonts w:asciiTheme="minorHAnsi" w:cstheme="minorHAnsi"/>
-                <w:b/>
-                <w:color w:val="FFFFFF" w:themeColor="background1"/>
-                <w:sz w:val="21"/>
-                <w:szCs w:val="21"/>
-                <w:lang w:eastAsia="zh-CN"/>
-              </w:rPr>
-              <w:t>步骤</w:t>
-            </w:r>
-          </w:p>
-        </w:tc>
-        <w:tc>
-          <w:tcPr>
-            <w:tcW w:w="8813" w:type="dxa"/>
-            <w:shd w:val="clear" w:color="auto" w:fill="404040" w:themeFill="text1" w:themeFillTint="BF"/>
-          </w:tcPr>
-          <w:p>
-            <w:pPr>
-              <w:pStyle w:val="CitrixBodyText"/>
-              <w:spacing w:before="0" w:after="0"/>
-              <w:rPr>
-                <w:rFonts w:asciiTheme="minorHAnsi" w:hAnsiTheme="minorHAnsi" w:cstheme="minorHAnsi"/>
-                <w:b/>
-                <w:color w:val="FFFFFF" w:themeColor="background1"/>
-                <w:sz w:val="21"/>
-                <w:szCs w:val="21"/>
-                <w:lang w:eastAsia="zh-CN"/>
-              </w:rPr>
-            </w:pPr>
-            <w:r>
-              <w:rPr>
-                <w:rFonts w:asciiTheme="minorHAnsi" w:cstheme="minorHAnsi"/>
-                <w:b/>
-                <w:color w:val="FFFFFF" w:themeColor="background1"/>
-                <w:sz w:val="21"/>
-                <w:szCs w:val="21"/>
-                <w:lang w:eastAsia="zh-CN"/>
-              </w:rPr>
-              <w:t>操作</w:t>
-            </w:r>
-          </w:p>
-        </w:tc>
-      </w:tr>
-      <w:tr>
-        <w:trPr>
-          <w:cantSplit/>
-          <w:trHeight w:val="60"/>
         </w:trPr>
         <w:tc>
           <w:tcPr>
@@ -4673,15 +4497,15 @@
               <w:pStyle w:val="CitrixBodyText"/>
               <w:numPr>
                 <w:ilvl w:val="0"/>
-                <w:numId w:val="11"/>
+                <w:numId w:val="10"/>
               </w:numPr>
               <w:spacing w:before="0" w:after="0"/>
               <w:jc w:val="center"/>
               <w:rPr>
                 <w:rFonts w:asciiTheme="minorHAnsi" w:hAnsiTheme="minorHAnsi" w:cstheme="minorHAnsi"/>
-                <w:b/>
                 <w:sz w:val="21"/>
                 <w:szCs w:val="21"/>
+                <w:lang w:eastAsia="zh-CN"/>
               </w:rPr>
             </w:pPr>
           </w:p>
@@ -4692,63 +4516,26 @@
           </w:tcPr>
           <w:p>
             <w:pPr>
-              <w:rPr>
-                <w:rFonts w:asciiTheme="minorHAnsi" w:hAnsiTheme="minorHAnsi" w:cstheme="minorHAnsi"/>
+              <w:spacing w:before="20" w:after="20"/>
+              <w:rPr>
+                <w:rFonts w:asciiTheme="minorHAnsi" w:hAnsiTheme="minorHAnsi" w:cstheme="minorHAnsi"/>
+                <w:szCs w:val="21"/>
               </w:rPr>
             </w:pPr>
             <w:r>
               <w:rPr>
                 <w:rFonts w:asciiTheme="minorHAnsi" w:hAnsiTheme="minorHAnsi" w:cstheme="minorHAnsi" w:hint="eastAsia"/>
-              </w:rPr>
-              <w:t>点击“</w:t>
-            </w:r>
-            <w:r>
-              <w:rPr>
-                <w:rFonts w:asciiTheme="minorHAnsi" w:hAnsiTheme="minorHAnsi" w:cstheme="minorHAnsi" w:hint="eastAsia"/>
-              </w:rPr>
-              <w:t>导出模板</w:t>
-            </w:r>
-            <w:r>
-              <w:rPr>
-                <w:rFonts w:asciiTheme="minorHAnsi" w:hAnsiTheme="minorHAnsi" w:cstheme="minorHAnsi" w:hint="eastAsia"/>
-              </w:rPr>
-              <w:t>”。</w:t>
-            </w:r>
-            <w:r>
-              <w:rPr>
-                <w:rFonts w:asciiTheme="minorHAnsi" w:hAnsiTheme="minorHAnsi" w:cstheme="minorHAnsi" w:hint="eastAsia"/>
-              </w:rPr>
-              <w:t>也可以使用自己准备好的</w:t>
-            </w:r>
-            <w:r>
-              <w:rPr>
-                <w:rFonts w:asciiTheme="minorHAnsi" w:hAnsiTheme="minorHAnsi" w:cstheme="minorHAnsi"/>
-              </w:rPr>
-              <w:t>excel</w:t>
-            </w:r>
-            <w:r>
-              <w:rPr>
-                <w:rFonts w:asciiTheme="minorHAnsi" w:hAnsiTheme="minorHAnsi" w:cstheme="minorHAnsi" w:hint="eastAsia"/>
-              </w:rPr>
-              <w:t>模板，若使用事先准备好的模板，直接从第</w:t>
-            </w:r>
-            <w:r>
-              <w:rPr>
-                <w:rFonts w:asciiTheme="minorHAnsi" w:hAnsiTheme="minorHAnsi" w:cstheme="minorHAnsi" w:hint="eastAsia"/>
-              </w:rPr>
-              <w:t>4</w:t>
-            </w:r>
-            <w:r>
-              <w:rPr>
-                <w:rFonts w:asciiTheme="minorHAnsi" w:hAnsiTheme="minorHAnsi" w:cstheme="minorHAnsi" w:hint="eastAsia"/>
-              </w:rPr>
-              <w:t>步开始。</w:t>
-            </w:r>
-          </w:p>
-          <w:p>
-            <w:pPr>
-              <w:rPr>
-                <w:rFonts w:asciiTheme="minorHAnsi" w:hAnsiTheme="minorHAnsi" w:cstheme="minorHAnsi"/>
+                <w:szCs w:val="21"/>
+              </w:rPr>
+              <w:t>选择正确的数据库实例。</w:t>
+            </w:r>
+          </w:p>
+          <w:p>
+            <w:pPr>
+              <w:spacing w:before="20" w:after="20"/>
+              <w:rPr>
+                <w:rFonts w:asciiTheme="minorHAnsi" w:hAnsiTheme="minorHAnsi" w:cstheme="minorHAnsi"/>
+                <w:szCs w:val="21"/>
               </w:rPr>
             </w:pPr>
             <w:r>
@@ -4756,10 +4543,10 @@
                 <w:noProof/>
               </w:rPr>
               <w:drawing>
-                <wp:inline distT="0" distB="0" distL="0" distR="0" wp14:anchorId="2D26E408" wp14:editId="3D7413D6">
-                  <wp:extent cx="3810000" cy="1019175"/>
-                  <wp:effectExtent l="0" t="0" r="0" b="9525"/>
-                  <wp:docPr id="102" name="图片 102"/>
+                <wp:inline distT="0" distB="0" distL="0" distR="0" wp14:anchorId="53152DA7" wp14:editId="26E83AD1">
+                  <wp:extent cx="3800475" cy="1952625"/>
+                  <wp:effectExtent l="0" t="0" r="9525" b="9525"/>
+                  <wp:docPr id="99" name="图片 99"/>
                   <wp:cNvGraphicFramePr>
                     <a:graphicFrameLocks xmlns:a="http://schemas.openxmlformats.org/drawingml/2006/main" noChangeAspect="1"/>
                   </wp:cNvGraphicFramePr>
@@ -4779,7 +4566,7 @@
                         <pic:spPr>
                           <a:xfrm>
                             <a:off x="0" y="0"/>
-                            <a:ext cx="3810000" cy="1019175"/>
+                            <a:ext cx="3800475" cy="1952625"/>
                           </a:xfrm>
                           <a:prstGeom prst="rect">
                             <a:avLst/>
@@ -4794,9 +4581,114 @@
           </w:p>
         </w:tc>
       </w:tr>
+    </w:tbl>
+    <w:p>
+      <w:pPr>
+        <w:pStyle w:val="2"/>
+        <w:numPr>
+          <w:ilvl w:val="1"/>
+          <w:numId w:val="2"/>
+        </w:numPr>
+      </w:pPr>
+      <w:bookmarkStart w:id="14" w:name="_Toc498585772"/>
+      <w:r>
+        <w:rPr>
+          <w:rFonts w:hint="eastAsia"/>
+        </w:rPr>
+        <w:lastRenderedPageBreak/>
+        <w:t>考车配置</w:t>
+      </w:r>
+      <w:bookmarkEnd w:id="14"/>
+    </w:p>
+    <w:tbl>
+      <w:tblPr>
+        <w:tblStyle w:val="ad"/>
+        <w:tblW w:w="9651" w:type="dxa"/>
+        <w:tblInd w:w="108" w:type="dxa"/>
+        <w:tblLayout w:type="fixed"/>
+        <w:tblCellMar>
+          <w:left w:w="115" w:type="dxa"/>
+          <w:right w:w="115" w:type="dxa"/>
+        </w:tblCellMar>
+        <w:tblLook w:val="04A0" w:firstRow="1" w:lastRow="0" w:firstColumn="1" w:lastColumn="0" w:noHBand="0" w:noVBand="1"/>
+      </w:tblPr>
+      <w:tblGrid>
+        <w:gridCol w:w="838"/>
+        <w:gridCol w:w="8813"/>
+      </w:tblGrid>
       <w:tr>
         <w:trPr>
           <w:cantSplit/>
+          <w:tblHeader/>
+        </w:trPr>
+        <w:tc>
+          <w:tcPr>
+            <w:tcW w:w="838" w:type="dxa"/>
+            <w:shd w:val="clear" w:color="auto" w:fill="404040" w:themeFill="text1" w:themeFillTint="BF"/>
+          </w:tcPr>
+          <w:p>
+            <w:pPr>
+              <w:pStyle w:val="CitrixBodyText"/>
+              <w:spacing w:before="0" w:after="0"/>
+              <w:jc w:val="center"/>
+              <w:rPr>
+                <w:rFonts w:asciiTheme="minorHAnsi" w:hAnsiTheme="minorHAnsi" w:cstheme="minorHAnsi"/>
+                <w:b/>
+                <w:color w:val="FFFFFF" w:themeColor="background1"/>
+                <w:sz w:val="21"/>
+                <w:szCs w:val="21"/>
+                <w:lang w:eastAsia="zh-CN"/>
+              </w:rPr>
+            </w:pPr>
+            <w:r>
+              <w:rPr>
+                <w:rFonts w:asciiTheme="minorHAnsi" w:cstheme="minorHAnsi"/>
+                <w:b/>
+                <w:color w:val="FFFFFF" w:themeColor="background1"/>
+                <w:sz w:val="21"/>
+                <w:szCs w:val="21"/>
+                <w:lang w:eastAsia="zh-CN"/>
+              </w:rPr>
+              <w:t>步骤</w:t>
+            </w:r>
+          </w:p>
+        </w:tc>
+        <w:tc>
+          <w:tcPr>
+            <w:tcW w:w="8813" w:type="dxa"/>
+            <w:shd w:val="clear" w:color="auto" w:fill="404040" w:themeFill="text1" w:themeFillTint="BF"/>
+          </w:tcPr>
+          <w:p>
+            <w:pPr>
+              <w:pStyle w:val="CitrixBodyText"/>
+              <w:spacing w:before="0" w:after="0"/>
+              <w:rPr>
+                <w:rFonts w:asciiTheme="minorHAnsi" w:hAnsiTheme="minorHAnsi" w:cstheme="minorHAnsi"/>
+                <w:b/>
+                <w:color w:val="FFFFFF" w:themeColor="background1"/>
+                <w:sz w:val="21"/>
+                <w:szCs w:val="21"/>
+                <w:lang w:eastAsia="zh-CN"/>
+              </w:rPr>
+            </w:pPr>
+            <w:r>
+              <w:rPr>
+                <w:rFonts w:asciiTheme="minorHAnsi" w:cstheme="minorHAnsi"/>
+                <w:b/>
+                <w:color w:val="FFFFFF" w:themeColor="background1"/>
+                <w:sz w:val="21"/>
+                <w:szCs w:val="21"/>
+                <w:lang w:eastAsia="zh-CN"/>
+              </w:rPr>
+              <w:t>操作</w:t>
+            </w:r>
+          </w:p>
+        </w:tc>
+      </w:tr>
+      <w:tr>
+        <w:trPr>
+          <w:cantSplit/>
+          <w:trHeight w:val="60"/>
         </w:trPr>
         <w:tc>
           <w:tcPr>
@@ -4813,9 +4705,9 @@
               <w:jc w:val="center"/>
               <w:rPr>
                 <w:rFonts w:asciiTheme="minorHAnsi" w:hAnsiTheme="minorHAnsi" w:cstheme="minorHAnsi"/>
+                <w:b/>
                 <w:sz w:val="21"/>
                 <w:szCs w:val="21"/>
-                <w:lang w:eastAsia="zh-CN"/>
               </w:rPr>
             </w:pPr>
           </w:p>
@@ -4826,90 +4718,63 @@
           </w:tcPr>
           <w:p>
             <w:pPr>
-              <w:spacing w:before="20" w:after="20"/>
-              <w:rPr>
-                <w:rFonts w:asciiTheme="minorHAnsi" w:hAnsiTheme="minorHAnsi" w:cstheme="minorHAnsi"/>
-                <w:szCs w:val="21"/>
+              <w:rPr>
+                <w:rFonts w:asciiTheme="minorHAnsi" w:hAnsiTheme="minorHAnsi" w:cstheme="minorHAnsi"/>
               </w:rPr>
             </w:pPr>
             <w:r>
               <w:rPr>
                 <w:rFonts w:asciiTheme="minorHAnsi" w:hAnsiTheme="minorHAnsi" w:cstheme="minorHAnsi" w:hint="eastAsia"/>
-                <w:szCs w:val="21"/>
-              </w:rPr>
-              <w:t>选择</w:t>
+              </w:rPr>
+              <w:t>点击“</w:t>
             </w:r>
             <w:r>
               <w:rPr>
                 <w:rFonts w:asciiTheme="minorHAnsi" w:hAnsiTheme="minorHAnsi" w:cstheme="minorHAnsi" w:hint="eastAsia"/>
-                <w:szCs w:val="21"/>
+              </w:rPr>
+              <w:t>导出模板</w:t>
+            </w:r>
+            <w:r>
+              <w:rPr>
+                <w:rFonts w:asciiTheme="minorHAnsi" w:hAnsiTheme="minorHAnsi" w:cstheme="minorHAnsi" w:hint="eastAsia"/>
+              </w:rPr>
+              <w:t>”。</w:t>
+            </w:r>
+            <w:r>
+              <w:rPr>
+                <w:rFonts w:asciiTheme="minorHAnsi" w:hAnsiTheme="minorHAnsi" w:cstheme="minorHAnsi" w:hint="eastAsia"/>
+              </w:rPr>
+              <w:t>也可以使用自己准备好的</w:t>
+            </w:r>
+            <w:r>
+              <w:rPr>
+                <w:rFonts w:asciiTheme="minorHAnsi" w:hAnsiTheme="minorHAnsi" w:cstheme="minorHAnsi"/>
               </w:rPr>
               <w:t>excel</w:t>
             </w:r>
             <w:r>
               <w:rPr>
                 <w:rFonts w:asciiTheme="minorHAnsi" w:hAnsiTheme="minorHAnsi" w:cstheme="minorHAnsi" w:hint="eastAsia"/>
-                <w:szCs w:val="21"/>
-              </w:rPr>
-              <w:t>模板存放路径，</w:t>
+              </w:rPr>
+              <w:t>模板，若使用事先准备好的模板，直接从第</w:t>
             </w:r>
             <w:r>
               <w:rPr>
                 <w:rFonts w:asciiTheme="minorHAnsi" w:hAnsiTheme="minorHAnsi" w:cstheme="minorHAnsi" w:hint="eastAsia"/>
-                <w:szCs w:val="21"/>
-              </w:rPr>
-              <w:t>点击“</w:t>
+              </w:rPr>
+              <w:t>4</w:t>
             </w:r>
             <w:r>
               <w:rPr>
                 <w:rFonts w:asciiTheme="minorHAnsi" w:hAnsiTheme="minorHAnsi" w:cstheme="minorHAnsi" w:hint="eastAsia"/>
-                <w:szCs w:val="21"/>
-              </w:rPr>
-              <w:t>确定</w:t>
-            </w:r>
-            <w:r>
-              <w:rPr>
-                <w:rFonts w:asciiTheme="minorHAnsi" w:hAnsiTheme="minorHAnsi" w:cstheme="minorHAnsi" w:hint="eastAsia"/>
-                <w:szCs w:val="21"/>
-              </w:rPr>
-              <w:t>”</w:t>
-            </w:r>
-            <w:r>
-              <w:rPr>
-                <w:rFonts w:asciiTheme="minorHAnsi" w:hAnsiTheme="minorHAnsi" w:cstheme="minorHAnsi" w:hint="eastAsia"/>
-                <w:szCs w:val="21"/>
-              </w:rPr>
-              <w:t>之后提示导出成功。此时在所选择的目录下会生成</w:t>
-            </w:r>
-            <w:r>
-              <w:rPr>
-                <w:rFonts w:asciiTheme="minorHAnsi" w:hAnsiTheme="minorHAnsi" w:cstheme="minorHAnsi"/>
-                <w:szCs w:val="21"/>
-              </w:rPr>
-              <w:t>excel</w:t>
-            </w:r>
-            <w:r>
-              <w:rPr>
-                <w:rFonts w:asciiTheme="minorHAnsi" w:hAnsiTheme="minorHAnsi" w:cstheme="minorHAnsi" w:hint="eastAsia"/>
-                <w:szCs w:val="21"/>
-              </w:rPr>
-              <w:t>模板文件：</w:t>
-            </w:r>
-            <w:r>
-              <w:rPr>
-                <w:rFonts w:asciiTheme="minorHAnsi" w:hAnsiTheme="minorHAnsi" w:cstheme="minorHAnsi" w:hint="eastAsia"/>
-                <w:szCs w:val="21"/>
-              </w:rPr>
-              <w:t>template.xlsx</w:t>
-            </w:r>
-          </w:p>
-          <w:p>
-            <w:pPr>
-              <w:spacing w:before="20" w:after="20"/>
-              <w:rPr>
-                <w:rFonts w:asciiTheme="minorHAnsi" w:hAnsiTheme="minorHAnsi" w:cstheme="minorHAnsi"/>
-                <w:szCs w:val="21"/>
-                <w:highlight w:val="yellow"/>
+              </w:rPr>
+              <w:t>步开始。</w:t>
+            </w:r>
+          </w:p>
+          <w:p>
+            <w:pPr>
+              <w:rPr>
+                <w:rFonts w:asciiTheme="minorHAnsi" w:hAnsiTheme="minorHAnsi" w:cstheme="minorHAnsi"/>
               </w:rPr>
             </w:pPr>
             <w:r>
@@ -4917,10 +4782,10 @@
                 <w:noProof/>
               </w:rPr>
               <w:drawing>
-                <wp:inline distT="0" distB="0" distL="0" distR="0" wp14:anchorId="37F51721" wp14:editId="3F7A3D16">
-                  <wp:extent cx="3600450" cy="4219575"/>
+                <wp:inline distT="0" distB="0" distL="0" distR="0" wp14:anchorId="2D26E408" wp14:editId="3D7413D6">
+                  <wp:extent cx="3810000" cy="1019175"/>
                   <wp:effectExtent l="0" t="0" r="0" b="9525"/>
-                  <wp:docPr id="104" name="图片 104"/>
+                  <wp:docPr id="102" name="图片 102"/>
                   <wp:cNvGraphicFramePr>
                     <a:graphicFrameLocks xmlns:a="http://schemas.openxmlformats.org/drawingml/2006/main" noChangeAspect="1"/>
                   </wp:cNvGraphicFramePr>
@@ -4940,7 +4805,7 @@
                         <pic:spPr>
                           <a:xfrm>
                             <a:off x="0" y="0"/>
-                            <a:ext cx="3600450" cy="4219575"/>
+                            <a:ext cx="3810000" cy="1019175"/>
                           </a:xfrm>
                           <a:prstGeom prst="rect">
                             <a:avLst/>
@@ -4953,12 +4818,123 @@
               </w:drawing>
             </w:r>
           </w:p>
+        </w:tc>
+      </w:tr>
+      <w:tr>
+        <w:trPr>
+          <w:cantSplit/>
+        </w:trPr>
+        <w:tc>
+          <w:tcPr>
+            <w:tcW w:w="838" w:type="dxa"/>
+          </w:tcPr>
+          <w:p>
+            <w:pPr>
+              <w:pStyle w:val="CitrixBodyText"/>
+              <w:numPr>
+                <w:ilvl w:val="0"/>
+                <w:numId w:val="11"/>
+              </w:numPr>
+              <w:spacing w:before="0" w:after="0"/>
+              <w:jc w:val="center"/>
+              <w:rPr>
+                <w:rFonts w:asciiTheme="minorHAnsi" w:hAnsiTheme="minorHAnsi" w:cstheme="minorHAnsi"/>
+                <w:sz w:val="21"/>
+                <w:szCs w:val="21"/>
+                <w:lang w:eastAsia="zh-CN"/>
+              </w:rPr>
+            </w:pPr>
+          </w:p>
+        </w:tc>
+        <w:tc>
+          <w:tcPr>
+            <w:tcW w:w="8813" w:type="dxa"/>
+          </w:tcPr>
           <w:p>
             <w:pPr>
               <w:spacing w:before="20" w:after="20"/>
               <w:rPr>
                 <w:rFonts w:asciiTheme="minorHAnsi" w:hAnsiTheme="minorHAnsi" w:cstheme="minorHAnsi"/>
                 <w:szCs w:val="21"/>
+              </w:rPr>
+            </w:pPr>
+            <w:r>
+              <w:rPr>
+                <w:rFonts w:asciiTheme="minorHAnsi" w:hAnsiTheme="minorHAnsi" w:cstheme="minorHAnsi" w:hint="eastAsia"/>
+                <w:szCs w:val="21"/>
+              </w:rPr>
+              <w:t>选择</w:t>
+            </w:r>
+            <w:r>
+              <w:rPr>
+                <w:rFonts w:asciiTheme="minorHAnsi" w:hAnsiTheme="minorHAnsi" w:cstheme="minorHAnsi" w:hint="eastAsia"/>
+                <w:szCs w:val="21"/>
+              </w:rPr>
+              <w:t>excel</w:t>
+            </w:r>
+            <w:r>
+              <w:rPr>
+                <w:rFonts w:asciiTheme="minorHAnsi" w:hAnsiTheme="minorHAnsi" w:cstheme="minorHAnsi" w:hint="eastAsia"/>
+                <w:szCs w:val="21"/>
+              </w:rPr>
+              <w:t>模板存放路径，</w:t>
+            </w:r>
+            <w:r>
+              <w:rPr>
+                <w:rFonts w:asciiTheme="minorHAnsi" w:hAnsiTheme="minorHAnsi" w:cstheme="minorHAnsi" w:hint="eastAsia"/>
+                <w:szCs w:val="21"/>
+              </w:rPr>
+              <w:t>点击“</w:t>
+            </w:r>
+            <w:r>
+              <w:rPr>
+                <w:rFonts w:asciiTheme="minorHAnsi" w:hAnsiTheme="minorHAnsi" w:cstheme="minorHAnsi" w:hint="eastAsia"/>
+                <w:szCs w:val="21"/>
+              </w:rPr>
+              <w:t>确定</w:t>
+            </w:r>
+            <w:r>
+              <w:rPr>
+                <w:rFonts w:asciiTheme="minorHAnsi" w:hAnsiTheme="minorHAnsi" w:cstheme="minorHAnsi" w:hint="eastAsia"/>
+                <w:szCs w:val="21"/>
+              </w:rPr>
+              <w:t>”</w:t>
+            </w:r>
+            <w:r>
+              <w:rPr>
+                <w:rFonts w:asciiTheme="minorHAnsi" w:hAnsiTheme="minorHAnsi" w:cstheme="minorHAnsi" w:hint="eastAsia"/>
+                <w:szCs w:val="21"/>
+              </w:rPr>
+              <w:t>之后提示导出成功。此时在所选择的目录下会生成</w:t>
+            </w:r>
+            <w:r>
+              <w:rPr>
+                <w:rFonts w:asciiTheme="minorHAnsi" w:hAnsiTheme="minorHAnsi" w:cstheme="minorHAnsi"/>
+                <w:szCs w:val="21"/>
+              </w:rPr>
+              <w:t>excel</w:t>
+            </w:r>
+            <w:r>
+              <w:rPr>
+                <w:rFonts w:asciiTheme="minorHAnsi" w:hAnsiTheme="minorHAnsi" w:cstheme="minorHAnsi" w:hint="eastAsia"/>
+                <w:szCs w:val="21"/>
+              </w:rPr>
+              <w:t>模板文件：</w:t>
+            </w:r>
+            <w:r>
+              <w:rPr>
+                <w:rFonts w:asciiTheme="minorHAnsi" w:hAnsiTheme="minorHAnsi" w:cstheme="minorHAnsi" w:hint="eastAsia"/>
+                <w:szCs w:val="21"/>
+              </w:rPr>
+              <w:t>template.xlsx</w:t>
+            </w:r>
+          </w:p>
+          <w:p>
+            <w:pPr>
+              <w:spacing w:before="20" w:after="20"/>
+              <w:rPr>
+                <w:rFonts w:asciiTheme="minorHAnsi" w:hAnsiTheme="minorHAnsi" w:cstheme="minorHAnsi"/>
+                <w:szCs w:val="21"/>
                 <w:highlight w:val="yellow"/>
               </w:rPr>
             </w:pPr>
@@ -4967,10 +4943,10 @@
                 <w:noProof/>
               </w:rPr>
               <w:drawing>
-                <wp:inline distT="0" distB="0" distL="0" distR="0" wp14:anchorId="30283744" wp14:editId="6763F494">
-                  <wp:extent cx="1504950" cy="1524000"/>
-                  <wp:effectExtent l="0" t="0" r="0" b="0"/>
-                  <wp:docPr id="106" name="图片 106"/>
+                <wp:inline distT="0" distB="0" distL="0" distR="0" wp14:anchorId="37F51721" wp14:editId="3F7A3D16">
+                  <wp:extent cx="3600450" cy="4219575"/>
+                  <wp:effectExtent l="0" t="0" r="0" b="9525"/>
+                  <wp:docPr id="104" name="图片 104"/>
                   <wp:cNvGraphicFramePr>
                     <a:graphicFrameLocks xmlns:a="http://schemas.openxmlformats.org/drawingml/2006/main" noChangeAspect="1"/>
                   </wp:cNvGraphicFramePr>
@@ -4990,7 +4966,7 @@
                         <pic:spPr>
                           <a:xfrm>
                             <a:off x="0" y="0"/>
-                            <a:ext cx="1504950" cy="1524000"/>
+                            <a:ext cx="3600450" cy="4219575"/>
                           </a:xfrm>
                           <a:prstGeom prst="rect">
                             <a:avLst/>
@@ -5017,10 +4993,10 @@
                 <w:noProof/>
               </w:rPr>
               <w:drawing>
-                <wp:inline distT="0" distB="0" distL="0" distR="0" wp14:anchorId="6E837051" wp14:editId="0AB9879A">
-                  <wp:extent cx="2895600" cy="1162050"/>
+                <wp:inline distT="0" distB="0" distL="0" distR="0" wp14:anchorId="30283744" wp14:editId="6763F494">
+                  <wp:extent cx="1504950" cy="1524000"/>
                   <wp:effectExtent l="0" t="0" r="0" b="0"/>
-                  <wp:docPr id="107" name="图片 107"/>
+                  <wp:docPr id="106" name="图片 106"/>
                   <wp:cNvGraphicFramePr>
                     <a:graphicFrameLocks xmlns:a="http://schemas.openxmlformats.org/drawingml/2006/main" noChangeAspect="1"/>
                   </wp:cNvGraphicFramePr>
@@ -5040,7 +5016,7 @@
                         <pic:spPr>
                           <a:xfrm>
                             <a:off x="0" y="0"/>
-                            <a:ext cx="2895600" cy="1162050"/>
+                            <a:ext cx="1504950" cy="1524000"/>
                           </a:xfrm>
                           <a:prstGeom prst="rect">
                             <a:avLst/>
@@ -5062,148 +5038,15 @@
                 <w:highlight w:val="yellow"/>
               </w:rPr>
             </w:pPr>
-          </w:p>
-        </w:tc>
-      </w:tr>
-      <w:tr>
-        <w:trPr>
-          <w:cantSplit/>
-        </w:trPr>
-        <w:tc>
-          <w:tcPr>
-            <w:tcW w:w="838" w:type="dxa"/>
-          </w:tcPr>
-          <w:p>
-            <w:pPr>
-              <w:pStyle w:val="CitrixBodyText"/>
-              <w:numPr>
-                <w:ilvl w:val="0"/>
-                <w:numId w:val="11"/>
-              </w:numPr>
-              <w:spacing w:before="0" w:after="0"/>
-              <w:jc w:val="center"/>
-              <w:rPr>
-                <w:rFonts w:asciiTheme="minorHAnsi" w:hAnsiTheme="minorHAnsi" w:cstheme="minorHAnsi"/>
-                <w:sz w:val="21"/>
-                <w:szCs w:val="21"/>
-                <w:lang w:eastAsia="zh-CN"/>
-              </w:rPr>
-            </w:pPr>
-          </w:p>
-        </w:tc>
-        <w:tc>
-          <w:tcPr>
-            <w:tcW w:w="8813" w:type="dxa"/>
-          </w:tcPr>
-          <w:p>
-            <w:pPr>
-              <w:spacing w:before="20" w:after="20"/>
-              <w:rPr>
-                <w:rFonts w:asciiTheme="minorHAnsi" w:hAnsiTheme="minorHAnsi" w:cstheme="minorHAnsi"/>
-                <w:szCs w:val="21"/>
-              </w:rPr>
-            </w:pPr>
-            <w:r>
-              <w:rPr>
-                <w:rFonts w:asciiTheme="minorHAnsi" w:hAnsiTheme="minorHAnsi" w:cstheme="minorHAnsi" w:hint="eastAsia"/>
-                <w:szCs w:val="21"/>
-              </w:rPr>
-              <w:t>对第</w:t>
-            </w:r>
-            <w:r>
-              <w:rPr>
-                <w:rFonts w:asciiTheme="minorHAnsi" w:hAnsiTheme="minorHAnsi" w:cstheme="minorHAnsi" w:hint="eastAsia"/>
-                <w:szCs w:val="21"/>
-              </w:rPr>
-              <w:t>2</w:t>
-            </w:r>
-            <w:r>
-              <w:rPr>
-                <w:rFonts w:asciiTheme="minorHAnsi" w:hAnsiTheme="minorHAnsi" w:cstheme="minorHAnsi" w:hint="eastAsia"/>
-                <w:szCs w:val="21"/>
-              </w:rPr>
-              <w:t>步生成的</w:t>
-            </w:r>
-            <w:r>
-              <w:rPr>
-                <w:rFonts w:asciiTheme="minorHAnsi" w:hAnsiTheme="minorHAnsi" w:cstheme="minorHAnsi"/>
-                <w:szCs w:val="21"/>
-              </w:rPr>
-              <w:t>excel</w:t>
-            </w:r>
-            <w:r>
-              <w:rPr>
-                <w:rFonts w:asciiTheme="minorHAnsi" w:hAnsiTheme="minorHAnsi" w:cstheme="minorHAnsi" w:hint="eastAsia"/>
-                <w:szCs w:val="21"/>
-              </w:rPr>
-              <w:t>模板，根据现场需要，配置解码设备通道与考车的对应关系、车载摄像头、项目摄像头信息。</w:t>
-            </w:r>
-          </w:p>
-        </w:tc>
-      </w:tr>
-      <w:tr>
-        <w:trPr>
-          <w:cantSplit/>
-        </w:trPr>
-        <w:tc>
-          <w:tcPr>
-            <w:tcW w:w="838" w:type="dxa"/>
-          </w:tcPr>
-          <w:p>
-            <w:pPr>
-              <w:pStyle w:val="CitrixBodyText"/>
-              <w:numPr>
-                <w:ilvl w:val="0"/>
-                <w:numId w:val="11"/>
-              </w:numPr>
-              <w:spacing w:before="0" w:after="0"/>
-              <w:jc w:val="center"/>
-              <w:rPr>
-                <w:rFonts w:asciiTheme="minorHAnsi" w:hAnsiTheme="minorHAnsi" w:cstheme="minorHAnsi"/>
-                <w:sz w:val="21"/>
-                <w:szCs w:val="21"/>
-                <w:lang w:eastAsia="zh-CN"/>
-              </w:rPr>
-            </w:pPr>
-          </w:p>
-        </w:tc>
-        <w:tc>
-          <w:tcPr>
-            <w:tcW w:w="8813" w:type="dxa"/>
-          </w:tcPr>
-          <w:p>
-            <w:pPr>
-              <w:spacing w:before="20" w:after="20"/>
-              <w:rPr>
-                <w:rFonts w:asciiTheme="minorHAnsi" w:hAnsiTheme="minorHAnsi" w:cstheme="minorHAnsi"/>
-                <w:szCs w:val="21"/>
-              </w:rPr>
-            </w:pPr>
-            <w:r>
-              <w:rPr>
-                <w:rFonts w:asciiTheme="minorHAnsi" w:hAnsiTheme="minorHAnsi" w:cstheme="minorHAnsi" w:hint="eastAsia"/>
-                <w:szCs w:val="21"/>
-              </w:rPr>
-              <w:t>点击“导入配置”。</w:t>
-            </w:r>
-          </w:p>
-          <w:p>
-            <w:pPr>
-              <w:spacing w:before="20" w:after="20"/>
-              <w:rPr>
-                <w:rFonts w:asciiTheme="minorHAnsi" w:hAnsiTheme="minorHAnsi" w:cstheme="minorHAnsi"/>
-                <w:szCs w:val="21"/>
-              </w:rPr>
-            </w:pPr>
             <w:r>
               <w:rPr>
                 <w:noProof/>
               </w:rPr>
               <w:drawing>
-                <wp:inline distT="0" distB="0" distL="0" distR="0" wp14:anchorId="40204104" wp14:editId="144BF6B8">
-                  <wp:extent cx="3771900" cy="1009650"/>
+                <wp:inline distT="0" distB="0" distL="0" distR="0" wp14:anchorId="6E837051" wp14:editId="0AB9879A">
+                  <wp:extent cx="2895600" cy="1162050"/>
                   <wp:effectExtent l="0" t="0" r="0" b="0"/>
-                  <wp:docPr id="110" name="图片 110"/>
+                  <wp:docPr id="107" name="图片 107"/>
                   <wp:cNvGraphicFramePr>
                     <a:graphicFrameLocks xmlns:a="http://schemas.openxmlformats.org/drawingml/2006/main" noChangeAspect="1"/>
                   </wp:cNvGraphicFramePr>
@@ -5223,7 +5066,7 @@
                         <pic:spPr>
                           <a:xfrm>
                             <a:off x="0" y="0"/>
-                            <a:ext cx="3771900" cy="1009650"/>
+                            <a:ext cx="2895600" cy="1162050"/>
                           </a:xfrm>
                           <a:prstGeom prst="rect">
                             <a:avLst/>
@@ -5236,6 +5079,16 @@
               </w:drawing>
             </w:r>
           </w:p>
+          <w:p>
+            <w:pPr>
+              <w:spacing w:before="20" w:after="20"/>
+              <w:rPr>
+                <w:rFonts w:asciiTheme="minorHAnsi" w:hAnsiTheme="minorHAnsi" w:cstheme="minorHAnsi"/>
+                <w:szCs w:val="21"/>
+                <w:highlight w:val="yellow"/>
+              </w:rPr>
+            </w:pPr>
+          </w:p>
         </w:tc>
       </w:tr>
       <w:tr>
@@ -5281,7 +5134,21 @@
                 <w:rFonts w:asciiTheme="minorHAnsi" w:hAnsiTheme="minorHAnsi" w:cstheme="minorHAnsi" w:hint="eastAsia"/>
                 <w:szCs w:val="21"/>
               </w:rPr>
-              <w:t>选择准备好的</w:t>
+              <w:t>对第</w:t>
+            </w:r>
+            <w:r>
+              <w:rPr>
+                <w:rFonts w:asciiTheme="minorHAnsi" w:hAnsiTheme="minorHAnsi" w:cstheme="minorHAnsi" w:hint="eastAsia"/>
+                <w:szCs w:val="21"/>
+              </w:rPr>
+              <w:t>2</w:t>
+            </w:r>
+            <w:r>
+              <w:rPr>
+                <w:rFonts w:asciiTheme="minorHAnsi" w:hAnsiTheme="minorHAnsi" w:cstheme="minorHAnsi" w:hint="eastAsia"/>
+                <w:szCs w:val="21"/>
+              </w:rPr>
+              <w:t>步生成的</w:t>
             </w:r>
             <w:r>
               <w:rPr>
@@ -5295,9 +5162,41 @@
                 <w:rFonts w:asciiTheme="minorHAnsi" w:hAnsiTheme="minorHAnsi" w:cstheme="minorHAnsi" w:hint="eastAsia"/>
                 <w:szCs w:val="21"/>
               </w:rPr>
-              <w:t>配置，点击“打开”。</w:t>
-            </w:r>
-          </w:p>
+              <w:t>模板，根据现场需要，配置解码设备通道与考车的对应关系、车载摄像头、项目摄像头信息。</w:t>
+            </w:r>
+          </w:p>
+        </w:tc>
+      </w:tr>
+      <w:tr>
+        <w:trPr>
+          <w:cantSplit/>
+        </w:trPr>
+        <w:tc>
+          <w:tcPr>
+            <w:tcW w:w="838" w:type="dxa"/>
+          </w:tcPr>
+          <w:p>
+            <w:pPr>
+              <w:pStyle w:val="CitrixBodyText"/>
+              <w:numPr>
+                <w:ilvl w:val="0"/>
+                <w:numId w:val="11"/>
+              </w:numPr>
+              <w:spacing w:before="0" w:after="0"/>
+              <w:jc w:val="center"/>
+              <w:rPr>
+                <w:rFonts w:asciiTheme="minorHAnsi" w:hAnsiTheme="minorHAnsi" w:cstheme="minorHAnsi"/>
+                <w:sz w:val="21"/>
+                <w:szCs w:val="21"/>
+                <w:lang w:eastAsia="zh-CN"/>
+              </w:rPr>
+            </w:pPr>
+          </w:p>
+        </w:tc>
+        <w:tc>
+          <w:tcPr>
+            <w:tcW w:w="8813" w:type="dxa"/>
+          </w:tcPr>
           <w:p>
             <w:pPr>
               <w:spacing w:before="20" w:after="20"/>
@@ -5308,13 +5207,29 @@
             </w:pPr>
             <w:r>
               <w:rPr>
+                <w:rFonts w:asciiTheme="minorHAnsi" w:hAnsiTheme="minorHAnsi" w:cstheme="minorHAnsi" w:hint="eastAsia"/>
+                <w:szCs w:val="21"/>
+              </w:rPr>
+              <w:t>点击“导入配置”。</w:t>
+            </w:r>
+          </w:p>
+          <w:p>
+            <w:pPr>
+              <w:spacing w:before="20" w:after="20"/>
+              <w:rPr>
+                <w:rFonts w:asciiTheme="minorHAnsi" w:hAnsiTheme="minorHAnsi" w:cstheme="minorHAnsi"/>
+                <w:szCs w:val="21"/>
+              </w:rPr>
+            </w:pPr>
+            <w:r>
+              <w:rPr>
                 <w:noProof/>
               </w:rPr>
               <w:drawing>
-                <wp:inline distT="0" distB="0" distL="0" distR="0" wp14:anchorId="76B970FE" wp14:editId="1B543985">
-                  <wp:extent cx="5450205" cy="3293745"/>
-                  <wp:effectExtent l="0" t="0" r="0" b="1905"/>
-                  <wp:docPr id="111" name="图片 111"/>
+                <wp:inline distT="0" distB="0" distL="0" distR="0" wp14:anchorId="40204104" wp14:editId="144BF6B8">
+                  <wp:extent cx="3771900" cy="1009650"/>
+                  <wp:effectExtent l="0" t="0" r="0" b="0"/>
+                  <wp:docPr id="110" name="图片 110"/>
                   <wp:cNvGraphicFramePr>
                     <a:graphicFrameLocks xmlns:a="http://schemas.openxmlformats.org/drawingml/2006/main" noChangeAspect="1"/>
                   </wp:cNvGraphicFramePr>
@@ -5334,7 +5249,7 @@
                         <pic:spPr>
                           <a:xfrm>
                             <a:off x="0" y="0"/>
-                            <a:ext cx="5450205" cy="3293745"/>
+                            <a:ext cx="3771900" cy="1009650"/>
                           </a:xfrm>
                           <a:prstGeom prst="rect">
                             <a:avLst/>
@@ -5392,7 +5307,21 @@
                 <w:rFonts w:asciiTheme="minorHAnsi" w:hAnsiTheme="minorHAnsi" w:cstheme="minorHAnsi" w:hint="eastAsia"/>
                 <w:szCs w:val="21"/>
               </w:rPr>
-              <w:t>提示导入成功。</w:t>
+              <w:t>选择准备好的</w:t>
+            </w:r>
+            <w:r>
+              <w:rPr>
+                <w:rFonts w:asciiTheme="minorHAnsi" w:hAnsiTheme="minorHAnsi" w:cstheme="minorHAnsi"/>
+                <w:szCs w:val="21"/>
+              </w:rPr>
+              <w:t>excel</w:t>
+            </w:r>
+            <w:r>
+              <w:rPr>
+                <w:rFonts w:asciiTheme="minorHAnsi" w:hAnsiTheme="minorHAnsi" w:cstheme="minorHAnsi" w:hint="eastAsia"/>
+                <w:szCs w:val="21"/>
+              </w:rPr>
+              <w:t>配置，点击“打开”。</w:t>
             </w:r>
           </w:p>
           <w:p>
@@ -5408,10 +5337,10 @@
                 <w:noProof/>
               </w:rPr>
               <w:drawing>
-                <wp:inline distT="0" distB="0" distL="0" distR="0" wp14:anchorId="0328E5C9" wp14:editId="4439AC89">
-                  <wp:extent cx="3800475" cy="2486025"/>
-                  <wp:effectExtent l="0" t="0" r="9525" b="9525"/>
-                  <wp:docPr id="116" name="图片 116"/>
+                <wp:inline distT="0" distB="0" distL="0" distR="0" wp14:anchorId="76B970FE" wp14:editId="1B543985">
+                  <wp:extent cx="5450205" cy="3293745"/>
+                  <wp:effectExtent l="0" t="0" r="0" b="1905"/>
+                  <wp:docPr id="111" name="图片 111"/>
                   <wp:cNvGraphicFramePr>
                     <a:graphicFrameLocks xmlns:a="http://schemas.openxmlformats.org/drawingml/2006/main" noChangeAspect="1"/>
                   </wp:cNvGraphicFramePr>
@@ -5431,7 +5360,7 @@
                         <pic:spPr>
                           <a:xfrm>
                             <a:off x="0" y="0"/>
-                            <a:ext cx="3800475" cy="2486025"/>
+                            <a:ext cx="5450205" cy="3293745"/>
                           </a:xfrm>
                           <a:prstGeom prst="rect">
                             <a:avLst/>
@@ -5446,130 +5375,9 @@
           </w:p>
         </w:tc>
       </w:tr>
-    </w:tbl>
-    <w:p>
-      <w:pPr>
-        <w:pStyle w:val="2"/>
-        <w:numPr>
-          <w:ilvl w:val="1"/>
-          <w:numId w:val="2"/>
-        </w:numPr>
-      </w:pPr>
-      <w:bookmarkStart w:id="15" w:name="_Toc498585773"/>
-      <w:r>
-        <w:rPr>
-          <w:rFonts w:hint="eastAsia"/>
-        </w:rPr>
-        <w:lastRenderedPageBreak/>
-        <w:t>重启服务</w:t>
-      </w:r>
-      <w:bookmarkEnd w:id="15"/>
-    </w:p>
-    <w:p>
-      <w:pPr>
-        <w:ind w:left="420"/>
-      </w:pPr>
-      <w:r>
-        <w:rPr>
-          <w:rFonts w:hint="eastAsia"/>
-        </w:rPr>
-        <w:t>修改配置之后需要重启服务才能生效，操作步骤如下。</w:t>
-      </w:r>
-    </w:p>
-    <w:p>
-      <w:pPr>
-        <w:ind w:left="420"/>
-      </w:pPr>
-    </w:p>
-    <w:tbl>
-      <w:tblPr>
-        <w:tblStyle w:val="af3"/>
-        <w:tblW w:w="9651" w:type="dxa"/>
-        <w:tblInd w:w="108" w:type="dxa"/>
-        <w:tblLayout w:type="fixed"/>
-        <w:tblCellMar>
-          <w:left w:w="115" w:type="dxa"/>
-          <w:right w:w="115" w:type="dxa"/>
-        </w:tblCellMar>
-        <w:tblLook w:val="04A0" w:firstRow="1" w:lastRow="0" w:firstColumn="1" w:lastColumn="0" w:noHBand="0" w:noVBand="1"/>
-      </w:tblPr>
-      <w:tblGrid>
-        <w:gridCol w:w="838"/>
-        <w:gridCol w:w="8813"/>
-      </w:tblGrid>
       <w:tr>
         <w:trPr>
           <w:cantSplit/>
-          <w:tblHeader/>
-        </w:trPr>
-        <w:tc>
-          <w:tcPr>
-            <w:tcW w:w="838" w:type="dxa"/>
-            <w:shd w:val="clear" w:color="auto" w:fill="404040" w:themeFill="text1" w:themeFillTint="BF"/>
-          </w:tcPr>
-          <w:p>
-            <w:pPr>
-              <w:pStyle w:val="CitrixBodyText"/>
-              <w:spacing w:before="0" w:after="0"/>
-              <w:jc w:val="center"/>
-              <w:rPr>
-                <w:rFonts w:asciiTheme="minorHAnsi" w:hAnsiTheme="minorHAnsi" w:cstheme="minorHAnsi"/>
-                <w:b/>
-                <w:color w:val="FFFFFF" w:themeColor="background1"/>
-                <w:sz w:val="21"/>
-                <w:szCs w:val="21"/>
-                <w:lang w:eastAsia="zh-CN"/>
-              </w:rPr>
-            </w:pPr>
-            <w:r>
-              <w:rPr>
-                <w:rFonts w:asciiTheme="minorHAnsi" w:cstheme="minorHAnsi"/>
-                <w:b/>
-                <w:color w:val="FFFFFF" w:themeColor="background1"/>
-                <w:sz w:val="21"/>
-                <w:szCs w:val="21"/>
-                <w:lang w:eastAsia="zh-CN"/>
-              </w:rPr>
-              <w:t>步骤</w:t>
-            </w:r>
-          </w:p>
-        </w:tc>
-        <w:tc>
-          <w:tcPr>
-            <w:tcW w:w="8813" w:type="dxa"/>
-            <w:shd w:val="clear" w:color="auto" w:fill="404040" w:themeFill="text1" w:themeFillTint="BF"/>
-          </w:tcPr>
-          <w:p>
-            <w:pPr>
-              <w:pStyle w:val="CitrixBodyText"/>
-              <w:spacing w:before="0" w:after="0"/>
-              <w:rPr>
-                <w:rFonts w:asciiTheme="minorHAnsi" w:hAnsiTheme="minorHAnsi" w:cstheme="minorHAnsi"/>
-                <w:b/>
-                <w:color w:val="FFFFFF" w:themeColor="background1"/>
-                <w:sz w:val="21"/>
-                <w:szCs w:val="21"/>
-                <w:lang w:eastAsia="zh-CN"/>
-              </w:rPr>
-            </w:pPr>
-            <w:r>
-              <w:rPr>
-                <w:rFonts w:asciiTheme="minorHAnsi" w:cstheme="minorHAnsi"/>
-                <w:b/>
-                <w:color w:val="FFFFFF" w:themeColor="background1"/>
-                <w:sz w:val="21"/>
-                <w:szCs w:val="21"/>
-                <w:lang w:eastAsia="zh-CN"/>
-              </w:rPr>
-              <w:t>操作</w:t>
-            </w:r>
-          </w:p>
-        </w:tc>
-      </w:tr>
-      <w:tr>
-        <w:trPr>
-          <w:cantSplit/>
-          <w:trHeight w:val="60"/>
         </w:trPr>
         <w:tc>
           <w:tcPr>
@@ -5580,15 +5388,15 @@
               <w:pStyle w:val="CitrixBodyText"/>
               <w:numPr>
                 <w:ilvl w:val="0"/>
-                <w:numId w:val="12"/>
+                <w:numId w:val="11"/>
               </w:numPr>
               <w:spacing w:before="0" w:after="0"/>
               <w:jc w:val="center"/>
               <w:rPr>
                 <w:rFonts w:asciiTheme="minorHAnsi" w:hAnsiTheme="minorHAnsi" w:cstheme="minorHAnsi"/>
-                <w:b/>
                 <w:sz w:val="21"/>
                 <w:szCs w:val="21"/>
+                <w:lang w:eastAsia="zh-CN"/>
               </w:rPr>
             </w:pPr>
           </w:p>
@@ -5599,33 +5407,26 @@
           </w:tcPr>
           <w:p>
             <w:pPr>
-              <w:rPr>
-                <w:rFonts w:asciiTheme="minorHAnsi" w:hAnsiTheme="minorHAnsi" w:cstheme="minorHAnsi"/>
+              <w:spacing w:before="20" w:after="20"/>
+              <w:rPr>
+                <w:rFonts w:asciiTheme="minorHAnsi" w:hAnsiTheme="minorHAnsi" w:cstheme="minorHAnsi"/>
+                <w:szCs w:val="21"/>
               </w:rPr>
             </w:pPr>
             <w:r>
               <w:rPr>
                 <w:rFonts w:asciiTheme="minorHAnsi" w:hAnsiTheme="minorHAnsi" w:cstheme="minorHAnsi" w:hint="eastAsia"/>
-              </w:rPr>
-              <w:t>右键</w:t>
-            </w:r>
-            <w:r>
-              <w:rPr>
-                <w:rFonts w:asciiTheme="minorHAnsi" w:hAnsiTheme="minorHAnsi" w:cstheme="minorHAnsi" w:hint="eastAsia"/>
-              </w:rPr>
-              <w:t>Windows</w:t>
-            </w:r>
-            <w:r>
-              <w:rPr>
-                <w:rFonts w:asciiTheme="minorHAnsi" w:hAnsiTheme="minorHAnsi" w:cstheme="minorHAnsi" w:hint="eastAsia"/>
-              </w:rPr>
-              <w:t>任务栏，点击“启动任务管理器”。</w:t>
-            </w:r>
-          </w:p>
-          <w:p>
-            <w:pPr>
-              <w:rPr>
-                <w:rFonts w:asciiTheme="minorHAnsi" w:hAnsiTheme="minorHAnsi" w:cstheme="minorHAnsi"/>
+                <w:szCs w:val="21"/>
+              </w:rPr>
+              <w:t>提示导入成功。</w:t>
+            </w:r>
+          </w:p>
+          <w:p>
+            <w:pPr>
+              <w:spacing w:before="20" w:after="20"/>
+              <w:rPr>
+                <w:rFonts w:asciiTheme="minorHAnsi" w:hAnsiTheme="minorHAnsi" w:cstheme="minorHAnsi"/>
+                <w:szCs w:val="21"/>
               </w:rPr>
             </w:pPr>
             <w:r>
@@ -5633,10 +5434,10 @@
                 <w:noProof/>
               </w:rPr>
               <w:drawing>
-                <wp:inline distT="0" distB="0" distL="0" distR="0" wp14:anchorId="741FDE80" wp14:editId="654CC985">
-                  <wp:extent cx="3609975" cy="2247900"/>
-                  <wp:effectExtent l="0" t="0" r="9525" b="0"/>
-                  <wp:docPr id="124" name="图片 124"/>
+                <wp:inline distT="0" distB="0" distL="0" distR="0" wp14:anchorId="0328E5C9" wp14:editId="4439AC89">
+                  <wp:extent cx="3800475" cy="2486025"/>
+                  <wp:effectExtent l="0" t="0" r="9525" b="9525"/>
+                  <wp:docPr id="116" name="图片 116"/>
                   <wp:cNvGraphicFramePr>
                     <a:graphicFrameLocks xmlns:a="http://schemas.openxmlformats.org/drawingml/2006/main" noChangeAspect="1"/>
                   </wp:cNvGraphicFramePr>
@@ -5656,7 +5457,7 @@
                         <pic:spPr>
                           <a:xfrm>
                             <a:off x="0" y="0"/>
-                            <a:ext cx="3609975" cy="2247900"/>
+                            <a:ext cx="3800475" cy="2486025"/>
                           </a:xfrm>
                           <a:prstGeom prst="rect">
                             <a:avLst/>
@@ -5671,9 +5472,130 @@
           </w:p>
         </w:tc>
       </w:tr>
+    </w:tbl>
+    <w:p>
+      <w:pPr>
+        <w:pStyle w:val="2"/>
+        <w:numPr>
+          <w:ilvl w:val="1"/>
+          <w:numId w:val="2"/>
+        </w:numPr>
+      </w:pPr>
+      <w:bookmarkStart w:id="15" w:name="_Toc498585773"/>
+      <w:r>
+        <w:rPr>
+          <w:rFonts w:hint="eastAsia"/>
+        </w:rPr>
+        <w:lastRenderedPageBreak/>
+        <w:t>重启服务</w:t>
+      </w:r>
+      <w:bookmarkEnd w:id="15"/>
+    </w:p>
+    <w:p>
+      <w:pPr>
+        <w:ind w:left="420"/>
+      </w:pPr>
+      <w:r>
+        <w:rPr>
+          <w:rFonts w:hint="eastAsia"/>
+        </w:rPr>
+        <w:t>修改配置之后需要重启服务才能生效，操作步骤如下。</w:t>
+      </w:r>
+    </w:p>
+    <w:p>
+      <w:pPr>
+        <w:ind w:left="420"/>
+      </w:pPr>
+    </w:p>
+    <w:tbl>
+      <w:tblPr>
+        <w:tblStyle w:val="ad"/>
+        <w:tblW w:w="9651" w:type="dxa"/>
+        <w:tblInd w:w="108" w:type="dxa"/>
+        <w:tblLayout w:type="fixed"/>
+        <w:tblCellMar>
+          <w:left w:w="115" w:type="dxa"/>
+          <w:right w:w="115" w:type="dxa"/>
+        </w:tblCellMar>
+        <w:tblLook w:val="04A0" w:firstRow="1" w:lastRow="0" w:firstColumn="1" w:lastColumn="0" w:noHBand="0" w:noVBand="1"/>
+      </w:tblPr>
+      <w:tblGrid>
+        <w:gridCol w:w="838"/>
+        <w:gridCol w:w="8813"/>
+      </w:tblGrid>
       <w:tr>
         <w:trPr>
           <w:cantSplit/>
+          <w:tblHeader/>
+        </w:trPr>
+        <w:tc>
+          <w:tcPr>
+            <w:tcW w:w="838" w:type="dxa"/>
+            <w:shd w:val="clear" w:color="auto" w:fill="404040" w:themeFill="text1" w:themeFillTint="BF"/>
+          </w:tcPr>
+          <w:p>
+            <w:pPr>
+              <w:pStyle w:val="CitrixBodyText"/>
+              <w:spacing w:before="0" w:after="0"/>
+              <w:jc w:val="center"/>
+              <w:rPr>
+                <w:rFonts w:asciiTheme="minorHAnsi" w:hAnsiTheme="minorHAnsi" w:cstheme="minorHAnsi"/>
+                <w:b/>
+                <w:color w:val="FFFFFF" w:themeColor="background1"/>
+                <w:sz w:val="21"/>
+                <w:szCs w:val="21"/>
+                <w:lang w:eastAsia="zh-CN"/>
+              </w:rPr>
+            </w:pPr>
+            <w:r>
+              <w:rPr>
+                <w:rFonts w:asciiTheme="minorHAnsi" w:cstheme="minorHAnsi"/>
+                <w:b/>
+                <w:color w:val="FFFFFF" w:themeColor="background1"/>
+                <w:sz w:val="21"/>
+                <w:szCs w:val="21"/>
+                <w:lang w:eastAsia="zh-CN"/>
+              </w:rPr>
+              <w:t>步骤</w:t>
+            </w:r>
+          </w:p>
+        </w:tc>
+        <w:tc>
+          <w:tcPr>
+            <w:tcW w:w="8813" w:type="dxa"/>
+            <w:shd w:val="clear" w:color="auto" w:fill="404040" w:themeFill="text1" w:themeFillTint="BF"/>
+          </w:tcPr>
+          <w:p>
+            <w:pPr>
+              <w:pStyle w:val="CitrixBodyText"/>
+              <w:spacing w:before="0" w:after="0"/>
+              <w:rPr>
+                <w:rFonts w:asciiTheme="minorHAnsi" w:hAnsiTheme="minorHAnsi" w:cstheme="minorHAnsi"/>
+                <w:b/>
+                <w:color w:val="FFFFFF" w:themeColor="background1"/>
+                <w:sz w:val="21"/>
+                <w:szCs w:val="21"/>
+                <w:lang w:eastAsia="zh-CN"/>
+              </w:rPr>
+            </w:pPr>
+            <w:r>
+              <w:rPr>
+                <w:rFonts w:asciiTheme="minorHAnsi" w:cstheme="minorHAnsi"/>
+                <w:b/>
+                <w:color w:val="FFFFFF" w:themeColor="background1"/>
+                <w:sz w:val="21"/>
+                <w:szCs w:val="21"/>
+                <w:lang w:eastAsia="zh-CN"/>
+              </w:rPr>
+              <w:t>操作</w:t>
+            </w:r>
+          </w:p>
+        </w:tc>
+      </w:tr>
+      <w:tr>
+        <w:trPr>
+          <w:cantSplit/>
+          <w:trHeight w:val="60"/>
         </w:trPr>
         <w:tc>
           <w:tcPr>
@@ -5690,9 +5612,9 @@
               <w:jc w:val="center"/>
               <w:rPr>
                 <w:rFonts w:asciiTheme="minorHAnsi" w:hAnsiTheme="minorHAnsi" w:cstheme="minorHAnsi"/>
+                <w:b/>
                 <w:sz w:val="21"/>
                 <w:szCs w:val="21"/>
-                <w:lang w:eastAsia="zh-CN"/>
               </w:rPr>
             </w:pPr>
           </w:p>
@@ -5703,27 +5625,33 @@
           </w:tcPr>
           <w:p>
             <w:pPr>
-              <w:spacing w:before="20" w:after="20"/>
-              <w:rPr>
-                <w:rFonts w:asciiTheme="minorHAnsi" w:hAnsiTheme="minorHAnsi" w:cstheme="minorHAnsi"/>
-                <w:szCs w:val="21"/>
+              <w:rPr>
+                <w:rFonts w:asciiTheme="minorHAnsi" w:hAnsiTheme="minorHAnsi" w:cstheme="minorHAnsi"/>
               </w:rPr>
             </w:pPr>
             <w:r>
               <w:rPr>
                 <w:rFonts w:asciiTheme="minorHAnsi" w:hAnsiTheme="minorHAnsi" w:cstheme="minorHAnsi" w:hint="eastAsia"/>
-                <w:szCs w:val="21"/>
-              </w:rPr>
-              <w:t>点击“服务”</w:t>
-            </w:r>
-          </w:p>
-          <w:p>
-            <w:pPr>
-              <w:spacing w:before="20" w:after="20"/>
-              <w:rPr>
-                <w:rFonts w:asciiTheme="minorHAnsi" w:hAnsiTheme="minorHAnsi" w:cstheme="minorHAnsi"/>
-                <w:szCs w:val="21"/>
-                <w:highlight w:val="yellow"/>
+              </w:rPr>
+              <w:t>右键</w:t>
+            </w:r>
+            <w:r>
+              <w:rPr>
+                <w:rFonts w:asciiTheme="minorHAnsi" w:hAnsiTheme="minorHAnsi" w:cstheme="minorHAnsi" w:hint="eastAsia"/>
+              </w:rPr>
+              <w:t>Windows</w:t>
+            </w:r>
+            <w:r>
+              <w:rPr>
+                <w:rFonts w:asciiTheme="minorHAnsi" w:hAnsiTheme="minorHAnsi" w:cstheme="minorHAnsi" w:hint="eastAsia"/>
+              </w:rPr>
+              <w:t>任务栏，点击“启动任务管理器”。</w:t>
+            </w:r>
+          </w:p>
+          <w:p>
+            <w:pPr>
+              <w:rPr>
+                <w:rFonts w:asciiTheme="minorHAnsi" w:hAnsiTheme="minorHAnsi" w:cstheme="minorHAnsi"/>
               </w:rPr>
             </w:pPr>
             <w:r>
@@ -5731,10 +5659,10 @@
                 <w:noProof/>
               </w:rPr>
               <w:drawing>
-                <wp:inline distT="0" distB="0" distL="0" distR="0" wp14:anchorId="46BEAFB4" wp14:editId="623823A4">
-                  <wp:extent cx="3933825" cy="4086225"/>
-                  <wp:effectExtent l="0" t="0" r="9525" b="9525"/>
-                  <wp:docPr id="137" name="图片 137"/>
+                <wp:inline distT="0" distB="0" distL="0" distR="0" wp14:anchorId="741FDE80" wp14:editId="654CC985">
+                  <wp:extent cx="3609975" cy="2247900"/>
+                  <wp:effectExtent l="0" t="0" r="9525" b="0"/>
+                  <wp:docPr id="124" name="图片 124"/>
                   <wp:cNvGraphicFramePr>
                     <a:graphicFrameLocks xmlns:a="http://schemas.openxmlformats.org/drawingml/2006/main" noChangeAspect="1"/>
                   </wp:cNvGraphicFramePr>
@@ -5754,7 +5682,7 @@
                         <pic:spPr>
                           <a:xfrm>
                             <a:off x="0" y="0"/>
-                            <a:ext cx="3933825" cy="4086225"/>
+                            <a:ext cx="3609975" cy="2247900"/>
                           </a:xfrm>
                           <a:prstGeom prst="rect">
                             <a:avLst/>
@@ -5812,35 +5740,7 @@
                 <w:rFonts w:asciiTheme="minorHAnsi" w:hAnsiTheme="minorHAnsi" w:cstheme="minorHAnsi" w:hint="eastAsia"/>
                 <w:szCs w:val="21"/>
               </w:rPr>
-              <w:t>找到</w:t>
-            </w:r>
-            <w:r>
-              <w:rPr>
-                <w:rFonts w:asciiTheme="minorHAnsi" w:hAnsiTheme="minorHAnsi" w:cstheme="minorHAnsi" w:hint="eastAsia"/>
-                <w:szCs w:val="21"/>
-              </w:rPr>
-              <w:t>HMQSer</w:t>
-            </w:r>
-            <w:r>
-              <w:rPr>
-                <w:rFonts w:asciiTheme="minorHAnsi" w:hAnsiTheme="minorHAnsi" w:cstheme="minorHAnsi"/>
-                <w:szCs w:val="21"/>
-              </w:rPr>
-              <w:t>vice</w:t>
-            </w:r>
-            <w:r>
-              <w:rPr>
-                <w:rFonts w:asciiTheme="minorHAnsi" w:hAnsiTheme="minorHAnsi" w:cstheme="minorHAnsi" w:hint="eastAsia"/>
-                <w:szCs w:val="21"/>
-              </w:rPr>
-              <w:t>，右键，点击“重新启动”，等</w:t>
-            </w:r>
-            <w:r>
-              <w:rPr>
-                <w:rFonts w:asciiTheme="minorHAnsi" w:hAnsiTheme="minorHAnsi" w:cstheme="minorHAnsi" w:hint="eastAsia"/>
-                <w:szCs w:val="21"/>
-              </w:rPr>
-              <w:t>状态重新变为“已启动”即可。</w:t>
+              <w:t>点击“服务”</w:t>
             </w:r>
           </w:p>
           <w:p>
@@ -5849,6 +5749,7 @@
               <w:rPr>
                 <w:rFonts w:asciiTheme="minorHAnsi" w:hAnsiTheme="minorHAnsi" w:cstheme="minorHAnsi"/>
                 <w:szCs w:val="21"/>
+                <w:highlight w:val="yellow"/>
               </w:rPr>
             </w:pPr>
             <w:r>
@@ -5856,10 +5757,10 @@
                 <w:noProof/>
               </w:rPr>
               <w:drawing>
-                <wp:inline distT="0" distB="0" distL="0" distR="0" wp14:anchorId="7A8170DC" wp14:editId="66F0204A">
-                  <wp:extent cx="5450205" cy="3104515"/>
-                  <wp:effectExtent l="0" t="0" r="0" b="635"/>
-                  <wp:docPr id="138" name="图片 138"/>
+                <wp:inline distT="0" distB="0" distL="0" distR="0" wp14:anchorId="46BEAFB4" wp14:editId="623823A4">
+                  <wp:extent cx="3933825" cy="4086225"/>
+                  <wp:effectExtent l="0" t="0" r="9525" b="9525"/>
+                  <wp:docPr id="137" name="图片 137"/>
                   <wp:cNvGraphicFramePr>
                     <a:graphicFrameLocks xmlns:a="http://schemas.openxmlformats.org/drawingml/2006/main" noChangeAspect="1"/>
                   </wp:cNvGraphicFramePr>
@@ -5879,6 +5780,131 @@
                         <pic:spPr>
                           <a:xfrm>
                             <a:off x="0" y="0"/>
+                            <a:ext cx="3933825" cy="4086225"/>
+                          </a:xfrm>
+                          <a:prstGeom prst="rect">
+                            <a:avLst/>
+                          </a:prstGeom>
+                        </pic:spPr>
+                      </pic:pic>
+                    </a:graphicData>
+                  </a:graphic>
+                </wp:inline>
+              </w:drawing>
+            </w:r>
+          </w:p>
+        </w:tc>
+      </w:tr>
+      <w:tr>
+        <w:trPr>
+          <w:cantSplit/>
+        </w:trPr>
+        <w:tc>
+          <w:tcPr>
+            <w:tcW w:w="838" w:type="dxa"/>
+          </w:tcPr>
+          <w:p>
+            <w:pPr>
+              <w:pStyle w:val="CitrixBodyText"/>
+              <w:numPr>
+                <w:ilvl w:val="0"/>
+                <w:numId w:val="12"/>
+              </w:numPr>
+              <w:spacing w:before="0" w:after="0"/>
+              <w:jc w:val="center"/>
+              <w:rPr>
+                <w:rFonts w:asciiTheme="minorHAnsi" w:hAnsiTheme="minorHAnsi" w:cstheme="minorHAnsi"/>
+                <w:sz w:val="21"/>
+                <w:szCs w:val="21"/>
+                <w:lang w:eastAsia="zh-CN"/>
+              </w:rPr>
+            </w:pPr>
+          </w:p>
+        </w:tc>
+        <w:tc>
+          <w:tcPr>
+            <w:tcW w:w="8813" w:type="dxa"/>
+          </w:tcPr>
+          <w:p>
+            <w:pPr>
+              <w:spacing w:before="20" w:after="20"/>
+              <w:rPr>
+                <w:rFonts w:asciiTheme="minorHAnsi" w:hAnsiTheme="minorHAnsi" w:cstheme="minorHAnsi"/>
+                <w:szCs w:val="21"/>
+              </w:rPr>
+            </w:pPr>
+            <w:r>
+              <w:rPr>
+                <w:rFonts w:asciiTheme="minorHAnsi" w:hAnsiTheme="minorHAnsi" w:cstheme="minorHAnsi" w:hint="eastAsia"/>
+                <w:szCs w:val="21"/>
+              </w:rPr>
+              <w:t>找到</w:t>
+            </w:r>
+            <w:r>
+              <w:rPr>
+                <w:rFonts w:asciiTheme="minorHAnsi" w:hAnsiTheme="minorHAnsi" w:cstheme="minorHAnsi" w:hint="eastAsia"/>
+                <w:szCs w:val="21"/>
+              </w:rPr>
+              <w:t>HMQSer</w:t>
+            </w:r>
+            <w:r>
+              <w:rPr>
+                <w:rFonts w:asciiTheme="minorHAnsi" w:hAnsiTheme="minorHAnsi" w:cstheme="minorHAnsi"/>
+                <w:szCs w:val="21"/>
+              </w:rPr>
+              <w:t>vice</w:t>
+            </w:r>
+            <w:r>
+              <w:rPr>
+                <w:rFonts w:asciiTheme="minorHAnsi" w:hAnsiTheme="minorHAnsi" w:cstheme="minorHAnsi" w:hint="eastAsia"/>
+                <w:szCs w:val="21"/>
+              </w:rPr>
+              <w:t>，右键，点击“重新启动”，等</w:t>
+            </w:r>
+            <w:r>
+              <w:rPr>
+                <w:rFonts w:asciiTheme="minorHAnsi" w:hAnsiTheme="minorHAnsi" w:cstheme="minorHAnsi" w:hint="eastAsia"/>
+                <w:szCs w:val="21"/>
+              </w:rPr>
+              <w:t>状态重新变为“已启动”即可。</w:t>
+            </w:r>
+          </w:p>
+          <w:p>
+            <w:pPr>
+              <w:spacing w:before="20" w:after="20"/>
+              <w:rPr>
+                <w:rFonts w:asciiTheme="minorHAnsi" w:hAnsiTheme="minorHAnsi" w:cstheme="minorHAnsi"/>
+                <w:szCs w:val="21"/>
+              </w:rPr>
+            </w:pPr>
+            <w:r>
+              <w:rPr>
+                <w:noProof/>
+              </w:rPr>
+              <w:drawing>
+                <wp:inline distT="0" distB="0" distL="0" distR="0" wp14:anchorId="7A8170DC" wp14:editId="66F0204A">
+                  <wp:extent cx="5450205" cy="3104515"/>
+                  <wp:effectExtent l="0" t="0" r="0" b="635"/>
+                  <wp:docPr id="138" name="图片 138"/>
+                  <wp:cNvGraphicFramePr>
+                    <a:graphicFrameLocks xmlns:a="http://schemas.openxmlformats.org/drawingml/2006/main" noChangeAspect="1"/>
+                  </wp:cNvGraphicFramePr>
+                  <a:graphic xmlns:a="http://schemas.openxmlformats.org/drawingml/2006/main">
+                    <a:graphicData uri="http://schemas.openxmlformats.org/drawingml/2006/picture">
+                      <pic:pic xmlns:pic="http://schemas.openxmlformats.org/drawingml/2006/picture">
+                        <pic:nvPicPr>
+                          <pic:cNvPr id="1" name=""/>
+                          <pic:cNvPicPr/>
+                        </pic:nvPicPr>
+                        <pic:blipFill>
+                          <a:blip r:embed="rId32"/>
+                          <a:stretch>
+                            <a:fillRect/>
+                          </a:stretch>
+                        </pic:blipFill>
+                        <pic:spPr>
+                          <a:xfrm>
+                            <a:off x="0" y="0"/>
                             <a:ext cx="5450205" cy="3104515"/>
                           </a:xfrm>
                           <a:prstGeom prst="rect">
@@ -5911,7 +5937,7 @@
 </file>
 
 <file path=word/endnotes.xml><?xml version="1.0" encoding="utf-8"?>
-<w:endnotes xmlns:wpc="http://schemas.microsoft.com/office/word/2010/wordprocessingCanvas" xmlns:cx="http://schemas.microsoft.com/office/drawing/2014/chartex" xmlns:cx1="http://schemas.microsoft.com/office/drawing/2015/9/8/chartex" xmlns:cx2="http://schemas.microsoft.com/office/drawing/2015/10/21/chartex" xmlns:cx3="http://schemas.microsoft.com/office/drawing/2016/5/9/chartex" xmlns:cx4="http://schemas.microsoft.com/office/drawing/2016/5/10/chartex" xmlns:cx5="http://schemas.microsoft.com/office/drawing/2016/5/11/chartex" xmlns:cx6="http://schemas.microsoft.com/office/drawing/2016/5/12/chartex" xmlns:cx7="http://schemas.microsoft.com/office/drawing/2016/5/13/chartex" xmlns:cx8="http://schemas.microsoft.com/office/drawing/2016/5/14/chartex" xmlns:mc="http://schemas.openxmlformats.org/markup-compatibility/2006" xmlns:aink="http://schemas.microsoft.com/office/drawing/2016/ink" xmlns:am3d="http://schemas.microsoft.com/office/drawing/2017/model3d" xmlns:o="urn:schemas-microsoft-com:office:office" xmlns:r="http://schemas.openxmlformats.org/officeDocument/2006/relationships" xmlns:m="http://schemas.openxmlformats.org/officeDocument/2006/math" xmlns:v="urn:schemas-microsoft-com:vml" xmlns:wp14="http://schemas.microsoft.com/office/word/2010/wordprocessingDrawing" xmlns:wp="http://schemas.openxmlformats.org/drawingml/2006/wordprocessingDrawing" xmlns:w10="urn:schemas-microsoft-com:office:word" xmlns:w="http://schemas.openxmlformats.org/wordprocessingml/2006/main" xmlns:w14="http://schemas.microsoft.com/office/word/2010/wordml" xmlns:w15="http://schemas.microsoft.com/office/word/2012/wordml" xmlns:w16cid="http://schemas.microsoft.com/office/word/2016/wordml/cid" xmlns:w16se="http://schemas.microsoft.com/office/word/2015/wordml/symex" xmlns:wpg="http://schemas.microsoft.com/office/word/2010/wordprocessingGroup" xmlns:wpi="http://schemas.microsoft.com/office/word/2010/wordprocessingInk" xmlns:wne="http://schemas.microsoft.com/office/word/2006/wordml" xmlns:wps="http://schemas.microsoft.com/office/word/2010/wordprocessingShape" mc:Ignorable="w14 w15 w16se w16cid wp14">
+<w:endnotes xmlns:wpc="http://schemas.microsoft.com/office/word/2010/wordprocessingCanvas" xmlns:mc="http://schemas.openxmlformats.org/markup-compatibility/2006" xmlns:o="urn:schemas-microsoft-com:office:office" xmlns:r="http://schemas.openxmlformats.org/officeDocument/2006/relationships" xmlns:m="http://schemas.openxmlformats.org/officeDocument/2006/math" xmlns:v="urn:schemas-microsoft-com:vml" xmlns:wp14="http://schemas.microsoft.com/office/word/2010/wordprocessingDrawing" xmlns:wp="http://schemas.openxmlformats.org/drawingml/2006/wordprocessingDrawing" xmlns:w10="urn:schemas-microsoft-com:office:word" xmlns:w="http://schemas.openxmlformats.org/wordprocessingml/2006/main" xmlns:w14="http://schemas.microsoft.com/office/word/2010/wordml" xmlns:wpg="http://schemas.microsoft.com/office/word/2010/wordprocessingGroup" xmlns:wpi="http://schemas.microsoft.com/office/word/2010/wordprocessingInk" xmlns:wne="http://schemas.microsoft.com/office/word/2006/wordml" xmlns:wps="http://schemas.microsoft.com/office/word/2010/wordprocessingShape" mc:Ignorable="w14 wp14">
   <w:endnote w:type="separator" w:id="-1">
     <w:p>
       <w:r>
@@ -5930,7 +5956,7 @@
 </file>
 
 <file path=word/footnotes.xml><?xml version="1.0" encoding="utf-8"?>
-<w:footnotes xmlns:wpc="http://schemas.microsoft.com/office/word/2010/wordprocessingCanvas" xmlns:cx="http://schemas.microsoft.com/office/drawing/2014/chartex" xmlns:cx1="http://schemas.microsoft.com/office/drawing/2015/9/8/chartex" xmlns:cx2="http://schemas.microsoft.com/office/drawing/2015/10/21/chartex" xmlns:cx3="http://schemas.microsoft.com/office/drawing/2016/5/9/chartex" xmlns:cx4="http://schemas.microsoft.com/office/drawing/2016/5/10/chartex" xmlns:cx5="http://schemas.microsoft.com/office/drawing/2016/5/11/chartex" xmlns:cx6="http://schemas.microsoft.com/office/drawing/2016/5/12/chartex" xmlns:cx7="http://schemas.microsoft.com/office/drawing/2016/5/13/chartex" xmlns:cx8="http://schemas.microsoft.com/office/drawing/2016/5/14/chartex" xmlns:mc="http://schemas.openxmlformats.org/markup-compatibility/2006" xmlns:aink="http://schemas.microsoft.com/office/drawing/2016/ink" xmlns:am3d="http://schemas.microsoft.com/office/drawing/2017/model3d" xmlns:o="urn:schemas-microsoft-com:office:office" xmlns:r="http://schemas.openxmlformats.org/officeDocument/2006/relationships" xmlns:m="http://schemas.openxmlformats.org/officeDocument/2006/math" xmlns:v="urn:schemas-microsoft-com:vml" xmlns:wp14="http://schemas.microsoft.com/office/word/2010/wordprocessingDrawing" xmlns:wp="http://schemas.openxmlformats.org/drawingml/2006/wordprocessingDrawing" xmlns:w10="urn:schemas-microsoft-com:office:word" xmlns:w="http://schemas.openxmlformats.org/wordprocessingml/2006/main" xmlns:w14="http://schemas.microsoft.com/office/word/2010/wordml" xmlns:w15="http://schemas.microsoft.com/office/word/2012/wordml" xmlns:w16cid="http://schemas.microsoft.com/office/word/2016/wordml/cid" xmlns:w16se="http://schemas.microsoft.com/office/word/2015/wordml/symex" xmlns:wpg="http://schemas.microsoft.com/office/word/2010/wordprocessingGroup" xmlns:wpi="http://schemas.microsoft.com/office/word/2010/wordprocessingInk" xmlns:wne="http://schemas.microsoft.com/office/word/2006/wordml" xmlns:wps="http://schemas.microsoft.com/office/word/2010/wordprocessingShape" mc:Ignorable="w14 w15 w16se w16cid wp14">
+<w:footnotes xmlns:wpc="http://schemas.microsoft.com/office/word/2010/wordprocessingCanvas" xmlns:mc="http://schemas.openxmlformats.org/markup-compatibility/2006" xmlns:o="urn:schemas-microsoft-com:office:office" xmlns:r="http://schemas.openxmlformats.org/officeDocument/2006/relationships" xmlns:m="http://schemas.openxmlformats.org/officeDocument/2006/math" xmlns:v="urn:schemas-microsoft-com:vml" xmlns:wp14="http://schemas.microsoft.com/office/word/2010/wordprocessingDrawing" xmlns:wp="http://schemas.openxmlformats.org/drawingml/2006/wordprocessingDrawing" xmlns:w10="urn:schemas-microsoft-com:office:word" xmlns:w="http://schemas.openxmlformats.org/wordprocessingml/2006/main" xmlns:w14="http://schemas.microsoft.com/office/word/2010/wordml" xmlns:wpg="http://schemas.microsoft.com/office/word/2010/wordprocessingGroup" xmlns:wpi="http://schemas.microsoft.com/office/word/2010/wordprocessingInk" xmlns:wne="http://schemas.microsoft.com/office/word/2006/wordml" xmlns:wps="http://schemas.microsoft.com/office/word/2010/wordprocessingShape" mc:Ignorable="w14 wp14">
   <w:footnote w:type="separator" w:id="-1">
     <w:p>
       <w:r>
@@ -5949,8 +5975,8 @@
 </file>
 
 <file path=word/numbering.xml><?xml version="1.0" encoding="utf-8"?>
-<w:numbering xmlns:wpc="http://schemas.microsoft.com/office/word/2010/wordprocessingCanvas" xmlns:cx="http://schemas.microsoft.com/office/drawing/2014/chartex" xmlns:cx1="http://schemas.microsoft.com/office/drawing/2015/9/8/chartex" xmlns:cx2="http://schemas.microsoft.com/office/drawing/2015/10/21/chartex" xmlns:cx3="http://schemas.microsoft.com/office/drawing/2016/5/9/chartex" xmlns:cx4="http://schemas.microsoft.com/office/drawing/2016/5/10/chartex" xmlns:cx5="http://schemas.microsoft.com/office/drawing/2016/5/11/chartex" xmlns:cx6="http://schemas.microsoft.com/office/drawing/2016/5/12/chartex" xmlns:cx7="http://schemas.microsoft.com/office/drawing/2016/5/13/chartex" xmlns:cx8="http://schemas.microsoft.com/office/drawing/2016/5/14/chartex" xmlns:mc="http://schemas.openxmlformats.org/markup-compatibility/2006" xmlns:aink="http://schemas.microsoft.com/office/drawing/2016/ink" xmlns:am3d="http://schemas.microsoft.com/office/drawing/2017/model3d" xmlns:o="urn:schemas-microsoft-com:office:office" xmlns:r="http://schemas.openxmlformats.org/officeDocument/2006/relationships" xmlns:m="http://schemas.openxmlformats.org/officeDocument/2006/math" xmlns:v="urn:schemas-microsoft-com:vml" xmlns:wp14="http://schemas.microsoft.com/office/word/2010/wordprocessingDrawing" xmlns:wp="http://schemas.openxmlformats.org/drawingml/2006/wordprocessingDrawing" xmlns:w10="urn:schemas-microsoft-com:office:word" xmlns:w="http://schemas.openxmlformats.org/wordprocessingml/2006/main" xmlns:w14="http://schemas.microsoft.com/office/word/2010/wordml" xmlns:w15="http://schemas.microsoft.com/office/word/2012/wordml" xmlns:w16cid="http://schemas.microsoft.com/office/word/2016/wordml/cid" xmlns:w16se="http://schemas.microsoft.com/office/word/2015/wordml/symex" xmlns:wpg="http://schemas.microsoft.com/office/word/2010/wordprocessingGroup" xmlns:wpi="http://schemas.microsoft.com/office/word/2010/wordprocessingInk" xmlns:wne="http://schemas.microsoft.com/office/word/2006/wordml" xmlns:wps="http://schemas.microsoft.com/office/word/2010/wordprocessingShape" mc:Ignorable="w14 w15 w16se w16cid wp14">
-  <w:abstractNum w:abstractNumId="0" w15:restartNumberingAfterBreak="0">
+<w:numbering xmlns:wpc="http://schemas.microsoft.com/office/word/2010/wordprocessingCanvas" xmlns:mc="http://schemas.openxmlformats.org/markup-compatibility/2006" xmlns:o="urn:schemas-microsoft-com:office:office" xmlns:r="http://schemas.openxmlformats.org/officeDocument/2006/relationships" xmlns:m="http://schemas.openxmlformats.org/officeDocument/2006/math" xmlns:v="urn:schemas-microsoft-com:vml" xmlns:wp14="http://schemas.microsoft.com/office/word/2010/wordprocessingDrawing" xmlns:wp="http://schemas.openxmlformats.org/drawingml/2006/wordprocessingDrawing" xmlns:w10="urn:schemas-microsoft-com:office:word" xmlns:w="http://schemas.openxmlformats.org/wordprocessingml/2006/main" xmlns:w14="http://schemas.microsoft.com/office/word/2010/wordml" xmlns:wpg="http://schemas.microsoft.com/office/word/2010/wordprocessingGroup" xmlns:wpi="http://schemas.microsoft.com/office/word/2010/wordprocessingInk" xmlns:wne="http://schemas.microsoft.com/office/word/2006/wordml" xmlns:wps="http://schemas.microsoft.com/office/word/2010/wordprocessingShape" mc:Ignorable="w14 wp14">
+  <w:abstractNum w:abstractNumId="0">
     <w:nsid w:val="092B6115"/>
     <w:multiLevelType w:val="multilevel"/>
     <w:tmpl w:val="092B6115"/>
@@ -6068,7 +6094,7 @@
       </w:rPr>
     </w:lvl>
   </w:abstractNum>
-  <w:abstractNum w:abstractNumId="1" w15:restartNumberingAfterBreak="0">
+  <w:abstractNum w:abstractNumId="1">
     <w:nsid w:val="16AD2EBA"/>
     <w:multiLevelType w:val="hybridMultilevel"/>
     <w:tmpl w:val="7122A192"/>
@@ -6157,7 +6183,7 @@
       </w:pPr>
     </w:lvl>
   </w:abstractNum>
-  <w:abstractNum w:abstractNumId="2" w15:restartNumberingAfterBreak="0">
+  <w:abstractNum w:abstractNumId="2">
     <w:nsid w:val="28737C7D"/>
     <w:multiLevelType w:val="hybridMultilevel"/>
     <w:tmpl w:val="64126882"/>
@@ -6246,7 +6272,7 @@
       </w:pPr>
     </w:lvl>
   </w:abstractNum>
-  <w:abstractNum w:abstractNumId="3" w15:restartNumberingAfterBreak="0">
+  <w:abstractNum w:abstractNumId="3">
     <w:nsid w:val="37974DFE"/>
     <w:multiLevelType w:val="hybridMultilevel"/>
     <w:tmpl w:val="ADD0B574"/>
@@ -6335,7 +6361,7 @@
       </w:pPr>
     </w:lvl>
   </w:abstractNum>
-  <w:abstractNum w:abstractNumId="4" w15:restartNumberingAfterBreak="0">
+  <w:abstractNum w:abstractNumId="4">
     <w:nsid w:val="41D82B5D"/>
     <w:multiLevelType w:val="hybridMultilevel"/>
     <w:tmpl w:val="2990EFE2"/>
@@ -6424,7 +6450,7 @@
       </w:pPr>
     </w:lvl>
   </w:abstractNum>
-  <w:abstractNum w:abstractNumId="5" w15:restartNumberingAfterBreak="0">
+  <w:abstractNum w:abstractNumId="5">
     <w:nsid w:val="487919EB"/>
     <w:multiLevelType w:val="hybridMultilevel"/>
     <w:tmpl w:val="EFF06E80"/>
@@ -6513,7 +6539,7 @@
       </w:pPr>
     </w:lvl>
   </w:abstractNum>
-  <w:abstractNum w:abstractNumId="6" w15:restartNumberingAfterBreak="0">
+  <w:abstractNum w:abstractNumId="6">
     <w:nsid w:val="55F85C4A"/>
     <w:multiLevelType w:val="hybridMultilevel"/>
     <w:tmpl w:val="64126882"/>
@@ -6602,7 +6628,7 @@
       </w:pPr>
     </w:lvl>
   </w:abstractNum>
-  <w:abstractNum w:abstractNumId="7" w15:restartNumberingAfterBreak="0">
+  <w:abstractNum w:abstractNumId="7">
     <w:nsid w:val="56B2C985"/>
     <w:multiLevelType w:val="singleLevel"/>
     <w:tmpl w:val="56B2C985"/>
@@ -6622,7 +6648,7 @@
       </w:rPr>
     </w:lvl>
   </w:abstractNum>
-  <w:abstractNum w:abstractNumId="8" w15:restartNumberingAfterBreak="0">
+  <w:abstractNum w:abstractNumId="8">
     <w:nsid w:val="56CC4686"/>
     <w:multiLevelType w:val="singleLevel"/>
     <w:tmpl w:val="56CC4686"/>
@@ -6634,7 +6660,7 @@
       <w:lvlJc w:val="left"/>
     </w:lvl>
   </w:abstractNum>
-  <w:abstractNum w:abstractNumId="9" w15:restartNumberingAfterBreak="0">
+  <w:abstractNum w:abstractNumId="9">
     <w:nsid w:val="57207F84"/>
     <w:multiLevelType w:val="multilevel"/>
     <w:tmpl w:val="57207F84"/>
@@ -6756,7 +6782,7 @@
       </w:rPr>
     </w:lvl>
   </w:abstractNum>
-  <w:abstractNum w:abstractNumId="10" w15:restartNumberingAfterBreak="0">
+  <w:abstractNum w:abstractNumId="10">
     <w:nsid w:val="60C709F9"/>
     <w:multiLevelType w:val="hybridMultilevel"/>
     <w:tmpl w:val="64126882"/>
@@ -6845,7 +6871,7 @@
       </w:pPr>
     </w:lvl>
   </w:abstractNum>
-  <w:abstractNum w:abstractNumId="11" w15:restartNumberingAfterBreak="0">
+  <w:abstractNum w:abstractNumId="11">
     <w:nsid w:val="7FCB5F23"/>
     <w:multiLevelType w:val="hybridMultilevel"/>
     <w:tmpl w:val="64126882"/>
@@ -6974,7 +7000,7 @@
 </file>
 
 <file path=word/styles.xml><?xml version="1.0" encoding="utf-8"?>
-<w:styles xmlns:mc="http://schemas.openxmlformats.org/markup-compatibility/2006" xmlns:r="http://schemas.openxmlformats.org/officeDocument/2006/relationships" xmlns:w="http://schemas.openxmlformats.org/wordprocessingml/2006/main" xmlns:w14="http://schemas.microsoft.com/office/word/2010/wordml" xmlns:w15="http://schemas.microsoft.com/office/word/2012/wordml" xmlns:w16cid="http://schemas.microsoft.com/office/word/2016/wordml/cid" xmlns:w16se="http://schemas.microsoft.com/office/word/2015/wordml/symex" mc:Ignorable="w14 w15 w16se w16cid">
+<w:styles xmlns:mc="http://schemas.openxmlformats.org/markup-compatibility/2006" xmlns:r="http://schemas.openxmlformats.org/officeDocument/2006/relationships" xmlns:w="http://schemas.openxmlformats.org/wordprocessingml/2006/main" xmlns:w14="http://schemas.microsoft.com/office/word/2010/wordml" mc:Ignorable="w14">
   <w:docDefaults>
     <w:rPrDefault>
       <w:rPr>
@@ -6984,382 +7010,274 @@
     </w:rPrDefault>
     <w:pPrDefault/>
   </w:docDefaults>
-  <w:latentStyles w:defLockedState="0" w:defUIPriority="0" w:defSemiHidden="0" w:defUnhideWhenUsed="0" w:defQFormat="0" w:count="375">
-    <w:lsdException w:name="Normal" w:qFormat="1"/>
-    <w:lsdException w:name="heading 1" w:uiPriority="9" w:qFormat="1"/>
-    <w:lsdException w:name="heading 2" w:uiPriority="9" w:unhideWhenUsed="1" w:qFormat="1"/>
-    <w:lsdException w:name="heading 3" w:uiPriority="9" w:unhideWhenUsed="1" w:qFormat="1"/>
-    <w:lsdException w:name="heading 4" w:semiHidden="1" w:uiPriority="9" w:unhideWhenUsed="1" w:qFormat="1"/>
-    <w:lsdException w:name="heading 5" w:semiHidden="1" w:uiPriority="9" w:unhideWhenUsed="1" w:qFormat="1"/>
-    <w:lsdException w:name="heading 6" w:semiHidden="1" w:uiPriority="9" w:unhideWhenUsed="1" w:qFormat="1"/>
-    <w:lsdException w:name="heading 7" w:semiHidden="1" w:uiPriority="9" w:unhideWhenUsed="1" w:qFormat="1"/>
-    <w:lsdException w:name="heading 8" w:semiHidden="1" w:uiPriority="9" w:unhideWhenUsed="1" w:qFormat="1"/>
-    <w:lsdException w:name="heading 9" w:semiHidden="1" w:uiPriority="9" w:unhideWhenUsed="1" w:qFormat="1"/>
-    <w:lsdException w:name="index 1" w:semiHidden="1" w:unhideWhenUsed="1"/>
-    <w:lsdException w:name="index 2" w:semiHidden="1" w:unhideWhenUsed="1"/>
-    <w:lsdException w:name="index 3" w:semiHidden="1" w:unhideWhenUsed="1"/>
-    <w:lsdException w:name="index 4" w:semiHidden="1" w:unhideWhenUsed="1"/>
-    <w:lsdException w:name="index 5" w:semiHidden="1" w:unhideWhenUsed="1"/>
-    <w:lsdException w:name="index 6" w:semiHidden="1" w:unhideWhenUsed="1"/>
-    <w:lsdException w:name="index 7" w:semiHidden="1" w:unhideWhenUsed="1"/>
-    <w:lsdException w:name="index 8" w:semiHidden="1" w:unhideWhenUsed="1"/>
-    <w:lsdException w:name="index 9" w:semiHidden="1" w:unhideWhenUsed="1"/>
-    <w:lsdException w:name="toc 1" w:uiPriority="39" w:unhideWhenUsed="1" w:qFormat="1"/>
-    <w:lsdException w:name="toc 2" w:uiPriority="39" w:unhideWhenUsed="1" w:qFormat="1"/>
-    <w:lsdException w:name="toc 3" w:uiPriority="39" w:unhideWhenUsed="1" w:qFormat="1"/>
-    <w:lsdException w:name="toc 4" w:uiPriority="39" w:unhideWhenUsed="1" w:qFormat="1"/>
-    <w:lsdException w:name="toc 5" w:uiPriority="39" w:unhideWhenUsed="1" w:qFormat="1"/>
-    <w:lsdException w:name="toc 6" w:uiPriority="39" w:unhideWhenUsed="1" w:qFormat="1"/>
-    <w:lsdException w:name="toc 7" w:uiPriority="39" w:unhideWhenUsed="1" w:qFormat="1"/>
-    <w:lsdException w:name="toc 8" w:uiPriority="39" w:unhideWhenUsed="1" w:qFormat="1"/>
-    <w:lsdException w:name="toc 9" w:uiPriority="39" w:unhideWhenUsed="1" w:qFormat="1"/>
-    <w:lsdException w:name="Normal Indent" w:semiHidden="1" w:unhideWhenUsed="1"/>
-    <w:lsdException w:name="footnote text" w:semiHidden="1" w:unhideWhenUsed="1"/>
-    <w:lsdException w:name="annotation text" w:unhideWhenUsed="1" w:qFormat="1"/>
-    <w:lsdException w:name="header" w:uiPriority="99" w:unhideWhenUsed="1" w:qFormat="1"/>
-    <w:lsdException w:name="footer" w:uiPriority="99" w:unhideWhenUsed="1" w:qFormat="1"/>
-    <w:lsdException w:name="index heading" w:semiHidden="1" w:unhideWhenUsed="1"/>
-    <w:lsdException w:name="caption" w:uiPriority="35" w:unhideWhenUsed="1" w:qFormat="1"/>
-    <w:lsdException w:name="table of figures" w:semiHidden="1" w:unhideWhenUsed="1"/>
-    <w:lsdException w:name="envelope address" w:semiHidden="1" w:unhideWhenUsed="1"/>
-    <w:lsdException w:name="envelope return" w:semiHidden="1" w:unhideWhenUsed="1"/>
-    <w:lsdException w:name="footnote reference" w:semiHidden="1" w:unhideWhenUsed="1"/>
-    <w:lsdException w:name="annotation reference" w:unhideWhenUsed="1" w:qFormat="1"/>
-    <w:lsdException w:name="line number" w:semiHidden="1" w:unhideWhenUsed="1"/>
-    <w:lsdException w:name="page number" w:unhideWhenUsed="1" w:qFormat="1"/>
-    <w:lsdException w:name="endnote reference" w:semiHidden="1" w:unhideWhenUsed="1"/>
-    <w:lsdException w:name="endnote text" w:semiHidden="1" w:unhideWhenUsed="1"/>
-    <w:lsdException w:name="table of authorities" w:semiHidden="1" w:unhideWhenUsed="1"/>
-    <w:lsdException w:name="macro" w:semiHidden="1" w:unhideWhenUsed="1"/>
-    <w:lsdException w:name="toa heading" w:semiHidden="1" w:unhideWhenUsed="1"/>
-    <w:lsdException w:name="List" w:semiHidden="1" w:unhideWhenUsed="1"/>
-    <w:lsdException w:name="List Bullet" w:semiHidden="1" w:unhideWhenUsed="1"/>
-    <w:lsdException w:name="List Number" w:semiHidden="1" w:unhideWhenUsed="1"/>
-    <w:lsdException w:name="List 2" w:semiHidden="1" w:unhideWhenUsed="1"/>
-    <w:lsdException w:name="List 3" w:semiHidden="1" w:unhideWhenUsed="1"/>
-    <w:lsdException w:name="List 4" w:semiHidden="1" w:unhideWhenUsed="1"/>
-    <w:lsdException w:name="List 5" w:semiHidden="1" w:unhideWhenUsed="1"/>
-    <w:lsdException w:name="List Bullet 2" w:semiHidden="1" w:unhideWhenUsed="1"/>
-    <w:lsdException w:name="List Bullet 3" w:semiHidden="1" w:unhideWhenUsed="1"/>
-    <w:lsdException w:name="List Bullet 4" w:semiHidden="1" w:unhideWhenUsed="1"/>
-    <w:lsdException w:name="List Bullet 5" w:semiHidden="1" w:unhideWhenUsed="1"/>
-    <w:lsdException w:name="List Number 2" w:semiHidden="1" w:unhideWhenUsed="1"/>
-    <w:lsdException w:name="List Number 3" w:semiHidden="1" w:unhideWhenUsed="1"/>
-    <w:lsdException w:name="List Number 4" w:semiHidden="1" w:unhideWhenUsed="1"/>
-    <w:lsdException w:name="List Number 5" w:semiHidden="1" w:unhideWhenUsed="1"/>
-    <w:lsdException w:name="Title" w:uiPriority="10" w:qFormat="1"/>
-    <w:lsdException w:name="Closing" w:semiHidden="1" w:unhideWhenUsed="1"/>
-    <w:lsdException w:name="Signature" w:semiHidden="1" w:unhideWhenUsed="1"/>
-    <w:lsdException w:name="Default Paragraph Font" w:uiPriority="1" w:unhideWhenUsed="1" w:qFormat="1"/>
-    <w:lsdException w:name="Body Text" w:semiHidden="1" w:unhideWhenUsed="1"/>
-    <w:lsdException w:name="Body Text Indent" w:semiHidden="1" w:unhideWhenUsed="1"/>
-    <w:lsdException w:name="List Continue" w:semiHidden="1" w:unhideWhenUsed="1"/>
-    <w:lsdException w:name="List Continue 2" w:semiHidden="1" w:unhideWhenUsed="1"/>
-    <w:lsdException w:name="List Continue 3" w:semiHidden="1" w:unhideWhenUsed="1"/>
-    <w:lsdException w:name="List Continue 4" w:semiHidden="1" w:unhideWhenUsed="1"/>
-    <w:lsdException w:name="List Continue 5" w:semiHidden="1" w:unhideWhenUsed="1"/>
-    <w:lsdException w:name="Message Header" w:semiHidden="1" w:unhideWhenUsed="1"/>
-    <w:lsdException w:name="Subtitle" w:uiPriority="11" w:qFormat="1"/>
-    <w:lsdException w:name="Salutation" w:semiHidden="1" w:unhideWhenUsed="1"/>
-    <w:lsdException w:name="Date" w:semiHidden="1" w:unhideWhenUsed="1"/>
-    <w:lsdException w:name="Body Text First Indent" w:semiHidden="1" w:unhideWhenUsed="1"/>
-    <w:lsdException w:name="Body Text First Indent 2" w:semiHidden="1" w:unhideWhenUsed="1"/>
-    <w:lsdException w:name="Note Heading" w:semiHidden="1" w:unhideWhenUsed="1"/>
-    <w:lsdException w:name="Body Text 2" w:semiHidden="1" w:unhideWhenUsed="1"/>
-    <w:lsdException w:name="Body Text 3" w:semiHidden="1" w:unhideWhenUsed="1"/>
-    <w:lsdException w:name="Body Text Indent 2" w:semiHidden="1" w:unhideWhenUsed="1"/>
-    <w:lsdException w:name="Body Text Indent 3" w:semiHidden="1" w:unhideWhenUsed="1"/>
-    <w:lsdException w:name="Block Text" w:semiHidden="1" w:unhideWhenUsed="1"/>
-    <w:lsdException w:name="Hyperlink" w:uiPriority="99" w:unhideWhenUsed="1" w:qFormat="1"/>
-    <w:lsdException w:name="FollowedHyperlink" w:unhideWhenUsed="1" w:qFormat="1"/>
-    <w:lsdException w:name="Strong" w:uiPriority="22" w:qFormat="1"/>
-    <w:lsdException w:name="Emphasis" w:uiPriority="20" w:qFormat="1"/>
-    <w:lsdException w:name="Document Map" w:semiHidden="1" w:unhideWhenUsed="1"/>
-    <w:lsdException w:name="Plain Text" w:semiHidden="1" w:unhideWhenUsed="1"/>
-    <w:lsdException w:name="E-mail Signature" w:semiHidden="1" w:unhideWhenUsed="1"/>
-    <w:lsdException w:name="HTML Top of Form" w:semiHidden="1" w:uiPriority="99" w:unhideWhenUsed="1"/>
-    <w:lsdException w:name="HTML Bottom of Form" w:semiHidden="1" w:uiPriority="99" w:unhideWhenUsed="1"/>
-    <w:lsdException w:name="Normal (Web)" w:semiHidden="1" w:unhideWhenUsed="1"/>
-    <w:lsdException w:name="HTML Acronym" w:semiHidden="1" w:unhideWhenUsed="1"/>
-    <w:lsdException w:name="HTML Address" w:semiHidden="1" w:unhideWhenUsed="1"/>
-    <w:lsdException w:name="HTML Cite" w:semiHidden="1" w:unhideWhenUsed="1"/>
-    <w:lsdException w:name="HTML Code" w:semiHidden="1" w:unhideWhenUsed="1"/>
-    <w:lsdException w:name="HTML Definition" w:semiHidden="1" w:unhideWhenUsed="1"/>
-    <w:lsdException w:name="HTML Keyboard" w:semiHidden="1" w:unhideWhenUsed="1"/>
-    <w:lsdException w:name="HTML Preformatted" w:semiHidden="1" w:unhideWhenUsed="1"/>
-    <w:lsdException w:name="HTML Sample" w:semiHidden="1" w:unhideWhenUsed="1"/>
-    <w:lsdException w:name="HTML Typewriter" w:semiHidden="1" w:unhideWhenUsed="1"/>
-    <w:lsdException w:name="HTML Variable" w:semiHidden="1" w:unhideWhenUsed="1"/>
-    <w:lsdException w:name="Normal Table" w:semiHidden="1" w:uiPriority="99" w:unhideWhenUsed="1" w:qFormat="1"/>
-    <w:lsdException w:name="annotation subject" w:unhideWhenUsed="1" w:qFormat="1"/>
-    <w:lsdException w:name="No List" w:semiHidden="1" w:uiPriority="99" w:unhideWhenUsed="1"/>
-    <w:lsdException w:name="Outline List 1" w:semiHidden="1" w:uiPriority="99" w:unhideWhenUsed="1"/>
-    <w:lsdException w:name="Outline List 2" w:semiHidden="1" w:uiPriority="99" w:unhideWhenUsed="1"/>
-    <w:lsdException w:name="Outline List 3" w:semiHidden="1" w:uiPriority="99" w:unhideWhenUsed="1"/>
-    <w:lsdException w:name="Table Simple 1" w:semiHidden="1" w:unhideWhenUsed="1"/>
-    <w:lsdException w:name="Table Simple 2" w:semiHidden="1" w:unhideWhenUsed="1"/>
-    <w:lsdException w:name="Table Simple 3" w:semiHidden="1" w:unhideWhenUsed="1"/>
-    <w:lsdException w:name="Table Classic 1" w:semiHidden="1" w:unhideWhenUsed="1"/>
-    <w:lsdException w:name="Table Classic 2" w:semiHidden="1" w:unhideWhenUsed="1"/>
-    <w:lsdException w:name="Table Classic 3" w:semiHidden="1" w:unhideWhenUsed="1"/>
-    <w:lsdException w:name="Table Classic 4" w:semiHidden="1" w:unhideWhenUsed="1"/>
-    <w:lsdException w:name="Table Colorful 1" w:semiHidden="1" w:unhideWhenUsed="1"/>
-    <w:lsdException w:name="Table Colorful 2" w:semiHidden="1" w:unhideWhenUsed="1"/>
-    <w:lsdException w:name="Table Colorful 3" w:semiHidden="1" w:unhideWhenUsed="1"/>
-    <w:lsdException w:name="Table Columns 1" w:semiHidden="1" w:unhideWhenUsed="1"/>
-    <w:lsdException w:name="Table Columns 2" w:semiHidden="1" w:unhideWhenUsed="1"/>
-    <w:lsdException w:name="Table Columns 3" w:semiHidden="1" w:unhideWhenUsed="1"/>
-    <w:lsdException w:name="Table Columns 4" w:semiHidden="1" w:unhideWhenUsed="1"/>
-    <w:lsdException w:name="Table Columns 5" w:semiHidden="1" w:unhideWhenUsed="1"/>
-    <w:lsdException w:name="Table Grid 1" w:semiHidden="1" w:unhideWhenUsed="1"/>
-    <w:lsdException w:name="Table Grid 2" w:semiHidden="1" w:unhideWhenUsed="1"/>
-    <w:lsdException w:name="Table Grid 3" w:semiHidden="1" w:unhideWhenUsed="1"/>
-    <w:lsdException w:name="Table Grid 4" w:semiHidden="1" w:unhideWhenUsed="1"/>
-    <w:lsdException w:name="Table Grid 5" w:semiHidden="1" w:unhideWhenUsed="1"/>
-    <w:lsdException w:name="Table Grid 6" w:semiHidden="1" w:unhideWhenUsed="1"/>
-    <w:lsdException w:name="Table Grid 7" w:semiHidden="1" w:unhideWhenUsed="1"/>
-    <w:lsdException w:name="Table Grid 8" w:semiHidden="1" w:unhideWhenUsed="1"/>
-    <w:lsdException w:name="Table List 1" w:semiHidden="1" w:unhideWhenUsed="1"/>
-    <w:lsdException w:name="Table List 2" w:semiHidden="1" w:unhideWhenUsed="1"/>
-    <w:lsdException w:name="Table List 3" w:semiHidden="1" w:unhideWhenUsed="1"/>
-    <w:lsdException w:name="Table List 4" w:semiHidden="1" w:unhideWhenUsed="1"/>
-    <w:lsdException w:name="Table List 5" w:semiHidden="1" w:unhideWhenUsed="1"/>
-    <w:lsdException w:name="Table List 6" w:semiHidden="1" w:unhideWhenUsed="1"/>
-    <w:lsdException w:name="Table List 7" w:semiHidden="1" w:unhideWhenUsed="1"/>
-    <w:lsdException w:name="Table List 8" w:semiHidden="1" w:unhideWhenUsed="1"/>
-    <w:lsdException w:name="Table 3D effects 1" w:semiHidden="1" w:unhideWhenUsed="1"/>
-    <w:lsdException w:name="Table 3D effects 2" w:semiHidden="1" w:unhideWhenUsed="1"/>
-    <w:lsdException w:name="Table 3D effects 3" w:semiHidden="1" w:unhideWhenUsed="1"/>
-    <w:lsdException w:name="Table Contemporary" w:semiHidden="1" w:unhideWhenUsed="1"/>
-    <w:lsdException w:name="Table Elegant" w:semiHidden="1" w:unhideWhenUsed="1"/>
-    <w:lsdException w:name="Table Professional" w:semiHidden="1" w:unhideWhenUsed="1"/>
-    <w:lsdException w:name="Table Subtle 1" w:semiHidden="1" w:unhideWhenUsed="1"/>
-    <w:lsdException w:name="Table Subtle 2" w:semiHidden="1" w:unhideWhenUsed="1"/>
-    <w:lsdException w:name="Table Web 1" w:semiHidden="1" w:unhideWhenUsed="1"/>
-    <w:lsdException w:name="Table Web 2" w:semiHidden="1" w:unhideWhenUsed="1"/>
-    <w:lsdException w:name="Table Web 3" w:semiHidden="1" w:unhideWhenUsed="1"/>
-    <w:lsdException w:name="Balloon Text" w:unhideWhenUsed="1" w:qFormat="1"/>
-    <w:lsdException w:name="Table Grid" w:uiPriority="59" w:qFormat="1"/>
-    <w:lsdException w:name="Table Theme" w:semiHidden="1" w:unhideWhenUsed="1"/>
-    <w:lsdException w:name="Placeholder Text" w:semiHidden="1" w:uiPriority="99" w:unhideWhenUsed="1"/>
-    <w:lsdException w:name="No Spacing" w:semiHidden="1" w:uiPriority="99" w:unhideWhenUsed="1"/>
-    <w:lsdException w:name="Light Shading" w:uiPriority="60"/>
-    <w:lsdException w:name="Light List" w:uiPriority="61"/>
-    <w:lsdException w:name="Light Grid" w:uiPriority="62"/>
-    <w:lsdException w:name="Medium Shading 1" w:uiPriority="63"/>
-    <w:lsdException w:name="Medium Shading 2" w:uiPriority="64"/>
-    <w:lsdException w:name="Medium List 1" w:uiPriority="65"/>
-    <w:lsdException w:name="Medium List 2" w:uiPriority="66"/>
-    <w:lsdException w:name="Medium Grid 1" w:uiPriority="67"/>
-    <w:lsdException w:name="Medium Grid 2" w:uiPriority="68"/>
-    <w:lsdException w:name="Medium Grid 3" w:uiPriority="69"/>
-    <w:lsdException w:name="Dark List" w:uiPriority="70"/>
-    <w:lsdException w:name="Colorful Shading" w:uiPriority="71"/>
-    <w:lsdException w:name="Colorful List" w:uiPriority="72"/>
-    <w:lsdException w:name="Colorful Grid" w:uiPriority="73"/>
-    <w:lsdException w:name="Light Shading Accent 1" w:uiPriority="60"/>
-    <w:lsdException w:name="Light List Accent 1" w:uiPriority="61"/>
-    <w:lsdException w:name="Light Grid Accent 1" w:uiPriority="62"/>
-    <w:lsdException w:name="Medium Shading 1 Accent 1" w:uiPriority="63"/>
-    <w:lsdException w:name="Medium Shading 2 Accent 1" w:uiPriority="64"/>
-    <w:lsdException w:name="Medium List 1 Accent 1" w:uiPriority="65"/>
-    <w:lsdException w:name="Revision" w:semiHidden="1" w:uiPriority="99"/>
-    <w:lsdException w:name="List Paragraph" w:uiPriority="99"/>
-    <w:lsdException w:name="Quote" w:uiPriority="99"/>
-    <w:lsdException w:name="Intense Quote" w:uiPriority="99"/>
-    <w:lsdException w:name="Medium List 2 Accent 1" w:uiPriority="66"/>
-    <w:lsdException w:name="Medium Grid 1 Accent 1" w:uiPriority="67"/>
-    <w:lsdException w:name="Medium Grid 2 Accent 1" w:uiPriority="68"/>
-    <w:lsdException w:name="Medium Grid 3 Accent 1" w:uiPriority="69"/>
-    <w:lsdException w:name="Dark List Accent 1" w:uiPriority="70"/>
-    <w:lsdException w:name="Colorful Shading Accent 1" w:uiPriority="71"/>
-    <w:lsdException w:name="Colorful List Accent 1" w:uiPriority="72"/>
-    <w:lsdException w:name="Colorful Grid Accent 1" w:uiPriority="73"/>
-    <w:lsdException w:name="Light Shading Accent 2" w:uiPriority="60"/>
-    <w:lsdException w:name="Light List Accent 2" w:uiPriority="61"/>
-    <w:lsdException w:name="Light Grid Accent 2" w:uiPriority="62"/>
-    <w:lsdException w:name="Medium Shading 1 Accent 2" w:uiPriority="63"/>
-    <w:lsdException w:name="Medium Shading 2 Accent 2" w:uiPriority="64"/>
-    <w:lsdException w:name="Medium List 1 Accent 2" w:uiPriority="65"/>
-    <w:lsdException w:name="Medium List 2 Accent 2" w:uiPriority="66"/>
-    <w:lsdException w:name="Medium Grid 1 Accent 2" w:uiPriority="67"/>
-    <w:lsdException w:name="Medium Grid 2 Accent 2" w:uiPriority="68"/>
-    <w:lsdException w:name="Medium Grid 3 Accent 2" w:uiPriority="69"/>
-    <w:lsdException w:name="Dark List Accent 2" w:uiPriority="70"/>
-    <w:lsdException w:name="Colorful Shading Accent 2" w:uiPriority="71"/>
-    <w:lsdException w:name="Colorful List Accent 2" w:uiPriority="72"/>
-    <w:lsdException w:name="Colorful Grid Accent 2" w:uiPriority="73"/>
-    <w:lsdException w:name="Light Shading Accent 3" w:uiPriority="60"/>
-    <w:lsdException w:name="Light List Accent 3" w:uiPriority="61"/>
-    <w:lsdException w:name="Light Grid Accent 3" w:uiPriority="62"/>
-    <w:lsdException w:name="Medium Shading 1 Accent 3" w:uiPriority="63"/>
-    <w:lsdException w:name="Medium Shading 2 Accent 3" w:uiPriority="64"/>
-    <w:lsdException w:name="Medium List 1 Accent 3" w:uiPriority="65"/>
-    <w:lsdException w:name="Medium List 2 Accent 3" w:uiPriority="66"/>
-    <w:lsdException w:name="Medium Grid 1 Accent 3" w:uiPriority="67"/>
-    <w:lsdException w:name="Medium Grid 2 Accent 3" w:uiPriority="68"/>
-    <w:lsdException w:name="Medium Grid 3 Accent 3" w:uiPriority="69"/>
-    <w:lsdException w:name="Dark List Accent 3" w:uiPriority="70"/>
-    <w:lsdException w:name="Colorful Shading Accent 3" w:uiPriority="71"/>
-    <w:lsdException w:name="Colorful List Accent 3" w:uiPriority="72"/>
-    <w:lsdException w:name="Colorful Grid Accent 3" w:uiPriority="73"/>
-    <w:lsdException w:name="Light Shading Accent 4" w:uiPriority="60"/>
-    <w:lsdException w:name="Light List Accent 4" w:uiPriority="61"/>
-    <w:lsdException w:name="Light Grid Accent 4" w:uiPriority="62"/>
-    <w:lsdException w:name="Medium Shading 1 Accent 4" w:uiPriority="63"/>
-    <w:lsdException w:name="Medium Shading 2 Accent 4" w:uiPriority="64"/>
-    <w:lsdException w:name="Medium List 1 Accent 4" w:uiPriority="65"/>
-    <w:lsdException w:name="Medium List 2 Accent 4" w:uiPriority="66"/>
-    <w:lsdException w:name="Medium Grid 1 Accent 4" w:uiPriority="67"/>
-    <w:lsdException w:name="Medium Grid 2 Accent 4" w:uiPriority="68"/>
-    <w:lsdException w:name="Medium Grid 3 Accent 4" w:uiPriority="69"/>
-    <w:lsdException w:name="Dark List Accent 4" w:uiPriority="70"/>
-    <w:lsdException w:name="Colorful Shading Accent 4" w:uiPriority="71"/>
-    <w:lsdException w:name="Colorful List Accent 4" w:uiPriority="72"/>
-    <w:lsdException w:name="Colorful Grid Accent 4" w:uiPriority="73"/>
-    <w:lsdException w:name="Light Shading Accent 5" w:uiPriority="60"/>
-    <w:lsdException w:name="Light List Accent 5" w:uiPriority="61"/>
-    <w:lsdException w:name="Light Grid Accent 5" w:uiPriority="62"/>
-    <w:lsdException w:name="Medium Shading 1 Accent 5" w:uiPriority="63"/>
-    <w:lsdException w:name="Medium Shading 2 Accent 5" w:uiPriority="64"/>
-    <w:lsdException w:name="Medium List 1 Accent 5" w:uiPriority="65"/>
-    <w:lsdException w:name="Medium List 2 Accent 5" w:uiPriority="66"/>
-    <w:lsdException w:name="Medium Grid 1 Accent 5" w:uiPriority="67"/>
-    <w:lsdException w:name="Medium Grid 2 Accent 5" w:uiPriority="68"/>
-    <w:lsdException w:name="Medium Grid 3 Accent 5" w:uiPriority="69"/>
-    <w:lsdException w:name="Dark List Accent 5" w:uiPriority="70"/>
-    <w:lsdException w:name="Colorful Shading Accent 5" w:uiPriority="71"/>
-    <w:lsdException w:name="Colorful List Accent 5" w:uiPriority="72"/>
-    <w:lsdException w:name="Colorful Grid Accent 5" w:uiPriority="73"/>
-    <w:lsdException w:name="Light Shading Accent 6" w:uiPriority="60"/>
-    <w:lsdException w:name="Light List Accent 6" w:uiPriority="61"/>
-    <w:lsdException w:name="Light Grid Accent 6" w:uiPriority="62"/>
-    <w:lsdException w:name="Medium Shading 1 Accent 6" w:uiPriority="63"/>
-    <w:lsdException w:name="Medium Shading 2 Accent 6" w:uiPriority="64"/>
-    <w:lsdException w:name="Medium List 1 Accent 6" w:uiPriority="65"/>
-    <w:lsdException w:name="Medium List 2 Accent 6" w:uiPriority="66"/>
-    <w:lsdException w:name="Medium Grid 1 Accent 6" w:uiPriority="67"/>
-    <w:lsdException w:name="Medium Grid 2 Accent 6" w:uiPriority="68"/>
-    <w:lsdException w:name="Medium Grid 3 Accent 6" w:uiPriority="69"/>
-    <w:lsdException w:name="Dark List Accent 6" w:uiPriority="70"/>
-    <w:lsdException w:name="Colorful Shading Accent 6" w:uiPriority="71"/>
-    <w:lsdException w:name="Colorful List Accent 6" w:uiPriority="72"/>
-    <w:lsdException w:name="Colorful Grid Accent 6" w:uiPriority="73"/>
-    <w:lsdException w:name="Subtle Emphasis" w:uiPriority="19" w:qFormat="1"/>
-    <w:lsdException w:name="Intense Emphasis" w:uiPriority="21" w:qFormat="1"/>
-    <w:lsdException w:name="Subtle Reference" w:uiPriority="31" w:qFormat="1"/>
-    <w:lsdException w:name="Intense Reference" w:uiPriority="32" w:qFormat="1"/>
-    <w:lsdException w:name="Book Title" w:uiPriority="33" w:qFormat="1"/>
-    <w:lsdException w:name="Bibliography" w:semiHidden="1" w:uiPriority="37" w:unhideWhenUsed="1"/>
-    <w:lsdException w:name="TOC Heading" w:semiHidden="1" w:uiPriority="39" w:unhideWhenUsed="1" w:qFormat="1"/>
-    <w:lsdException w:name="Plain Table 1" w:uiPriority="41"/>
-    <w:lsdException w:name="Plain Table 2" w:uiPriority="42"/>
-    <w:lsdException w:name="Plain Table 3" w:uiPriority="43"/>
-    <w:lsdException w:name="Plain Table 4" w:uiPriority="44"/>
-    <w:lsdException w:name="Plain Table 5" w:uiPriority="45"/>
-    <w:lsdException w:name="Grid Table Light" w:uiPriority="40"/>
-    <w:lsdException w:name="Grid Table 1 Light" w:uiPriority="46"/>
-    <w:lsdException w:name="Grid Table 2" w:uiPriority="47"/>
-    <w:lsdException w:name="Grid Table 3" w:uiPriority="48"/>
-    <w:lsdException w:name="Grid Table 4" w:uiPriority="49"/>
-    <w:lsdException w:name="Grid Table 5 Dark" w:uiPriority="50"/>
-    <w:lsdException w:name="Grid Table 6 Colorful" w:uiPriority="51"/>
-    <w:lsdException w:name="Grid Table 7 Colorful" w:uiPriority="52"/>
-    <w:lsdException w:name="Grid Table 1 Light Accent 1" w:uiPriority="46"/>
-    <w:lsdException w:name="Grid Table 2 Accent 1" w:uiPriority="47"/>
-    <w:lsdException w:name="Grid Table 3 Accent 1" w:uiPriority="48"/>
-    <w:lsdException w:name="Grid Table 4 Accent 1" w:uiPriority="49"/>
-    <w:lsdException w:name="Grid Table 5 Dark Accent 1" w:uiPriority="50"/>
-    <w:lsdException w:name="Grid Table 6 Colorful Accent 1" w:uiPriority="51"/>
-    <w:lsdException w:name="Grid Table 7 Colorful Accent 1" w:uiPriority="52"/>
-    <w:lsdException w:name="Grid Table 1 Light Accent 2" w:uiPriority="46"/>
-    <w:lsdException w:name="Grid Table 2 Accent 2" w:uiPriority="47"/>
-    <w:lsdException w:name="Grid Table 3 Accent 2" w:uiPriority="48"/>
-    <w:lsdException w:name="Grid Table 4 Accent 2" w:uiPriority="49"/>
-    <w:lsdException w:name="Grid Table 5 Dark Accent 2" w:uiPriority="50"/>
-    <w:lsdException w:name="Grid Table 6 Colorful Accent 2" w:uiPriority="51"/>
-    <w:lsdException w:name="Grid Table 7 Colorful Accent 2" w:uiPriority="52"/>
-    <w:lsdException w:name="Grid Table 1 Light Accent 3" w:uiPriority="46"/>
-    <w:lsdException w:name="Grid Table 2 Accent 3" w:uiPriority="47"/>
-    <w:lsdException w:name="Grid Table 3 Accent 3" w:uiPriority="48"/>
-    <w:lsdException w:name="Grid Table 4 Accent 3" w:uiPriority="49"/>
-    <w:lsdException w:name="Grid Table 5 Dark Accent 3" w:uiPriority="50"/>
-    <w:lsdException w:name="Grid Table 6 Colorful Accent 3" w:uiPriority="51"/>
-    <w:lsdException w:name="Grid Table 7 Colorful Accent 3" w:uiPriority="52"/>
-    <w:lsdException w:name="Grid Table 1 Light Accent 4" w:uiPriority="46"/>
-    <w:lsdException w:name="Grid Table 2 Accent 4" w:uiPriority="47"/>
-    <w:lsdException w:name="Grid Table 3 Accent 4" w:uiPriority="48"/>
-    <w:lsdException w:name="Grid Table 4 Accent 4" w:uiPriority="49"/>
-    <w:lsdException w:name="Grid Table 5 Dark Accent 4" w:uiPriority="50"/>
-    <w:lsdException w:name="Grid Table 6 Colorful Accent 4" w:uiPriority="51"/>
-    <w:lsdException w:name="Grid Table 7 Colorful Accent 4" w:uiPriority="52"/>
-    <w:lsdException w:name="Grid Table 1 Light Accent 5" w:uiPriority="46"/>
-    <w:lsdException w:name="Grid Table 2 Accent 5" w:uiPriority="47"/>
-    <w:lsdException w:name="Grid Table 3 Accent 5" w:uiPriority="48"/>
-    <w:lsdException w:name="Grid Table 4 Accent 5" w:uiPriority="49"/>
-    <w:lsdException w:name="Grid Table 5 Dark Accent 5" w:uiPriority="50"/>
-    <w:lsdException w:name="Grid Table 6 Colorful Accent 5" w:uiPriority="51"/>
-    <w:lsdException w:name="Grid Table 7 Colorful Accent 5" w:uiPriority="52"/>
-    <w:lsdException w:name="Grid Table 1 Light Accent 6" w:uiPriority="46"/>
-    <w:lsdException w:name="Grid Table 2 Accent 6" w:uiPriority="47"/>
-    <w:lsdException w:name="Grid Table 3 Accent 6" w:uiPriority="48"/>
-    <w:lsdException w:name="Grid Table 4 Accent 6" w:uiPriority="49"/>
-    <w:lsdException w:name="Grid Table 5 Dark Accent 6" w:uiPriority="50"/>
-    <w:lsdException w:name="Grid Table 6 Colorful Accent 6" w:uiPriority="51"/>
-    <w:lsdException w:name="Grid Table 7 Colorful Accent 6" w:uiPriority="52"/>
-    <w:lsdException w:name="List Table 1 Light" w:uiPriority="46"/>
-    <w:lsdException w:name="List Table 2" w:uiPriority="47"/>
-    <w:lsdException w:name="List Table 3" w:uiPriority="48"/>
-    <w:lsdException w:name="List Table 4" w:uiPriority="49"/>
-    <w:lsdException w:name="List Table 5 Dark" w:uiPriority="50"/>
-    <w:lsdException w:name="List Table 6 Colorful" w:uiPriority="51"/>
-    <w:lsdException w:name="List Table 7 Colorful" w:uiPriority="52"/>
-    <w:lsdException w:name="List Table 1 Light Accent 1" w:uiPriority="46"/>
-    <w:lsdException w:name="List Table 2 Accent 1" w:uiPriority="47"/>
-    <w:lsdException w:name="List Table 3 Accent 1" w:uiPriority="48"/>
-    <w:lsdException w:name="List Table 4 Accent 1" w:uiPriority="49"/>
-    <w:lsdException w:name="List Table 5 Dark Accent 1" w:uiPriority="50"/>
-    <w:lsdException w:name="List Table 6 Colorful Accent 1" w:uiPriority="51"/>
-    <w:lsdException w:name="List Table 7 Colorful Accent 1" w:uiPriority="52"/>
-    <w:lsdException w:name="List Table 1 Light Accent 2" w:uiPriority="46"/>
-    <w:lsdException w:name="List Table 2 Accent 2" w:uiPriority="47"/>
-    <w:lsdException w:name="List Table 3 Accent 2" w:uiPriority="48"/>
-    <w:lsdException w:name="List Table 4 Accent 2" w:uiPriority="49"/>
-    <w:lsdException w:name="List Table 5 Dark Accent 2" w:uiPriority="50"/>
-    <w:lsdException w:name="List Table 6 Colorful Accent 2" w:uiPriority="51"/>
-    <w:lsdException w:name="List Table 7 Colorful Accent 2" w:uiPriority="52"/>
-    <w:lsdException w:name="List Table 1 Light Accent 3" w:uiPriority="46"/>
-    <w:lsdException w:name="List Table 2 Accent 3" w:uiPriority="47"/>
-    <w:lsdException w:name="List Table 3 Accent 3" w:uiPriority="48"/>
-    <w:lsdException w:name="List Table 4 Accent 3" w:uiPriority="49"/>
-    <w:lsdException w:name="List Table 5 Dark Accent 3" w:uiPriority="50"/>
-    <w:lsdException w:name="List Table 6 Colorful Accent 3" w:uiPriority="51"/>
-    <w:lsdException w:name="List Table 7 Colorful Accent 3" w:uiPriority="52"/>
-    <w:lsdException w:name="List Table 1 Light Accent 4" w:uiPriority="46"/>
-    <w:lsdException w:name="List Table 2 Accent 4" w:uiPriority="47"/>
-    <w:lsdException w:name="List Table 3 Accent 4" w:uiPriority="48"/>
-    <w:lsdException w:name="List Table 4 Accent 4" w:uiPriority="49"/>
-    <w:lsdException w:name="List Table 5 Dark Accent 4" w:uiPriority="50"/>
-    <w:lsdException w:name="List Table 6 Colorful Accent 4" w:uiPriority="51"/>
-    <w:lsdException w:name="List Table 7 Colorful Accent 4" w:uiPriority="52"/>
-    <w:lsdException w:name="List Table 1 Light Accent 5" w:uiPriority="46"/>
-    <w:lsdException w:name="List Table 2 Accent 5" w:uiPriority="47"/>
-    <w:lsdException w:name="List Table 3 Accent 5" w:uiPriority="48"/>
-    <w:lsdException w:name="List Table 4 Accent 5" w:uiPriority="49"/>
-    <w:lsdException w:name="List Table 5 Dark Accent 5" w:uiPriority="50"/>
-    <w:lsdException w:name="List Table 6 Colorful Accent 5" w:uiPriority="51"/>
-    <w:lsdException w:name="List Table 7 Colorful Accent 5" w:uiPriority="52"/>
-    <w:lsdException w:name="List Table 1 Light Accent 6" w:uiPriority="46"/>
-    <w:lsdException w:name="List Table 2 Accent 6" w:uiPriority="47"/>
-    <w:lsdException w:name="List Table 3 Accent 6" w:uiPriority="48"/>
-    <w:lsdException w:name="List Table 4 Accent 6" w:uiPriority="49"/>
-    <w:lsdException w:name="List Table 5 Dark Accent 6" w:uiPriority="50"/>
-    <w:lsdException w:name="List Table 6 Colorful Accent 6" w:uiPriority="51"/>
-    <w:lsdException w:name="List Table 7 Colorful Accent 6" w:uiPriority="52"/>
-    <w:lsdException w:name="Mention" w:semiHidden="1" w:uiPriority="99" w:unhideWhenUsed="1"/>
-    <w:lsdException w:name="Smart Hyperlink" w:semiHidden="1" w:uiPriority="99" w:unhideWhenUsed="1"/>
-    <w:lsdException w:name="Hashtag" w:semiHidden="1" w:uiPriority="99" w:unhideWhenUsed="1"/>
-    <w:lsdException w:name="Unresolved Mention" w:semiHidden="1" w:uiPriority="99" w:unhideWhenUsed="1"/>
+  <w:latentStyles w:defLockedState="0" w:defUIPriority="0" w:defSemiHidden="0" w:defUnhideWhenUsed="1" w:defQFormat="0" w:count="267">
+    <w:lsdException w:name="Normal" w:unhideWhenUsed="0" w:qFormat="1"/>
+    <w:lsdException w:name="heading 1" w:uiPriority="9" w:unhideWhenUsed="0" w:qFormat="1"/>
+    <w:lsdException w:name="heading 2" w:uiPriority="9" w:qFormat="1"/>
+    <w:lsdException w:name="heading 3" w:uiPriority="9" w:qFormat="1"/>
+    <w:lsdException w:name="heading 4" w:semiHidden="1" w:uiPriority="9" w:qFormat="1"/>
+    <w:lsdException w:name="heading 5" w:semiHidden="1" w:uiPriority="9" w:qFormat="1"/>
+    <w:lsdException w:name="heading 6" w:semiHidden="1" w:uiPriority="9" w:qFormat="1"/>
+    <w:lsdException w:name="heading 7" w:semiHidden="1" w:uiPriority="9" w:qFormat="1"/>
+    <w:lsdException w:name="heading 8" w:semiHidden="1" w:uiPriority="9" w:qFormat="1"/>
+    <w:lsdException w:name="heading 9" w:semiHidden="1" w:uiPriority="9" w:qFormat="1"/>
+    <w:lsdException w:name="index 1" w:semiHidden="1"/>
+    <w:lsdException w:name="index 2" w:semiHidden="1"/>
+    <w:lsdException w:name="index 3" w:semiHidden="1"/>
+    <w:lsdException w:name="index 4" w:semiHidden="1"/>
+    <w:lsdException w:name="index 5" w:semiHidden="1"/>
+    <w:lsdException w:name="index 6" w:semiHidden="1"/>
+    <w:lsdException w:name="index 7" w:semiHidden="1"/>
+    <w:lsdException w:name="index 8" w:semiHidden="1"/>
+    <w:lsdException w:name="index 9" w:semiHidden="1"/>
+    <w:lsdException w:name="toc 1" w:uiPriority="39" w:qFormat="1"/>
+    <w:lsdException w:name="toc 2" w:uiPriority="39" w:qFormat="1"/>
+    <w:lsdException w:name="toc 3" w:uiPriority="39" w:qFormat="1"/>
+    <w:lsdException w:name="toc 4" w:uiPriority="39" w:qFormat="1"/>
+    <w:lsdException w:name="toc 5" w:uiPriority="39" w:qFormat="1"/>
+    <w:lsdException w:name="toc 6" w:uiPriority="39" w:qFormat="1"/>
+    <w:lsdException w:name="toc 7" w:uiPriority="39" w:qFormat="1"/>
+    <w:lsdException w:name="toc 8" w:uiPriority="39" w:qFormat="1"/>
+    <w:lsdException w:name="toc 9" w:uiPriority="39" w:qFormat="1"/>
+    <w:lsdException w:name="Normal Indent" w:semiHidden="1"/>
+    <w:lsdException w:name="footnote text" w:semiHidden="1"/>
+    <w:lsdException w:name="annotation text" w:qFormat="1"/>
+    <w:lsdException w:name="header" w:uiPriority="99" w:qFormat="1"/>
+    <w:lsdException w:name="footer" w:uiPriority="99" w:qFormat="1"/>
+    <w:lsdException w:name="index heading" w:semiHidden="1"/>
+    <w:lsdException w:name="caption" w:uiPriority="35" w:qFormat="1"/>
+    <w:lsdException w:name="table of figures" w:semiHidden="1"/>
+    <w:lsdException w:name="envelope address" w:semiHidden="1"/>
+    <w:lsdException w:name="envelope return" w:semiHidden="1"/>
+    <w:lsdException w:name="footnote reference" w:semiHidden="1"/>
+    <w:lsdException w:name="annotation reference" w:qFormat="1"/>
+    <w:lsdException w:name="line number" w:semiHidden="1"/>
+    <w:lsdException w:name="page number" w:qFormat="1"/>
+    <w:lsdException w:name="endnote reference" w:semiHidden="1"/>
+    <w:lsdException w:name="endnote text" w:semiHidden="1"/>
+    <w:lsdException w:name="table of authorities" w:semiHidden="1"/>
+    <w:lsdException w:name="macro" w:semiHidden="1"/>
+    <w:lsdException w:name="toa heading" w:semiHidden="1"/>
+    <w:lsdException w:name="List" w:semiHidden="1"/>
+    <w:lsdException w:name="List Bullet" w:semiHidden="1"/>
+    <w:lsdException w:name="List Number" w:semiHidden="1"/>
+    <w:lsdException w:name="List 2" w:semiHidden="1"/>
+    <w:lsdException w:name="List 3" w:semiHidden="1"/>
+    <w:lsdException w:name="List 4" w:semiHidden="1"/>
+    <w:lsdException w:name="List 5" w:semiHidden="1"/>
+    <w:lsdException w:name="List Bullet 2" w:semiHidden="1"/>
+    <w:lsdException w:name="List Bullet 3" w:semiHidden="1"/>
+    <w:lsdException w:name="List Bullet 4" w:semiHidden="1"/>
+    <w:lsdException w:name="List Bullet 5" w:semiHidden="1"/>
+    <w:lsdException w:name="List Number 2" w:semiHidden="1"/>
+    <w:lsdException w:name="List Number 3" w:semiHidden="1"/>
+    <w:lsdException w:name="List Number 4" w:semiHidden="1"/>
+    <w:lsdException w:name="List Number 5" w:semiHidden="1"/>
+    <w:lsdException w:name="Title" w:uiPriority="10" w:unhideWhenUsed="0" w:qFormat="1"/>
+    <w:lsdException w:name="Closing" w:semiHidden="1"/>
+    <w:lsdException w:name="Signature" w:semiHidden="1"/>
+    <w:lsdException w:name="Default Paragraph Font" w:uiPriority="1" w:qFormat="1"/>
+    <w:lsdException w:name="Body Text" w:semiHidden="1"/>
+    <w:lsdException w:name="Body Text Indent" w:semiHidden="1"/>
+    <w:lsdException w:name="List Continue" w:semiHidden="1"/>
+    <w:lsdException w:name="List Continue 2" w:semiHidden="1"/>
+    <w:lsdException w:name="List Continue 3" w:semiHidden="1"/>
+    <w:lsdException w:name="List Continue 4" w:semiHidden="1"/>
+    <w:lsdException w:name="List Continue 5" w:semiHidden="1"/>
+    <w:lsdException w:name="Message Header" w:semiHidden="1"/>
+    <w:lsdException w:name="Subtitle" w:uiPriority="11" w:unhideWhenUsed="0" w:qFormat="1"/>
+    <w:lsdException w:name="Salutation" w:semiHidden="1"/>
+    <w:lsdException w:name="Date" w:semiHidden="1"/>
+    <w:lsdException w:name="Body Text First Indent" w:semiHidden="1"/>
+    <w:lsdException w:name="Body Text First Indent 2" w:semiHidden="1"/>
+    <w:lsdException w:name="Note Heading" w:semiHidden="1"/>
+    <w:lsdException w:name="Body Text 2" w:semiHidden="1"/>
+    <w:lsdException w:name="Body Text 3" w:semiHidden="1"/>
+    <w:lsdException w:name="Body Text Indent 2" w:semiHidden="1"/>
+    <w:lsdException w:name="Body Text Indent 3" w:semiHidden="1"/>
+    <w:lsdException w:name="Block Text" w:semiHidden="1"/>
+    <w:lsdException w:name="Hyperlink" w:uiPriority="99" w:qFormat="1"/>
+    <w:lsdException w:name="FollowedHyperlink" w:qFormat="1"/>
+    <w:lsdException w:name="Strong" w:uiPriority="22" w:unhideWhenUsed="0" w:qFormat="1"/>
+    <w:lsdException w:name="Emphasis" w:uiPriority="20" w:unhideWhenUsed="0" w:qFormat="1"/>
+    <w:lsdException w:name="Document Map" w:semiHidden="1"/>
+    <w:lsdException w:name="Plain Text" w:semiHidden="1"/>
+    <w:lsdException w:name="E-mail Signature" w:semiHidden="1"/>
+    <w:lsdException w:name="HTML Top of Form" w:semiHidden="1" w:uiPriority="99"/>
+    <w:lsdException w:name="HTML Bottom of Form" w:semiHidden="1" w:uiPriority="99"/>
+    <w:lsdException w:name="Normal (Web)" w:semiHidden="1"/>
+    <w:lsdException w:name="HTML Acronym" w:semiHidden="1"/>
+    <w:lsdException w:name="HTML Address" w:semiHidden="1"/>
+    <w:lsdException w:name="HTML Cite" w:semiHidden="1"/>
+    <w:lsdException w:name="HTML Code" w:semiHidden="1"/>
+    <w:lsdException w:name="HTML Definition" w:semiHidden="1"/>
+    <w:lsdException w:name="HTML Keyboard" w:semiHidden="1"/>
+    <w:lsdException w:name="HTML Preformatted" w:semiHidden="1"/>
+    <w:lsdException w:name="HTML Sample" w:semiHidden="1"/>
+    <w:lsdException w:name="HTML Typewriter" w:semiHidden="1"/>
+    <w:lsdException w:name="HTML Variable" w:semiHidden="1"/>
+    <w:lsdException w:name="Normal Table" w:semiHidden="1" w:uiPriority="99" w:qFormat="1"/>
+    <w:lsdException w:name="annotation subject" w:qFormat="1"/>
+    <w:lsdException w:name="No List" w:semiHidden="1" w:uiPriority="99"/>
+    <w:lsdException w:name="Outline List 1" w:semiHidden="1" w:uiPriority="99"/>
+    <w:lsdException w:name="Outline List 2" w:semiHidden="1" w:uiPriority="99"/>
+    <w:lsdException w:name="Outline List 3" w:semiHidden="1" w:uiPriority="99"/>
+    <w:lsdException w:name="Table Simple 1" w:semiHidden="1"/>
+    <w:lsdException w:name="Table Simple 2" w:semiHidden="1"/>
+    <w:lsdException w:name="Table Simple 3" w:semiHidden="1"/>
+    <w:lsdException w:name="Table Classic 1" w:semiHidden="1"/>
+    <w:lsdException w:name="Table Classic 2" w:semiHidden="1"/>
+    <w:lsdException w:name="Table Classic 3" w:semiHidden="1"/>
+    <w:lsdException w:name="Table Classic 4" w:semiHidden="1"/>
+    <w:lsdException w:name="Table Colorful 1" w:semiHidden="1"/>
+    <w:lsdException w:name="Table Colorful 2" w:semiHidden="1"/>
+    <w:lsdException w:name="Table Colorful 3" w:semiHidden="1"/>
+    <w:lsdException w:name="Table Columns 1" w:semiHidden="1"/>
+    <w:lsdException w:name="Table Columns 2" w:semiHidden="1"/>
+    <w:lsdException w:name="Table Columns 3" w:semiHidden="1"/>
+    <w:lsdException w:name="Table Columns 4" w:semiHidden="1"/>
+    <w:lsdException w:name="Table Columns 5" w:semiHidden="1"/>
+    <w:lsdException w:name="Table Grid 1" w:semiHidden="1"/>
+    <w:lsdException w:name="Table Grid 2" w:semiHidden="1"/>
+    <w:lsdException w:name="Table Grid 3" w:semiHidden="1"/>
+    <w:lsdException w:name="Table Grid 4" w:semiHidden="1"/>
+    <w:lsdException w:name="Table Grid 5" w:semiHidden="1"/>
+    <w:lsdException w:name="Table Grid 6" w:semiHidden="1"/>
+    <w:lsdException w:name="Table Grid 7" w:semiHidden="1"/>
+    <w:lsdException w:name="Table Grid 8" w:semiHidden="1"/>
+    <w:lsdException w:name="Table List 1" w:semiHidden="1"/>
+    <w:lsdException w:name="Table List 2" w:semiHidden="1"/>
+    <w:lsdException w:name="Table List 3" w:semiHidden="1"/>
+    <w:lsdException w:name="Table List 4" w:semiHidden="1"/>
+    <w:lsdException w:name="Table List 5" w:semiHidden="1"/>
+    <w:lsdException w:name="Table List 6" w:semiHidden="1"/>
+    <w:lsdException w:name="Table List 7" w:semiHidden="1"/>
+    <w:lsdException w:name="Table List 8" w:semiHidden="1"/>
+    <w:lsdException w:name="Table 3D effects 1" w:semiHidden="1"/>
+    <w:lsdException w:name="Table 3D effects 2" w:semiHidden="1"/>
+    <w:lsdException w:name="Table 3D effects 3" w:semiHidden="1"/>
+    <w:lsdException w:name="Table Contemporary" w:semiHidden="1"/>
+    <w:lsdException w:name="Table Elegant" w:semiHidden="1"/>
+    <w:lsdException w:name="Table Professional" w:semiHidden="1"/>
+    <w:lsdException w:name="Table Subtle 1" w:semiHidden="1"/>
+    <w:lsdException w:name="Table Subtle 2" w:semiHidden="1"/>
+    <w:lsdException w:name="Table Web 1" w:semiHidden="1"/>
+    <w:lsdException w:name="Table Web 2" w:semiHidden="1"/>
+    <w:lsdException w:name="Table Web 3" w:semiHidden="1"/>
+    <w:lsdException w:name="Balloon Text" w:qFormat="1"/>
+    <w:lsdException w:name="Table Grid" w:uiPriority="59" w:unhideWhenUsed="0" w:qFormat="1"/>
+    <w:lsdException w:name="Table Theme" w:semiHidden="1"/>
+    <w:lsdException w:name="Placeholder Text" w:semiHidden="1" w:uiPriority="99"/>
+    <w:lsdException w:name="No Spacing" w:semiHidden="1" w:uiPriority="99"/>
+    <w:lsdException w:name="Light Shading" w:uiPriority="60" w:unhideWhenUsed="0"/>
+    <w:lsdException w:name="Light List" w:uiPriority="61" w:unhideWhenUsed="0"/>
+    <w:lsdException w:name="Light Grid" w:uiPriority="62" w:unhideWhenUsed="0"/>
+    <w:lsdException w:name="Medium Shading 1" w:uiPriority="63" w:unhideWhenUsed="0"/>
+    <w:lsdException w:name="Medium Shading 2" w:uiPriority="64" w:unhideWhenUsed="0"/>
+    <w:lsdException w:name="Medium List 1" w:uiPriority="65" w:unhideWhenUsed="0"/>
+    <w:lsdException w:name="Medium List 2" w:uiPriority="66" w:unhideWhenUsed="0"/>
+    <w:lsdException w:name="Medium Grid 1" w:uiPriority="67" w:unhideWhenUsed="0"/>
+    <w:lsdException w:name="Medium Grid 2" w:uiPriority="68" w:unhideWhenUsed="0"/>
+    <w:lsdException w:name="Medium Grid 3" w:uiPriority="69" w:unhideWhenUsed="0"/>
+    <w:lsdException w:name="Dark List" w:uiPriority="70" w:unhideWhenUsed="0"/>
+    <w:lsdException w:name="Colorful Shading" w:uiPriority="71" w:unhideWhenUsed="0"/>
+    <w:lsdException w:name="Colorful List" w:uiPriority="72" w:unhideWhenUsed="0"/>
+    <w:lsdException w:name="Colorful Grid" w:uiPriority="73" w:unhideWhenUsed="0"/>
+    <w:lsdException w:name="Light Shading Accent 1" w:uiPriority="60" w:unhideWhenUsed="0"/>
+    <w:lsdException w:name="Light List Accent 1" w:uiPriority="61" w:unhideWhenUsed="0"/>
+    <w:lsdException w:name="Light Grid Accent 1" w:uiPriority="62" w:unhideWhenUsed="0"/>
+    <w:lsdException w:name="Medium Shading 1 Accent 1" w:uiPriority="63" w:unhideWhenUsed="0"/>
+    <w:lsdException w:name="Medium Shading 2 Accent 1" w:uiPriority="64" w:unhideWhenUsed="0"/>
+    <w:lsdException w:name="Medium List 1 Accent 1" w:uiPriority="65" w:unhideWhenUsed="0"/>
+    <w:lsdException w:name="Revision" w:semiHidden="1" w:uiPriority="99" w:unhideWhenUsed="0"/>
+    <w:lsdException w:name="List Paragraph" w:uiPriority="99" w:unhideWhenUsed="0"/>
+    <w:lsdException w:name="Quote" w:uiPriority="99" w:unhideWhenUsed="0"/>
+    <w:lsdException w:name="Intense Quote" w:uiPriority="99" w:unhideWhenUsed="0"/>
+    <w:lsdException w:name="Medium List 2 Accent 1" w:uiPriority="66" w:unhideWhenUsed="0"/>
+    <w:lsdException w:name="Medium Grid 1 Accent 1" w:uiPriority="67" w:unhideWhenUsed="0"/>
+    <w:lsdException w:name="Medium Grid 2 Accent 1" w:uiPriority="68" w:unhideWhenUsed="0"/>
+    <w:lsdException w:name="Medium Grid 3 Accent 1" w:uiPriority="69" w:unhideWhenUsed="0"/>
+    <w:lsdException w:name="Dark List Accent 1" w:uiPriority="70" w:unhideWhenUsed="0"/>
+    <w:lsdException w:name="Colorful Shading Accent 1" w:uiPriority="71" w:unhideWhenUsed="0"/>
+    <w:lsdException w:name="Colorful List Accent 1" w:uiPriority="72" w:unhideWhenUsed="0"/>
+    <w:lsdException w:name="Colorful Grid Accent 1" w:uiPriority="73" w:unhideWhenUsed="0"/>
+    <w:lsdException w:name="Light Shading Accent 2" w:uiPriority="60" w:unhideWhenUsed="0"/>
+    <w:lsdException w:name="Light List Accent 2" w:uiPriority="61" w:unhideWhenUsed="0"/>
+    <w:lsdException w:name="Light Grid Accent 2" w:uiPriority="62" w:unhideWhenUsed="0"/>
+    <w:lsdException w:name="Medium Shading 1 Accent 2" w:uiPriority="63" w:unhideWhenUsed="0"/>
+    <w:lsdException w:name="Medium Shading 2 Accent 2" w:uiPriority="64" w:unhideWhenUsed="0"/>
+    <w:lsdException w:name="Medium List 1 Accent 2" w:uiPriority="65" w:unhideWhenUsed="0"/>
+    <w:lsdException w:name="Medium List 2 Accent 2" w:uiPriority="66" w:unhideWhenUsed="0"/>
+    <w:lsdException w:name="Medium Grid 1 Accent 2" w:uiPriority="67" w:unhideWhenUsed="0"/>
+    <w:lsdException w:name="Medium Grid 2 Accent 2" w:uiPriority="68" w:unhideWhenUsed="0"/>
+    <w:lsdException w:name="Medium Grid 3 Accent 2" w:uiPriority="69" w:unhideWhenUsed="0"/>
+    <w:lsdException w:name="Dark List Accent 2" w:uiPriority="70" w:unhideWhenUsed="0"/>
+    <w:lsdException w:name="Colorful Shading Accent 2" w:uiPriority="71" w:unhideWhenUsed="0"/>
+    <w:lsdException w:name="Colorful List Accent 2" w:uiPriority="72" w:unhideWhenUsed="0"/>
+    <w:lsdException w:name="Colorful Grid Accent 2" w:uiPriority="73" w:unhideWhenUsed="0"/>
+    <w:lsdException w:name="Light Shading Accent 3" w:uiPriority="60" w:unhideWhenUsed="0"/>
+    <w:lsdException w:name="Light List Accent 3" w:uiPriority="61" w:unhideWhenUsed="0"/>
+    <w:lsdException w:name="Light Grid Accent 3" w:uiPriority="62" w:unhideWhenUsed="0"/>
+    <w:lsdException w:name="Medium Shading 1 Accent 3" w:uiPriority="63" w:unhideWhenUsed="0"/>
+    <w:lsdException w:name="Medium Shading 2 Accent 3" w:uiPriority="64" w:unhideWhenUsed="0"/>
+    <w:lsdException w:name="Medium List 1 Accent 3" w:uiPriority="65" w:unhideWhenUsed="0"/>
+    <w:lsdException w:name="Medium List 2 Accent 3" w:uiPriority="66" w:unhideWhenUsed="0"/>
+    <w:lsdException w:name="Medium Grid 1 Accent 3" w:uiPriority="67" w:unhideWhenUsed="0"/>
+    <w:lsdException w:name="Medium Grid 2 Accent 3" w:uiPriority="68" w:unhideWhenUsed="0"/>
+    <w:lsdException w:name="Medium Grid 3 Accent 3" w:uiPriority="69" w:unhideWhenUsed="0"/>
+    <w:lsdException w:name="Dark List Accent 3" w:uiPriority="70" w:unhideWhenUsed="0"/>
+    <w:lsdException w:name="Colorful Shading Accent 3" w:uiPriority="71" w:unhideWhenUsed="0"/>
+    <w:lsdException w:name="Colorful List Accent 3" w:uiPriority="72" w:unhideWhenUsed="0"/>
+    <w:lsdException w:name="Colorful Grid Accent 3" w:uiPriority="73" w:unhideWhenUsed="0"/>
+    <w:lsdException w:name="Light Shading Accent 4" w:uiPriority="60" w:unhideWhenUsed="0"/>
+    <w:lsdException w:name="Light List Accent 4" w:uiPriority="61" w:unhideWhenUsed="0"/>
+    <w:lsdException w:name="Light Grid Accent 4" w:uiPriority="62" w:unhideWhenUsed="0"/>
+    <w:lsdException w:name="Medium Shading 1 Accent 4" w:uiPriority="63" w:unhideWhenUsed="0"/>
+    <w:lsdException w:name="Medium Shading 2 Accent 4" w:uiPriority="64" w:unhideWhenUsed="0"/>
+    <w:lsdException w:name="Medium List 1 Accent 4" w:uiPriority="65" w:unhideWhenUsed="0"/>
+    <w:lsdException w:name="Medium List 2 Accent 4" w:uiPriority="66" w:unhideWhenUsed="0"/>
+    <w:lsdException w:name="Medium Grid 1 Accent 4" w:uiPriority="67" w:unhideWhenUsed="0"/>
+    <w:lsdException w:name="Medium Grid 2 Accent 4" w:uiPriority="68" w:unhideWhenUsed="0"/>
+    <w:lsdException w:name="Medium Grid 3 Accent 4" w:uiPriority="69" w:unhideWhenUsed="0"/>
+    <w:lsdException w:name="Dark List Accent 4" w:uiPriority="70" w:unhideWhenUsed="0"/>
+    <w:lsdException w:name="Colorful Shading Accent 4" w:uiPriority="71" w:unhideWhenUsed="0"/>
+    <w:lsdException w:name="Colorful List Accent 4" w:uiPriority="72" w:unhideWhenUsed="0"/>
+    <w:lsdException w:name="Colorful Grid Accent 4" w:uiPriority="73" w:unhideWhenUsed="0"/>
+    <w:lsdException w:name="Light Shading Accent 5" w:uiPriority="60" w:unhideWhenUsed="0"/>
+    <w:lsdException w:name="Light List Accent 5" w:uiPriority="61" w:unhideWhenUsed="0"/>
+    <w:lsdException w:name="Light Grid Accent 5" w:uiPriority="62" w:unhideWhenUsed="0"/>
+    <w:lsdException w:name="Medium Shading 1 Accent 5" w:uiPriority="63" w:unhideWhenUsed="0"/>
+    <w:lsdException w:name="Medium Shading 2 Accent 5" w:uiPriority="64" w:unhideWhenUsed="0"/>
+    <w:lsdException w:name="Medium List 1 Accent 5" w:uiPriority="65" w:unhideWhenUsed="0"/>
+    <w:lsdException w:name="Medium List 2 Accent 5" w:uiPriority="66" w:unhideWhenUsed="0"/>
+    <w:lsdException w:name="Medium Grid 1 Accent 5" w:uiPriority="67" w:unhideWhenUsed="0"/>
+    <w:lsdException w:name="Medium Grid 2 Accent 5" w:uiPriority="68" w:unhideWhenUsed="0"/>
+    <w:lsdException w:name="Medium Grid 3 Accent 5" w:uiPriority="69" w:unhideWhenUsed="0"/>
+    <w:lsdException w:name="Dark List Accent 5" w:uiPriority="70" w:unhideWhenUsed="0"/>
+    <w:lsdException w:name="Colorful Shading Accent 5" w:uiPriority="71" w:unhideWhenUsed="0"/>
+    <w:lsdException w:name="Colorful List Accent 5" w:uiPriority="72" w:unhideWhenUsed="0"/>
+    <w:lsdException w:name="Colorful Grid Accent 5" w:uiPriority="73" w:unhideWhenUsed="0"/>
+    <w:lsdException w:name="Light Shading Accent 6" w:uiPriority="60" w:unhideWhenUsed="0"/>
+    <w:lsdException w:name="Light List Accent 6" w:uiPriority="61" w:unhideWhenUsed="0"/>
+    <w:lsdException w:name="Light Grid Accent 6" w:uiPriority="62" w:unhideWhenUsed="0"/>
+    <w:lsdException w:name="Medium Shading 1 Accent 6" w:uiPriority="63" w:unhideWhenUsed="0"/>
+    <w:lsdException w:name="Medium Shading 2 Accent 6" w:uiPriority="64" w:unhideWhenUsed="0"/>
+    <w:lsdException w:name="Medium List 1 Accent 6" w:uiPriority="65" w:unhideWhenUsed="0"/>
+    <w:lsdException w:name="Medium List 2 Accent 6" w:uiPriority="66" w:unhideWhenUsed="0"/>
+    <w:lsdException w:name="Medium Grid 1 Accent 6" w:uiPriority="67" w:unhideWhenUsed="0"/>
+    <w:lsdException w:name="Medium Grid 2 Accent 6" w:uiPriority="68" w:unhideWhenUsed="0"/>
+    <w:lsdException w:name="Medium Grid 3 Accent 6" w:uiPriority="69" w:unhideWhenUsed="0"/>
+    <w:lsdException w:name="Dark List Accent 6" w:uiPriority="70" w:unhideWhenUsed="0"/>
+    <w:lsdException w:name="Colorful Shading Accent 6" w:uiPriority="71" w:unhideWhenUsed="0"/>
+    <w:lsdException w:name="Colorful List Accent 6" w:uiPriority="72" w:unhideWhenUsed="0"/>
+    <w:lsdException w:name="Colorful Grid Accent 6" w:uiPriority="73" w:unhideWhenUsed="0"/>
+    <w:lsdException w:name="Subtle Emphasis" w:uiPriority="19" w:unhideWhenUsed="0" w:qFormat="1"/>
+    <w:lsdException w:name="Intense Emphasis" w:uiPriority="21" w:unhideWhenUsed="0" w:qFormat="1"/>
+    <w:lsdException w:name="Subtle Reference" w:uiPriority="31" w:unhideWhenUsed="0" w:qFormat="1"/>
+    <w:lsdException w:name="Intense Reference" w:uiPriority="32" w:unhideWhenUsed="0" w:qFormat="1"/>
+    <w:lsdException w:name="Book Title" w:uiPriority="33" w:unhideWhenUsed="0" w:qFormat="1"/>
+    <w:lsdException w:name="Bibliography" w:semiHidden="1" w:uiPriority="37"/>
+    <w:lsdException w:name="TOC Heading" w:semiHidden="1" w:uiPriority="39" w:qFormat="1"/>
   </w:latentStyles>
   <w:style w:type="paragraph" w:default="1" w:styleId="a">
     <w:name w:val="Normal"/>
@@ -7378,7 +7296,7 @@
     <w:name w:val="heading 1"/>
     <w:basedOn w:val="a"/>
     <w:next w:val="a"/>
-    <w:link w:val="10"/>
+    <w:link w:val="1Char"/>
     <w:uiPriority w:val="9"/>
     <w:qFormat/>
     <w:pPr>
@@ -7399,7 +7317,7 @@
     <w:name w:val="heading 2"/>
     <w:basedOn w:val="a"/>
     <w:next w:val="a"/>
-    <w:link w:val="20"/>
+    <w:link w:val="2Char"/>
     <w:uiPriority w:val="9"/>
     <w:unhideWhenUsed/>
     <w:qFormat/>
@@ -7466,7 +7384,7 @@
     <w:name w:val="annotation subject"/>
     <w:basedOn w:val="a4"/>
     <w:next w:val="a4"/>
-    <w:link w:val="a5"/>
+    <w:link w:val="Char"/>
     <w:unhideWhenUsed/>
     <w:qFormat/>
     <w:rPr>
@@ -7477,7 +7395,7 @@
   <w:style w:type="paragraph" w:styleId="a4">
     <w:name w:val="annotation text"/>
     <w:basedOn w:val="a"/>
-    <w:link w:val="a6"/>
+    <w:link w:val="Char0"/>
     <w:unhideWhenUsed/>
     <w:qFormat/>
     <w:pPr>
@@ -7495,11 +7413,11 @@
       <w:ind w:leftChars="1200" w:left="2520"/>
     </w:pPr>
   </w:style>
-  <w:style w:type="paragraph" w:styleId="a7">
+  <w:style w:type="paragraph" w:styleId="a5">
     <w:name w:val="caption"/>
     <w:basedOn w:val="a"/>
     <w:next w:val="a"/>
-    <w:link w:val="a8"/>
+    <w:link w:val="Char1"/>
     <w:uiPriority w:val="35"/>
     <w:unhideWhenUsed/>
     <w:qFormat/>
@@ -7541,10 +7459,10 @@
       <w:ind w:leftChars="1400" w:left="2940"/>
     </w:pPr>
   </w:style>
-  <w:style w:type="paragraph" w:styleId="a9">
+  <w:style w:type="paragraph" w:styleId="a6">
     <w:name w:val="Balloon Text"/>
     <w:basedOn w:val="a"/>
-    <w:link w:val="aa"/>
+    <w:link w:val="Char2"/>
     <w:unhideWhenUsed/>
     <w:qFormat/>
     <w:rPr>
@@ -7552,10 +7470,10 @@
       <w:szCs w:val="18"/>
     </w:rPr>
   </w:style>
-  <w:style w:type="paragraph" w:styleId="ab">
+  <w:style w:type="paragraph" w:styleId="a7">
     <w:name w:val="footer"/>
     <w:basedOn w:val="a"/>
-    <w:link w:val="ac"/>
+    <w:link w:val="Char3"/>
     <w:uiPriority w:val="99"/>
     <w:unhideWhenUsed/>
     <w:qFormat/>
@@ -7573,10 +7491,10 @@
       <w:szCs w:val="18"/>
     </w:rPr>
   </w:style>
-  <w:style w:type="paragraph" w:styleId="ad">
+  <w:style w:type="paragraph" w:styleId="a8">
     <w:name w:val="header"/>
     <w:basedOn w:val="a"/>
-    <w:link w:val="ae"/>
+    <w:link w:val="Char4"/>
     <w:uiPriority w:val="99"/>
     <w:unhideWhenUsed/>
     <w:qFormat/>
@@ -7597,7 +7515,7 @@
       <w:szCs w:val="18"/>
     </w:rPr>
   </w:style>
-  <w:style w:type="paragraph" w:styleId="11">
+  <w:style w:type="paragraph" w:styleId="10">
     <w:name w:val="toc 1"/>
     <w:basedOn w:val="a"/>
     <w:next w:val="a"/>
@@ -7627,7 +7545,7 @@
       <w:ind w:leftChars="1000" w:left="2100"/>
     </w:pPr>
   </w:style>
-  <w:style w:type="paragraph" w:styleId="21">
+  <w:style w:type="paragraph" w:styleId="20">
     <w:name w:val="toc 2"/>
     <w:basedOn w:val="a"/>
     <w:next w:val="a"/>
@@ -7649,13 +7567,13 @@
       <w:ind w:leftChars="1600" w:left="3360"/>
     </w:pPr>
   </w:style>
-  <w:style w:type="character" w:styleId="af">
+  <w:style w:type="character" w:styleId="a9">
     <w:name w:val="page number"/>
     <w:basedOn w:val="a0"/>
     <w:unhideWhenUsed/>
     <w:qFormat/>
   </w:style>
-  <w:style w:type="character" w:styleId="af0">
+  <w:style w:type="character" w:styleId="aa">
     <w:name w:val="FollowedHyperlink"/>
     <w:basedOn w:val="a0"/>
     <w:unhideWhenUsed/>
@@ -7665,7 +7583,7 @@
       <w:u w:val="single"/>
     </w:rPr>
   </w:style>
-  <w:style w:type="character" w:styleId="af1">
+  <w:style w:type="character" w:styleId="ab">
     <w:name w:val="Hyperlink"/>
     <w:uiPriority w:val="99"/>
     <w:unhideWhenUsed/>
@@ -7675,7 +7593,7 @@
       <w:u w:val="single"/>
     </w:rPr>
   </w:style>
-  <w:style w:type="character" w:styleId="af2">
+  <w:style w:type="character" w:styleId="ac">
     <w:name w:val="annotation reference"/>
     <w:basedOn w:val="a0"/>
     <w:unhideWhenUsed/>
@@ -7685,12 +7603,13 @@
       <w:szCs w:val="21"/>
     </w:rPr>
   </w:style>
-  <w:style w:type="table" w:styleId="af3">
+  <w:style w:type="table" w:styleId="ad">
     <w:name w:val="Table Grid"/>
     <w:basedOn w:val="a1"/>
     <w:uiPriority w:val="59"/>
     <w:qFormat/>
     <w:tblPr>
+      <w:tblInd w:w="0" w:type="dxa"/>
       <w:tblBorders>
         <w:top w:val="single" w:sz="4" w:space="0" w:color="auto"/>
         <w:left w:val="single" w:sz="4" w:space="0" w:color="auto"/>
@@ -7699,6 +7618,12 @@
         <w:insideH w:val="single" w:sz="4" w:space="0" w:color="auto"/>
         <w:insideV w:val="single" w:sz="4" w:space="0" w:color="auto"/>
       </w:tblBorders>
+      <w:tblCellMar>
+        <w:top w:w="0" w:type="dxa"/>
+        <w:left w:w="108" w:type="dxa"/>
+        <w:bottom w:w="0" w:type="dxa"/>
+        <w:right w:w="108" w:type="dxa"/>
+      </w:tblCellMar>
     </w:tblPr>
   </w:style>
   <w:style w:type="paragraph" w:customStyle="1" w:styleId="Normal0">
@@ -7708,7 +7633,7 @@
       <w:lang w:eastAsia="en-US"/>
     </w:rPr>
   </w:style>
-  <w:style w:type="paragraph" w:customStyle="1" w:styleId="12">
+  <w:style w:type="paragraph" w:customStyle="1" w:styleId="11">
     <w:name w:val="列出段落1"/>
     <w:basedOn w:val="a"/>
     <w:uiPriority w:val="34"/>
@@ -7717,10 +7642,10 @@
       <w:ind w:firstLineChars="200" w:firstLine="420"/>
     </w:pPr>
   </w:style>
-  <w:style w:type="character" w:customStyle="1" w:styleId="ae">
-    <w:name w:val="页眉 字符"/>
+  <w:style w:type="character" w:customStyle="1" w:styleId="Char4">
+    <w:name w:val="页眉 Char"/>
     <w:basedOn w:val="a0"/>
-    <w:link w:val="ad"/>
+    <w:link w:val="a8"/>
     <w:uiPriority w:val="99"/>
     <w:qFormat/>
     <w:rPr>
@@ -7728,10 +7653,10 @@
       <w:szCs w:val="18"/>
     </w:rPr>
   </w:style>
-  <w:style w:type="character" w:customStyle="1" w:styleId="ac">
-    <w:name w:val="页脚 字符"/>
+  <w:style w:type="character" w:customStyle="1" w:styleId="Char3">
+    <w:name w:val="页脚 Char"/>
     <w:basedOn w:val="a0"/>
-    <w:link w:val="ab"/>
+    <w:link w:val="a7"/>
     <w:uiPriority w:val="99"/>
     <w:qFormat/>
     <w:rPr>
@@ -7739,8 +7664,8 @@
       <w:szCs w:val="18"/>
     </w:rPr>
   </w:style>
-  <w:style w:type="character" w:customStyle="1" w:styleId="10">
-    <w:name w:val="标题 1 字符"/>
+  <w:style w:type="character" w:customStyle="1" w:styleId="1Char">
+    <w:name w:val="标题 1 Char"/>
     <w:basedOn w:val="a0"/>
     <w:link w:val="1"/>
     <w:uiPriority w:val="9"/>
@@ -7754,8 +7679,8 @@
       <w:szCs w:val="44"/>
     </w:rPr>
   </w:style>
-  <w:style w:type="character" w:customStyle="1" w:styleId="20">
-    <w:name w:val="标题 2 字符"/>
+  <w:style w:type="character" w:customStyle="1" w:styleId="2Char">
+    <w:name w:val="标题 2 Char"/>
     <w:basedOn w:val="a0"/>
     <w:link w:val="2"/>
     <w:uiPriority w:val="9"/>
@@ -7768,8 +7693,8 @@
       <w:szCs w:val="32"/>
     </w:rPr>
   </w:style>
-  <w:style w:type="character" w:customStyle="1" w:styleId="a6">
-    <w:name w:val="批注文字 字符"/>
+  <w:style w:type="character" w:customStyle="1" w:styleId="Char0">
+    <w:name w:val="批注文字 Char"/>
     <w:basedOn w:val="a0"/>
     <w:link w:val="a4"/>
     <w:qFormat/>
@@ -7779,9 +7704,9 @@
       <w:szCs w:val="24"/>
     </w:rPr>
   </w:style>
-  <w:style w:type="character" w:customStyle="1" w:styleId="a5">
-    <w:name w:val="批注主题 字符"/>
-    <w:basedOn w:val="a6"/>
+  <w:style w:type="character" w:customStyle="1" w:styleId="Char">
+    <w:name w:val="批注主题 Char"/>
+    <w:basedOn w:val="Char0"/>
     <w:link w:val="a3"/>
     <w:semiHidden/>
     <w:qFormat/>
@@ -7793,10 +7718,10 @@
       <w:szCs w:val="24"/>
     </w:rPr>
   </w:style>
-  <w:style w:type="character" w:customStyle="1" w:styleId="aa">
-    <w:name w:val="批注框文本 字符"/>
+  <w:style w:type="character" w:customStyle="1" w:styleId="Char2">
+    <w:name w:val="批注框文本 Char"/>
     <w:basedOn w:val="a0"/>
-    <w:link w:val="a9"/>
+    <w:link w:val="a6"/>
     <w:semiHidden/>
     <w:qFormat/>
     <w:rPr>
@@ -7805,9 +7730,9 @@
       <w:szCs w:val="18"/>
     </w:rPr>
   </w:style>
-  <w:style w:type="character" w:customStyle="1" w:styleId="a8">
-    <w:name w:val="题注 字符"/>
-    <w:link w:val="a7"/>
+  <w:style w:type="character" w:customStyle="1" w:styleId="Char1">
+    <w:name w:val="题注 Char"/>
+    <w:link w:val="a5"/>
     <w:uiPriority w:val="35"/>
     <w:qFormat/>
     <w:rPr>
@@ -7848,6 +7773,197 @@
       <w:szCs w:val="24"/>
       <w:lang w:eastAsia="en-US"/>
     </w:rPr>
+  </w:style>
+</w:styles>
+</file>
+
+<file path=word/stylesWithEffects.xml><?xml version="1.0" encoding="utf-8"?>
+<w:styles xmlns:wpc="http://schemas.microsoft.com/office/word/2010/wordprocessingCanvas" xmlns:mc="http://schemas.openxmlformats.org/markup-compatibility/2006" xmlns:o="urn:schemas-microsoft-com:office:office" xmlns:r="http://schemas.openxmlformats.org/officeDocument/2006/relationships" xmlns:m="http://schemas.openxmlformats.org/officeDocument/2006/math" xmlns:v="urn:schemas-microsoft-com:vml" xmlns:wp14="http://schemas.microsoft.com/office/word/2010/wordprocessingDrawing" xmlns:wp="http://schemas.openxmlformats.org/drawingml/2006/wordprocessingDrawing" xmlns:w10="urn:schemas-microsoft-com:office:word" xmlns:w="http://schemas.openxmlformats.org/wordprocessingml/2006/main" xmlns:w14="http://schemas.microsoft.com/office/word/2010/wordml" xmlns:wpg="http://schemas.microsoft.com/office/word/2010/wordprocessingGroup" xmlns:wpi="http://schemas.microsoft.com/office/word/2010/wordprocessingInk" xmlns:wne="http://schemas.microsoft.com/office/word/2006/wordml" xmlns:wps="http://schemas.microsoft.com/office/word/2010/wordprocessingShape" mc:Ignorable="w14 wp14">
+  <w:docDefaults>
+    <w:rPrDefault>
+      <w:rPr>
+        <w:rFonts w:asciiTheme="minorHAnsi" w:eastAsiaTheme="minorEastAsia" w:hAnsiTheme="minorHAnsi" w:cstheme="minorBidi"/>
+        <w:kern w:val="2"/>
+        <w:sz w:val="21"/>
+        <w:szCs w:val="22"/>
+        <w:lang w:val="en-US" w:eastAsia="zh-CN" w:bidi="ar-SA"/>
+      </w:rPr>
+    </w:rPrDefault>
+    <w:pPrDefault/>
+  </w:docDefaults>
+  <w:latentStyles w:defLockedState="0" w:defUIPriority="99" w:defSemiHidden="1" w:defUnhideWhenUsed="1" w:defQFormat="0" w:count="267">
+    <w:lsdException w:name="Normal" w:semiHidden="0" w:uiPriority="0" w:unhideWhenUsed="0" w:qFormat="1"/>
+    <w:lsdException w:name="heading 1" w:semiHidden="0" w:uiPriority="9" w:unhideWhenUsed="0" w:qFormat="1"/>
+    <w:lsdException w:name="heading 2" w:uiPriority="9" w:qFormat="1"/>
+    <w:lsdException w:name="heading 3" w:uiPriority="9" w:qFormat="1"/>
+    <w:lsdException w:name="heading 4" w:uiPriority="9" w:qFormat="1"/>
+    <w:lsdException w:name="heading 5" w:uiPriority="9" w:qFormat="1"/>
+    <w:lsdException w:name="heading 6" w:uiPriority="9" w:qFormat="1"/>
+    <w:lsdException w:name="heading 7" w:uiPriority="9" w:qFormat="1"/>
+    <w:lsdException w:name="heading 8" w:uiPriority="9" w:qFormat="1"/>
+    <w:lsdException w:name="heading 9" w:uiPriority="9" w:qFormat="1"/>
+    <w:lsdException w:name="toc 1" w:uiPriority="39"/>
+    <w:lsdException w:name="toc 2" w:uiPriority="39"/>
+    <w:lsdException w:name="toc 3" w:uiPriority="39"/>
+    <w:lsdException w:name="toc 4" w:uiPriority="39"/>
+    <w:lsdException w:name="toc 5" w:uiPriority="39"/>
+    <w:lsdException w:name="toc 6" w:uiPriority="39"/>
+    <w:lsdException w:name="toc 7" w:uiPriority="39"/>
+    <w:lsdException w:name="toc 8" w:uiPriority="39"/>
+    <w:lsdException w:name="toc 9" w:uiPriority="39"/>
+    <w:lsdException w:name="caption" w:uiPriority="35" w:qFormat="1"/>
+    <w:lsdException w:name="Title" w:semiHidden="0" w:uiPriority="10" w:unhideWhenUsed="0" w:qFormat="1"/>
+    <w:lsdException w:name="Default Paragraph Font" w:uiPriority="1"/>
+    <w:lsdException w:name="Subtitle" w:semiHidden="0" w:uiPriority="11" w:unhideWhenUsed="0" w:qFormat="1"/>
+    <w:lsdException w:name="Strong" w:semiHidden="0" w:uiPriority="22" w:unhideWhenUsed="0" w:qFormat="1"/>
+    <w:lsdException w:name="Emphasis" w:semiHidden="0" w:uiPriority="20" w:unhideWhenUsed="0" w:qFormat="1"/>
+    <w:lsdException w:name="Table Grid" w:semiHidden="0" w:uiPriority="59" w:unhideWhenUsed="0"/>
+    <w:lsdException w:name="Placeholder Text" w:unhideWhenUsed="0"/>
+    <w:lsdException w:name="No Spacing" w:semiHidden="0" w:uiPriority="1" w:unhideWhenUsed="0" w:qFormat="1"/>
+    <w:lsdException w:name="Light Shading" w:semiHidden="0" w:uiPriority="60" w:unhideWhenUsed="0"/>
+    <w:lsdException w:name="Light List" w:semiHidden="0" w:uiPriority="61" w:unhideWhenUsed="0"/>
+    <w:lsdException w:name="Light Grid" w:semiHidden="0" w:uiPriority="62" w:unhideWhenUsed="0"/>
+    <w:lsdException w:name="Medium Shading 1" w:semiHidden="0" w:uiPriority="63" w:unhideWhenUsed="0"/>
+    <w:lsdException w:name="Medium Shading 2" w:semiHidden="0" w:uiPriority="64" w:unhideWhenUsed="0"/>
+    <w:lsdException w:name="Medium List 1" w:semiHidden="0" w:uiPriority="65" w:unhideWhenUsed="0"/>
+    <w:lsdException w:name="Medium List 2" w:semiHidden="0" w:uiPriority="66" w:unhideWhenUsed="0"/>
+    <w:lsdException w:name="Medium Grid 1" w:semiHidden="0" w:uiPriority="67" w:unhideWhenUsed="0"/>
+    <w:lsdException w:name="Medium Grid 2" w:semiHidden="0" w:uiPriority="68" w:unhideWhenUsed="0"/>
+    <w:lsdException w:name="Medium Grid 3" w:semiHidden="0" w:uiPriority="69" w:unhideWhenUsed="0"/>
+    <w:lsdException w:name="Dark List" w:semiHidden="0" w:uiPriority="70" w:unhideWhenUsed="0"/>
+    <w:lsdException w:name="Colorful Shading" w:semiHidden="0" w:uiPriority="71" w:unhideWhenUsed="0"/>
+    <w:lsdException w:name="Colorful List" w:semiHidden="0" w:uiPriority="72" w:unhideWhenUsed="0"/>
+    <w:lsdException w:name="Colorful Grid" w:semiHidden="0" w:uiPriority="73" w:unhideWhenUsed="0"/>
+    <w:lsdException w:name="Light Shading Accent 1" w:semiHidden="0" w:uiPriority="60" w:unhideWhenUsed="0"/>
+    <w:lsdException w:name="Light List Accent 1" w:semiHidden="0" w:uiPriority="61" w:unhideWhenUsed="0"/>
+    <w:lsdException w:name="Light Grid Accent 1" w:semiHidden="0" w:uiPriority="62" w:unhideWhenUsed="0"/>
+    <w:lsdException w:name="Medium Shading 1 Accent 1" w:semiHidden="0" w:uiPriority="63" w:unhideWhenUsed="0"/>
+    <w:lsdException w:name="Medium Shading 2 Accent 1" w:semiHidden="0" w:uiPriority="64" w:unhideWhenUsed="0"/>
+    <w:lsdException w:name="Medium List 1 Accent 1" w:semiHidden="0" w:uiPriority="65" w:unhideWhenUsed="0"/>
+    <w:lsdException w:name="Revision" w:unhideWhenUsed="0"/>
+    <w:lsdException w:name="List Paragraph" w:semiHidden="0" w:uiPriority="34" w:unhideWhenUsed="0" w:qFormat="1"/>
+    <w:lsdException w:name="Quote" w:semiHidden="0" w:uiPriority="29" w:unhideWhenUsed="0" w:qFormat="1"/>
+    <w:lsdException w:name="Intense Quote" w:semiHidden="0" w:uiPriority="30" w:unhideWhenUsed="0" w:qFormat="1"/>
+    <w:lsdException w:name="Medium List 2 Accent 1" w:semiHidden="0" w:uiPriority="66" w:unhideWhenUsed="0"/>
+    <w:lsdException w:name="Medium Grid 1 Accent 1" w:semiHidden="0" w:uiPriority="67" w:unhideWhenUsed="0"/>
+    <w:lsdException w:name="Medium Grid 2 Accent 1" w:semiHidden="0" w:uiPriority="68" w:unhideWhenUsed="0"/>
+    <w:lsdException w:name="Medium Grid 3 Accent 1" w:semiHidden="0" w:uiPriority="69" w:unhideWhenUsed="0"/>
+    <w:lsdException w:name="Dark List Accent 1" w:semiHidden="0" w:uiPriority="70" w:unhideWhenUsed="0"/>
+    <w:lsdException w:name="Colorful Shading Accent 1" w:semiHidden="0" w:uiPriority="71" w:unhideWhenUsed="0"/>
+    <w:lsdException w:name="Colorful List Accent 1" w:semiHidden="0" w:uiPriority="72" w:unhideWhenUsed="0"/>
+    <w:lsdException w:name="Colorful Grid Accent 1" w:semiHidden="0" w:uiPriority="73" w:unhideWhenUsed="0"/>
+    <w:lsdException w:name="Light Shading Accent 2" w:semiHidden="0" w:uiPriority="60" w:unhideWhenUsed="0"/>
+    <w:lsdException w:name="Light List Accent 2" w:semiHidden="0" w:uiPriority="61" w:unhideWhenUsed="0"/>
+    <w:lsdException w:name="Light Grid Accent 2" w:semiHidden="0" w:uiPriority="62" w:unhideWhenUsed="0"/>
+    <w:lsdException w:name="Medium Shading 1 Accent 2" w:semiHidden="0" w:uiPriority="63" w:unhideWhenUsed="0"/>
+    <w:lsdException w:name="Medium Shading 2 Accent 2" w:semiHidden="0" w:uiPriority="64" w:unhideWhenUsed="0"/>
+    <w:lsdException w:name="Medium List 1 Accent 2" w:semiHidden="0" w:uiPriority="65" w:unhideWhenUsed="0"/>
+    <w:lsdException w:name="Medium List 2 Accent 2" w:semiHidden="0" w:uiPriority="66" w:unhideWhenUsed="0"/>
+    <w:lsdException w:name="Medium Grid 1 Accent 2" w:semiHidden="0" w:uiPriority="67" w:unhideWhenUsed="0"/>
+    <w:lsdException w:name="Medium Grid 2 Accent 2" w:semiHidden="0" w:uiPriority="68" w:unhideWhenUsed="0"/>
+    <w:lsdException w:name="Medium Grid 3 Accent 2" w:semiHidden="0" w:uiPriority="69" w:unhideWhenUsed="0"/>
+    <w:lsdException w:name="Dark List Accent 2" w:semiHidden="0" w:uiPriority="70" w:unhideWhenUsed="0"/>
+    <w:lsdException w:name="Colorful Shading Accent 2" w:semiHidden="0" w:uiPriority="71" w:unhideWhenUsed="0"/>
+    <w:lsdException w:name="Colorful List Accent 2" w:semiHidden="0" w:uiPriority="72" w:unhideWhenUsed="0"/>
+    <w:lsdException w:name="Colorful Grid Accent 2" w:semiHidden="0" w:uiPriority="73" w:unhideWhenUsed="0"/>
+    <w:lsdException w:name="Light Shading Accent 3" w:semiHidden="0" w:uiPriority="60" w:unhideWhenUsed="0"/>
+    <w:lsdException w:name="Light List Accent 3" w:semiHidden="0" w:uiPriority="61" w:unhideWhenUsed="0"/>
+    <w:lsdException w:name="Light Grid Accent 3" w:semiHidden="0" w:uiPriority="62" w:unhideWhenUsed="0"/>
+    <w:lsdException w:name="Medium Shading 1 Accent 3" w:semiHidden="0" w:uiPriority="63" w:unhideWhenUsed="0"/>
+    <w:lsdException w:name="Medium Shading 2 Accent 3" w:semiHidden="0" w:uiPriority="64" w:unhideWhenUsed="0"/>
+    <w:lsdException w:name="Medium List 1 Accent 3" w:semiHidden="0" w:uiPriority="65" w:unhideWhenUsed="0"/>
+    <w:lsdException w:name="Medium List 2 Accent 3" w:semiHidden="0" w:uiPriority="66" w:unhideWhenUsed="0"/>
+    <w:lsdException w:name="Medium Grid 1 Accent 3" w:semiHidden="0" w:uiPriority="67" w:unhideWhenUsed="0"/>
+    <w:lsdException w:name="Medium Grid 2 Accent 3" w:semiHidden="0" w:uiPriority="68" w:unhideWhenUsed="0"/>
+    <w:lsdException w:name="Medium Grid 3 Accent 3" w:semiHidden="0" w:uiPriority="69" w:unhideWhenUsed="0"/>
+    <w:lsdException w:name="Dark List Accent 3" w:semiHidden="0" w:uiPriority="70" w:unhideWhenUsed="0"/>
+    <w:lsdException w:name="Colorful Shading Accent 3" w:semiHidden="0" w:uiPriority="71" w:unhideWhenUsed="0"/>
+    <w:lsdException w:name="Colorful List Accent 3" w:semiHidden="0" w:uiPriority="72" w:unhideWhenUsed="0"/>
+    <w:lsdException w:name="Colorful Grid Accent 3" w:semiHidden="0" w:uiPriority="73" w:unhideWhenUsed="0"/>
+    <w:lsdException w:name="Light Shading Accent 4" w:semiHidden="0" w:uiPriority="60" w:unhideWhenUsed="0"/>
+    <w:lsdException w:name="Light List Accent 4" w:semiHidden="0" w:uiPriority="61" w:unhideWhenUsed="0"/>
+    <w:lsdException w:name="Light Grid Accent 4" w:semiHidden="0" w:uiPriority="62" w:unhideWhenUsed="0"/>
+    <w:lsdException w:name="Medium Shading 1 Accent 4" w:semiHidden="0" w:uiPriority="63" w:unhideWhenUsed="0"/>
+    <w:lsdException w:name="Medium Shading 2 Accent 4" w:semiHidden="0" w:uiPriority="64" w:unhideWhenUsed="0"/>
+    <w:lsdException w:name="Medium List 1 Accent 4" w:semiHidden="0" w:uiPriority="65" w:unhideWhenUsed="0"/>
+    <w:lsdException w:name="Medium List 2 Accent 4" w:semiHidden="0" w:uiPriority="66" w:unhideWhenUsed="0"/>
+    <w:lsdException w:name="Medium Grid 1 Accent 4" w:semiHidden="0" w:uiPriority="67" w:unhideWhenUsed="0"/>
+    <w:lsdException w:name="Medium Grid 2 Accent 4" w:semiHidden="0" w:uiPriority="68" w:unhideWhenUsed="0"/>
+    <w:lsdException w:name="Medium Grid 3 Accent 4" w:semiHidden="0" w:uiPriority="69" w:unhideWhenUsed="0"/>
+    <w:lsdException w:name="Dark List Accent 4" w:semiHidden="0" w:uiPriority="70" w:unhideWhenUsed="0"/>
+    <w:lsdException w:name="Colorful Shading Accent 4" w:semiHidden="0" w:uiPriority="71" w:unhideWhenUsed="0"/>
+    <w:lsdException w:name="Colorful List Accent 4" w:semiHidden="0" w:uiPriority="72" w:unhideWhenUsed="0"/>
+    <w:lsdException w:name="Colorful Grid Accent 4" w:semiHidden="0" w:uiPriority="73" w:unhideWhenUsed="0"/>
+    <w:lsdException w:name="Light Shading Accent 5" w:semiHidden="0" w:uiPriority="60" w:unhideWhenUsed="0"/>
+    <w:lsdException w:name="Light List Accent 5" w:semiHidden="0" w:uiPriority="61" w:unhideWhenUsed="0"/>
+    <w:lsdException w:name="Light Grid Accent 5" w:semiHidden="0" w:uiPriority="62" w:unhideWhenUsed="0"/>
+    <w:lsdException w:name="Medium Shading 1 Accent 5" w:semiHidden="0" w:uiPriority="63" w:unhideWhenUsed="0"/>
+    <w:lsdException w:name="Medium Shading 2 Accent 5" w:semiHidden="0" w:uiPriority="64" w:unhideWhenUsed="0"/>
+    <w:lsdException w:name="Medium List 1 Accent 5" w:semiHidden="0" w:uiPriority="65" w:unhideWhenUsed="0"/>
+    <w:lsdException w:name="Medium List 2 Accent 5" w:semiHidden="0" w:uiPriority="66" w:unhideWhenUsed="0"/>
+    <w:lsdException w:name="Medium Grid 1 Accent 5" w:semiHidden="0" w:uiPriority="67" w:unhideWhenUsed="0"/>
+    <w:lsdException w:name="Medium Grid 2 Accent 5" w:semiHidden="0" w:uiPriority="68" w:unhideWhenUsed="0"/>
+    <w:lsdException w:name="Medium Grid 3 Accent 5" w:semiHidden="0" w:uiPriority="69" w:unhideWhenUsed="0"/>
+    <w:lsdException w:name="Dark List Accent 5" w:semiHidden="0" w:uiPriority="70" w:unhideWhenUsed="0"/>
+    <w:lsdException w:name="Colorful Shading Accent 5" w:semiHidden="0" w:uiPriority="71" w:unhideWhenUsed="0"/>
+    <w:lsdException w:name="Colorful List Accent 5" w:semiHidden="0" w:uiPriority="72" w:unhideWhenUsed="0"/>
+    <w:lsdException w:name="Colorful Grid Accent 5" w:semiHidden="0" w:uiPriority="73" w:unhideWhenUsed="0"/>
+    <w:lsdException w:name="Light Shading Accent 6" w:semiHidden="0" w:uiPriority="60" w:unhideWhenUsed="0"/>
+    <w:lsdException w:name="Light List Accent 6" w:semiHidden="0" w:uiPriority="61" w:unhideWhenUsed="0"/>
+    <w:lsdException w:name="Light Grid Accent 6" w:semiHidden="0" w:uiPriority="62" w:unhideWhenUsed="0"/>
+    <w:lsdException w:name="Medium Shading 1 Accent 6" w:semiHidden="0" w:uiPriority="63" w:unhideWhenUsed="0"/>
+    <w:lsdException w:name="Medium Shading 2 Accent 6" w:semiHidden="0" w:uiPriority="64" w:unhideWhenUsed="0"/>
+    <w:lsdException w:name="Medium List 1 Accent 6" w:semiHidden="0" w:uiPriority="65" w:unhideWhenUsed="0"/>
+    <w:lsdException w:name="Medium List 2 Accent 6" w:semiHidden="0" w:uiPriority="66" w:unhideWhenUsed="0"/>
+    <w:lsdException w:name="Medium Grid 1 Accent 6" w:semiHidden="0" w:uiPriority="67" w:unhideWhenUsed="0"/>
+    <w:lsdException w:name="Medium Grid 2 Accent 6" w:semiHidden="0" w:uiPriority="68" w:unhideWhenUsed="0"/>
+    <w:lsdException w:name="Medium Grid 3 Accent 6" w:semiHidden="0" w:uiPriority="69" w:unhideWhenUsed="0"/>
+    <w:lsdException w:name="Dark List Accent 6" w:semiHidden="0" w:uiPriority="70" w:unhideWhenUsed="0"/>
+    <w:lsdException w:name="Colorful Shading Accent 6" w:semiHidden="0" w:uiPriority="71" w:unhideWhenUsed="0"/>
+    <w:lsdException w:name="Colorful List Accent 6" w:semiHidden="0" w:uiPriority="72" w:unhideWhenUsed="0"/>
+    <w:lsdException w:name="Colorful Grid Accent 6" w:semiHidden="0" w:uiPriority="73" w:unhideWhenUsed="0"/>
+    <w:lsdException w:name="Subtle Emphasis" w:semiHidden="0" w:uiPriority="19" w:unhideWhenUsed="0" w:qFormat="1"/>
+    <w:lsdException w:name="Intense Emphasis" w:semiHidden="0" w:uiPriority="21" w:unhideWhenUsed="0" w:qFormat="1"/>
+    <w:lsdException w:name="Subtle Reference" w:semiHidden="0" w:uiPriority="31" w:unhideWhenUsed="0" w:qFormat="1"/>
+    <w:lsdException w:name="Intense Reference" w:semiHidden="0" w:uiPriority="32" w:unhideWhenUsed="0" w:qFormat="1"/>
+    <w:lsdException w:name="Book Title" w:semiHidden="0" w:uiPriority="33" w:unhideWhenUsed="0" w:qFormat="1"/>
+    <w:lsdException w:name="Bibliography" w:uiPriority="37"/>
+    <w:lsdException w:name="TOC Heading" w:uiPriority="39" w:qFormat="1"/>
+  </w:latentStyles>
+  <w:style w:type="paragraph" w:default="1" w:styleId="a">
+    <w:name w:val="Normal"/>
+    <w:qFormat/>
+    <w:pPr>
+      <w:widowControl w:val="0"/>
+      <w:jc w:val="both"/>
+    </w:pPr>
+  </w:style>
+  <w:style w:type="character" w:default="1" w:styleId="a0">
+    <w:name w:val="Default Paragraph Font"/>
+    <w:uiPriority w:val="1"/>
+    <w:semiHidden/>
+    <w:unhideWhenUsed/>
+  </w:style>
+  <w:style w:type="table" w:default="1" w:styleId="a1">
+    <w:name w:val="Normal Table"/>
+    <w:uiPriority w:val="99"/>
+    <w:semiHidden/>
+    <w:unhideWhenUsed/>
+    <w:tblPr>
+      <w:tblInd w:w="0" w:type="dxa"/>
+      <w:tblCellMar>
+        <w:top w:w="0" w:type="dxa"/>
+        <w:left w:w="108" w:type="dxa"/>
+        <w:bottom w:w="0" w:type="dxa"/>
+        <w:right w:w="108" w:type="dxa"/>
+      </w:tblCellMar>
+    </w:tblPr>
+  </w:style>
+  <w:style w:type="numbering" w:default="1" w:styleId="a2">
+    <w:name w:val="No List"/>
+    <w:uiPriority w:val="99"/>
+    <w:semiHidden/>
+    <w:unhideWhenUsed/>
   </w:style>
 </w:styles>
 </file>
@@ -8161,7 +8277,7 @@
 </file>
 
 <file path=customXml/itemProps2.xml><?xml version="1.0" encoding="utf-8"?>
-<ds:datastoreItem xmlns:ds="http://schemas.openxmlformats.org/officeDocument/2006/customXml" ds:itemID="{D2EE1C7D-9FA0-4670-A3F9-4C977B913BD7}">
+<ds:datastoreItem xmlns:ds="http://schemas.openxmlformats.org/officeDocument/2006/customXml" ds:itemID="{F681BF47-100F-4881-BE39-EBAFB7E2D233}">
   <ds:schemaRefs>
     <ds:schemaRef ds:uri="http://schemas.openxmlformats.org/officeDocument/2006/bibliography"/>
   </ds:schemaRefs>

--- a/doc/四合一程序部署手册.docx
+++ b/doc/四合一程序部署手册.docx
@@ -1,6 +1,6 @@
 
 <file path=word/document.xml><?xml version="1.0" encoding="utf-8"?>
-<w:document xmlns:wpc="http://schemas.microsoft.com/office/word/2010/wordprocessingCanvas" xmlns:mc="http://schemas.openxmlformats.org/markup-compatibility/2006" xmlns:o="urn:schemas-microsoft-com:office:office" xmlns:r="http://schemas.openxmlformats.org/officeDocument/2006/relationships" xmlns:m="http://schemas.openxmlformats.org/officeDocument/2006/math" xmlns:v="urn:schemas-microsoft-com:vml" xmlns:wp14="http://schemas.microsoft.com/office/word/2010/wordprocessingDrawing" xmlns:wp="http://schemas.openxmlformats.org/drawingml/2006/wordprocessingDrawing" xmlns:w10="urn:schemas-microsoft-com:office:word" xmlns:w="http://schemas.openxmlformats.org/wordprocessingml/2006/main" xmlns:w14="http://schemas.microsoft.com/office/word/2010/wordml" xmlns:wpg="http://schemas.microsoft.com/office/word/2010/wordprocessingGroup" xmlns:wpi="http://schemas.microsoft.com/office/word/2010/wordprocessingInk" xmlns:wne="http://schemas.microsoft.com/office/word/2006/wordml" xmlns:wps="http://schemas.microsoft.com/office/word/2010/wordprocessingShape" mc:Ignorable="w14 wp14">
+<w:document xmlns:wpc="http://schemas.microsoft.com/office/word/2010/wordprocessingCanvas" xmlns:cx="http://schemas.microsoft.com/office/drawing/2014/chartex" xmlns:cx1="http://schemas.microsoft.com/office/drawing/2015/9/8/chartex" xmlns:cx2="http://schemas.microsoft.com/office/drawing/2015/10/21/chartex" xmlns:cx3="http://schemas.microsoft.com/office/drawing/2016/5/9/chartex" xmlns:cx4="http://schemas.microsoft.com/office/drawing/2016/5/10/chartex" xmlns:cx5="http://schemas.microsoft.com/office/drawing/2016/5/11/chartex" xmlns:cx6="http://schemas.microsoft.com/office/drawing/2016/5/12/chartex" xmlns:cx7="http://schemas.microsoft.com/office/drawing/2016/5/13/chartex" xmlns:cx8="http://schemas.microsoft.com/office/drawing/2016/5/14/chartex" xmlns:mc="http://schemas.openxmlformats.org/markup-compatibility/2006" xmlns:aink="http://schemas.microsoft.com/office/drawing/2016/ink" xmlns:am3d="http://schemas.microsoft.com/office/drawing/2017/model3d" xmlns:o="urn:schemas-microsoft-com:office:office" xmlns:r="http://schemas.openxmlformats.org/officeDocument/2006/relationships" xmlns:m="http://schemas.openxmlformats.org/officeDocument/2006/math" xmlns:v="urn:schemas-microsoft-com:vml" xmlns:wp14="http://schemas.microsoft.com/office/word/2010/wordprocessingDrawing" xmlns:wp="http://schemas.openxmlformats.org/drawingml/2006/wordprocessingDrawing" xmlns:w10="urn:schemas-microsoft-com:office:word" xmlns:w="http://schemas.openxmlformats.org/wordprocessingml/2006/main" xmlns:w14="http://schemas.microsoft.com/office/word/2010/wordml" xmlns:w15="http://schemas.microsoft.com/office/word/2012/wordml" xmlns:w16cid="http://schemas.microsoft.com/office/word/2016/wordml/cid" xmlns:w16se="http://schemas.microsoft.com/office/word/2015/wordml/symex" xmlns:wpg="http://schemas.microsoft.com/office/word/2010/wordprocessingGroup" xmlns:wpi="http://schemas.microsoft.com/office/word/2010/wordprocessingInk" xmlns:wne="http://schemas.microsoft.com/office/word/2006/wordml" xmlns:wps="http://schemas.microsoft.com/office/word/2010/wordprocessingShape" mc:Ignorable="w14 w15 w16se w16cid wp14">
   <w:background w:color="FFFFFF"/>
   <w:body>
     <w:p>
@@ -1146,7 +1146,7 @@
     </w:p>
     <w:p>
       <w:pPr>
-        <w:pStyle w:val="10"/>
+        <w:pStyle w:val="11"/>
         <w:tabs>
           <w:tab w:val="right" w:leader="dot" w:pos="8306"/>
         </w:tabs>
@@ -1154,7 +1154,7 @@
       </w:pPr>
       <w:r>
         <w:rPr>
-          <w:rStyle w:val="ac"/>
+          <w:rStyle w:val="af2"/>
           <w:rFonts w:hint="eastAsia"/>
           <w:b/>
           <w:bCs/>
@@ -1167,7 +1167,7 @@
     </w:p>
     <w:p>
       <w:pPr>
-        <w:pStyle w:val="10"/>
+        <w:pStyle w:val="11"/>
         <w:tabs>
           <w:tab w:val="left" w:pos="420"/>
           <w:tab w:val="right" w:leader="dot" w:pos="8296"/>
@@ -1190,7 +1190,7 @@
       <w:hyperlink w:anchor="_Toc498585759" w:history="1">
         <w:r>
           <w:rPr>
-            <w:rStyle w:val="ab"/>
+            <w:rStyle w:val="af1"/>
             <w:noProof/>
           </w:rPr>
           <w:t>1.</w:t>
@@ -1205,7 +1205,7 @@
         </w:r>
         <w:r>
           <w:rPr>
-            <w:rStyle w:val="ab"/>
+            <w:rStyle w:val="af1"/>
             <w:noProof/>
           </w:rPr>
           <w:t>概述</w:t>
@@ -1255,7 +1255,7 @@
     </w:p>
     <w:p>
       <w:pPr>
-        <w:pStyle w:val="20"/>
+        <w:pStyle w:val="21"/>
         <w:tabs>
           <w:tab w:val="left" w:pos="1260"/>
           <w:tab w:val="right" w:leader="dot" w:pos="8296"/>
@@ -1269,7 +1269,7 @@
       <w:hyperlink w:anchor="_Toc498585760" w:history="1">
         <w:r>
           <w:rPr>
-            <w:rStyle w:val="ab"/>
+            <w:rStyle w:val="af1"/>
             <w:noProof/>
           </w:rPr>
           <w:t>1.1</w:t>
@@ -1284,7 +1284,7 @@
         </w:r>
         <w:r>
           <w:rPr>
-            <w:rStyle w:val="ab"/>
+            <w:rStyle w:val="af1"/>
             <w:noProof/>
           </w:rPr>
           <w:t>背景说明</w:t>
@@ -1334,7 +1334,7 @@
     </w:p>
     <w:p>
       <w:pPr>
-        <w:pStyle w:val="20"/>
+        <w:pStyle w:val="21"/>
         <w:tabs>
           <w:tab w:val="left" w:pos="1260"/>
           <w:tab w:val="right" w:leader="dot" w:pos="8296"/>
@@ -1348,7 +1348,7 @@
       <w:hyperlink w:anchor="_Toc498585761" w:history="1">
         <w:r>
           <w:rPr>
-            <w:rStyle w:val="ab"/>
+            <w:rStyle w:val="af1"/>
             <w:noProof/>
           </w:rPr>
           <w:t>1.2</w:t>
@@ -1363,7 +1363,7 @@
         </w:r>
         <w:r>
           <w:rPr>
-            <w:rStyle w:val="ab"/>
+            <w:rStyle w:val="af1"/>
             <w:noProof/>
           </w:rPr>
           <w:t>目标读者</w:t>
@@ -1413,7 +1413,7 @@
     </w:p>
     <w:p>
       <w:pPr>
-        <w:pStyle w:val="20"/>
+        <w:pStyle w:val="21"/>
         <w:tabs>
           <w:tab w:val="left" w:pos="1260"/>
           <w:tab w:val="right" w:leader="dot" w:pos="8296"/>
@@ -1427,7 +1427,7 @@
       <w:hyperlink w:anchor="_Toc498585762" w:history="1">
         <w:r>
           <w:rPr>
-            <w:rStyle w:val="ab"/>
+            <w:rStyle w:val="af1"/>
             <w:noProof/>
           </w:rPr>
           <w:t>1.3</w:t>
@@ -1442,7 +1442,7 @@
         </w:r>
         <w:r>
           <w:rPr>
-            <w:rStyle w:val="ab"/>
+            <w:rStyle w:val="af1"/>
             <w:noProof/>
           </w:rPr>
           <w:t>定义</w:t>
@@ -1492,7 +1492,7 @@
     </w:p>
     <w:p>
       <w:pPr>
-        <w:pStyle w:val="20"/>
+        <w:pStyle w:val="21"/>
         <w:tabs>
           <w:tab w:val="left" w:pos="1260"/>
           <w:tab w:val="right" w:leader="dot" w:pos="8296"/>
@@ -1506,7 +1506,7 @@
       <w:hyperlink w:anchor="_Toc498585763" w:history="1">
         <w:r>
           <w:rPr>
-            <w:rStyle w:val="ab"/>
+            <w:rStyle w:val="af1"/>
             <w:noProof/>
           </w:rPr>
           <w:t>1.4</w:t>
@@ -1521,7 +1521,7 @@
         </w:r>
         <w:r>
           <w:rPr>
-            <w:rStyle w:val="ab"/>
+            <w:rStyle w:val="af1"/>
             <w:noProof/>
           </w:rPr>
           <w:t>参考资料</w:t>
@@ -1571,7 +1571,7 @@
     </w:p>
     <w:p>
       <w:pPr>
-        <w:pStyle w:val="10"/>
+        <w:pStyle w:val="11"/>
         <w:tabs>
           <w:tab w:val="left" w:pos="420"/>
           <w:tab w:val="right" w:leader="dot" w:pos="8296"/>
@@ -1585,7 +1585,7 @@
       <w:hyperlink w:anchor="_Toc498585764" w:history="1">
         <w:r>
           <w:rPr>
-            <w:rStyle w:val="ab"/>
+            <w:rStyle w:val="af1"/>
             <w:noProof/>
           </w:rPr>
           <w:t>2.</w:t>
@@ -1600,7 +1600,7 @@
         </w:r>
         <w:r>
           <w:rPr>
-            <w:rStyle w:val="ab"/>
+            <w:rStyle w:val="af1"/>
             <w:noProof/>
           </w:rPr>
           <w:t>需求</w:t>
@@ -1650,7 +1650,7 @@
     </w:p>
     <w:p>
       <w:pPr>
-        <w:pStyle w:val="20"/>
+        <w:pStyle w:val="21"/>
         <w:tabs>
           <w:tab w:val="left" w:pos="1260"/>
           <w:tab w:val="right" w:leader="dot" w:pos="8296"/>
@@ -1664,7 +1664,7 @@
       <w:hyperlink w:anchor="_Toc498585765" w:history="1">
         <w:r>
           <w:rPr>
-            <w:rStyle w:val="ab"/>
+            <w:rStyle w:val="af1"/>
             <w:noProof/>
           </w:rPr>
           <w:t>2.1</w:t>
@@ -1679,7 +1679,7 @@
         </w:r>
         <w:r>
           <w:rPr>
-            <w:rStyle w:val="ab"/>
+            <w:rStyle w:val="af1"/>
             <w:noProof/>
           </w:rPr>
           <w:t>运行环境</w:t>
@@ -1729,7 +1729,7 @@
     </w:p>
     <w:p>
       <w:pPr>
-        <w:pStyle w:val="20"/>
+        <w:pStyle w:val="21"/>
         <w:tabs>
           <w:tab w:val="left" w:pos="1260"/>
           <w:tab w:val="right" w:leader="dot" w:pos="8296"/>
@@ -1743,7 +1743,7 @@
       <w:hyperlink w:anchor="_Toc498585766" w:history="1">
         <w:r>
           <w:rPr>
-            <w:rStyle w:val="ab"/>
+            <w:rStyle w:val="af1"/>
             <w:noProof/>
           </w:rPr>
           <w:t>2.2</w:t>
@@ -1758,7 +1758,7 @@
         </w:r>
         <w:r>
           <w:rPr>
-            <w:rStyle w:val="ab"/>
+            <w:rStyle w:val="af1"/>
             <w:noProof/>
           </w:rPr>
           <w:t>程序清单</w:t>
@@ -1808,7 +1808,7 @@
     </w:p>
     <w:p>
       <w:pPr>
-        <w:pStyle w:val="20"/>
+        <w:pStyle w:val="21"/>
         <w:tabs>
           <w:tab w:val="left" w:pos="1260"/>
           <w:tab w:val="right" w:leader="dot" w:pos="8296"/>
@@ -1822,7 +1822,7 @@
       <w:hyperlink w:anchor="_Toc498585767" w:history="1">
         <w:r>
           <w:rPr>
-            <w:rStyle w:val="ab"/>
+            <w:rStyle w:val="af1"/>
             <w:noProof/>
           </w:rPr>
           <w:t>2.3</w:t>
@@ -1837,7 +1837,7 @@
         </w:r>
         <w:r>
           <w:rPr>
-            <w:rStyle w:val="ab"/>
+            <w:rStyle w:val="af1"/>
             <w:noProof/>
           </w:rPr>
           <w:t>条件以及限制</w:t>
@@ -1887,7 +1887,7 @@
     </w:p>
     <w:p>
       <w:pPr>
-        <w:pStyle w:val="10"/>
+        <w:pStyle w:val="11"/>
         <w:tabs>
           <w:tab w:val="left" w:pos="420"/>
           <w:tab w:val="right" w:leader="dot" w:pos="8296"/>
@@ -1901,7 +1901,7 @@
       <w:hyperlink w:anchor="_Toc498585768" w:history="1">
         <w:r>
           <w:rPr>
-            <w:rStyle w:val="ab"/>
+            <w:rStyle w:val="af1"/>
             <w:noProof/>
           </w:rPr>
           <w:t>3.</w:t>
@@ -1916,7 +1916,7 @@
         </w:r>
         <w:r>
           <w:rPr>
-            <w:rStyle w:val="ab"/>
+            <w:rStyle w:val="af1"/>
             <w:noProof/>
           </w:rPr>
           <w:t>安装说明</w:t>
@@ -1966,7 +1966,7 @@
     </w:p>
     <w:p>
       <w:pPr>
-        <w:pStyle w:val="10"/>
+        <w:pStyle w:val="11"/>
         <w:tabs>
           <w:tab w:val="left" w:pos="420"/>
           <w:tab w:val="right" w:leader="dot" w:pos="8296"/>
@@ -1980,7 +1980,7 @@
       <w:hyperlink w:anchor="_Toc498585769" w:history="1">
         <w:r>
           <w:rPr>
-            <w:rStyle w:val="ab"/>
+            <w:rStyle w:val="af1"/>
             <w:noProof/>
           </w:rPr>
           <w:t>4.</w:t>
@@ -1995,7 +1995,7 @@
         </w:r>
         <w:r>
           <w:rPr>
-            <w:rStyle w:val="ab"/>
+            <w:rStyle w:val="af1"/>
             <w:noProof/>
           </w:rPr>
           <w:t>配置说明</w:t>
@@ -2045,7 +2045,7 @@
     </w:p>
     <w:p>
       <w:pPr>
-        <w:pStyle w:val="20"/>
+        <w:pStyle w:val="21"/>
         <w:tabs>
           <w:tab w:val="left" w:pos="1260"/>
           <w:tab w:val="right" w:leader="dot" w:pos="8296"/>
@@ -2059,7 +2059,7 @@
       <w:hyperlink w:anchor="_Toc498585770" w:history="1">
         <w:r>
           <w:rPr>
-            <w:rStyle w:val="ab"/>
+            <w:rStyle w:val="af1"/>
             <w:noProof/>
           </w:rPr>
           <w:t>4.1</w:t>
@@ -2074,7 +2074,7 @@
         </w:r>
         <w:r>
           <w:rPr>
-            <w:rStyle w:val="ab"/>
+            <w:rStyle w:val="af1"/>
             <w:noProof/>
           </w:rPr>
           <w:t>显示配置</w:t>
@@ -2124,7 +2124,7 @@
     </w:p>
     <w:p>
       <w:pPr>
-        <w:pStyle w:val="20"/>
+        <w:pStyle w:val="21"/>
         <w:tabs>
           <w:tab w:val="left" w:pos="1260"/>
           <w:tab w:val="right" w:leader="dot" w:pos="8296"/>
@@ -2138,7 +2138,7 @@
       <w:hyperlink w:anchor="_Toc498585771" w:history="1">
         <w:r>
           <w:rPr>
-            <w:rStyle w:val="ab"/>
+            <w:rStyle w:val="af1"/>
             <w:noProof/>
           </w:rPr>
           <w:t>4.2</w:t>
@@ -2153,7 +2153,7 @@
         </w:r>
         <w:r>
           <w:rPr>
-            <w:rStyle w:val="ab"/>
+            <w:rStyle w:val="af1"/>
             <w:noProof/>
           </w:rPr>
           <w:t>数据库配置</w:t>
@@ -2203,7 +2203,7 @@
     </w:p>
     <w:p>
       <w:pPr>
-        <w:pStyle w:val="20"/>
+        <w:pStyle w:val="21"/>
         <w:tabs>
           <w:tab w:val="left" w:pos="1260"/>
           <w:tab w:val="right" w:leader="dot" w:pos="8296"/>
@@ -2217,7 +2217,7 @@
       <w:hyperlink w:anchor="_Toc498585772" w:history="1">
         <w:r>
           <w:rPr>
-            <w:rStyle w:val="ab"/>
+            <w:rStyle w:val="af1"/>
             <w:noProof/>
           </w:rPr>
           <w:t>4.3</w:t>
@@ -2232,7 +2232,7 @@
         </w:r>
         <w:r>
           <w:rPr>
-            <w:rStyle w:val="ab"/>
+            <w:rStyle w:val="af1"/>
             <w:noProof/>
           </w:rPr>
           <w:t>考车配置</w:t>
@@ -2282,7 +2282,7 @@
     </w:p>
     <w:p>
       <w:pPr>
-        <w:pStyle w:val="20"/>
+        <w:pStyle w:val="21"/>
         <w:tabs>
           <w:tab w:val="left" w:pos="1260"/>
           <w:tab w:val="right" w:leader="dot" w:pos="8296"/>
@@ -2296,7 +2296,7 @@
       <w:hyperlink w:anchor="_Toc498585773" w:history="1">
         <w:r>
           <w:rPr>
-            <w:rStyle w:val="ab"/>
+            <w:rStyle w:val="af1"/>
             <w:noProof/>
           </w:rPr>
           <w:t>4.4</w:t>
@@ -2311,7 +2311,7 @@
         </w:r>
         <w:r>
           <w:rPr>
-            <w:rStyle w:val="ab"/>
+            <w:rStyle w:val="af1"/>
             <w:noProof/>
           </w:rPr>
           <w:t>重启服务</w:t>
@@ -2632,7 +2632,7 @@
     </w:p>
     <w:p>
       <w:pPr>
-        <w:pStyle w:val="11"/>
+        <w:pStyle w:val="12"/>
         <w:ind w:left="420" w:firstLineChars="0" w:firstLine="0"/>
         <w:rPr>
           <w:iCs/>
@@ -2655,7 +2655,7 @@
     </w:p>
     <w:p>
       <w:pPr>
-        <w:pStyle w:val="11"/>
+        <w:pStyle w:val="12"/>
         <w:ind w:left="420" w:firstLineChars="0" w:firstLine="0"/>
         <w:rPr>
           <w:i/>
@@ -2688,7 +2688,10 @@
     </w:p>
     <w:p>
       <w:pPr>
-        <w:ind w:firstLineChars="200" w:firstLine="420"/>
+        <w:numPr>
+          <w:ilvl w:val="0"/>
+          <w:numId w:val="13"/>
+        </w:numPr>
       </w:pPr>
       <w:r>
         <w:rPr>
@@ -2702,6 +2705,37 @@
         </w:rPr>
         <w:t>。</w:t>
       </w:r>
+    </w:p>
+    <w:p>
+      <w:pPr>
+        <w:numPr>
+          <w:ilvl w:val="0"/>
+          <w:numId w:val="13"/>
+        </w:numPr>
+        <w:rPr>
+          <w:rFonts w:hint="eastAsia"/>
+        </w:rPr>
+      </w:pPr>
+      <w:r>
+        <w:rPr>
+          <w:rFonts w:hint="eastAsia"/>
+        </w:rPr>
+        <w:t>如果机器上有安装“</w:t>
+      </w:r>
+      <w:r>
+        <w:rPr>
+          <w:rFonts w:hint="eastAsia"/>
+        </w:rPr>
+        <w:t>360</w:t>
+      </w:r>
+      <w:r>
+        <w:rPr>
+          <w:rFonts w:hint="eastAsia"/>
+        </w:rPr>
+        <w:t>安全卫士”之类的防护类软件，需要在相关提示时选择“允许”。建议不要安装此类软件，或者将四合一程序添加到信任列表。</w:t>
+      </w:r>
+      <w:bookmarkStart w:id="9" w:name="_GoBack"/>
+      <w:bookmarkEnd w:id="9"/>
     </w:p>
     <w:p>
       <w:pPr>
@@ -2711,7 +2745,7 @@
           <w:numId w:val="2"/>
         </w:numPr>
       </w:pPr>
-      <w:bookmarkStart w:id="9" w:name="_Toc498585768"/>
+      <w:bookmarkStart w:id="10" w:name="_Toc498585768"/>
       <w:r>
         <w:rPr>
           <w:rFonts w:hint="eastAsia"/>
@@ -2725,11 +2759,11 @@
         </w:rPr>
         <w:t>说明</w:t>
       </w:r>
-      <w:bookmarkEnd w:id="9"/>
+      <w:bookmarkEnd w:id="10"/>
     </w:p>
     <w:tbl>
       <w:tblPr>
-        <w:tblStyle w:val="ad"/>
+        <w:tblStyle w:val="af3"/>
         <w:tblW w:w="9651" w:type="dxa"/>
         <w:tblInd w:w="108" w:type="dxa"/>
         <w:tblLayout w:type="fixed"/>
@@ -2871,6 +2905,118 @@
                   <wp:extent cx="4791075" cy="3429000"/>
                   <wp:effectExtent l="0" t="0" r="9525" b="0"/>
                   <wp:docPr id="1" name="图片 1"/>
+                  <wp:cNvGraphicFramePr>
+                    <a:graphicFrameLocks xmlns:a="http://schemas.openxmlformats.org/drawingml/2006/main" noChangeAspect="1"/>
+                  </wp:cNvGraphicFramePr>
+                  <a:graphic xmlns:a="http://schemas.openxmlformats.org/drawingml/2006/main">
+                    <a:graphicData uri="http://schemas.openxmlformats.org/drawingml/2006/picture">
+                      <pic:pic xmlns:pic="http://schemas.openxmlformats.org/drawingml/2006/picture">
+                        <pic:nvPicPr>
+                          <pic:cNvPr id="1" name=""/>
+                          <pic:cNvPicPr/>
+                        </pic:nvPicPr>
+                        <pic:blipFill>
+                          <a:blip r:embed="rId9"/>
+                          <a:stretch>
+                            <a:fillRect/>
+                          </a:stretch>
+                        </pic:blipFill>
+                        <pic:spPr>
+                          <a:xfrm>
+                            <a:off x="0" y="0"/>
+                            <a:ext cx="4791075" cy="3429000"/>
+                          </a:xfrm>
+                          <a:prstGeom prst="rect">
+                            <a:avLst/>
+                          </a:prstGeom>
+                        </pic:spPr>
+                      </pic:pic>
+                    </a:graphicData>
+                  </a:graphic>
+                </wp:inline>
+              </w:drawing>
+            </w:r>
+          </w:p>
+        </w:tc>
+      </w:tr>
+      <w:tr>
+        <w:trPr>
+          <w:cantSplit/>
+        </w:trPr>
+        <w:tc>
+          <w:tcPr>
+            <w:tcW w:w="838" w:type="dxa"/>
+          </w:tcPr>
+          <w:p>
+            <w:pPr>
+              <w:pStyle w:val="CitrixBodyText"/>
+              <w:numPr>
+                <w:ilvl w:val="0"/>
+                <w:numId w:val="5"/>
+              </w:numPr>
+              <w:spacing w:before="0" w:after="0"/>
+              <w:jc w:val="center"/>
+              <w:rPr>
+                <w:rFonts w:asciiTheme="minorHAnsi" w:hAnsiTheme="minorHAnsi" w:cstheme="minorHAnsi"/>
+                <w:sz w:val="21"/>
+                <w:szCs w:val="21"/>
+                <w:lang w:eastAsia="zh-CN"/>
+              </w:rPr>
+            </w:pPr>
+          </w:p>
+        </w:tc>
+        <w:tc>
+          <w:tcPr>
+            <w:tcW w:w="8813" w:type="dxa"/>
+          </w:tcPr>
+          <w:p>
+            <w:pPr>
+              <w:spacing w:before="20" w:after="20"/>
+              <w:rPr>
+                <w:rFonts w:asciiTheme="minorHAnsi" w:hAnsiTheme="minorHAnsi" w:cstheme="minorHAnsi"/>
+                <w:szCs w:val="21"/>
+              </w:rPr>
+            </w:pPr>
+            <w:r>
+              <w:rPr>
+                <w:rFonts w:asciiTheme="minorHAnsi" w:hAnsiTheme="minorHAnsi" w:cstheme="minorHAnsi" w:hint="eastAsia"/>
+                <w:szCs w:val="21"/>
+              </w:rPr>
+              <w:t>选择程序安装路径，</w:t>
+            </w:r>
+            <w:r>
+              <w:rPr>
+                <w:rFonts w:asciiTheme="minorHAnsi" w:hAnsiTheme="minorHAnsi" w:cstheme="minorHAnsi" w:hint="eastAsia"/>
+                <w:szCs w:val="21"/>
+              </w:rPr>
+              <w:t>点击“下一步”</w:t>
+            </w:r>
+            <w:r>
+              <w:rPr>
+                <w:rFonts w:asciiTheme="minorHAnsi" w:hAnsiTheme="minorHAnsi" w:cstheme="minorHAnsi" w:hint="eastAsia"/>
+                <w:szCs w:val="21"/>
+              </w:rPr>
+              <w:t>。</w:t>
+            </w:r>
+          </w:p>
+          <w:p>
+            <w:pPr>
+              <w:spacing w:before="20" w:after="20"/>
+              <w:rPr>
+                <w:rFonts w:asciiTheme="minorHAnsi" w:hAnsiTheme="minorHAnsi" w:cstheme="minorHAnsi"/>
+                <w:szCs w:val="21"/>
+                <w:highlight w:val="yellow"/>
+              </w:rPr>
+            </w:pPr>
+            <w:r>
+              <w:rPr>
+                <w:noProof/>
+              </w:rPr>
+              <w:drawing>
+                <wp:inline distT="0" distB="0" distL="0" distR="0" wp14:anchorId="13D0D6D8" wp14:editId="5A7EF983">
+                  <wp:extent cx="4800600" cy="3419475"/>
+                  <wp:effectExtent l="0" t="0" r="0" b="9525"/>
+                  <wp:docPr id="30" name="图片 30"/>
                   <wp:cNvGraphicFramePr>
                     <a:graphicFrameLocks xmlns:a="http://schemas.openxmlformats.org/drawingml/2006/main" noChangeAspect="1"/>
                   </wp:cNvGraphicFramePr>
@@ -2890,7 +3036,7 @@
                         <pic:spPr>
                           <a:xfrm>
                             <a:off x="0" y="0"/>
-                            <a:ext cx="4791075" cy="3429000"/>
+                            <a:ext cx="4800600" cy="3419475"/>
                           </a:xfrm>
                           <a:prstGeom prst="rect">
                             <a:avLst/>
@@ -2903,11 +3049,27 @@
               </w:drawing>
             </w:r>
           </w:p>
+          <w:p>
+            <w:pPr>
+              <w:spacing w:before="20" w:after="20"/>
+              <w:rPr>
+                <w:rFonts w:asciiTheme="minorHAnsi" w:hAnsiTheme="minorHAnsi" w:cstheme="minorHAnsi"/>
+                <w:szCs w:val="21"/>
+                <w:highlight w:val="yellow"/>
+              </w:rPr>
+            </w:pPr>
+          </w:p>
         </w:tc>
       </w:tr>
       <w:tr>
+        <w:tblPrEx>
+          <w:tblCellMar>
+            <w:left w:w="108" w:type="dxa"/>
+            <w:right w:w="108" w:type="dxa"/>
+          </w:tblCellMar>
+        </w:tblPrEx>
         <w:trPr>
-          <w:cantSplit/>
+          <w:trHeight w:val="60"/>
         </w:trPr>
         <w:tc>
           <w:tcPr>
@@ -2924,9 +3086,9 @@
               <w:jc w:val="center"/>
               <w:rPr>
                 <w:rFonts w:asciiTheme="minorHAnsi" w:hAnsiTheme="minorHAnsi" w:cstheme="minorHAnsi"/>
+                <w:b/>
                 <w:sz w:val="21"/>
                 <w:szCs w:val="21"/>
-                <w:lang w:eastAsia="zh-CN"/>
               </w:rPr>
             </w:pPr>
           </w:p>
@@ -2948,30 +3110,13 @@
                 <w:rFonts w:asciiTheme="minorHAnsi" w:hAnsiTheme="minorHAnsi" w:cstheme="minorHAnsi" w:hint="eastAsia"/>
                 <w:szCs w:val="21"/>
               </w:rPr>
-              <w:t>选择程序安装路径，</w:t>
-            </w:r>
-            <w:r>
-              <w:rPr>
-                <w:rFonts w:asciiTheme="minorHAnsi" w:hAnsiTheme="minorHAnsi" w:cstheme="minorHAnsi" w:hint="eastAsia"/>
-                <w:szCs w:val="21"/>
-              </w:rPr>
-              <w:t>点击“下一步”</w:t>
-            </w:r>
-            <w:r>
-              <w:rPr>
-                <w:rFonts w:asciiTheme="minorHAnsi" w:hAnsiTheme="minorHAnsi" w:cstheme="minorHAnsi" w:hint="eastAsia"/>
-                <w:szCs w:val="21"/>
-              </w:rPr>
-              <w:t>。</w:t>
-            </w:r>
-          </w:p>
-          <w:p>
-            <w:pPr>
-              <w:spacing w:before="20" w:after="20"/>
-              <w:rPr>
-                <w:rFonts w:asciiTheme="minorHAnsi" w:hAnsiTheme="minorHAnsi" w:cstheme="minorHAnsi"/>
-                <w:szCs w:val="21"/>
-                <w:highlight w:val="yellow"/>
+              <w:t>选择考试科目，点击“下一步”。</w:t>
+            </w:r>
+          </w:p>
+          <w:p>
+            <w:pPr>
+              <w:rPr>
+                <w:rFonts w:asciiTheme="minorHAnsi" w:hAnsiTheme="minorHAnsi" w:cstheme="minorHAnsi"/>
               </w:rPr>
             </w:pPr>
             <w:r>
@@ -2979,10 +3124,10 @@
                 <w:noProof/>
               </w:rPr>
               <w:drawing>
-                <wp:inline distT="0" distB="0" distL="0" distR="0" wp14:anchorId="13D0D6D8" wp14:editId="5A7EF983">
-                  <wp:extent cx="4800600" cy="3419475"/>
-                  <wp:effectExtent l="0" t="0" r="0" b="9525"/>
-                  <wp:docPr id="30" name="图片 30"/>
+                <wp:inline distT="0" distB="0" distL="0" distR="0" wp14:anchorId="50866E2D" wp14:editId="4B8F4812">
+                  <wp:extent cx="4791075" cy="3448050"/>
+                  <wp:effectExtent l="0" t="0" r="9525" b="0"/>
+                  <wp:docPr id="47" name="图片 47"/>
                   <wp:cNvGraphicFramePr>
                     <a:graphicFrameLocks xmlns:a="http://schemas.openxmlformats.org/drawingml/2006/main" noChangeAspect="1"/>
                   </wp:cNvGraphicFramePr>
@@ -3002,7 +3147,7 @@
                         <pic:spPr>
                           <a:xfrm>
                             <a:off x="0" y="0"/>
-                            <a:ext cx="4800600" cy="3419475"/>
+                            <a:ext cx="4791075" cy="3448050"/>
                           </a:xfrm>
                           <a:prstGeom prst="rect">
                             <a:avLst/>
@@ -3017,11 +3162,15 @@
           </w:p>
           <w:p>
             <w:pPr>
-              <w:spacing w:before="20" w:after="20"/>
-              <w:rPr>
-                <w:rFonts w:asciiTheme="minorHAnsi" w:hAnsiTheme="minorHAnsi" w:cstheme="minorHAnsi"/>
-                <w:szCs w:val="21"/>
-                <w:highlight w:val="yellow"/>
+              <w:rPr>
+                <w:rFonts w:asciiTheme="minorHAnsi" w:hAnsiTheme="minorHAnsi" w:cstheme="minorHAnsi"/>
+              </w:rPr>
+            </w:pPr>
+          </w:p>
+          <w:p>
+            <w:pPr>
+              <w:rPr>
+                <w:rFonts w:asciiTheme="minorHAnsi" w:hAnsiTheme="minorHAnsi" w:cstheme="minorHAnsi"/>
               </w:rPr>
             </w:pPr>
           </w:p>
@@ -3034,9 +3183,6 @@
             <w:right w:w="108" w:type="dxa"/>
           </w:tblCellMar>
         </w:tblPrEx>
-        <w:trPr>
-          <w:trHeight w:val="60"/>
-        </w:trPr>
         <w:tc>
           <w:tcPr>
             <w:tcW w:w="838" w:type="dxa"/>
@@ -3052,9 +3198,9 @@
               <w:jc w:val="center"/>
               <w:rPr>
                 <w:rFonts w:asciiTheme="minorHAnsi" w:hAnsiTheme="minorHAnsi" w:cstheme="minorHAnsi"/>
-                <w:b/>
                 <w:sz w:val="21"/>
                 <w:szCs w:val="21"/>
+                <w:lang w:eastAsia="zh-CN"/>
               </w:rPr>
             </w:pPr>
           </w:p>
@@ -3076,13 +3222,16 @@
                 <w:rFonts w:asciiTheme="minorHAnsi" w:hAnsiTheme="minorHAnsi" w:cstheme="minorHAnsi" w:hint="eastAsia"/>
                 <w:szCs w:val="21"/>
               </w:rPr>
-              <w:t>选择考试科目，点击“下一步”。</w:t>
-            </w:r>
-          </w:p>
-          <w:p>
-            <w:pPr>
-              <w:rPr>
-                <w:rFonts w:asciiTheme="minorHAnsi" w:hAnsiTheme="minorHAnsi" w:cstheme="minorHAnsi"/>
+              <w:t>选择解码设备类型，点击“下一步”。</w:t>
+            </w:r>
+          </w:p>
+          <w:p>
+            <w:pPr>
+              <w:spacing w:before="20" w:after="20"/>
+              <w:rPr>
+                <w:rFonts w:asciiTheme="minorHAnsi" w:hAnsiTheme="minorHAnsi" w:cstheme="minorHAnsi"/>
+                <w:szCs w:val="21"/>
+                <w:highlight w:val="yellow"/>
               </w:rPr>
             </w:pPr>
             <w:r>
@@ -3090,10 +3239,10 @@
                 <w:noProof/>
               </w:rPr>
               <w:drawing>
-                <wp:inline distT="0" distB="0" distL="0" distR="0" wp14:anchorId="50866E2D" wp14:editId="4B8F4812">
-                  <wp:extent cx="4791075" cy="3448050"/>
+                <wp:inline distT="0" distB="0" distL="0" distR="0" wp14:anchorId="6394F61E" wp14:editId="3D480DE6">
+                  <wp:extent cx="4772025" cy="3448050"/>
                   <wp:effectExtent l="0" t="0" r="9525" b="0"/>
-                  <wp:docPr id="47" name="图片 47"/>
+                  <wp:docPr id="48" name="图片 48"/>
                   <wp:cNvGraphicFramePr>
                     <a:graphicFrameLocks xmlns:a="http://schemas.openxmlformats.org/drawingml/2006/main" noChangeAspect="1"/>
                   </wp:cNvGraphicFramePr>
@@ -3113,7 +3262,7 @@
                         <pic:spPr>
                           <a:xfrm>
                             <a:off x="0" y="0"/>
-                            <a:ext cx="4791075" cy="3448050"/>
+                            <a:ext cx="4772025" cy="3448050"/>
                           </a:xfrm>
                           <a:prstGeom prst="rect">
                             <a:avLst/>
@@ -3128,15 +3277,21 @@
           </w:p>
           <w:p>
             <w:pPr>
-              <w:rPr>
-                <w:rFonts w:asciiTheme="minorHAnsi" w:hAnsiTheme="minorHAnsi" w:cstheme="minorHAnsi"/>
-              </w:rPr>
-            </w:pPr>
-          </w:p>
-          <w:p>
-            <w:pPr>
-              <w:rPr>
-                <w:rFonts w:asciiTheme="minorHAnsi" w:hAnsiTheme="minorHAnsi" w:cstheme="minorHAnsi"/>
+              <w:spacing w:before="20" w:after="20"/>
+              <w:rPr>
+                <w:rFonts w:asciiTheme="minorHAnsi" w:hAnsiTheme="minorHAnsi" w:cstheme="minorHAnsi"/>
+                <w:szCs w:val="21"/>
+                <w:highlight w:val="yellow"/>
+              </w:rPr>
+            </w:pPr>
+          </w:p>
+          <w:p>
+            <w:pPr>
+              <w:spacing w:before="20" w:after="20"/>
+              <w:rPr>
+                <w:rFonts w:asciiTheme="minorHAnsi" w:hAnsiTheme="minorHAnsi" w:cstheme="minorHAnsi"/>
+                <w:szCs w:val="21"/>
+                <w:highlight w:val="yellow"/>
               </w:rPr>
             </w:pPr>
           </w:p>
@@ -3149,6 +3304,9 @@
             <w:right w:w="108" w:type="dxa"/>
           </w:tblCellMar>
         </w:tblPrEx>
+        <w:trPr>
+          <w:trHeight w:val="60"/>
+        </w:trPr>
         <w:tc>
           <w:tcPr>
             <w:tcW w:w="838" w:type="dxa"/>
@@ -3164,9 +3322,9 @@
               <w:jc w:val="center"/>
               <w:rPr>
                 <w:rFonts w:asciiTheme="minorHAnsi" w:hAnsiTheme="minorHAnsi" w:cstheme="minorHAnsi"/>
+                <w:b/>
                 <w:sz w:val="21"/>
                 <w:szCs w:val="21"/>
-                <w:lang w:eastAsia="zh-CN"/>
               </w:rPr>
             </w:pPr>
           </w:p>
@@ -3188,16 +3346,13 @@
                 <w:rFonts w:asciiTheme="minorHAnsi" w:hAnsiTheme="minorHAnsi" w:cstheme="minorHAnsi" w:hint="eastAsia"/>
                 <w:szCs w:val="21"/>
               </w:rPr>
-              <w:t>选择解码设备类型，点击“下一步”。</w:t>
-            </w:r>
-          </w:p>
-          <w:p>
-            <w:pPr>
-              <w:spacing w:before="20" w:after="20"/>
-              <w:rPr>
-                <w:rFonts w:asciiTheme="minorHAnsi" w:hAnsiTheme="minorHAnsi" w:cstheme="minorHAnsi"/>
-                <w:szCs w:val="21"/>
-                <w:highlight w:val="yellow"/>
+              <w:t>选择数据库类型，点击“下一步”。</w:t>
+            </w:r>
+          </w:p>
+          <w:p>
+            <w:pPr>
+              <w:rPr>
+                <w:rFonts w:asciiTheme="minorHAnsi" w:hAnsiTheme="minorHAnsi" w:cstheme="minorHAnsi"/>
               </w:rPr>
             </w:pPr>
             <w:r>
@@ -3205,10 +3360,10 @@
                 <w:noProof/>
               </w:rPr>
               <w:drawing>
-                <wp:inline distT="0" distB="0" distL="0" distR="0" wp14:anchorId="6394F61E" wp14:editId="3D480DE6">
-                  <wp:extent cx="4772025" cy="3448050"/>
+                <wp:inline distT="0" distB="0" distL="0" distR="0" wp14:anchorId="632DF095" wp14:editId="25294D2B">
+                  <wp:extent cx="4791075" cy="3448050"/>
                   <wp:effectExtent l="0" t="0" r="9525" b="0"/>
-                  <wp:docPr id="48" name="图片 48"/>
+                  <wp:docPr id="68" name="图片 68"/>
                   <wp:cNvGraphicFramePr>
                     <a:graphicFrameLocks xmlns:a="http://schemas.openxmlformats.org/drawingml/2006/main" noChangeAspect="1"/>
                   </wp:cNvGraphicFramePr>
@@ -3228,7 +3383,7 @@
                         <pic:spPr>
                           <a:xfrm>
                             <a:off x="0" y="0"/>
-                            <a:ext cx="4772025" cy="3448050"/>
+                            <a:ext cx="4791075" cy="3448050"/>
                           </a:xfrm>
                           <a:prstGeom prst="rect">
                             <a:avLst/>
@@ -3243,21 +3398,15 @@
           </w:p>
           <w:p>
             <w:pPr>
-              <w:spacing w:before="20" w:after="20"/>
-              <w:rPr>
-                <w:rFonts w:asciiTheme="minorHAnsi" w:hAnsiTheme="minorHAnsi" w:cstheme="minorHAnsi"/>
-                <w:szCs w:val="21"/>
-                <w:highlight w:val="yellow"/>
-              </w:rPr>
-            </w:pPr>
-          </w:p>
-          <w:p>
-            <w:pPr>
-              <w:spacing w:before="20" w:after="20"/>
-              <w:rPr>
-                <w:rFonts w:asciiTheme="minorHAnsi" w:hAnsiTheme="minorHAnsi" w:cstheme="minorHAnsi"/>
-                <w:szCs w:val="21"/>
-                <w:highlight w:val="yellow"/>
+              <w:rPr>
+                <w:rFonts w:asciiTheme="minorHAnsi" w:hAnsiTheme="minorHAnsi" w:cstheme="minorHAnsi"/>
+              </w:rPr>
+            </w:pPr>
+          </w:p>
+          <w:p>
+            <w:pPr>
+              <w:rPr>
+                <w:rFonts w:asciiTheme="minorHAnsi" w:hAnsiTheme="minorHAnsi" w:cstheme="minorHAnsi"/>
               </w:rPr>
             </w:pPr>
           </w:p>
@@ -3270,9 +3419,6 @@
             <w:right w:w="108" w:type="dxa"/>
           </w:tblCellMar>
         </w:tblPrEx>
-        <w:trPr>
-          <w:trHeight w:val="60"/>
-        </w:trPr>
         <w:tc>
           <w:tcPr>
             <w:tcW w:w="838" w:type="dxa"/>
@@ -3288,9 +3434,9 @@
               <w:jc w:val="center"/>
               <w:rPr>
                 <w:rFonts w:asciiTheme="minorHAnsi" w:hAnsiTheme="minorHAnsi" w:cstheme="minorHAnsi"/>
-                <w:b/>
                 <w:sz w:val="21"/>
                 <w:szCs w:val="21"/>
+                <w:lang w:eastAsia="zh-CN"/>
               </w:rPr>
             </w:pPr>
           </w:p>
@@ -3312,13 +3458,30 @@
                 <w:rFonts w:asciiTheme="minorHAnsi" w:hAnsiTheme="minorHAnsi" w:cstheme="minorHAnsi" w:hint="eastAsia"/>
                 <w:szCs w:val="21"/>
               </w:rPr>
-              <w:t>选择数据库类型，点击“下一步”。</w:t>
-            </w:r>
-          </w:p>
-          <w:p>
-            <w:pPr>
-              <w:rPr>
-                <w:rFonts w:asciiTheme="minorHAnsi" w:hAnsiTheme="minorHAnsi" w:cstheme="minorHAnsi"/>
+              <w:t>选择考试实时信息界面类型（地图轨迹</w:t>
+            </w:r>
+            <w:r>
+              <w:rPr>
+                <w:rFonts w:asciiTheme="minorHAnsi" w:hAnsiTheme="minorHAnsi" w:cstheme="minorHAnsi" w:hint="eastAsia"/>
+                <w:szCs w:val="21"/>
+              </w:rPr>
+              <w:t>/</w:t>
+            </w:r>
+            <w:r>
+              <w:rPr>
+                <w:rFonts w:asciiTheme="minorHAnsi" w:hAnsiTheme="minorHAnsi" w:cstheme="minorHAnsi" w:hint="eastAsia"/>
+                <w:szCs w:val="21"/>
+              </w:rPr>
+              <w:t>项目牌切换），点击“下一步”。</w:t>
+            </w:r>
+          </w:p>
+          <w:p>
+            <w:pPr>
+              <w:spacing w:before="20" w:after="20"/>
+              <w:rPr>
+                <w:rFonts w:asciiTheme="minorHAnsi" w:hAnsiTheme="minorHAnsi" w:cstheme="minorHAnsi"/>
+                <w:szCs w:val="21"/>
+                <w:highlight w:val="yellow"/>
               </w:rPr>
             </w:pPr>
             <w:r>
@@ -3326,10 +3489,10 @@
                 <w:noProof/>
               </w:rPr>
               <w:drawing>
-                <wp:inline distT="0" distB="0" distL="0" distR="0" wp14:anchorId="632DF095" wp14:editId="25294D2B">
-                  <wp:extent cx="4791075" cy="3448050"/>
-                  <wp:effectExtent l="0" t="0" r="9525" b="0"/>
-                  <wp:docPr id="68" name="图片 68"/>
+                <wp:inline distT="0" distB="0" distL="0" distR="0" wp14:anchorId="28B701D0" wp14:editId="1C751AC3">
+                  <wp:extent cx="4781550" cy="3438525"/>
+                  <wp:effectExtent l="0" t="0" r="0" b="9525"/>
+                  <wp:docPr id="69" name="图片 69"/>
                   <wp:cNvGraphicFramePr>
                     <a:graphicFrameLocks xmlns:a="http://schemas.openxmlformats.org/drawingml/2006/main" noChangeAspect="1"/>
                   </wp:cNvGraphicFramePr>
@@ -3349,7 +3512,7 @@
                         <pic:spPr>
                           <a:xfrm>
                             <a:off x="0" y="0"/>
-                            <a:ext cx="4791075" cy="3448050"/>
+                            <a:ext cx="4781550" cy="3438525"/>
                           </a:xfrm>
                           <a:prstGeom prst="rect">
                             <a:avLst/>
@@ -3364,15 +3527,21 @@
           </w:p>
           <w:p>
             <w:pPr>
-              <w:rPr>
-                <w:rFonts w:asciiTheme="minorHAnsi" w:hAnsiTheme="minorHAnsi" w:cstheme="minorHAnsi"/>
-              </w:rPr>
-            </w:pPr>
-          </w:p>
-          <w:p>
-            <w:pPr>
-              <w:rPr>
-                <w:rFonts w:asciiTheme="minorHAnsi" w:hAnsiTheme="minorHAnsi" w:cstheme="minorHAnsi"/>
+              <w:spacing w:before="20" w:after="20"/>
+              <w:rPr>
+                <w:rFonts w:asciiTheme="minorHAnsi" w:hAnsiTheme="minorHAnsi" w:cstheme="minorHAnsi"/>
+                <w:szCs w:val="21"/>
+                <w:highlight w:val="yellow"/>
+              </w:rPr>
+            </w:pPr>
+          </w:p>
+          <w:p>
+            <w:pPr>
+              <w:spacing w:before="20" w:after="20"/>
+              <w:rPr>
+                <w:rFonts w:asciiTheme="minorHAnsi" w:hAnsiTheme="minorHAnsi" w:cstheme="minorHAnsi"/>
+                <w:szCs w:val="21"/>
+                <w:highlight w:val="yellow"/>
               </w:rPr>
             </w:pPr>
           </w:p>
@@ -3385,6 +3554,9 @@
             <w:right w:w="108" w:type="dxa"/>
           </w:tblCellMar>
         </w:tblPrEx>
+        <w:trPr>
+          <w:trHeight w:val="60"/>
+        </w:trPr>
         <w:tc>
           <w:tcPr>
             <w:tcW w:w="838" w:type="dxa"/>
@@ -3400,9 +3572,9 @@
               <w:jc w:val="center"/>
               <w:rPr>
                 <w:rFonts w:asciiTheme="minorHAnsi" w:hAnsiTheme="minorHAnsi" w:cstheme="minorHAnsi"/>
+                <w:b/>
                 <w:sz w:val="21"/>
                 <w:szCs w:val="21"/>
-                <w:lang w:eastAsia="zh-CN"/>
               </w:rPr>
             </w:pPr>
           </w:p>
@@ -3424,30 +3596,34 @@
                 <w:rFonts w:asciiTheme="minorHAnsi" w:hAnsiTheme="minorHAnsi" w:cstheme="minorHAnsi" w:hint="eastAsia"/>
                 <w:szCs w:val="21"/>
               </w:rPr>
-              <w:t>选择考试实时信息界面类型（地图轨迹</w:t>
+              <w:t>选择是否绘制车模型（仅当第</w:t>
             </w:r>
             <w:r>
               <w:rPr>
                 <w:rFonts w:asciiTheme="minorHAnsi" w:hAnsiTheme="minorHAnsi" w:cstheme="minorHAnsi" w:hint="eastAsia"/>
                 <w:szCs w:val="21"/>
               </w:rPr>
-              <w:t>/</w:t>
+              <w:t>6</w:t>
             </w:r>
             <w:r>
               <w:rPr>
                 <w:rFonts w:asciiTheme="minorHAnsi" w:hAnsiTheme="minorHAnsi" w:cstheme="minorHAnsi" w:hint="eastAsia"/>
                 <w:szCs w:val="21"/>
               </w:rPr>
-              <w:t>项目牌切换），点击“下一步”。</w:t>
-            </w:r>
-          </w:p>
-          <w:p>
-            <w:pPr>
-              <w:spacing w:before="20" w:after="20"/>
-              <w:rPr>
-                <w:rFonts w:asciiTheme="minorHAnsi" w:hAnsiTheme="minorHAnsi" w:cstheme="minorHAnsi"/>
-                <w:szCs w:val="21"/>
-                <w:highlight w:val="yellow"/>
+              <w:t>步选择地图模式时需要选择是否绘制车模型）</w:t>
+            </w:r>
+            <w:r>
+              <w:rPr>
+                <w:rFonts w:asciiTheme="minorHAnsi" w:hAnsiTheme="minorHAnsi" w:cstheme="minorHAnsi" w:hint="eastAsia"/>
+                <w:szCs w:val="21"/>
+              </w:rPr>
+              <w:t>，点击“下一步”。</w:t>
+            </w:r>
+          </w:p>
+          <w:p>
+            <w:pPr>
+              <w:rPr>
+                <w:rFonts w:asciiTheme="minorHAnsi" w:hAnsiTheme="minorHAnsi" w:cstheme="minorHAnsi"/>
               </w:rPr>
             </w:pPr>
             <w:r>
@@ -3455,10 +3631,10 @@
                 <w:noProof/>
               </w:rPr>
               <w:drawing>
-                <wp:inline distT="0" distB="0" distL="0" distR="0" wp14:anchorId="28B701D0" wp14:editId="1C751AC3">
-                  <wp:extent cx="4781550" cy="3438525"/>
-                  <wp:effectExtent l="0" t="0" r="0" b="9525"/>
-                  <wp:docPr id="69" name="图片 69"/>
+                <wp:inline distT="0" distB="0" distL="0" distR="0" wp14:anchorId="0FE8141E" wp14:editId="3FE439FA">
+                  <wp:extent cx="4800600" cy="3448050"/>
+                  <wp:effectExtent l="0" t="0" r="0" b="0"/>
+                  <wp:docPr id="72" name="图片 72"/>
                   <wp:cNvGraphicFramePr>
                     <a:graphicFrameLocks xmlns:a="http://schemas.openxmlformats.org/drawingml/2006/main" noChangeAspect="1"/>
                   </wp:cNvGraphicFramePr>
@@ -3478,7 +3654,7 @@
                         <pic:spPr>
                           <a:xfrm>
                             <a:off x="0" y="0"/>
-                            <a:ext cx="4781550" cy="3438525"/>
+                            <a:ext cx="4800600" cy="3448050"/>
                           </a:xfrm>
                           <a:prstGeom prst="rect">
                             <a:avLst/>
@@ -3493,21 +3669,15 @@
           </w:p>
           <w:p>
             <w:pPr>
-              <w:spacing w:before="20" w:after="20"/>
-              <w:rPr>
-                <w:rFonts w:asciiTheme="minorHAnsi" w:hAnsiTheme="minorHAnsi" w:cstheme="minorHAnsi"/>
-                <w:szCs w:val="21"/>
-                <w:highlight w:val="yellow"/>
-              </w:rPr>
-            </w:pPr>
-          </w:p>
-          <w:p>
-            <w:pPr>
-              <w:spacing w:before="20" w:after="20"/>
-              <w:rPr>
-                <w:rFonts w:asciiTheme="minorHAnsi" w:hAnsiTheme="minorHAnsi" w:cstheme="minorHAnsi"/>
-                <w:szCs w:val="21"/>
-                <w:highlight w:val="yellow"/>
+              <w:rPr>
+                <w:rFonts w:asciiTheme="minorHAnsi" w:hAnsiTheme="minorHAnsi" w:cstheme="minorHAnsi"/>
+              </w:rPr>
+            </w:pPr>
+          </w:p>
+          <w:p>
+            <w:pPr>
+              <w:rPr>
+                <w:rFonts w:asciiTheme="minorHAnsi" w:hAnsiTheme="minorHAnsi" w:cstheme="minorHAnsi"/>
               </w:rPr>
             </w:pPr>
           </w:p>
@@ -3520,9 +3690,6 @@
             <w:right w:w="108" w:type="dxa"/>
           </w:tblCellMar>
         </w:tblPrEx>
-        <w:trPr>
-          <w:trHeight w:val="60"/>
-        </w:trPr>
         <w:tc>
           <w:tcPr>
             <w:tcW w:w="838" w:type="dxa"/>
@@ -3538,9 +3705,9 @@
               <w:jc w:val="center"/>
               <w:rPr>
                 <w:rFonts w:asciiTheme="minorHAnsi" w:hAnsiTheme="minorHAnsi" w:cstheme="minorHAnsi"/>
-                <w:b/>
                 <w:sz w:val="21"/>
                 <w:szCs w:val="21"/>
+                <w:lang w:eastAsia="zh-CN"/>
               </w:rPr>
             </w:pPr>
           </w:p>
@@ -3562,34 +3729,30 @@
                 <w:rFonts w:asciiTheme="minorHAnsi" w:hAnsiTheme="minorHAnsi" w:cstheme="minorHAnsi" w:hint="eastAsia"/>
                 <w:szCs w:val="21"/>
               </w:rPr>
-              <w:t>选择是否绘制车模型（仅当第</w:t>
+              <w:t>点击“</w:t>
             </w:r>
             <w:r>
               <w:rPr>
                 <w:rFonts w:asciiTheme="minorHAnsi" w:hAnsiTheme="minorHAnsi" w:cstheme="minorHAnsi" w:hint="eastAsia"/>
                 <w:szCs w:val="21"/>
               </w:rPr>
-              <w:t>6</w:t>
+              <w:t>安装</w:t>
             </w:r>
             <w:r>
               <w:rPr>
                 <w:rFonts w:asciiTheme="minorHAnsi" w:hAnsiTheme="minorHAnsi" w:cstheme="minorHAnsi" w:hint="eastAsia"/>
                 <w:szCs w:val="21"/>
               </w:rPr>
-              <w:t>步选择地图模式时需要选择是否绘制车模型）</w:t>
-            </w:r>
-            <w:r>
-              <w:rPr>
-                <w:rFonts w:asciiTheme="minorHAnsi" w:hAnsiTheme="minorHAnsi" w:cstheme="minorHAnsi" w:hint="eastAsia"/>
-                <w:szCs w:val="21"/>
-              </w:rPr>
-              <w:t>，点击“下一步”。</w:t>
-            </w:r>
-          </w:p>
-          <w:p>
-            <w:pPr>
-              <w:rPr>
-                <w:rFonts w:asciiTheme="minorHAnsi" w:hAnsiTheme="minorHAnsi" w:cstheme="minorHAnsi"/>
+              <w:t>”。</w:t>
+            </w:r>
+          </w:p>
+          <w:p>
+            <w:pPr>
+              <w:spacing w:before="20" w:after="20"/>
+              <w:rPr>
+                <w:rFonts w:asciiTheme="minorHAnsi" w:hAnsiTheme="minorHAnsi" w:cstheme="minorHAnsi"/>
+                <w:szCs w:val="21"/>
+                <w:highlight w:val="yellow"/>
               </w:rPr>
             </w:pPr>
             <w:r>
@@ -3597,10 +3760,10 @@
                 <w:noProof/>
               </w:rPr>
               <w:drawing>
-                <wp:inline distT="0" distB="0" distL="0" distR="0" wp14:anchorId="0FE8141E" wp14:editId="3FE439FA">
-                  <wp:extent cx="4800600" cy="3448050"/>
-                  <wp:effectExtent l="0" t="0" r="0" b="0"/>
-                  <wp:docPr id="72" name="图片 72"/>
+                <wp:inline distT="0" distB="0" distL="0" distR="0" wp14:anchorId="481F5366" wp14:editId="3B1CA89B">
+                  <wp:extent cx="4791075" cy="3438525"/>
+                  <wp:effectExtent l="0" t="0" r="9525" b="9525"/>
+                  <wp:docPr id="74" name="图片 74"/>
                   <wp:cNvGraphicFramePr>
                     <a:graphicFrameLocks xmlns:a="http://schemas.openxmlformats.org/drawingml/2006/main" noChangeAspect="1"/>
                   </wp:cNvGraphicFramePr>
@@ -3620,7 +3783,7 @@
                         <pic:spPr>
                           <a:xfrm>
                             <a:off x="0" y="0"/>
-                            <a:ext cx="4800600" cy="3448050"/>
+                            <a:ext cx="4791075" cy="3438525"/>
                           </a:xfrm>
                           <a:prstGeom prst="rect">
                             <a:avLst/>
@@ -3635,15 +3798,21 @@
           </w:p>
           <w:p>
             <w:pPr>
-              <w:rPr>
-                <w:rFonts w:asciiTheme="minorHAnsi" w:hAnsiTheme="minorHAnsi" w:cstheme="minorHAnsi"/>
-              </w:rPr>
-            </w:pPr>
-          </w:p>
-          <w:p>
-            <w:pPr>
-              <w:rPr>
-                <w:rFonts w:asciiTheme="minorHAnsi" w:hAnsiTheme="minorHAnsi" w:cstheme="minorHAnsi"/>
+              <w:spacing w:before="20" w:after="20"/>
+              <w:rPr>
+                <w:rFonts w:asciiTheme="minorHAnsi" w:hAnsiTheme="minorHAnsi" w:cstheme="minorHAnsi"/>
+                <w:szCs w:val="21"/>
+                <w:highlight w:val="yellow"/>
+              </w:rPr>
+            </w:pPr>
+          </w:p>
+          <w:p>
+            <w:pPr>
+              <w:spacing w:before="20" w:after="20"/>
+              <w:rPr>
+                <w:rFonts w:asciiTheme="minorHAnsi" w:hAnsiTheme="minorHAnsi" w:cstheme="minorHAnsi"/>
+                <w:szCs w:val="21"/>
+                <w:highlight w:val="yellow"/>
               </w:rPr>
             </w:pPr>
           </w:p>
@@ -3656,6 +3825,9 @@
             <w:right w:w="108" w:type="dxa"/>
           </w:tblCellMar>
         </w:tblPrEx>
+        <w:trPr>
+          <w:trHeight w:val="60"/>
+        </w:trPr>
         <w:tc>
           <w:tcPr>
             <w:tcW w:w="838" w:type="dxa"/>
@@ -3671,9 +3843,9 @@
               <w:jc w:val="center"/>
               <w:rPr>
                 <w:rFonts w:asciiTheme="minorHAnsi" w:hAnsiTheme="minorHAnsi" w:cstheme="minorHAnsi"/>
+                <w:b/>
                 <w:sz w:val="21"/>
                 <w:szCs w:val="21"/>
-                <w:lang w:eastAsia="zh-CN"/>
               </w:rPr>
             </w:pPr>
           </w:p>
@@ -3695,30 +3867,13 @@
                 <w:rFonts w:asciiTheme="minorHAnsi" w:hAnsiTheme="minorHAnsi" w:cstheme="minorHAnsi" w:hint="eastAsia"/>
                 <w:szCs w:val="21"/>
               </w:rPr>
-              <w:t>点击“</w:t>
-            </w:r>
-            <w:r>
-              <w:rPr>
-                <w:rFonts w:asciiTheme="minorHAnsi" w:hAnsiTheme="minorHAnsi" w:cstheme="minorHAnsi" w:hint="eastAsia"/>
-                <w:szCs w:val="21"/>
-              </w:rPr>
-              <w:t>安装</w:t>
-            </w:r>
-            <w:r>
-              <w:rPr>
-                <w:rFonts w:asciiTheme="minorHAnsi" w:hAnsiTheme="minorHAnsi" w:cstheme="minorHAnsi" w:hint="eastAsia"/>
-                <w:szCs w:val="21"/>
-              </w:rPr>
-              <w:t>”。</w:t>
-            </w:r>
-          </w:p>
-          <w:p>
-            <w:pPr>
-              <w:spacing w:before="20" w:after="20"/>
-              <w:rPr>
-                <w:rFonts w:asciiTheme="minorHAnsi" w:hAnsiTheme="minorHAnsi" w:cstheme="minorHAnsi"/>
-                <w:szCs w:val="21"/>
-                <w:highlight w:val="yellow"/>
+              <w:t>点击“完成”，系统重启后完成程序安装。</w:t>
+            </w:r>
+          </w:p>
+          <w:p>
+            <w:pPr>
+              <w:rPr>
+                <w:rFonts w:asciiTheme="minorHAnsi" w:hAnsiTheme="minorHAnsi" w:cstheme="minorHAnsi"/>
               </w:rPr>
             </w:pPr>
             <w:r>
@@ -3726,10 +3881,10 @@
                 <w:noProof/>
               </w:rPr>
               <w:drawing>
-                <wp:inline distT="0" distB="0" distL="0" distR="0" wp14:anchorId="481F5366" wp14:editId="3B1CA89B">
-                  <wp:extent cx="4791075" cy="3438525"/>
+                <wp:inline distT="0" distB="0" distL="0" distR="0" wp14:anchorId="3AD75AFB" wp14:editId="4F0422CB">
+                  <wp:extent cx="4791075" cy="3457575"/>
                   <wp:effectExtent l="0" t="0" r="9525" b="9525"/>
-                  <wp:docPr id="74" name="图片 74"/>
+                  <wp:docPr id="83" name="图片 83"/>
                   <wp:cNvGraphicFramePr>
                     <a:graphicFrameLocks xmlns:a="http://schemas.openxmlformats.org/drawingml/2006/main" noChangeAspect="1"/>
                   </wp:cNvGraphicFramePr>
@@ -3749,127 +3904,6 @@
                         <pic:spPr>
                           <a:xfrm>
                             <a:off x="0" y="0"/>
-                            <a:ext cx="4791075" cy="3438525"/>
-                          </a:xfrm>
-                          <a:prstGeom prst="rect">
-                            <a:avLst/>
-                          </a:prstGeom>
-                        </pic:spPr>
-                      </pic:pic>
-                    </a:graphicData>
-                  </a:graphic>
-                </wp:inline>
-              </w:drawing>
-            </w:r>
-          </w:p>
-          <w:p>
-            <w:pPr>
-              <w:spacing w:before="20" w:after="20"/>
-              <w:rPr>
-                <w:rFonts w:asciiTheme="minorHAnsi" w:hAnsiTheme="minorHAnsi" w:cstheme="minorHAnsi"/>
-                <w:szCs w:val="21"/>
-                <w:highlight w:val="yellow"/>
-              </w:rPr>
-            </w:pPr>
-          </w:p>
-          <w:p>
-            <w:pPr>
-              <w:spacing w:before="20" w:after="20"/>
-              <w:rPr>
-                <w:rFonts w:asciiTheme="minorHAnsi" w:hAnsiTheme="minorHAnsi" w:cstheme="minorHAnsi"/>
-                <w:szCs w:val="21"/>
-                <w:highlight w:val="yellow"/>
-              </w:rPr>
-            </w:pPr>
-          </w:p>
-        </w:tc>
-      </w:tr>
-      <w:tr>
-        <w:tblPrEx>
-          <w:tblCellMar>
-            <w:left w:w="108" w:type="dxa"/>
-            <w:right w:w="108" w:type="dxa"/>
-          </w:tblCellMar>
-        </w:tblPrEx>
-        <w:trPr>
-          <w:trHeight w:val="60"/>
-        </w:trPr>
-        <w:tc>
-          <w:tcPr>
-            <w:tcW w:w="838" w:type="dxa"/>
-          </w:tcPr>
-          <w:p>
-            <w:pPr>
-              <w:pStyle w:val="CitrixBodyText"/>
-              <w:numPr>
-                <w:ilvl w:val="0"/>
-                <w:numId w:val="5"/>
-              </w:numPr>
-              <w:spacing w:before="0" w:after="0"/>
-              <w:jc w:val="center"/>
-              <w:rPr>
-                <w:rFonts w:asciiTheme="minorHAnsi" w:hAnsiTheme="minorHAnsi" w:cstheme="minorHAnsi"/>
-                <w:b/>
-                <w:sz w:val="21"/>
-                <w:szCs w:val="21"/>
-              </w:rPr>
-            </w:pPr>
-          </w:p>
-        </w:tc>
-        <w:tc>
-          <w:tcPr>
-            <w:tcW w:w="8813" w:type="dxa"/>
-          </w:tcPr>
-          <w:p>
-            <w:pPr>
-              <w:spacing w:before="20" w:after="20"/>
-              <w:rPr>
-                <w:rFonts w:asciiTheme="minorHAnsi" w:hAnsiTheme="minorHAnsi" w:cstheme="minorHAnsi"/>
-                <w:szCs w:val="21"/>
-              </w:rPr>
-            </w:pPr>
-            <w:r>
-              <w:rPr>
-                <w:rFonts w:asciiTheme="minorHAnsi" w:hAnsiTheme="minorHAnsi" w:cstheme="minorHAnsi" w:hint="eastAsia"/>
-                <w:szCs w:val="21"/>
-              </w:rPr>
-              <w:t>点击“完成”，系统重启后完成程序安装。</w:t>
-            </w:r>
-          </w:p>
-          <w:p>
-            <w:pPr>
-              <w:rPr>
-                <w:rFonts w:asciiTheme="minorHAnsi" w:hAnsiTheme="minorHAnsi" w:cstheme="minorHAnsi"/>
-              </w:rPr>
-            </w:pPr>
-            <w:r>
-              <w:rPr>
-                <w:noProof/>
-              </w:rPr>
-              <w:drawing>
-                <wp:inline distT="0" distB="0" distL="0" distR="0" wp14:anchorId="3AD75AFB" wp14:editId="4F0422CB">
-                  <wp:extent cx="4791075" cy="3457575"/>
-                  <wp:effectExtent l="0" t="0" r="9525" b="9525"/>
-                  <wp:docPr id="83" name="图片 83"/>
-                  <wp:cNvGraphicFramePr>
-                    <a:graphicFrameLocks xmlns:a="http://schemas.openxmlformats.org/drawingml/2006/main" noChangeAspect="1"/>
-                  </wp:cNvGraphicFramePr>
-                  <a:graphic xmlns:a="http://schemas.openxmlformats.org/drawingml/2006/main">
-                    <a:graphicData uri="http://schemas.openxmlformats.org/drawingml/2006/picture">
-                      <pic:pic xmlns:pic="http://schemas.openxmlformats.org/drawingml/2006/picture">
-                        <pic:nvPicPr>
-                          <pic:cNvPr id="1" name=""/>
-                          <pic:cNvPicPr/>
-                        </pic:nvPicPr>
-                        <pic:blipFill>
-                          <a:blip r:embed="rId18"/>
-                          <a:stretch>
-                            <a:fillRect/>
-                          </a:stretch>
-                        </pic:blipFill>
-                        <pic:spPr>
-                          <a:xfrm>
-                            <a:off x="0" y="0"/>
                             <a:ext cx="4791075" cy="3457575"/>
                           </a:xfrm>
                           <a:prstGeom prst="rect">
@@ -3908,14 +3942,14 @@
           <w:numId w:val="2"/>
         </w:numPr>
       </w:pPr>
-      <w:bookmarkStart w:id="10" w:name="_Toc498585769"/>
+      <w:bookmarkStart w:id="11" w:name="_Toc498585769"/>
       <w:r>
         <w:rPr>
           <w:rFonts w:hint="eastAsia"/>
         </w:rPr>
         <w:t>配置说明</w:t>
       </w:r>
-      <w:bookmarkEnd w:id="10"/>
+      <w:bookmarkEnd w:id="11"/>
     </w:p>
     <w:p>
       <w:pPr>
@@ -3985,7 +4019,7 @@
                     <pic:cNvPicPr/>
                   </pic:nvPicPr>
                   <pic:blipFill>
-                    <a:blip r:embed="rId19"/>
+                    <a:blip r:embed="rId18"/>
                     <a:stretch>
                       <a:fillRect/>
                     </a:stretch>
@@ -4014,14 +4048,14 @@
           <w:numId w:val="2"/>
         </w:numPr>
       </w:pPr>
-      <w:bookmarkStart w:id="11" w:name="_Toc498585770"/>
+      <w:bookmarkStart w:id="12" w:name="_Toc498585770"/>
       <w:r>
         <w:rPr>
           <w:rFonts w:hint="eastAsia"/>
         </w:rPr>
         <w:t>显示配置</w:t>
       </w:r>
-      <w:bookmarkEnd w:id="11"/>
+      <w:bookmarkEnd w:id="12"/>
     </w:p>
     <w:p>
       <w:pPr>
@@ -4104,9 +4138,6 @@
     <w:p>
       <w:pPr>
         <w:ind w:left="420"/>
-        <w:rPr>
-          <w:rFonts w:hint="eastAsia"/>
-        </w:rPr>
       </w:pPr>
       <w:r>
         <w:rPr>
@@ -4137,8 +4168,6 @@
         </w:rPr>
         <w:t>。</w:t>
       </w:r>
-      <w:bookmarkStart w:id="12" w:name="_GoBack"/>
-      <w:bookmarkEnd w:id="12"/>
     </w:p>
     <w:p>
       <w:pPr>
@@ -4154,9 +4183,6 @@
     <w:p>
       <w:pPr>
         <w:ind w:left="420"/>
-        <w:rPr>
-          <w:rFonts w:hint="eastAsia"/>
-        </w:rPr>
       </w:pPr>
     </w:p>
     <w:p>
@@ -4184,7 +4210,7 @@
     </w:p>
     <w:tbl>
       <w:tblPr>
-        <w:tblStyle w:val="ad"/>
+        <w:tblStyle w:val="af3"/>
         <w:tblW w:w="9651" w:type="dxa"/>
         <w:tblInd w:w="108" w:type="dxa"/>
         <w:tblLayout w:type="fixed"/>
@@ -4345,6 +4371,111 @@
                   <wp:extent cx="3781425" cy="1952625"/>
                   <wp:effectExtent l="0" t="0" r="9525" b="9525"/>
                   <wp:docPr id="97" name="图片 97"/>
+                  <wp:cNvGraphicFramePr>
+                    <a:graphicFrameLocks xmlns:a="http://schemas.openxmlformats.org/drawingml/2006/main" noChangeAspect="1"/>
+                  </wp:cNvGraphicFramePr>
+                  <a:graphic xmlns:a="http://schemas.openxmlformats.org/drawingml/2006/main">
+                    <a:graphicData uri="http://schemas.openxmlformats.org/drawingml/2006/picture">
+                      <pic:pic xmlns:pic="http://schemas.openxmlformats.org/drawingml/2006/picture">
+                        <pic:nvPicPr>
+                          <pic:cNvPr id="1" name=""/>
+                          <pic:cNvPicPr/>
+                        </pic:nvPicPr>
+                        <pic:blipFill>
+                          <a:blip r:embed="rId19"/>
+                          <a:stretch>
+                            <a:fillRect/>
+                          </a:stretch>
+                        </pic:blipFill>
+                        <pic:spPr>
+                          <a:xfrm>
+                            <a:off x="0" y="0"/>
+                            <a:ext cx="3781425" cy="1952625"/>
+                          </a:xfrm>
+                          <a:prstGeom prst="rect">
+                            <a:avLst/>
+                          </a:prstGeom>
+                        </pic:spPr>
+                      </pic:pic>
+                    </a:graphicData>
+                  </a:graphic>
+                </wp:inline>
+              </w:drawing>
+            </w:r>
+          </w:p>
+          <w:p>
+            <w:pPr>
+              <w:rPr>
+                <w:rFonts w:asciiTheme="minorHAnsi" w:hAnsiTheme="minorHAnsi" w:cstheme="minorHAnsi"/>
+              </w:rPr>
+            </w:pPr>
+          </w:p>
+        </w:tc>
+      </w:tr>
+      <w:tr>
+        <w:trPr>
+          <w:cantSplit/>
+        </w:trPr>
+        <w:tc>
+          <w:tcPr>
+            <w:tcW w:w="838" w:type="dxa"/>
+          </w:tcPr>
+          <w:p>
+            <w:pPr>
+              <w:pStyle w:val="CitrixBodyText"/>
+              <w:numPr>
+                <w:ilvl w:val="0"/>
+                <w:numId w:val="10"/>
+              </w:numPr>
+              <w:spacing w:before="0" w:after="0"/>
+              <w:jc w:val="center"/>
+              <w:rPr>
+                <w:rFonts w:asciiTheme="minorHAnsi" w:hAnsiTheme="minorHAnsi" w:cstheme="minorHAnsi"/>
+                <w:sz w:val="21"/>
+                <w:szCs w:val="21"/>
+                <w:lang w:eastAsia="zh-CN"/>
+              </w:rPr>
+            </w:pPr>
+          </w:p>
+        </w:tc>
+        <w:tc>
+          <w:tcPr>
+            <w:tcW w:w="8813" w:type="dxa"/>
+          </w:tcPr>
+          <w:p>
+            <w:pPr>
+              <w:spacing w:before="20" w:after="20"/>
+              <w:rPr>
+                <w:rFonts w:asciiTheme="minorHAnsi" w:hAnsiTheme="minorHAnsi" w:cstheme="minorHAnsi"/>
+                <w:szCs w:val="21"/>
+              </w:rPr>
+            </w:pPr>
+            <w:r>
+              <w:rPr>
+                <w:rFonts w:asciiTheme="minorHAnsi" w:hAnsiTheme="minorHAnsi" w:cstheme="minorHAnsi" w:hint="eastAsia"/>
+                <w:szCs w:val="21"/>
+              </w:rPr>
+              <w:t>点击“测试登录”，提示连接成功。</w:t>
+            </w:r>
+          </w:p>
+          <w:p>
+            <w:pPr>
+              <w:spacing w:before="20" w:after="20"/>
+              <w:rPr>
+                <w:rFonts w:asciiTheme="minorHAnsi" w:hAnsiTheme="minorHAnsi" w:cstheme="minorHAnsi"/>
+                <w:szCs w:val="21"/>
+                <w:highlight w:val="yellow"/>
+              </w:rPr>
+            </w:pPr>
+            <w:r>
+              <w:rPr>
+                <w:noProof/>
+              </w:rPr>
+              <w:drawing>
+                <wp:inline distT="0" distB="0" distL="0" distR="0" wp14:anchorId="0E3EC471" wp14:editId="23460991">
+                  <wp:extent cx="3800475" cy="1971675"/>
+                  <wp:effectExtent l="0" t="0" r="9525" b="9525"/>
+                  <wp:docPr id="98" name="图片 98"/>
                   <wp:cNvGraphicFramePr>
                     <a:graphicFrameLocks xmlns:a="http://schemas.openxmlformats.org/drawingml/2006/main" noChangeAspect="1"/>
                   </wp:cNvGraphicFramePr>
@@ -4364,7 +4495,7 @@
                         <pic:spPr>
                           <a:xfrm>
                             <a:off x="0" y="0"/>
-                            <a:ext cx="3781425" cy="1952625"/>
+                            <a:ext cx="3800475" cy="1971675"/>
                           </a:xfrm>
                           <a:prstGeom prst="rect">
                             <a:avLst/>
@@ -4377,13 +4508,6 @@
               </w:drawing>
             </w:r>
           </w:p>
-          <w:p>
-            <w:pPr>
-              <w:rPr>
-                <w:rFonts w:asciiTheme="minorHAnsi" w:hAnsiTheme="minorHAnsi" w:cstheme="minorHAnsi"/>
-              </w:rPr>
-            </w:pPr>
-          </w:p>
         </w:tc>
       </w:tr>
       <w:tr>
@@ -4429,7 +4553,7 @@
                 <w:rFonts w:asciiTheme="minorHAnsi" w:hAnsiTheme="minorHAnsi" w:cstheme="minorHAnsi" w:hint="eastAsia"/>
                 <w:szCs w:val="21"/>
               </w:rPr>
-              <w:t>点击“测试登录”，提示连接成功。</w:t>
+              <w:t>选择正确的数据库实例。</w:t>
             </w:r>
           </w:p>
           <w:p>
@@ -4438,7 +4562,6 @@
               <w:rPr>
                 <w:rFonts w:asciiTheme="minorHAnsi" w:hAnsiTheme="minorHAnsi" w:cstheme="minorHAnsi"/>
                 <w:szCs w:val="21"/>
-                <w:highlight w:val="yellow"/>
               </w:rPr>
             </w:pPr>
             <w:r>
@@ -4446,10 +4569,10 @@
                 <w:noProof/>
               </w:rPr>
               <w:drawing>
-                <wp:inline distT="0" distB="0" distL="0" distR="0" wp14:anchorId="0E3EC471" wp14:editId="23460991">
-                  <wp:extent cx="3800475" cy="1971675"/>
+                <wp:inline distT="0" distB="0" distL="0" distR="0" wp14:anchorId="53152DA7" wp14:editId="26E83AD1">
+                  <wp:extent cx="3800475" cy="1952625"/>
                   <wp:effectExtent l="0" t="0" r="9525" b="9525"/>
-                  <wp:docPr id="98" name="图片 98"/>
+                  <wp:docPr id="99" name="图片 99"/>
                   <wp:cNvGraphicFramePr>
                     <a:graphicFrameLocks xmlns:a="http://schemas.openxmlformats.org/drawingml/2006/main" noChangeAspect="1"/>
                   </wp:cNvGraphicFramePr>
@@ -4469,7 +4592,7 @@
                         <pic:spPr>
                           <a:xfrm>
                             <a:off x="0" y="0"/>
-                            <a:ext cx="3800475" cy="1971675"/>
+                            <a:ext cx="3800475" cy="1952625"/>
                           </a:xfrm>
                           <a:prstGeom prst="rect">
                             <a:avLst/>
@@ -4484,9 +4607,114 @@
           </w:p>
         </w:tc>
       </w:tr>
+    </w:tbl>
+    <w:p>
+      <w:pPr>
+        <w:pStyle w:val="2"/>
+        <w:numPr>
+          <w:ilvl w:val="1"/>
+          <w:numId w:val="2"/>
+        </w:numPr>
+      </w:pPr>
+      <w:bookmarkStart w:id="14" w:name="_Toc498585772"/>
+      <w:r>
+        <w:rPr>
+          <w:rFonts w:hint="eastAsia"/>
+        </w:rPr>
+        <w:lastRenderedPageBreak/>
+        <w:t>考车配置</w:t>
+      </w:r>
+      <w:bookmarkEnd w:id="14"/>
+    </w:p>
+    <w:tbl>
+      <w:tblPr>
+        <w:tblStyle w:val="af3"/>
+        <w:tblW w:w="9651" w:type="dxa"/>
+        <w:tblInd w:w="108" w:type="dxa"/>
+        <w:tblLayout w:type="fixed"/>
+        <w:tblCellMar>
+          <w:left w:w="115" w:type="dxa"/>
+          <w:right w:w="115" w:type="dxa"/>
+        </w:tblCellMar>
+        <w:tblLook w:val="04A0" w:firstRow="1" w:lastRow="0" w:firstColumn="1" w:lastColumn="0" w:noHBand="0" w:noVBand="1"/>
+      </w:tblPr>
+      <w:tblGrid>
+        <w:gridCol w:w="838"/>
+        <w:gridCol w:w="8813"/>
+      </w:tblGrid>
       <w:tr>
         <w:trPr>
           <w:cantSplit/>
+          <w:tblHeader/>
+        </w:trPr>
+        <w:tc>
+          <w:tcPr>
+            <w:tcW w:w="838" w:type="dxa"/>
+            <w:shd w:val="clear" w:color="auto" w:fill="404040" w:themeFill="text1" w:themeFillTint="BF"/>
+          </w:tcPr>
+          <w:p>
+            <w:pPr>
+              <w:pStyle w:val="CitrixBodyText"/>
+              <w:spacing w:before="0" w:after="0"/>
+              <w:jc w:val="center"/>
+              <w:rPr>
+                <w:rFonts w:asciiTheme="minorHAnsi" w:hAnsiTheme="minorHAnsi" w:cstheme="minorHAnsi"/>
+                <w:b/>
+                <w:color w:val="FFFFFF" w:themeColor="background1"/>
+                <w:sz w:val="21"/>
+                <w:szCs w:val="21"/>
+                <w:lang w:eastAsia="zh-CN"/>
+              </w:rPr>
+            </w:pPr>
+            <w:r>
+              <w:rPr>
+                <w:rFonts w:asciiTheme="minorHAnsi" w:cstheme="minorHAnsi"/>
+                <w:b/>
+                <w:color w:val="FFFFFF" w:themeColor="background1"/>
+                <w:sz w:val="21"/>
+                <w:szCs w:val="21"/>
+                <w:lang w:eastAsia="zh-CN"/>
+              </w:rPr>
+              <w:t>步骤</w:t>
+            </w:r>
+          </w:p>
+        </w:tc>
+        <w:tc>
+          <w:tcPr>
+            <w:tcW w:w="8813" w:type="dxa"/>
+            <w:shd w:val="clear" w:color="auto" w:fill="404040" w:themeFill="text1" w:themeFillTint="BF"/>
+          </w:tcPr>
+          <w:p>
+            <w:pPr>
+              <w:pStyle w:val="CitrixBodyText"/>
+              <w:spacing w:before="0" w:after="0"/>
+              <w:rPr>
+                <w:rFonts w:asciiTheme="minorHAnsi" w:hAnsiTheme="minorHAnsi" w:cstheme="minorHAnsi"/>
+                <w:b/>
+                <w:color w:val="FFFFFF" w:themeColor="background1"/>
+                <w:sz w:val="21"/>
+                <w:szCs w:val="21"/>
+                <w:lang w:eastAsia="zh-CN"/>
+              </w:rPr>
+            </w:pPr>
+            <w:r>
+              <w:rPr>
+                <w:rFonts w:asciiTheme="minorHAnsi" w:cstheme="minorHAnsi"/>
+                <w:b/>
+                <w:color w:val="FFFFFF" w:themeColor="background1"/>
+                <w:sz w:val="21"/>
+                <w:szCs w:val="21"/>
+                <w:lang w:eastAsia="zh-CN"/>
+              </w:rPr>
+              <w:t>操作</w:t>
+            </w:r>
+          </w:p>
+        </w:tc>
+      </w:tr>
+      <w:tr>
+        <w:trPr>
+          <w:cantSplit/>
+          <w:trHeight w:val="60"/>
         </w:trPr>
         <w:tc>
           <w:tcPr>
@@ -4497,15 +4725,15 @@
               <w:pStyle w:val="CitrixBodyText"/>
               <w:numPr>
                 <w:ilvl w:val="0"/>
-                <w:numId w:val="10"/>
+                <w:numId w:val="11"/>
               </w:numPr>
               <w:spacing w:before="0" w:after="0"/>
               <w:jc w:val="center"/>
               <w:rPr>
                 <w:rFonts w:asciiTheme="minorHAnsi" w:hAnsiTheme="minorHAnsi" w:cstheme="minorHAnsi"/>
+                <w:b/>
                 <w:sz w:val="21"/>
                 <w:szCs w:val="21"/>
-                <w:lang w:eastAsia="zh-CN"/>
               </w:rPr>
             </w:pPr>
           </w:p>
@@ -4516,26 +4744,63 @@
           </w:tcPr>
           <w:p>
             <w:pPr>
-              <w:spacing w:before="20" w:after="20"/>
-              <w:rPr>
-                <w:rFonts w:asciiTheme="minorHAnsi" w:hAnsiTheme="minorHAnsi" w:cstheme="minorHAnsi"/>
-                <w:szCs w:val="21"/>
+              <w:rPr>
+                <w:rFonts w:asciiTheme="minorHAnsi" w:hAnsiTheme="minorHAnsi" w:cstheme="minorHAnsi"/>
               </w:rPr>
             </w:pPr>
             <w:r>
               <w:rPr>
                 <w:rFonts w:asciiTheme="minorHAnsi" w:hAnsiTheme="minorHAnsi" w:cstheme="minorHAnsi" w:hint="eastAsia"/>
-                <w:szCs w:val="21"/>
-              </w:rPr>
-              <w:t>选择正确的数据库实例。</w:t>
-            </w:r>
-          </w:p>
-          <w:p>
-            <w:pPr>
-              <w:spacing w:before="20" w:after="20"/>
-              <w:rPr>
-                <w:rFonts w:asciiTheme="minorHAnsi" w:hAnsiTheme="minorHAnsi" w:cstheme="minorHAnsi"/>
-                <w:szCs w:val="21"/>
+              </w:rPr>
+              <w:t>点击“</w:t>
+            </w:r>
+            <w:r>
+              <w:rPr>
+                <w:rFonts w:asciiTheme="minorHAnsi" w:hAnsiTheme="minorHAnsi" w:cstheme="minorHAnsi" w:hint="eastAsia"/>
+              </w:rPr>
+              <w:t>导出模板</w:t>
+            </w:r>
+            <w:r>
+              <w:rPr>
+                <w:rFonts w:asciiTheme="minorHAnsi" w:hAnsiTheme="minorHAnsi" w:cstheme="minorHAnsi" w:hint="eastAsia"/>
+              </w:rPr>
+              <w:t>”。</w:t>
+            </w:r>
+            <w:r>
+              <w:rPr>
+                <w:rFonts w:asciiTheme="minorHAnsi" w:hAnsiTheme="minorHAnsi" w:cstheme="minorHAnsi" w:hint="eastAsia"/>
+              </w:rPr>
+              <w:t>也可以使用自己准备好的</w:t>
+            </w:r>
+            <w:r>
+              <w:rPr>
+                <w:rFonts w:asciiTheme="minorHAnsi" w:hAnsiTheme="minorHAnsi" w:cstheme="minorHAnsi"/>
+              </w:rPr>
+              <w:t>excel</w:t>
+            </w:r>
+            <w:r>
+              <w:rPr>
+                <w:rFonts w:asciiTheme="minorHAnsi" w:hAnsiTheme="minorHAnsi" w:cstheme="minorHAnsi" w:hint="eastAsia"/>
+              </w:rPr>
+              <w:t>模板，若使用事先准备好的模板，直接从第</w:t>
+            </w:r>
+            <w:r>
+              <w:rPr>
+                <w:rFonts w:asciiTheme="minorHAnsi" w:hAnsiTheme="minorHAnsi" w:cstheme="minorHAnsi" w:hint="eastAsia"/>
+              </w:rPr>
+              <w:t>4</w:t>
+            </w:r>
+            <w:r>
+              <w:rPr>
+                <w:rFonts w:asciiTheme="minorHAnsi" w:hAnsiTheme="minorHAnsi" w:cstheme="minorHAnsi" w:hint="eastAsia"/>
+              </w:rPr>
+              <w:t>步开始。</w:t>
+            </w:r>
+          </w:p>
+          <w:p>
+            <w:pPr>
+              <w:rPr>
+                <w:rFonts w:asciiTheme="minorHAnsi" w:hAnsiTheme="minorHAnsi" w:cstheme="minorHAnsi"/>
               </w:rPr>
             </w:pPr>
             <w:r>
@@ -4543,10 +4808,10 @@
                 <w:noProof/>
               </w:rPr>
               <w:drawing>
-                <wp:inline distT="0" distB="0" distL="0" distR="0" wp14:anchorId="53152DA7" wp14:editId="26E83AD1">
-                  <wp:extent cx="3800475" cy="1952625"/>
-                  <wp:effectExtent l="0" t="0" r="9525" b="9525"/>
-                  <wp:docPr id="99" name="图片 99"/>
+                <wp:inline distT="0" distB="0" distL="0" distR="0" wp14:anchorId="2D26E408" wp14:editId="3D7413D6">
+                  <wp:extent cx="3810000" cy="1019175"/>
+                  <wp:effectExtent l="0" t="0" r="0" b="9525"/>
+                  <wp:docPr id="102" name="图片 102"/>
                   <wp:cNvGraphicFramePr>
                     <a:graphicFrameLocks xmlns:a="http://schemas.openxmlformats.org/drawingml/2006/main" noChangeAspect="1"/>
                   </wp:cNvGraphicFramePr>
@@ -4566,7 +4831,7 @@
                         <pic:spPr>
                           <a:xfrm>
                             <a:off x="0" y="0"/>
-                            <a:ext cx="3800475" cy="1952625"/>
+                            <a:ext cx="3810000" cy="1019175"/>
                           </a:xfrm>
                           <a:prstGeom prst="rect">
                             <a:avLst/>
@@ -4581,114 +4846,9 @@
           </w:p>
         </w:tc>
       </w:tr>
-    </w:tbl>
-    <w:p>
-      <w:pPr>
-        <w:pStyle w:val="2"/>
-        <w:numPr>
-          <w:ilvl w:val="1"/>
-          <w:numId w:val="2"/>
-        </w:numPr>
-      </w:pPr>
-      <w:bookmarkStart w:id="14" w:name="_Toc498585772"/>
-      <w:r>
-        <w:rPr>
-          <w:rFonts w:hint="eastAsia"/>
-        </w:rPr>
-        <w:lastRenderedPageBreak/>
-        <w:t>考车配置</w:t>
-      </w:r>
-      <w:bookmarkEnd w:id="14"/>
-    </w:p>
-    <w:tbl>
-      <w:tblPr>
-        <w:tblStyle w:val="ad"/>
-        <w:tblW w:w="9651" w:type="dxa"/>
-        <w:tblInd w:w="108" w:type="dxa"/>
-        <w:tblLayout w:type="fixed"/>
-        <w:tblCellMar>
-          <w:left w:w="115" w:type="dxa"/>
-          <w:right w:w="115" w:type="dxa"/>
-        </w:tblCellMar>
-        <w:tblLook w:val="04A0" w:firstRow="1" w:lastRow="0" w:firstColumn="1" w:lastColumn="0" w:noHBand="0" w:noVBand="1"/>
-      </w:tblPr>
-      <w:tblGrid>
-        <w:gridCol w:w="838"/>
-        <w:gridCol w:w="8813"/>
-      </w:tblGrid>
       <w:tr>
         <w:trPr>
           <w:cantSplit/>
-          <w:tblHeader/>
-        </w:trPr>
-        <w:tc>
-          <w:tcPr>
-            <w:tcW w:w="838" w:type="dxa"/>
-            <w:shd w:val="clear" w:color="auto" w:fill="404040" w:themeFill="text1" w:themeFillTint="BF"/>
-          </w:tcPr>
-          <w:p>
-            <w:pPr>
-              <w:pStyle w:val="CitrixBodyText"/>
-              <w:spacing w:before="0" w:after="0"/>
-              <w:jc w:val="center"/>
-              <w:rPr>
-                <w:rFonts w:asciiTheme="minorHAnsi" w:hAnsiTheme="minorHAnsi" w:cstheme="minorHAnsi"/>
-                <w:b/>
-                <w:color w:val="FFFFFF" w:themeColor="background1"/>
-                <w:sz w:val="21"/>
-                <w:szCs w:val="21"/>
-                <w:lang w:eastAsia="zh-CN"/>
-              </w:rPr>
-            </w:pPr>
-            <w:r>
-              <w:rPr>
-                <w:rFonts w:asciiTheme="minorHAnsi" w:cstheme="minorHAnsi"/>
-                <w:b/>
-                <w:color w:val="FFFFFF" w:themeColor="background1"/>
-                <w:sz w:val="21"/>
-                <w:szCs w:val="21"/>
-                <w:lang w:eastAsia="zh-CN"/>
-              </w:rPr>
-              <w:t>步骤</w:t>
-            </w:r>
-          </w:p>
-        </w:tc>
-        <w:tc>
-          <w:tcPr>
-            <w:tcW w:w="8813" w:type="dxa"/>
-            <w:shd w:val="clear" w:color="auto" w:fill="404040" w:themeFill="text1" w:themeFillTint="BF"/>
-          </w:tcPr>
-          <w:p>
-            <w:pPr>
-              <w:pStyle w:val="CitrixBodyText"/>
-              <w:spacing w:before="0" w:after="0"/>
-              <w:rPr>
-                <w:rFonts w:asciiTheme="minorHAnsi" w:hAnsiTheme="minorHAnsi" w:cstheme="minorHAnsi"/>
-                <w:b/>
-                <w:color w:val="FFFFFF" w:themeColor="background1"/>
-                <w:sz w:val="21"/>
-                <w:szCs w:val="21"/>
-                <w:lang w:eastAsia="zh-CN"/>
-              </w:rPr>
-            </w:pPr>
-            <w:r>
-              <w:rPr>
-                <w:rFonts w:asciiTheme="minorHAnsi" w:cstheme="minorHAnsi"/>
-                <w:b/>
-                <w:color w:val="FFFFFF" w:themeColor="background1"/>
-                <w:sz w:val="21"/>
-                <w:szCs w:val="21"/>
-                <w:lang w:eastAsia="zh-CN"/>
-              </w:rPr>
-              <w:t>操作</w:t>
-            </w:r>
-          </w:p>
-        </w:tc>
-      </w:tr>
-      <w:tr>
-        <w:trPr>
-          <w:cantSplit/>
-          <w:trHeight w:val="60"/>
         </w:trPr>
         <w:tc>
           <w:tcPr>
@@ -4705,9 +4865,9 @@
               <w:jc w:val="center"/>
               <w:rPr>
                 <w:rFonts w:asciiTheme="minorHAnsi" w:hAnsiTheme="minorHAnsi" w:cstheme="minorHAnsi"/>
-                <w:b/>
                 <w:sz w:val="21"/>
                 <w:szCs w:val="21"/>
+                <w:lang w:eastAsia="zh-CN"/>
               </w:rPr>
             </w:pPr>
           </w:p>
@@ -4718,63 +4878,90 @@
           </w:tcPr>
           <w:p>
             <w:pPr>
-              <w:rPr>
-                <w:rFonts w:asciiTheme="minorHAnsi" w:hAnsiTheme="minorHAnsi" w:cstheme="minorHAnsi"/>
+              <w:spacing w:before="20" w:after="20"/>
+              <w:rPr>
+                <w:rFonts w:asciiTheme="minorHAnsi" w:hAnsiTheme="minorHAnsi" w:cstheme="minorHAnsi"/>
+                <w:szCs w:val="21"/>
               </w:rPr>
             </w:pPr>
             <w:r>
               <w:rPr>
                 <w:rFonts w:asciiTheme="minorHAnsi" w:hAnsiTheme="minorHAnsi" w:cstheme="minorHAnsi" w:hint="eastAsia"/>
+                <w:szCs w:val="21"/>
+              </w:rPr>
+              <w:t>选择</w:t>
+            </w:r>
+            <w:r>
+              <w:rPr>
+                <w:rFonts w:asciiTheme="minorHAnsi" w:hAnsiTheme="minorHAnsi" w:cstheme="minorHAnsi" w:hint="eastAsia"/>
+                <w:szCs w:val="21"/>
+              </w:rPr>
+              <w:t>excel</w:t>
+            </w:r>
+            <w:r>
+              <w:rPr>
+                <w:rFonts w:asciiTheme="minorHAnsi" w:hAnsiTheme="minorHAnsi" w:cstheme="minorHAnsi" w:hint="eastAsia"/>
+                <w:szCs w:val="21"/>
+              </w:rPr>
+              <w:t>模板存放路径，</w:t>
+            </w:r>
+            <w:r>
+              <w:rPr>
+                <w:rFonts w:asciiTheme="minorHAnsi" w:hAnsiTheme="minorHAnsi" w:cstheme="minorHAnsi" w:hint="eastAsia"/>
+                <w:szCs w:val="21"/>
               </w:rPr>
               <w:t>点击“</w:t>
             </w:r>
             <w:r>
               <w:rPr>
                 <w:rFonts w:asciiTheme="minorHAnsi" w:hAnsiTheme="minorHAnsi" w:cstheme="minorHAnsi" w:hint="eastAsia"/>
-              </w:rPr>
-              <w:t>导出模板</w:t>
+                <w:szCs w:val="21"/>
+              </w:rPr>
+              <w:t>确定</w:t>
             </w:r>
             <w:r>
               <w:rPr>
                 <w:rFonts w:asciiTheme="minorHAnsi" w:hAnsiTheme="minorHAnsi" w:cstheme="minorHAnsi" w:hint="eastAsia"/>
-              </w:rPr>
-              <w:t>”。</w:t>
+                <w:szCs w:val="21"/>
+              </w:rPr>
+              <w:t>”</w:t>
             </w:r>
             <w:r>
               <w:rPr>
                 <w:rFonts w:asciiTheme="minorHAnsi" w:hAnsiTheme="minorHAnsi" w:cstheme="minorHAnsi" w:hint="eastAsia"/>
-              </w:rPr>
-              <w:t>也可以使用自己准备好的</w:t>
-            </w:r>
-            <w:r>
-              <w:rPr>
-                <w:rFonts w:asciiTheme="minorHAnsi" w:hAnsiTheme="minorHAnsi" w:cstheme="minorHAnsi"/>
+                <w:szCs w:val="21"/>
+              </w:rPr>
+              <w:t>之后提示导出成功。此时在所选择的目录下会生成</w:t>
+            </w:r>
+            <w:r>
+              <w:rPr>
+                <w:rFonts w:asciiTheme="minorHAnsi" w:hAnsiTheme="minorHAnsi" w:cstheme="minorHAnsi"/>
+                <w:szCs w:val="21"/>
               </w:rPr>
               <w:t>excel</w:t>
             </w:r>
             <w:r>
               <w:rPr>
                 <w:rFonts w:asciiTheme="minorHAnsi" w:hAnsiTheme="minorHAnsi" w:cstheme="minorHAnsi" w:hint="eastAsia"/>
-              </w:rPr>
-              <w:t>模板，若使用事先准备好的模板，直接从第</w:t>
+                <w:szCs w:val="21"/>
+              </w:rPr>
+              <w:t>模板文件：</w:t>
             </w:r>
             <w:r>
               <w:rPr>
                 <w:rFonts w:asciiTheme="minorHAnsi" w:hAnsiTheme="minorHAnsi" w:cstheme="minorHAnsi" w:hint="eastAsia"/>
-              </w:rPr>
-              <w:t>4</w:t>
-            </w:r>
-            <w:r>
-              <w:rPr>
-                <w:rFonts w:asciiTheme="minorHAnsi" w:hAnsiTheme="minorHAnsi" w:cstheme="minorHAnsi" w:hint="eastAsia"/>
-              </w:rPr>
-              <w:t>步开始。</w:t>
-            </w:r>
-          </w:p>
-          <w:p>
-            <w:pPr>
-              <w:rPr>
-                <w:rFonts w:asciiTheme="minorHAnsi" w:hAnsiTheme="minorHAnsi" w:cstheme="minorHAnsi"/>
+                <w:szCs w:val="21"/>
+              </w:rPr>
+              <w:t>template.xlsx</w:t>
+            </w:r>
+          </w:p>
+          <w:p>
+            <w:pPr>
+              <w:spacing w:before="20" w:after="20"/>
+              <w:rPr>
+                <w:rFonts w:asciiTheme="minorHAnsi" w:hAnsiTheme="minorHAnsi" w:cstheme="minorHAnsi"/>
+                <w:szCs w:val="21"/>
+                <w:highlight w:val="yellow"/>
               </w:rPr>
             </w:pPr>
             <w:r>
@@ -4782,10 +4969,10 @@
                 <w:noProof/>
               </w:rPr>
               <w:drawing>
-                <wp:inline distT="0" distB="0" distL="0" distR="0" wp14:anchorId="2D26E408" wp14:editId="3D7413D6">
-                  <wp:extent cx="3810000" cy="1019175"/>
+                <wp:inline distT="0" distB="0" distL="0" distR="0" wp14:anchorId="37F51721" wp14:editId="3F7A3D16">
+                  <wp:extent cx="3600450" cy="4219575"/>
                   <wp:effectExtent l="0" t="0" r="0" b="9525"/>
-                  <wp:docPr id="102" name="图片 102"/>
+                  <wp:docPr id="104" name="图片 104"/>
                   <wp:cNvGraphicFramePr>
                     <a:graphicFrameLocks xmlns:a="http://schemas.openxmlformats.org/drawingml/2006/main" noChangeAspect="1"/>
                   </wp:cNvGraphicFramePr>
@@ -4805,7 +4992,7 @@
                         <pic:spPr>
                           <a:xfrm>
                             <a:off x="0" y="0"/>
-                            <a:ext cx="3810000" cy="1019175"/>
+                            <a:ext cx="3600450" cy="4219575"/>
                           </a:xfrm>
                           <a:prstGeom prst="rect">
                             <a:avLst/>
@@ -4818,123 +5005,12 @@
               </w:drawing>
             </w:r>
           </w:p>
-        </w:tc>
-      </w:tr>
-      <w:tr>
-        <w:trPr>
-          <w:cantSplit/>
-        </w:trPr>
-        <w:tc>
-          <w:tcPr>
-            <w:tcW w:w="838" w:type="dxa"/>
-          </w:tcPr>
-          <w:p>
-            <w:pPr>
-              <w:pStyle w:val="CitrixBodyText"/>
-              <w:numPr>
-                <w:ilvl w:val="0"/>
-                <w:numId w:val="11"/>
-              </w:numPr>
-              <w:spacing w:before="0" w:after="0"/>
-              <w:jc w:val="center"/>
-              <w:rPr>
-                <w:rFonts w:asciiTheme="minorHAnsi" w:hAnsiTheme="minorHAnsi" w:cstheme="minorHAnsi"/>
-                <w:sz w:val="21"/>
-                <w:szCs w:val="21"/>
-                <w:lang w:eastAsia="zh-CN"/>
-              </w:rPr>
-            </w:pPr>
-          </w:p>
-        </w:tc>
-        <w:tc>
-          <w:tcPr>
-            <w:tcW w:w="8813" w:type="dxa"/>
-          </w:tcPr>
           <w:p>
             <w:pPr>
               <w:spacing w:before="20" w:after="20"/>
               <w:rPr>
                 <w:rFonts w:asciiTheme="minorHAnsi" w:hAnsiTheme="minorHAnsi" w:cstheme="minorHAnsi"/>
                 <w:szCs w:val="21"/>
-              </w:rPr>
-            </w:pPr>
-            <w:r>
-              <w:rPr>
-                <w:rFonts w:asciiTheme="minorHAnsi" w:hAnsiTheme="minorHAnsi" w:cstheme="minorHAnsi" w:hint="eastAsia"/>
-                <w:szCs w:val="21"/>
-              </w:rPr>
-              <w:t>选择</w:t>
-            </w:r>
-            <w:r>
-              <w:rPr>
-                <w:rFonts w:asciiTheme="minorHAnsi" w:hAnsiTheme="minorHAnsi" w:cstheme="minorHAnsi" w:hint="eastAsia"/>
-                <w:szCs w:val="21"/>
-              </w:rPr>
-              <w:t>excel</w:t>
-            </w:r>
-            <w:r>
-              <w:rPr>
-                <w:rFonts w:asciiTheme="minorHAnsi" w:hAnsiTheme="minorHAnsi" w:cstheme="minorHAnsi" w:hint="eastAsia"/>
-                <w:szCs w:val="21"/>
-              </w:rPr>
-              <w:t>模板存放路径，</w:t>
-            </w:r>
-            <w:r>
-              <w:rPr>
-                <w:rFonts w:asciiTheme="minorHAnsi" w:hAnsiTheme="minorHAnsi" w:cstheme="minorHAnsi" w:hint="eastAsia"/>
-                <w:szCs w:val="21"/>
-              </w:rPr>
-              <w:t>点击“</w:t>
-            </w:r>
-            <w:r>
-              <w:rPr>
-                <w:rFonts w:asciiTheme="minorHAnsi" w:hAnsiTheme="minorHAnsi" w:cstheme="minorHAnsi" w:hint="eastAsia"/>
-                <w:szCs w:val="21"/>
-              </w:rPr>
-              <w:t>确定</w:t>
-            </w:r>
-            <w:r>
-              <w:rPr>
-                <w:rFonts w:asciiTheme="minorHAnsi" w:hAnsiTheme="minorHAnsi" w:cstheme="minorHAnsi" w:hint="eastAsia"/>
-                <w:szCs w:val="21"/>
-              </w:rPr>
-              <w:t>”</w:t>
-            </w:r>
-            <w:r>
-              <w:rPr>
-                <w:rFonts w:asciiTheme="minorHAnsi" w:hAnsiTheme="minorHAnsi" w:cstheme="minorHAnsi" w:hint="eastAsia"/>
-                <w:szCs w:val="21"/>
-              </w:rPr>
-              <w:t>之后提示导出成功。此时在所选择的目录下会生成</w:t>
-            </w:r>
-            <w:r>
-              <w:rPr>
-                <w:rFonts w:asciiTheme="minorHAnsi" w:hAnsiTheme="minorHAnsi" w:cstheme="minorHAnsi"/>
-                <w:szCs w:val="21"/>
-              </w:rPr>
-              <w:t>excel</w:t>
-            </w:r>
-            <w:r>
-              <w:rPr>
-                <w:rFonts w:asciiTheme="minorHAnsi" w:hAnsiTheme="minorHAnsi" w:cstheme="minorHAnsi" w:hint="eastAsia"/>
-                <w:szCs w:val="21"/>
-              </w:rPr>
-              <w:t>模板文件：</w:t>
-            </w:r>
-            <w:r>
-              <w:rPr>
-                <w:rFonts w:asciiTheme="minorHAnsi" w:hAnsiTheme="minorHAnsi" w:cstheme="minorHAnsi" w:hint="eastAsia"/>
-                <w:szCs w:val="21"/>
-              </w:rPr>
-              <w:t>template.xlsx</w:t>
-            </w:r>
-          </w:p>
-          <w:p>
-            <w:pPr>
-              <w:spacing w:before="20" w:after="20"/>
-              <w:rPr>
-                <w:rFonts w:asciiTheme="minorHAnsi" w:hAnsiTheme="minorHAnsi" w:cstheme="minorHAnsi"/>
-                <w:szCs w:val="21"/>
                 <w:highlight w:val="yellow"/>
               </w:rPr>
             </w:pPr>
@@ -4943,10 +5019,10 @@
                 <w:noProof/>
               </w:rPr>
               <w:drawing>
-                <wp:inline distT="0" distB="0" distL="0" distR="0" wp14:anchorId="37F51721" wp14:editId="3F7A3D16">
-                  <wp:extent cx="3600450" cy="4219575"/>
-                  <wp:effectExtent l="0" t="0" r="0" b="9525"/>
-                  <wp:docPr id="104" name="图片 104"/>
+                <wp:inline distT="0" distB="0" distL="0" distR="0" wp14:anchorId="30283744" wp14:editId="6763F494">
+                  <wp:extent cx="1504950" cy="1524000"/>
+                  <wp:effectExtent l="0" t="0" r="0" b="0"/>
+                  <wp:docPr id="106" name="图片 106"/>
                   <wp:cNvGraphicFramePr>
                     <a:graphicFrameLocks xmlns:a="http://schemas.openxmlformats.org/drawingml/2006/main" noChangeAspect="1"/>
                   </wp:cNvGraphicFramePr>
@@ -4966,7 +5042,7 @@
                         <pic:spPr>
                           <a:xfrm>
                             <a:off x="0" y="0"/>
-                            <a:ext cx="3600450" cy="4219575"/>
+                            <a:ext cx="1504950" cy="1524000"/>
                           </a:xfrm>
                           <a:prstGeom prst="rect">
                             <a:avLst/>
@@ -4993,10 +5069,10 @@
                 <w:noProof/>
               </w:rPr>
               <w:drawing>
-                <wp:inline distT="0" distB="0" distL="0" distR="0" wp14:anchorId="30283744" wp14:editId="6763F494">
-                  <wp:extent cx="1504950" cy="1524000"/>
+                <wp:inline distT="0" distB="0" distL="0" distR="0" wp14:anchorId="6E837051" wp14:editId="0AB9879A">
+                  <wp:extent cx="2895600" cy="1162050"/>
                   <wp:effectExtent l="0" t="0" r="0" b="0"/>
-                  <wp:docPr id="106" name="图片 106"/>
+                  <wp:docPr id="107" name="图片 107"/>
                   <wp:cNvGraphicFramePr>
                     <a:graphicFrameLocks xmlns:a="http://schemas.openxmlformats.org/drawingml/2006/main" noChangeAspect="1"/>
                   </wp:cNvGraphicFramePr>
@@ -5016,7 +5092,7 @@
                         <pic:spPr>
                           <a:xfrm>
                             <a:off x="0" y="0"/>
-                            <a:ext cx="1504950" cy="1524000"/>
+                            <a:ext cx="2895600" cy="1162050"/>
                           </a:xfrm>
                           <a:prstGeom prst="rect">
                             <a:avLst/>
@@ -5038,15 +5114,148 @@
                 <w:highlight w:val="yellow"/>
               </w:rPr>
             </w:pPr>
+          </w:p>
+        </w:tc>
+      </w:tr>
+      <w:tr>
+        <w:trPr>
+          <w:cantSplit/>
+        </w:trPr>
+        <w:tc>
+          <w:tcPr>
+            <w:tcW w:w="838" w:type="dxa"/>
+          </w:tcPr>
+          <w:p>
+            <w:pPr>
+              <w:pStyle w:val="CitrixBodyText"/>
+              <w:numPr>
+                <w:ilvl w:val="0"/>
+                <w:numId w:val="11"/>
+              </w:numPr>
+              <w:spacing w:before="0" w:after="0"/>
+              <w:jc w:val="center"/>
+              <w:rPr>
+                <w:rFonts w:asciiTheme="minorHAnsi" w:hAnsiTheme="minorHAnsi" w:cstheme="minorHAnsi"/>
+                <w:sz w:val="21"/>
+                <w:szCs w:val="21"/>
+                <w:lang w:eastAsia="zh-CN"/>
+              </w:rPr>
+            </w:pPr>
+          </w:p>
+        </w:tc>
+        <w:tc>
+          <w:tcPr>
+            <w:tcW w:w="8813" w:type="dxa"/>
+          </w:tcPr>
+          <w:p>
+            <w:pPr>
+              <w:spacing w:before="20" w:after="20"/>
+              <w:rPr>
+                <w:rFonts w:asciiTheme="minorHAnsi" w:hAnsiTheme="minorHAnsi" w:cstheme="minorHAnsi"/>
+                <w:szCs w:val="21"/>
+              </w:rPr>
+            </w:pPr>
+            <w:r>
+              <w:rPr>
+                <w:rFonts w:asciiTheme="minorHAnsi" w:hAnsiTheme="minorHAnsi" w:cstheme="minorHAnsi" w:hint="eastAsia"/>
+                <w:szCs w:val="21"/>
+              </w:rPr>
+              <w:t>对第</w:t>
+            </w:r>
+            <w:r>
+              <w:rPr>
+                <w:rFonts w:asciiTheme="minorHAnsi" w:hAnsiTheme="minorHAnsi" w:cstheme="minorHAnsi" w:hint="eastAsia"/>
+                <w:szCs w:val="21"/>
+              </w:rPr>
+              <w:t>2</w:t>
+            </w:r>
+            <w:r>
+              <w:rPr>
+                <w:rFonts w:asciiTheme="minorHAnsi" w:hAnsiTheme="minorHAnsi" w:cstheme="minorHAnsi" w:hint="eastAsia"/>
+                <w:szCs w:val="21"/>
+              </w:rPr>
+              <w:t>步生成的</w:t>
+            </w:r>
+            <w:r>
+              <w:rPr>
+                <w:rFonts w:asciiTheme="minorHAnsi" w:hAnsiTheme="minorHAnsi" w:cstheme="minorHAnsi"/>
+                <w:szCs w:val="21"/>
+              </w:rPr>
+              <w:t>excel</w:t>
+            </w:r>
+            <w:r>
+              <w:rPr>
+                <w:rFonts w:asciiTheme="minorHAnsi" w:hAnsiTheme="minorHAnsi" w:cstheme="minorHAnsi" w:hint="eastAsia"/>
+                <w:szCs w:val="21"/>
+              </w:rPr>
+              <w:t>模板，根据现场需要，配置解码设备通道与考车的对应关系、车载摄像头、项目摄像头信息。</w:t>
+            </w:r>
+          </w:p>
+        </w:tc>
+      </w:tr>
+      <w:tr>
+        <w:trPr>
+          <w:cantSplit/>
+        </w:trPr>
+        <w:tc>
+          <w:tcPr>
+            <w:tcW w:w="838" w:type="dxa"/>
+          </w:tcPr>
+          <w:p>
+            <w:pPr>
+              <w:pStyle w:val="CitrixBodyText"/>
+              <w:numPr>
+                <w:ilvl w:val="0"/>
+                <w:numId w:val="11"/>
+              </w:numPr>
+              <w:spacing w:before="0" w:after="0"/>
+              <w:jc w:val="center"/>
+              <w:rPr>
+                <w:rFonts w:asciiTheme="minorHAnsi" w:hAnsiTheme="minorHAnsi" w:cstheme="minorHAnsi"/>
+                <w:sz w:val="21"/>
+                <w:szCs w:val="21"/>
+                <w:lang w:eastAsia="zh-CN"/>
+              </w:rPr>
+            </w:pPr>
+          </w:p>
+        </w:tc>
+        <w:tc>
+          <w:tcPr>
+            <w:tcW w:w="8813" w:type="dxa"/>
+          </w:tcPr>
+          <w:p>
+            <w:pPr>
+              <w:spacing w:before="20" w:after="20"/>
+              <w:rPr>
+                <w:rFonts w:asciiTheme="minorHAnsi" w:hAnsiTheme="minorHAnsi" w:cstheme="minorHAnsi"/>
+                <w:szCs w:val="21"/>
+              </w:rPr>
+            </w:pPr>
+            <w:r>
+              <w:rPr>
+                <w:rFonts w:asciiTheme="minorHAnsi" w:hAnsiTheme="minorHAnsi" w:cstheme="minorHAnsi" w:hint="eastAsia"/>
+                <w:szCs w:val="21"/>
+              </w:rPr>
+              <w:t>点击“导入配置”。</w:t>
+            </w:r>
+          </w:p>
+          <w:p>
+            <w:pPr>
+              <w:spacing w:before="20" w:after="20"/>
+              <w:rPr>
+                <w:rFonts w:asciiTheme="minorHAnsi" w:hAnsiTheme="minorHAnsi" w:cstheme="minorHAnsi"/>
+                <w:szCs w:val="21"/>
+              </w:rPr>
+            </w:pPr>
             <w:r>
               <w:rPr>
                 <w:noProof/>
               </w:rPr>
               <w:drawing>
-                <wp:inline distT="0" distB="0" distL="0" distR="0" wp14:anchorId="6E837051" wp14:editId="0AB9879A">
-                  <wp:extent cx="2895600" cy="1162050"/>
+                <wp:inline distT="0" distB="0" distL="0" distR="0" wp14:anchorId="40204104" wp14:editId="144BF6B8">
+                  <wp:extent cx="3771900" cy="1009650"/>
                   <wp:effectExtent l="0" t="0" r="0" b="0"/>
-                  <wp:docPr id="107" name="图片 107"/>
+                  <wp:docPr id="110" name="图片 110"/>
                   <wp:cNvGraphicFramePr>
                     <a:graphicFrameLocks xmlns:a="http://schemas.openxmlformats.org/drawingml/2006/main" noChangeAspect="1"/>
                   </wp:cNvGraphicFramePr>
@@ -5066,7 +5275,7 @@
                         <pic:spPr>
                           <a:xfrm>
                             <a:off x="0" y="0"/>
-                            <a:ext cx="2895600" cy="1162050"/>
+                            <a:ext cx="3771900" cy="1009650"/>
                           </a:xfrm>
                           <a:prstGeom prst="rect">
                             <a:avLst/>
@@ -5079,16 +5288,6 @@
               </w:drawing>
             </w:r>
           </w:p>
-          <w:p>
-            <w:pPr>
-              <w:spacing w:before="20" w:after="20"/>
-              <w:rPr>
-                <w:rFonts w:asciiTheme="minorHAnsi" w:hAnsiTheme="minorHAnsi" w:cstheme="minorHAnsi"/>
-                <w:szCs w:val="21"/>
-                <w:highlight w:val="yellow"/>
-              </w:rPr>
-            </w:pPr>
-          </w:p>
         </w:tc>
       </w:tr>
       <w:tr>
@@ -5134,69 +5333,23 @@
                 <w:rFonts w:asciiTheme="minorHAnsi" w:hAnsiTheme="minorHAnsi" w:cstheme="minorHAnsi" w:hint="eastAsia"/>
                 <w:szCs w:val="21"/>
               </w:rPr>
-              <w:t>对第</w:t>
+              <w:t>选择准备好的</w:t>
+            </w:r>
+            <w:r>
+              <w:rPr>
+                <w:rFonts w:asciiTheme="minorHAnsi" w:hAnsiTheme="minorHAnsi" w:cstheme="minorHAnsi"/>
+                <w:szCs w:val="21"/>
+              </w:rPr>
+              <w:t>excel</w:t>
             </w:r>
             <w:r>
               <w:rPr>
                 <w:rFonts w:asciiTheme="minorHAnsi" w:hAnsiTheme="minorHAnsi" w:cstheme="minorHAnsi" w:hint="eastAsia"/>
                 <w:szCs w:val="21"/>
               </w:rPr>
-              <w:t>2</w:t>
-            </w:r>
-            <w:r>
-              <w:rPr>
-                <w:rFonts w:asciiTheme="minorHAnsi" w:hAnsiTheme="minorHAnsi" w:cstheme="minorHAnsi" w:hint="eastAsia"/>
-                <w:szCs w:val="21"/>
-              </w:rPr>
-              <w:t>步生成的</w:t>
-            </w:r>
-            <w:r>
-              <w:rPr>
-                <w:rFonts w:asciiTheme="minorHAnsi" w:hAnsiTheme="minorHAnsi" w:cstheme="minorHAnsi"/>
-                <w:szCs w:val="21"/>
-              </w:rPr>
-              <w:t>excel</w:t>
-            </w:r>
-            <w:r>
-              <w:rPr>
-                <w:rFonts w:asciiTheme="minorHAnsi" w:hAnsiTheme="minorHAnsi" w:cstheme="minorHAnsi" w:hint="eastAsia"/>
-                <w:szCs w:val="21"/>
-              </w:rPr>
-              <w:t>模板，根据现场需要，配置解码设备通道与考车的对应关系、车载摄像头、项目摄像头信息。</w:t>
-            </w:r>
-          </w:p>
-        </w:tc>
-      </w:tr>
-      <w:tr>
-        <w:trPr>
-          <w:cantSplit/>
-        </w:trPr>
-        <w:tc>
-          <w:tcPr>
-            <w:tcW w:w="838" w:type="dxa"/>
-          </w:tcPr>
-          <w:p>
-            <w:pPr>
-              <w:pStyle w:val="CitrixBodyText"/>
-              <w:numPr>
-                <w:ilvl w:val="0"/>
-                <w:numId w:val="11"/>
-              </w:numPr>
-              <w:spacing w:before="0" w:after="0"/>
-              <w:jc w:val="center"/>
-              <w:rPr>
-                <w:rFonts w:asciiTheme="minorHAnsi" w:hAnsiTheme="minorHAnsi" w:cstheme="minorHAnsi"/>
-                <w:sz w:val="21"/>
-                <w:szCs w:val="21"/>
-                <w:lang w:eastAsia="zh-CN"/>
-              </w:rPr>
-            </w:pPr>
-          </w:p>
-        </w:tc>
-        <w:tc>
-          <w:tcPr>
-            <w:tcW w:w="8813" w:type="dxa"/>
-          </w:tcPr>
+              <w:t>配置，点击“打开”。</w:t>
+            </w:r>
+          </w:p>
           <w:p>
             <w:pPr>
               <w:spacing w:before="20" w:after="20"/>
@@ -5207,29 +5360,13 @@
             </w:pPr>
             <w:r>
               <w:rPr>
-                <w:rFonts w:asciiTheme="minorHAnsi" w:hAnsiTheme="minorHAnsi" w:cstheme="minorHAnsi" w:hint="eastAsia"/>
-                <w:szCs w:val="21"/>
-              </w:rPr>
-              <w:t>点击“导入配置”。</w:t>
-            </w:r>
-          </w:p>
-          <w:p>
-            <w:pPr>
-              <w:spacing w:before="20" w:after="20"/>
-              <w:rPr>
-                <w:rFonts w:asciiTheme="minorHAnsi" w:hAnsiTheme="minorHAnsi" w:cstheme="minorHAnsi"/>
-                <w:szCs w:val="21"/>
-              </w:rPr>
-            </w:pPr>
-            <w:r>
-              <w:rPr>
                 <w:noProof/>
               </w:rPr>
               <w:drawing>
-                <wp:inline distT="0" distB="0" distL="0" distR="0" wp14:anchorId="40204104" wp14:editId="144BF6B8">
-                  <wp:extent cx="3771900" cy="1009650"/>
-                  <wp:effectExtent l="0" t="0" r="0" b="0"/>
-                  <wp:docPr id="110" name="图片 110"/>
+                <wp:inline distT="0" distB="0" distL="0" distR="0" wp14:anchorId="76B970FE" wp14:editId="1B543985">
+                  <wp:extent cx="5450205" cy="3293745"/>
+                  <wp:effectExtent l="0" t="0" r="0" b="1905"/>
+                  <wp:docPr id="111" name="图片 111"/>
                   <wp:cNvGraphicFramePr>
                     <a:graphicFrameLocks xmlns:a="http://schemas.openxmlformats.org/drawingml/2006/main" noChangeAspect="1"/>
                   </wp:cNvGraphicFramePr>
@@ -5249,7 +5386,7 @@
                         <pic:spPr>
                           <a:xfrm>
                             <a:off x="0" y="0"/>
-                            <a:ext cx="3771900" cy="1009650"/>
+                            <a:ext cx="5450205" cy="3293745"/>
                           </a:xfrm>
                           <a:prstGeom prst="rect">
                             <a:avLst/>
@@ -5307,21 +5444,7 @@
                 <w:rFonts w:asciiTheme="minorHAnsi" w:hAnsiTheme="minorHAnsi" w:cstheme="minorHAnsi" w:hint="eastAsia"/>
                 <w:szCs w:val="21"/>
               </w:rPr>
-              <w:t>选择准备好的</w:t>
-            </w:r>
-            <w:r>
-              <w:rPr>
-                <w:rFonts w:asciiTheme="minorHAnsi" w:hAnsiTheme="minorHAnsi" w:cstheme="minorHAnsi"/>
-                <w:szCs w:val="21"/>
-              </w:rPr>
-              <w:t>excel</w:t>
-            </w:r>
-            <w:r>
-              <w:rPr>
-                <w:rFonts w:asciiTheme="minorHAnsi" w:hAnsiTheme="minorHAnsi" w:cstheme="minorHAnsi" w:hint="eastAsia"/>
-                <w:szCs w:val="21"/>
-              </w:rPr>
-              <w:t>配置，点击“打开”。</w:t>
+              <w:t>提示导入成功。</w:t>
             </w:r>
           </w:p>
           <w:p>
@@ -5337,10 +5460,10 @@
                 <w:noProof/>
               </w:rPr>
               <w:drawing>
-                <wp:inline distT="0" distB="0" distL="0" distR="0" wp14:anchorId="76B970FE" wp14:editId="1B543985">
-                  <wp:extent cx="5450205" cy="3293745"/>
-                  <wp:effectExtent l="0" t="0" r="0" b="1905"/>
-                  <wp:docPr id="111" name="图片 111"/>
+                <wp:inline distT="0" distB="0" distL="0" distR="0" wp14:anchorId="0328E5C9" wp14:editId="4439AC89">
+                  <wp:extent cx="3800475" cy="2486025"/>
+                  <wp:effectExtent l="0" t="0" r="9525" b="9525"/>
+                  <wp:docPr id="116" name="图片 116"/>
                   <wp:cNvGraphicFramePr>
                     <a:graphicFrameLocks xmlns:a="http://schemas.openxmlformats.org/drawingml/2006/main" noChangeAspect="1"/>
                   </wp:cNvGraphicFramePr>
@@ -5360,7 +5483,7 @@
                         <pic:spPr>
                           <a:xfrm>
                             <a:off x="0" y="0"/>
-                            <a:ext cx="5450205" cy="3293745"/>
+                            <a:ext cx="3800475" cy="2486025"/>
                           </a:xfrm>
                           <a:prstGeom prst="rect">
                             <a:avLst/>
@@ -5375,9 +5498,130 @@
           </w:p>
         </w:tc>
       </w:tr>
+    </w:tbl>
+    <w:p>
+      <w:pPr>
+        <w:pStyle w:val="2"/>
+        <w:numPr>
+          <w:ilvl w:val="1"/>
+          <w:numId w:val="2"/>
+        </w:numPr>
+      </w:pPr>
+      <w:bookmarkStart w:id="15" w:name="_Toc498585773"/>
+      <w:r>
+        <w:rPr>
+          <w:rFonts w:hint="eastAsia"/>
+        </w:rPr>
+        <w:lastRenderedPageBreak/>
+        <w:t>重启服务</w:t>
+      </w:r>
+      <w:bookmarkEnd w:id="15"/>
+    </w:p>
+    <w:p>
+      <w:pPr>
+        <w:ind w:left="420"/>
+      </w:pPr>
+      <w:r>
+        <w:rPr>
+          <w:rFonts w:hint="eastAsia"/>
+        </w:rPr>
+        <w:t>修改配置之后需要重启服务才能生效，操作步骤如下。</w:t>
+      </w:r>
+    </w:p>
+    <w:p>
+      <w:pPr>
+        <w:ind w:left="420"/>
+      </w:pPr>
+    </w:p>
+    <w:tbl>
+      <w:tblPr>
+        <w:tblStyle w:val="af3"/>
+        <w:tblW w:w="9651" w:type="dxa"/>
+        <w:tblInd w:w="108" w:type="dxa"/>
+        <w:tblLayout w:type="fixed"/>
+        <w:tblCellMar>
+          <w:left w:w="115" w:type="dxa"/>
+          <w:right w:w="115" w:type="dxa"/>
+        </w:tblCellMar>
+        <w:tblLook w:val="04A0" w:firstRow="1" w:lastRow="0" w:firstColumn="1" w:lastColumn="0" w:noHBand="0" w:noVBand="1"/>
+      </w:tblPr>
+      <w:tblGrid>
+        <w:gridCol w:w="838"/>
+        <w:gridCol w:w="8813"/>
+      </w:tblGrid>
       <w:tr>
         <w:trPr>
           <w:cantSplit/>
+          <w:tblHeader/>
+        </w:trPr>
+        <w:tc>
+          <w:tcPr>
+            <w:tcW w:w="838" w:type="dxa"/>
+            <w:shd w:val="clear" w:color="auto" w:fill="404040" w:themeFill="text1" w:themeFillTint="BF"/>
+          </w:tcPr>
+          <w:p>
+            <w:pPr>
+              <w:pStyle w:val="CitrixBodyText"/>
+              <w:spacing w:before="0" w:after="0"/>
+              <w:jc w:val="center"/>
+              <w:rPr>
+                <w:rFonts w:asciiTheme="minorHAnsi" w:hAnsiTheme="minorHAnsi" w:cstheme="minorHAnsi"/>
+                <w:b/>
+                <w:color w:val="FFFFFF" w:themeColor="background1"/>
+                <w:sz w:val="21"/>
+                <w:szCs w:val="21"/>
+                <w:lang w:eastAsia="zh-CN"/>
+              </w:rPr>
+            </w:pPr>
+            <w:r>
+              <w:rPr>
+                <w:rFonts w:asciiTheme="minorHAnsi" w:cstheme="minorHAnsi"/>
+                <w:b/>
+                <w:color w:val="FFFFFF" w:themeColor="background1"/>
+                <w:sz w:val="21"/>
+                <w:szCs w:val="21"/>
+                <w:lang w:eastAsia="zh-CN"/>
+              </w:rPr>
+              <w:t>步骤</w:t>
+            </w:r>
+          </w:p>
+        </w:tc>
+        <w:tc>
+          <w:tcPr>
+            <w:tcW w:w="8813" w:type="dxa"/>
+            <w:shd w:val="clear" w:color="auto" w:fill="404040" w:themeFill="text1" w:themeFillTint="BF"/>
+          </w:tcPr>
+          <w:p>
+            <w:pPr>
+              <w:pStyle w:val="CitrixBodyText"/>
+              <w:spacing w:before="0" w:after="0"/>
+              <w:rPr>
+                <w:rFonts w:asciiTheme="minorHAnsi" w:hAnsiTheme="minorHAnsi" w:cstheme="minorHAnsi"/>
+                <w:b/>
+                <w:color w:val="FFFFFF" w:themeColor="background1"/>
+                <w:sz w:val="21"/>
+                <w:szCs w:val="21"/>
+                <w:lang w:eastAsia="zh-CN"/>
+              </w:rPr>
+            </w:pPr>
+            <w:r>
+              <w:rPr>
+                <w:rFonts w:asciiTheme="minorHAnsi" w:cstheme="minorHAnsi"/>
+                <w:b/>
+                <w:color w:val="FFFFFF" w:themeColor="background1"/>
+                <w:sz w:val="21"/>
+                <w:szCs w:val="21"/>
+                <w:lang w:eastAsia="zh-CN"/>
+              </w:rPr>
+              <w:t>操作</w:t>
+            </w:r>
+          </w:p>
+        </w:tc>
+      </w:tr>
+      <w:tr>
+        <w:trPr>
+          <w:cantSplit/>
+          <w:trHeight w:val="60"/>
         </w:trPr>
         <w:tc>
           <w:tcPr>
@@ -5388,15 +5632,15 @@
               <w:pStyle w:val="CitrixBodyText"/>
               <w:numPr>
                 <w:ilvl w:val="0"/>
-                <w:numId w:val="11"/>
+                <w:numId w:val="12"/>
               </w:numPr>
               <w:spacing w:before="0" w:after="0"/>
               <w:jc w:val="center"/>
               <w:rPr>
                 <w:rFonts w:asciiTheme="minorHAnsi" w:hAnsiTheme="minorHAnsi" w:cstheme="minorHAnsi"/>
+                <w:b/>
                 <w:sz w:val="21"/>
                 <w:szCs w:val="21"/>
-                <w:lang w:eastAsia="zh-CN"/>
               </w:rPr>
             </w:pPr>
           </w:p>
@@ -5407,26 +5651,33 @@
           </w:tcPr>
           <w:p>
             <w:pPr>
-              <w:spacing w:before="20" w:after="20"/>
-              <w:rPr>
-                <w:rFonts w:asciiTheme="minorHAnsi" w:hAnsiTheme="minorHAnsi" w:cstheme="minorHAnsi"/>
-                <w:szCs w:val="21"/>
+              <w:rPr>
+                <w:rFonts w:asciiTheme="minorHAnsi" w:hAnsiTheme="minorHAnsi" w:cstheme="minorHAnsi"/>
               </w:rPr>
             </w:pPr>
             <w:r>
               <w:rPr>
                 <w:rFonts w:asciiTheme="minorHAnsi" w:hAnsiTheme="minorHAnsi" w:cstheme="minorHAnsi" w:hint="eastAsia"/>
-                <w:szCs w:val="21"/>
-              </w:rPr>
-              <w:t>提示导入成功。</w:t>
-            </w:r>
-          </w:p>
-          <w:p>
-            <w:pPr>
-              <w:spacing w:before="20" w:after="20"/>
-              <w:rPr>
-                <w:rFonts w:asciiTheme="minorHAnsi" w:hAnsiTheme="minorHAnsi" w:cstheme="minorHAnsi"/>
-                <w:szCs w:val="21"/>
+              </w:rPr>
+              <w:t>右键</w:t>
+            </w:r>
+            <w:r>
+              <w:rPr>
+                <w:rFonts w:asciiTheme="minorHAnsi" w:hAnsiTheme="minorHAnsi" w:cstheme="minorHAnsi" w:hint="eastAsia"/>
+              </w:rPr>
+              <w:t>Windows</w:t>
+            </w:r>
+            <w:r>
+              <w:rPr>
+                <w:rFonts w:asciiTheme="minorHAnsi" w:hAnsiTheme="minorHAnsi" w:cstheme="minorHAnsi" w:hint="eastAsia"/>
+              </w:rPr>
+              <w:t>任务栏，点击“启动任务管理器”。</w:t>
+            </w:r>
+          </w:p>
+          <w:p>
+            <w:pPr>
+              <w:rPr>
+                <w:rFonts w:asciiTheme="minorHAnsi" w:hAnsiTheme="minorHAnsi" w:cstheme="minorHAnsi"/>
               </w:rPr>
             </w:pPr>
             <w:r>
@@ -5434,10 +5685,10 @@
                 <w:noProof/>
               </w:rPr>
               <w:drawing>
-                <wp:inline distT="0" distB="0" distL="0" distR="0" wp14:anchorId="0328E5C9" wp14:editId="4439AC89">
-                  <wp:extent cx="3800475" cy="2486025"/>
-                  <wp:effectExtent l="0" t="0" r="9525" b="9525"/>
-                  <wp:docPr id="116" name="图片 116"/>
+                <wp:inline distT="0" distB="0" distL="0" distR="0" wp14:anchorId="741FDE80" wp14:editId="654CC985">
+                  <wp:extent cx="3609975" cy="2247900"/>
+                  <wp:effectExtent l="0" t="0" r="9525" b="0"/>
+                  <wp:docPr id="124" name="图片 124"/>
                   <wp:cNvGraphicFramePr>
                     <a:graphicFrameLocks xmlns:a="http://schemas.openxmlformats.org/drawingml/2006/main" noChangeAspect="1"/>
                   </wp:cNvGraphicFramePr>
@@ -5457,7 +5708,7 @@
                         <pic:spPr>
                           <a:xfrm>
                             <a:off x="0" y="0"/>
-                            <a:ext cx="3800475" cy="2486025"/>
+                            <a:ext cx="3609975" cy="2247900"/>
                           </a:xfrm>
                           <a:prstGeom prst="rect">
                             <a:avLst/>
@@ -5472,130 +5723,9 @@
           </w:p>
         </w:tc>
       </w:tr>
-    </w:tbl>
-    <w:p>
-      <w:pPr>
-        <w:pStyle w:val="2"/>
-        <w:numPr>
-          <w:ilvl w:val="1"/>
-          <w:numId w:val="2"/>
-        </w:numPr>
-      </w:pPr>
-      <w:bookmarkStart w:id="15" w:name="_Toc498585773"/>
-      <w:r>
-        <w:rPr>
-          <w:rFonts w:hint="eastAsia"/>
-        </w:rPr>
-        <w:lastRenderedPageBreak/>
-        <w:t>重启服务</w:t>
-      </w:r>
-      <w:bookmarkEnd w:id="15"/>
-    </w:p>
-    <w:p>
-      <w:pPr>
-        <w:ind w:left="420"/>
-      </w:pPr>
-      <w:r>
-        <w:rPr>
-          <w:rFonts w:hint="eastAsia"/>
-        </w:rPr>
-        <w:t>修改配置之后需要重启服务才能生效，操作步骤如下。</w:t>
-      </w:r>
-    </w:p>
-    <w:p>
-      <w:pPr>
-        <w:ind w:left="420"/>
-      </w:pPr>
-    </w:p>
-    <w:tbl>
-      <w:tblPr>
-        <w:tblStyle w:val="ad"/>
-        <w:tblW w:w="9651" w:type="dxa"/>
-        <w:tblInd w:w="108" w:type="dxa"/>
-        <w:tblLayout w:type="fixed"/>
-        <w:tblCellMar>
-          <w:left w:w="115" w:type="dxa"/>
-          <w:right w:w="115" w:type="dxa"/>
-        </w:tblCellMar>
-        <w:tblLook w:val="04A0" w:firstRow="1" w:lastRow="0" w:firstColumn="1" w:lastColumn="0" w:noHBand="0" w:noVBand="1"/>
-      </w:tblPr>
-      <w:tblGrid>
-        <w:gridCol w:w="838"/>
-        <w:gridCol w:w="8813"/>
-      </w:tblGrid>
       <w:tr>
         <w:trPr>
           <w:cantSplit/>
-          <w:tblHeader/>
-        </w:trPr>
-        <w:tc>
-          <w:tcPr>
-            <w:tcW w:w="838" w:type="dxa"/>
-            <w:shd w:val="clear" w:color="auto" w:fill="404040" w:themeFill="text1" w:themeFillTint="BF"/>
-          </w:tcPr>
-          <w:p>
-            <w:pPr>
-              <w:pStyle w:val="CitrixBodyText"/>
-              <w:spacing w:before="0" w:after="0"/>
-              <w:jc w:val="center"/>
-              <w:rPr>
-                <w:rFonts w:asciiTheme="minorHAnsi" w:hAnsiTheme="minorHAnsi" w:cstheme="minorHAnsi"/>
-                <w:b/>
-                <w:color w:val="FFFFFF" w:themeColor="background1"/>
-                <w:sz w:val="21"/>
-                <w:szCs w:val="21"/>
-                <w:lang w:eastAsia="zh-CN"/>
-              </w:rPr>
-            </w:pPr>
-            <w:r>
-              <w:rPr>
-                <w:rFonts w:asciiTheme="minorHAnsi" w:cstheme="minorHAnsi"/>
-                <w:b/>
-                <w:color w:val="FFFFFF" w:themeColor="background1"/>
-                <w:sz w:val="21"/>
-                <w:szCs w:val="21"/>
-                <w:lang w:eastAsia="zh-CN"/>
-              </w:rPr>
-              <w:t>步骤</w:t>
-            </w:r>
-          </w:p>
-        </w:tc>
-        <w:tc>
-          <w:tcPr>
-            <w:tcW w:w="8813" w:type="dxa"/>
-            <w:shd w:val="clear" w:color="auto" w:fill="404040" w:themeFill="text1" w:themeFillTint="BF"/>
-          </w:tcPr>
-          <w:p>
-            <w:pPr>
-              <w:pStyle w:val="CitrixBodyText"/>
-              <w:spacing w:before="0" w:after="0"/>
-              <w:rPr>
-                <w:rFonts w:asciiTheme="minorHAnsi" w:hAnsiTheme="minorHAnsi" w:cstheme="minorHAnsi"/>
-                <w:b/>
-                <w:color w:val="FFFFFF" w:themeColor="background1"/>
-                <w:sz w:val="21"/>
-                <w:szCs w:val="21"/>
-                <w:lang w:eastAsia="zh-CN"/>
-              </w:rPr>
-            </w:pPr>
-            <w:r>
-              <w:rPr>
-                <w:rFonts w:asciiTheme="minorHAnsi" w:cstheme="minorHAnsi"/>
-                <w:b/>
-                <w:color w:val="FFFFFF" w:themeColor="background1"/>
-                <w:sz w:val="21"/>
-                <w:szCs w:val="21"/>
-                <w:lang w:eastAsia="zh-CN"/>
-              </w:rPr>
-              <w:t>操作</w:t>
-            </w:r>
-          </w:p>
-        </w:tc>
-      </w:tr>
-      <w:tr>
-        <w:trPr>
-          <w:cantSplit/>
-          <w:trHeight w:val="60"/>
         </w:trPr>
         <w:tc>
           <w:tcPr>
@@ -5612,9 +5742,9 @@
               <w:jc w:val="center"/>
               <w:rPr>
                 <w:rFonts w:asciiTheme="minorHAnsi" w:hAnsiTheme="minorHAnsi" w:cstheme="minorHAnsi"/>
-                <w:b/>
                 <w:sz w:val="21"/>
                 <w:szCs w:val="21"/>
+                <w:lang w:eastAsia="zh-CN"/>
               </w:rPr>
             </w:pPr>
           </w:p>
@@ -5625,33 +5755,27 @@
           </w:tcPr>
           <w:p>
             <w:pPr>
-              <w:rPr>
-                <w:rFonts w:asciiTheme="minorHAnsi" w:hAnsiTheme="minorHAnsi" w:cstheme="minorHAnsi"/>
+              <w:spacing w:before="20" w:after="20"/>
+              <w:rPr>
+                <w:rFonts w:asciiTheme="minorHAnsi" w:hAnsiTheme="minorHAnsi" w:cstheme="minorHAnsi"/>
+                <w:szCs w:val="21"/>
               </w:rPr>
             </w:pPr>
             <w:r>
               <w:rPr>
                 <w:rFonts w:asciiTheme="minorHAnsi" w:hAnsiTheme="minorHAnsi" w:cstheme="minorHAnsi" w:hint="eastAsia"/>
-              </w:rPr>
-              <w:t>右键</w:t>
-            </w:r>
-            <w:r>
-              <w:rPr>
-                <w:rFonts w:asciiTheme="minorHAnsi" w:hAnsiTheme="minorHAnsi" w:cstheme="minorHAnsi" w:hint="eastAsia"/>
-              </w:rPr>
-              <w:t>Windows</w:t>
-            </w:r>
-            <w:r>
-              <w:rPr>
-                <w:rFonts w:asciiTheme="minorHAnsi" w:hAnsiTheme="minorHAnsi" w:cstheme="minorHAnsi" w:hint="eastAsia"/>
-              </w:rPr>
-              <w:t>任务栏，点击“启动任务管理器”。</w:t>
-            </w:r>
-          </w:p>
-          <w:p>
-            <w:pPr>
-              <w:rPr>
-                <w:rFonts w:asciiTheme="minorHAnsi" w:hAnsiTheme="minorHAnsi" w:cstheme="minorHAnsi"/>
+                <w:szCs w:val="21"/>
+              </w:rPr>
+              <w:t>点击“服务”</w:t>
+            </w:r>
+          </w:p>
+          <w:p>
+            <w:pPr>
+              <w:spacing w:before="20" w:after="20"/>
+              <w:rPr>
+                <w:rFonts w:asciiTheme="minorHAnsi" w:hAnsiTheme="minorHAnsi" w:cstheme="minorHAnsi"/>
+                <w:szCs w:val="21"/>
+                <w:highlight w:val="yellow"/>
               </w:rPr>
             </w:pPr>
             <w:r>
@@ -5659,10 +5783,10 @@
                 <w:noProof/>
               </w:rPr>
               <w:drawing>
-                <wp:inline distT="0" distB="0" distL="0" distR="0" wp14:anchorId="741FDE80" wp14:editId="654CC985">
-                  <wp:extent cx="3609975" cy="2247900"/>
-                  <wp:effectExtent l="0" t="0" r="9525" b="0"/>
-                  <wp:docPr id="124" name="图片 124"/>
+                <wp:inline distT="0" distB="0" distL="0" distR="0" wp14:anchorId="46BEAFB4" wp14:editId="623823A4">
+                  <wp:extent cx="3933825" cy="4086225"/>
+                  <wp:effectExtent l="0" t="0" r="9525" b="9525"/>
+                  <wp:docPr id="137" name="图片 137"/>
                   <wp:cNvGraphicFramePr>
                     <a:graphicFrameLocks xmlns:a="http://schemas.openxmlformats.org/drawingml/2006/main" noChangeAspect="1"/>
                   </wp:cNvGraphicFramePr>
@@ -5682,7 +5806,7 @@
                         <pic:spPr>
                           <a:xfrm>
                             <a:off x="0" y="0"/>
-                            <a:ext cx="3609975" cy="2247900"/>
+                            <a:ext cx="3933825" cy="4086225"/>
                           </a:xfrm>
                           <a:prstGeom prst="rect">
                             <a:avLst/>
@@ -5740,7 +5864,35 @@
                 <w:rFonts w:asciiTheme="minorHAnsi" w:hAnsiTheme="minorHAnsi" w:cstheme="minorHAnsi" w:hint="eastAsia"/>
                 <w:szCs w:val="21"/>
               </w:rPr>
-              <w:t>点击“服务”</w:t>
+              <w:t>找到</w:t>
+            </w:r>
+            <w:r>
+              <w:rPr>
+                <w:rFonts w:asciiTheme="minorHAnsi" w:hAnsiTheme="minorHAnsi" w:cstheme="minorHAnsi" w:hint="eastAsia"/>
+                <w:szCs w:val="21"/>
+              </w:rPr>
+              <w:t>HMQSer</w:t>
+            </w:r>
+            <w:r>
+              <w:rPr>
+                <w:rFonts w:asciiTheme="minorHAnsi" w:hAnsiTheme="minorHAnsi" w:cstheme="minorHAnsi"/>
+                <w:szCs w:val="21"/>
+              </w:rPr>
+              <w:t>vice</w:t>
+            </w:r>
+            <w:r>
+              <w:rPr>
+                <w:rFonts w:asciiTheme="minorHAnsi" w:hAnsiTheme="minorHAnsi" w:cstheme="minorHAnsi" w:hint="eastAsia"/>
+                <w:szCs w:val="21"/>
+              </w:rPr>
+              <w:t>，右键，点击“重新启动”，等</w:t>
+            </w:r>
+            <w:r>
+              <w:rPr>
+                <w:rFonts w:asciiTheme="minorHAnsi" w:hAnsiTheme="minorHAnsi" w:cstheme="minorHAnsi" w:hint="eastAsia"/>
+                <w:szCs w:val="21"/>
+              </w:rPr>
+              <w:t>状态重新变为“已启动”即可。</w:t>
             </w:r>
           </w:p>
           <w:p>
@@ -5749,7 +5901,6 @@
               <w:rPr>
                 <w:rFonts w:asciiTheme="minorHAnsi" w:hAnsiTheme="minorHAnsi" w:cstheme="minorHAnsi"/>
                 <w:szCs w:val="21"/>
-                <w:highlight w:val="yellow"/>
               </w:rPr>
             </w:pPr>
             <w:r>
@@ -5757,10 +5908,10 @@
                 <w:noProof/>
               </w:rPr>
               <w:drawing>
-                <wp:inline distT="0" distB="0" distL="0" distR="0" wp14:anchorId="46BEAFB4" wp14:editId="623823A4">
-                  <wp:extent cx="3933825" cy="4086225"/>
-                  <wp:effectExtent l="0" t="0" r="9525" b="9525"/>
-                  <wp:docPr id="137" name="图片 137"/>
+                <wp:inline distT="0" distB="0" distL="0" distR="0" wp14:anchorId="7A8170DC" wp14:editId="66F0204A">
+                  <wp:extent cx="5450205" cy="3104515"/>
+                  <wp:effectExtent l="0" t="0" r="0" b="635"/>
+                  <wp:docPr id="138" name="图片 138"/>
                   <wp:cNvGraphicFramePr>
                     <a:graphicFrameLocks xmlns:a="http://schemas.openxmlformats.org/drawingml/2006/main" noChangeAspect="1"/>
                   </wp:cNvGraphicFramePr>
@@ -5780,131 +5931,6 @@
                         <pic:spPr>
                           <a:xfrm>
                             <a:off x="0" y="0"/>
-                            <a:ext cx="3933825" cy="4086225"/>
-                          </a:xfrm>
-                          <a:prstGeom prst="rect">
-                            <a:avLst/>
-                          </a:prstGeom>
-                        </pic:spPr>
-                      </pic:pic>
-                    </a:graphicData>
-                  </a:graphic>
-                </wp:inline>
-              </w:drawing>
-            </w:r>
-          </w:p>
-        </w:tc>
-      </w:tr>
-      <w:tr>
-        <w:trPr>
-          <w:cantSplit/>
-        </w:trPr>
-        <w:tc>
-          <w:tcPr>
-            <w:tcW w:w="838" w:type="dxa"/>
-          </w:tcPr>
-          <w:p>
-            <w:pPr>
-              <w:pStyle w:val="CitrixBodyText"/>
-              <w:numPr>
-                <w:ilvl w:val="0"/>
-                <w:numId w:val="12"/>
-              </w:numPr>
-              <w:spacing w:before="0" w:after="0"/>
-              <w:jc w:val="center"/>
-              <w:rPr>
-                <w:rFonts w:asciiTheme="minorHAnsi" w:hAnsiTheme="minorHAnsi" w:cstheme="minorHAnsi"/>
-                <w:sz w:val="21"/>
-                <w:szCs w:val="21"/>
-                <w:lang w:eastAsia="zh-CN"/>
-              </w:rPr>
-            </w:pPr>
-          </w:p>
-        </w:tc>
-        <w:tc>
-          <w:tcPr>
-            <w:tcW w:w="8813" w:type="dxa"/>
-          </w:tcPr>
-          <w:p>
-            <w:pPr>
-              <w:spacing w:before="20" w:after="20"/>
-              <w:rPr>
-                <w:rFonts w:asciiTheme="minorHAnsi" w:hAnsiTheme="minorHAnsi" w:cstheme="minorHAnsi"/>
-                <w:szCs w:val="21"/>
-              </w:rPr>
-            </w:pPr>
-            <w:r>
-              <w:rPr>
-                <w:rFonts w:asciiTheme="minorHAnsi" w:hAnsiTheme="minorHAnsi" w:cstheme="minorHAnsi" w:hint="eastAsia"/>
-                <w:szCs w:val="21"/>
-              </w:rPr>
-              <w:t>找到</w:t>
-            </w:r>
-            <w:r>
-              <w:rPr>
-                <w:rFonts w:asciiTheme="minorHAnsi" w:hAnsiTheme="minorHAnsi" w:cstheme="minorHAnsi" w:hint="eastAsia"/>
-                <w:szCs w:val="21"/>
-              </w:rPr>
-              <w:t>HMQSer</w:t>
-            </w:r>
-            <w:r>
-              <w:rPr>
-                <w:rFonts w:asciiTheme="minorHAnsi" w:hAnsiTheme="minorHAnsi" w:cstheme="minorHAnsi"/>
-                <w:szCs w:val="21"/>
-              </w:rPr>
-              <w:t>vice</w:t>
-            </w:r>
-            <w:r>
-              <w:rPr>
-                <w:rFonts w:asciiTheme="minorHAnsi" w:hAnsiTheme="minorHAnsi" w:cstheme="minorHAnsi" w:hint="eastAsia"/>
-                <w:szCs w:val="21"/>
-              </w:rPr>
-              <w:t>，右键，点击“重新启动”，等</w:t>
-            </w:r>
-            <w:r>
-              <w:rPr>
-                <w:rFonts w:asciiTheme="minorHAnsi" w:hAnsiTheme="minorHAnsi" w:cstheme="minorHAnsi" w:hint="eastAsia"/>
-                <w:szCs w:val="21"/>
-              </w:rPr>
-              <w:t>状态重新变为“已启动”即可。</w:t>
-            </w:r>
-          </w:p>
-          <w:p>
-            <w:pPr>
-              <w:spacing w:before="20" w:after="20"/>
-              <w:rPr>
-                <w:rFonts w:asciiTheme="minorHAnsi" w:hAnsiTheme="minorHAnsi" w:cstheme="minorHAnsi"/>
-                <w:szCs w:val="21"/>
-              </w:rPr>
-            </w:pPr>
-            <w:r>
-              <w:rPr>
-                <w:noProof/>
-              </w:rPr>
-              <w:drawing>
-                <wp:inline distT="0" distB="0" distL="0" distR="0" wp14:anchorId="7A8170DC" wp14:editId="66F0204A">
-                  <wp:extent cx="5450205" cy="3104515"/>
-                  <wp:effectExtent l="0" t="0" r="0" b="635"/>
-                  <wp:docPr id="138" name="图片 138"/>
-                  <wp:cNvGraphicFramePr>
-                    <a:graphicFrameLocks xmlns:a="http://schemas.openxmlformats.org/drawingml/2006/main" noChangeAspect="1"/>
-                  </wp:cNvGraphicFramePr>
-                  <a:graphic xmlns:a="http://schemas.openxmlformats.org/drawingml/2006/main">
-                    <a:graphicData uri="http://schemas.openxmlformats.org/drawingml/2006/picture">
-                      <pic:pic xmlns:pic="http://schemas.openxmlformats.org/drawingml/2006/picture">
-                        <pic:nvPicPr>
-                          <pic:cNvPr id="1" name=""/>
-                          <pic:cNvPicPr/>
-                        </pic:nvPicPr>
-                        <pic:blipFill>
-                          <a:blip r:embed="rId32"/>
-                          <a:stretch>
-                            <a:fillRect/>
-                          </a:stretch>
-                        </pic:blipFill>
-                        <pic:spPr>
-                          <a:xfrm>
-                            <a:off x="0" y="0"/>
                             <a:ext cx="5450205" cy="3104515"/>
                           </a:xfrm>
                           <a:prstGeom prst="rect">
@@ -5937,7 +5963,7 @@
 </file>
 
 <file path=word/endnotes.xml><?xml version="1.0" encoding="utf-8"?>
-<w:endnotes xmlns:wpc="http://schemas.microsoft.com/office/word/2010/wordprocessingCanvas" xmlns:mc="http://schemas.openxmlformats.org/markup-compatibility/2006" xmlns:o="urn:schemas-microsoft-com:office:office" xmlns:r="http://schemas.openxmlformats.org/officeDocument/2006/relationships" xmlns:m="http://schemas.openxmlformats.org/officeDocument/2006/math" xmlns:v="urn:schemas-microsoft-com:vml" xmlns:wp14="http://schemas.microsoft.com/office/word/2010/wordprocessingDrawing" xmlns:wp="http://schemas.openxmlformats.org/drawingml/2006/wordprocessingDrawing" xmlns:w10="urn:schemas-microsoft-com:office:word" xmlns:w="http://schemas.openxmlformats.org/wordprocessingml/2006/main" xmlns:w14="http://schemas.microsoft.com/office/word/2010/wordml" xmlns:wpg="http://schemas.microsoft.com/office/word/2010/wordprocessingGroup" xmlns:wpi="http://schemas.microsoft.com/office/word/2010/wordprocessingInk" xmlns:wne="http://schemas.microsoft.com/office/word/2006/wordml" xmlns:wps="http://schemas.microsoft.com/office/word/2010/wordprocessingShape" mc:Ignorable="w14 wp14">
+<w:endnotes xmlns:wpc="http://schemas.microsoft.com/office/word/2010/wordprocessingCanvas" xmlns:cx="http://schemas.microsoft.com/office/drawing/2014/chartex" xmlns:cx1="http://schemas.microsoft.com/office/drawing/2015/9/8/chartex" xmlns:cx2="http://schemas.microsoft.com/office/drawing/2015/10/21/chartex" xmlns:cx3="http://schemas.microsoft.com/office/drawing/2016/5/9/chartex" xmlns:cx4="http://schemas.microsoft.com/office/drawing/2016/5/10/chartex" xmlns:cx5="http://schemas.microsoft.com/office/drawing/2016/5/11/chartex" xmlns:cx6="http://schemas.microsoft.com/office/drawing/2016/5/12/chartex" xmlns:cx7="http://schemas.microsoft.com/office/drawing/2016/5/13/chartex" xmlns:cx8="http://schemas.microsoft.com/office/drawing/2016/5/14/chartex" xmlns:mc="http://schemas.openxmlformats.org/markup-compatibility/2006" xmlns:aink="http://schemas.microsoft.com/office/drawing/2016/ink" xmlns:am3d="http://schemas.microsoft.com/office/drawing/2017/model3d" xmlns:o="urn:schemas-microsoft-com:office:office" xmlns:r="http://schemas.openxmlformats.org/officeDocument/2006/relationships" xmlns:m="http://schemas.openxmlformats.org/officeDocument/2006/math" xmlns:v="urn:schemas-microsoft-com:vml" xmlns:wp14="http://schemas.microsoft.com/office/word/2010/wordprocessingDrawing" xmlns:wp="http://schemas.openxmlformats.org/drawingml/2006/wordprocessingDrawing" xmlns:w10="urn:schemas-microsoft-com:office:word" xmlns:w="http://schemas.openxmlformats.org/wordprocessingml/2006/main" xmlns:w14="http://schemas.microsoft.com/office/word/2010/wordml" xmlns:w15="http://schemas.microsoft.com/office/word/2012/wordml" xmlns:w16cid="http://schemas.microsoft.com/office/word/2016/wordml/cid" xmlns:w16se="http://schemas.microsoft.com/office/word/2015/wordml/symex" xmlns:wpg="http://schemas.microsoft.com/office/word/2010/wordprocessingGroup" xmlns:wpi="http://schemas.microsoft.com/office/word/2010/wordprocessingInk" xmlns:wne="http://schemas.microsoft.com/office/word/2006/wordml" xmlns:wps="http://schemas.microsoft.com/office/word/2010/wordprocessingShape" mc:Ignorable="w14 w15 w16se w16cid wp14">
   <w:endnote w:type="separator" w:id="-1">
     <w:p>
       <w:r>
@@ -5956,7 +5982,7 @@
 </file>
 
 <file path=word/footnotes.xml><?xml version="1.0" encoding="utf-8"?>
-<w:footnotes xmlns:wpc="http://schemas.microsoft.com/office/word/2010/wordprocessingCanvas" xmlns:mc="http://schemas.openxmlformats.org/markup-compatibility/2006" xmlns:o="urn:schemas-microsoft-com:office:office" xmlns:r="http://schemas.openxmlformats.org/officeDocument/2006/relationships" xmlns:m="http://schemas.openxmlformats.org/officeDocument/2006/math" xmlns:v="urn:schemas-microsoft-com:vml" xmlns:wp14="http://schemas.microsoft.com/office/word/2010/wordprocessingDrawing" xmlns:wp="http://schemas.openxmlformats.org/drawingml/2006/wordprocessingDrawing" xmlns:w10="urn:schemas-microsoft-com:office:word" xmlns:w="http://schemas.openxmlformats.org/wordprocessingml/2006/main" xmlns:w14="http://schemas.microsoft.com/office/word/2010/wordml" xmlns:wpg="http://schemas.microsoft.com/office/word/2010/wordprocessingGroup" xmlns:wpi="http://schemas.microsoft.com/office/word/2010/wordprocessingInk" xmlns:wne="http://schemas.microsoft.com/office/word/2006/wordml" xmlns:wps="http://schemas.microsoft.com/office/word/2010/wordprocessingShape" mc:Ignorable="w14 wp14">
+<w:footnotes xmlns:wpc="http://schemas.microsoft.com/office/word/2010/wordprocessingCanvas" xmlns:cx="http://schemas.microsoft.com/office/drawing/2014/chartex" xmlns:cx1="http://schemas.microsoft.com/office/drawing/2015/9/8/chartex" xmlns:cx2="http://schemas.microsoft.com/office/drawing/2015/10/21/chartex" xmlns:cx3="http://schemas.microsoft.com/office/drawing/2016/5/9/chartex" xmlns:cx4="http://schemas.microsoft.com/office/drawing/2016/5/10/chartex" xmlns:cx5="http://schemas.microsoft.com/office/drawing/2016/5/11/chartex" xmlns:cx6="http://schemas.microsoft.com/office/drawing/2016/5/12/chartex" xmlns:cx7="http://schemas.microsoft.com/office/drawing/2016/5/13/chartex" xmlns:cx8="http://schemas.microsoft.com/office/drawing/2016/5/14/chartex" xmlns:mc="http://schemas.openxmlformats.org/markup-compatibility/2006" xmlns:aink="http://schemas.microsoft.com/office/drawing/2016/ink" xmlns:am3d="http://schemas.microsoft.com/office/drawing/2017/model3d" xmlns:o="urn:schemas-microsoft-com:office:office" xmlns:r="http://schemas.openxmlformats.org/officeDocument/2006/relationships" xmlns:m="http://schemas.openxmlformats.org/officeDocument/2006/math" xmlns:v="urn:schemas-microsoft-com:vml" xmlns:wp14="http://schemas.microsoft.com/office/word/2010/wordprocessingDrawing" xmlns:wp="http://schemas.openxmlformats.org/drawingml/2006/wordprocessingDrawing" xmlns:w10="urn:schemas-microsoft-com:office:word" xmlns:w="http://schemas.openxmlformats.org/wordprocessingml/2006/main" xmlns:w14="http://schemas.microsoft.com/office/word/2010/wordml" xmlns:w15="http://schemas.microsoft.com/office/word/2012/wordml" xmlns:w16cid="http://schemas.microsoft.com/office/word/2016/wordml/cid" xmlns:w16se="http://schemas.microsoft.com/office/word/2015/wordml/symex" xmlns:wpg="http://schemas.microsoft.com/office/word/2010/wordprocessingGroup" xmlns:wpi="http://schemas.microsoft.com/office/word/2010/wordprocessingInk" xmlns:wne="http://schemas.microsoft.com/office/word/2006/wordml" xmlns:wps="http://schemas.microsoft.com/office/word/2010/wordprocessingShape" mc:Ignorable="w14 w15 w16se w16cid wp14">
   <w:footnote w:type="separator" w:id="-1">
     <w:p>
       <w:r>
@@ -5975,8 +6001,8 @@
 </file>
 
 <file path=word/numbering.xml><?xml version="1.0" encoding="utf-8"?>
-<w:numbering xmlns:wpc="http://schemas.microsoft.com/office/word/2010/wordprocessingCanvas" xmlns:mc="http://schemas.openxmlformats.org/markup-compatibility/2006" xmlns:o="urn:schemas-microsoft-com:office:office" xmlns:r="http://schemas.openxmlformats.org/officeDocument/2006/relationships" xmlns:m="http://schemas.openxmlformats.org/officeDocument/2006/math" xmlns:v="urn:schemas-microsoft-com:vml" xmlns:wp14="http://schemas.microsoft.com/office/word/2010/wordprocessingDrawing" xmlns:wp="http://schemas.openxmlformats.org/drawingml/2006/wordprocessingDrawing" xmlns:w10="urn:schemas-microsoft-com:office:word" xmlns:w="http://schemas.openxmlformats.org/wordprocessingml/2006/main" xmlns:w14="http://schemas.microsoft.com/office/word/2010/wordml" xmlns:wpg="http://schemas.microsoft.com/office/word/2010/wordprocessingGroup" xmlns:wpi="http://schemas.microsoft.com/office/word/2010/wordprocessingInk" xmlns:wne="http://schemas.microsoft.com/office/word/2006/wordml" xmlns:wps="http://schemas.microsoft.com/office/word/2010/wordprocessingShape" mc:Ignorable="w14 wp14">
-  <w:abstractNum w:abstractNumId="0">
+<w:numbering xmlns:wpc="http://schemas.microsoft.com/office/word/2010/wordprocessingCanvas" xmlns:cx="http://schemas.microsoft.com/office/drawing/2014/chartex" xmlns:cx1="http://schemas.microsoft.com/office/drawing/2015/9/8/chartex" xmlns:cx2="http://schemas.microsoft.com/office/drawing/2015/10/21/chartex" xmlns:cx3="http://schemas.microsoft.com/office/drawing/2016/5/9/chartex" xmlns:cx4="http://schemas.microsoft.com/office/drawing/2016/5/10/chartex" xmlns:cx5="http://schemas.microsoft.com/office/drawing/2016/5/11/chartex" xmlns:cx6="http://schemas.microsoft.com/office/drawing/2016/5/12/chartex" xmlns:cx7="http://schemas.microsoft.com/office/drawing/2016/5/13/chartex" xmlns:cx8="http://schemas.microsoft.com/office/drawing/2016/5/14/chartex" xmlns:mc="http://schemas.openxmlformats.org/markup-compatibility/2006" xmlns:aink="http://schemas.microsoft.com/office/drawing/2016/ink" xmlns:am3d="http://schemas.microsoft.com/office/drawing/2017/model3d" xmlns:o="urn:schemas-microsoft-com:office:office" xmlns:r="http://schemas.openxmlformats.org/officeDocument/2006/relationships" xmlns:m="http://schemas.openxmlformats.org/officeDocument/2006/math" xmlns:v="urn:schemas-microsoft-com:vml" xmlns:wp14="http://schemas.microsoft.com/office/word/2010/wordprocessingDrawing" xmlns:wp="http://schemas.openxmlformats.org/drawingml/2006/wordprocessingDrawing" xmlns:w10="urn:schemas-microsoft-com:office:word" xmlns:w="http://schemas.openxmlformats.org/wordprocessingml/2006/main" xmlns:w14="http://schemas.microsoft.com/office/word/2010/wordml" xmlns:w15="http://schemas.microsoft.com/office/word/2012/wordml" xmlns:w16cid="http://schemas.microsoft.com/office/word/2016/wordml/cid" xmlns:w16se="http://schemas.microsoft.com/office/word/2015/wordml/symex" xmlns:wpg="http://schemas.microsoft.com/office/word/2010/wordprocessingGroup" xmlns:wpi="http://schemas.microsoft.com/office/word/2010/wordprocessingInk" xmlns:wne="http://schemas.microsoft.com/office/word/2006/wordml" xmlns:wps="http://schemas.microsoft.com/office/word/2010/wordprocessingShape" mc:Ignorable="w14 w15 w16se w16cid wp14">
+  <w:abstractNum w:abstractNumId="0" w15:restartNumberingAfterBreak="0">
     <w:nsid w:val="092B6115"/>
     <w:multiLevelType w:val="multilevel"/>
     <w:tmpl w:val="092B6115"/>
@@ -6094,7 +6120,7 @@
       </w:rPr>
     </w:lvl>
   </w:abstractNum>
-  <w:abstractNum w:abstractNumId="1">
+  <w:abstractNum w:abstractNumId="1" w15:restartNumberingAfterBreak="0">
     <w:nsid w:val="16AD2EBA"/>
     <w:multiLevelType w:val="hybridMultilevel"/>
     <w:tmpl w:val="7122A192"/>
@@ -6183,7 +6209,7 @@
       </w:pPr>
     </w:lvl>
   </w:abstractNum>
-  <w:abstractNum w:abstractNumId="2">
+  <w:abstractNum w:abstractNumId="2" w15:restartNumberingAfterBreak="0">
     <w:nsid w:val="28737C7D"/>
     <w:multiLevelType w:val="hybridMultilevel"/>
     <w:tmpl w:val="64126882"/>
@@ -6272,7 +6298,7 @@
       </w:pPr>
     </w:lvl>
   </w:abstractNum>
-  <w:abstractNum w:abstractNumId="3">
+  <w:abstractNum w:abstractNumId="3" w15:restartNumberingAfterBreak="0">
     <w:nsid w:val="37974DFE"/>
     <w:multiLevelType w:val="hybridMultilevel"/>
     <w:tmpl w:val="ADD0B574"/>
@@ -6361,7 +6387,96 @@
       </w:pPr>
     </w:lvl>
   </w:abstractNum>
-  <w:abstractNum w:abstractNumId="4">
+  <w:abstractNum w:abstractNumId="4" w15:restartNumberingAfterBreak="0">
+    <w:nsid w:val="3EDD5F6C"/>
+    <w:multiLevelType w:val="hybridMultilevel"/>
+    <w:tmpl w:val="BDD41AE2"/>
+    <w:lvl w:ilvl="0" w:tplc="D1843528">
+      <w:start w:val="1"/>
+      <w:numFmt w:val="decimal"/>
+      <w:lvlText w:val="%1．"/>
+      <w:lvlJc w:val="left"/>
+      <w:pPr>
+        <w:ind w:left="780" w:hanging="360"/>
+      </w:pPr>
+      <w:rPr>
+        <w:rFonts w:hint="default"/>
+      </w:rPr>
+    </w:lvl>
+    <w:lvl w:ilvl="1" w:tplc="04090019" w:tentative="1">
+      <w:start w:val="1"/>
+      <w:numFmt w:val="lowerLetter"/>
+      <w:lvlText w:val="%2)"/>
+      <w:lvlJc w:val="left"/>
+      <w:pPr>
+        <w:ind w:left="1260" w:hanging="420"/>
+      </w:pPr>
+    </w:lvl>
+    <w:lvl w:ilvl="2" w:tplc="0409001B" w:tentative="1">
+      <w:start w:val="1"/>
+      <w:numFmt w:val="lowerRoman"/>
+      <w:lvlText w:val="%3."/>
+      <w:lvlJc w:val="right"/>
+      <w:pPr>
+        <w:ind w:left="1680" w:hanging="420"/>
+      </w:pPr>
+    </w:lvl>
+    <w:lvl w:ilvl="3" w:tplc="0409000F" w:tentative="1">
+      <w:start w:val="1"/>
+      <w:numFmt w:val="decimal"/>
+      <w:lvlText w:val="%4."/>
+      <w:lvlJc w:val="left"/>
+      <w:pPr>
+        <w:ind w:left="2100" w:hanging="420"/>
+      </w:pPr>
+    </w:lvl>
+    <w:lvl w:ilvl="4" w:tplc="04090019" w:tentative="1">
+      <w:start w:val="1"/>
+      <w:numFmt w:val="lowerLetter"/>
+      <w:lvlText w:val="%5)"/>
+      <w:lvlJc w:val="left"/>
+      <w:pPr>
+        <w:ind w:left="2520" w:hanging="420"/>
+      </w:pPr>
+    </w:lvl>
+    <w:lvl w:ilvl="5" w:tplc="0409001B" w:tentative="1">
+      <w:start w:val="1"/>
+      <w:numFmt w:val="lowerRoman"/>
+      <w:lvlText w:val="%6."/>
+      <w:lvlJc w:val="right"/>
+      <w:pPr>
+        <w:ind w:left="2940" w:hanging="420"/>
+      </w:pPr>
+    </w:lvl>
+    <w:lvl w:ilvl="6" w:tplc="0409000F" w:tentative="1">
+      <w:start w:val="1"/>
+      <w:numFmt w:val="decimal"/>
+      <w:lvlText w:val="%7."/>
+      <w:lvlJc w:val="left"/>
+      <w:pPr>
+        <w:ind w:left="3360" w:hanging="420"/>
+      </w:pPr>
+    </w:lvl>
+    <w:lvl w:ilvl="7" w:tplc="04090019" w:tentative="1">
+      <w:start w:val="1"/>
+      <w:numFmt w:val="lowerLetter"/>
+      <w:lvlText w:val="%8)"/>
+      <w:lvlJc w:val="left"/>
+      <w:pPr>
+        <w:ind w:left="3780" w:hanging="420"/>
+      </w:pPr>
+    </w:lvl>
+    <w:lvl w:ilvl="8" w:tplc="0409001B" w:tentative="1">
+      <w:start w:val="1"/>
+      <w:numFmt w:val="lowerRoman"/>
+      <w:lvlText w:val="%9."/>
+      <w:lvlJc w:val="right"/>
+      <w:pPr>
+        <w:ind w:left="4200" w:hanging="420"/>
+      </w:pPr>
+    </w:lvl>
+  </w:abstractNum>
+  <w:abstractNum w:abstractNumId="5" w15:restartNumberingAfterBreak="0">
     <w:nsid w:val="41D82B5D"/>
     <w:multiLevelType w:val="hybridMultilevel"/>
     <w:tmpl w:val="2990EFE2"/>
@@ -6450,7 +6565,7 @@
       </w:pPr>
     </w:lvl>
   </w:abstractNum>
-  <w:abstractNum w:abstractNumId="5">
+  <w:abstractNum w:abstractNumId="6" w15:restartNumberingAfterBreak="0">
     <w:nsid w:val="487919EB"/>
     <w:multiLevelType w:val="hybridMultilevel"/>
     <w:tmpl w:val="EFF06E80"/>
@@ -6539,7 +6654,7 @@
       </w:pPr>
     </w:lvl>
   </w:abstractNum>
-  <w:abstractNum w:abstractNumId="6">
+  <w:abstractNum w:abstractNumId="7" w15:restartNumberingAfterBreak="0">
     <w:nsid w:val="55F85C4A"/>
     <w:multiLevelType w:val="hybridMultilevel"/>
     <w:tmpl w:val="64126882"/>
@@ -6628,7 +6743,7 @@
       </w:pPr>
     </w:lvl>
   </w:abstractNum>
-  <w:abstractNum w:abstractNumId="7">
+  <w:abstractNum w:abstractNumId="8" w15:restartNumberingAfterBreak="0">
     <w:nsid w:val="56B2C985"/>
     <w:multiLevelType w:val="singleLevel"/>
     <w:tmpl w:val="56B2C985"/>
@@ -6648,7 +6763,7 @@
       </w:rPr>
     </w:lvl>
   </w:abstractNum>
-  <w:abstractNum w:abstractNumId="8">
+  <w:abstractNum w:abstractNumId="9" w15:restartNumberingAfterBreak="0">
     <w:nsid w:val="56CC4686"/>
     <w:multiLevelType w:val="singleLevel"/>
     <w:tmpl w:val="56CC4686"/>
@@ -6660,7 +6775,7 @@
       <w:lvlJc w:val="left"/>
     </w:lvl>
   </w:abstractNum>
-  <w:abstractNum w:abstractNumId="9">
+  <w:abstractNum w:abstractNumId="10" w15:restartNumberingAfterBreak="0">
     <w:nsid w:val="57207F84"/>
     <w:multiLevelType w:val="multilevel"/>
     <w:tmpl w:val="57207F84"/>
@@ -6782,7 +6897,7 @@
       </w:rPr>
     </w:lvl>
   </w:abstractNum>
-  <w:abstractNum w:abstractNumId="10">
+  <w:abstractNum w:abstractNumId="11" w15:restartNumberingAfterBreak="0">
     <w:nsid w:val="60C709F9"/>
     <w:multiLevelType w:val="hybridMultilevel"/>
     <w:tmpl w:val="64126882"/>
@@ -6871,7 +6986,7 @@
       </w:pPr>
     </w:lvl>
   </w:abstractNum>
-  <w:abstractNum w:abstractNumId="11">
+  <w:abstractNum w:abstractNumId="12" w15:restartNumberingAfterBreak="0">
     <w:nsid w:val="7FCB5F23"/>
     <w:multiLevelType w:val="hybridMultilevel"/>
     <w:tmpl w:val="64126882"/>
@@ -6961,25 +7076,25 @@
     </w:lvl>
   </w:abstractNum>
   <w:num w:numId="1">
-    <w:abstractNumId w:val="8"/>
+    <w:abstractNumId w:val="9"/>
   </w:num>
   <w:num w:numId="2">
     <w:abstractNumId w:val="0"/>
   </w:num>
   <w:num w:numId="3">
-    <w:abstractNumId w:val="7"/>
+    <w:abstractNumId w:val="8"/>
   </w:num>
   <w:num w:numId="4">
-    <w:abstractNumId w:val="9"/>
+    <w:abstractNumId w:val="10"/>
   </w:num>
   <w:num w:numId="5">
     <w:abstractNumId w:val="2"/>
   </w:num>
   <w:num w:numId="6">
-    <w:abstractNumId w:val="5"/>
+    <w:abstractNumId w:val="6"/>
   </w:num>
   <w:num w:numId="7">
-    <w:abstractNumId w:val="4"/>
+    <w:abstractNumId w:val="5"/>
   </w:num>
   <w:num w:numId="8">
     <w:abstractNumId w:val="1"/>
@@ -6988,19 +7103,22 @@
     <w:abstractNumId w:val="3"/>
   </w:num>
   <w:num w:numId="10">
+    <w:abstractNumId w:val="12"/>
+  </w:num>
+  <w:num w:numId="11">
     <w:abstractNumId w:val="11"/>
   </w:num>
-  <w:num w:numId="11">
-    <w:abstractNumId w:val="10"/>
+  <w:num w:numId="12">
+    <w:abstractNumId w:val="7"/>
   </w:num>
-  <w:num w:numId="12">
-    <w:abstractNumId w:val="6"/>
+  <w:num w:numId="13">
+    <w:abstractNumId w:val="4"/>
   </w:num>
 </w:numbering>
 </file>
 
 <file path=word/styles.xml><?xml version="1.0" encoding="utf-8"?>
-<w:styles xmlns:mc="http://schemas.openxmlformats.org/markup-compatibility/2006" xmlns:r="http://schemas.openxmlformats.org/officeDocument/2006/relationships" xmlns:w="http://schemas.openxmlformats.org/wordprocessingml/2006/main" xmlns:w14="http://schemas.microsoft.com/office/word/2010/wordml" mc:Ignorable="w14">
+<w:styles xmlns:mc="http://schemas.openxmlformats.org/markup-compatibility/2006" xmlns:r="http://schemas.openxmlformats.org/officeDocument/2006/relationships" xmlns:w="http://schemas.openxmlformats.org/wordprocessingml/2006/main" xmlns:w14="http://schemas.microsoft.com/office/word/2010/wordml" xmlns:w15="http://schemas.microsoft.com/office/word/2012/wordml" xmlns:w16cid="http://schemas.microsoft.com/office/word/2016/wordml/cid" xmlns:w16se="http://schemas.microsoft.com/office/word/2015/wordml/symex" mc:Ignorable="w14 w15 w16se w16cid">
   <w:docDefaults>
     <w:rPrDefault>
       <w:rPr>
@@ -7010,274 +7128,382 @@
     </w:rPrDefault>
     <w:pPrDefault/>
   </w:docDefaults>
-  <w:latentStyles w:defLockedState="0" w:defUIPriority="0" w:defSemiHidden="0" w:defUnhideWhenUsed="1" w:defQFormat="0" w:count="267">
-    <w:lsdException w:name="Normal" w:unhideWhenUsed="0" w:qFormat="1"/>
-    <w:lsdException w:name="heading 1" w:uiPriority="9" w:unhideWhenUsed="0" w:qFormat="1"/>
-    <w:lsdException w:name="heading 2" w:uiPriority="9" w:qFormat="1"/>
-    <w:lsdException w:name="heading 3" w:uiPriority="9" w:qFormat="1"/>
-    <w:lsdException w:name="heading 4" w:semiHidden="1" w:uiPriority="9" w:qFormat="1"/>
-    <w:lsdException w:name="heading 5" w:semiHidden="1" w:uiPriority="9" w:qFormat="1"/>
-    <w:lsdException w:name="heading 6" w:semiHidden="1" w:uiPriority="9" w:qFormat="1"/>
-    <w:lsdException w:name="heading 7" w:semiHidden="1" w:uiPriority="9" w:qFormat="1"/>
-    <w:lsdException w:name="heading 8" w:semiHidden="1" w:uiPriority="9" w:qFormat="1"/>
-    <w:lsdException w:name="heading 9" w:semiHidden="1" w:uiPriority="9" w:qFormat="1"/>
-    <w:lsdException w:name="index 1" w:semiHidden="1"/>
-    <w:lsdException w:name="index 2" w:semiHidden="1"/>
-    <w:lsdException w:name="index 3" w:semiHidden="1"/>
-    <w:lsdException w:name="index 4" w:semiHidden="1"/>
-    <w:lsdException w:name="index 5" w:semiHidden="1"/>
-    <w:lsdException w:name="index 6" w:semiHidden="1"/>
-    <w:lsdException w:name="index 7" w:semiHidden="1"/>
-    <w:lsdException w:name="index 8" w:semiHidden="1"/>
-    <w:lsdException w:name="index 9" w:semiHidden="1"/>
-    <w:lsdException w:name="toc 1" w:uiPriority="39" w:qFormat="1"/>
-    <w:lsdException w:name="toc 2" w:uiPriority="39" w:qFormat="1"/>
-    <w:lsdException w:name="toc 3" w:uiPriority="39" w:qFormat="1"/>
-    <w:lsdException w:name="toc 4" w:uiPriority="39" w:qFormat="1"/>
-    <w:lsdException w:name="toc 5" w:uiPriority="39" w:qFormat="1"/>
-    <w:lsdException w:name="toc 6" w:uiPriority="39" w:qFormat="1"/>
-    <w:lsdException w:name="toc 7" w:uiPriority="39" w:qFormat="1"/>
-    <w:lsdException w:name="toc 8" w:uiPriority="39" w:qFormat="1"/>
-    <w:lsdException w:name="toc 9" w:uiPriority="39" w:qFormat="1"/>
-    <w:lsdException w:name="Normal Indent" w:semiHidden="1"/>
-    <w:lsdException w:name="footnote text" w:semiHidden="1"/>
-    <w:lsdException w:name="annotation text" w:qFormat="1"/>
-    <w:lsdException w:name="header" w:uiPriority="99" w:qFormat="1"/>
-    <w:lsdException w:name="footer" w:uiPriority="99" w:qFormat="1"/>
-    <w:lsdException w:name="index heading" w:semiHidden="1"/>
-    <w:lsdException w:name="caption" w:uiPriority="35" w:qFormat="1"/>
-    <w:lsdException w:name="table of figures" w:semiHidden="1"/>
-    <w:lsdException w:name="envelope address" w:semiHidden="1"/>
-    <w:lsdException w:name="envelope return" w:semiHidden="1"/>
-    <w:lsdException w:name="footnote reference" w:semiHidden="1"/>
-    <w:lsdException w:name="annotation reference" w:qFormat="1"/>
-    <w:lsdException w:name="line number" w:semiHidden="1"/>
-    <w:lsdException w:name="page number" w:qFormat="1"/>
-    <w:lsdException w:name="endnote reference" w:semiHidden="1"/>
-    <w:lsdException w:name="endnote text" w:semiHidden="1"/>
-    <w:lsdException w:name="table of authorities" w:semiHidden="1"/>
-    <w:lsdException w:name="macro" w:semiHidden="1"/>
-    <w:lsdException w:name="toa heading" w:semiHidden="1"/>
-    <w:lsdException w:name="List" w:semiHidden="1"/>
-    <w:lsdException w:name="List Bullet" w:semiHidden="1"/>
-    <w:lsdException w:name="List Number" w:semiHidden="1"/>
-    <w:lsdException w:name="List 2" w:semiHidden="1"/>
-    <w:lsdException w:name="List 3" w:semiHidden="1"/>
-    <w:lsdException w:name="List 4" w:semiHidden="1"/>
-    <w:lsdException w:name="List 5" w:semiHidden="1"/>
-    <w:lsdException w:name="List Bullet 2" w:semiHidden="1"/>
-    <w:lsdException w:name="List Bullet 3" w:semiHidden="1"/>
-    <w:lsdException w:name="List Bullet 4" w:semiHidden="1"/>
-    <w:lsdException w:name="List Bullet 5" w:semiHidden="1"/>
-    <w:lsdException w:name="List Number 2" w:semiHidden="1"/>
-    <w:lsdException w:name="List Number 3" w:semiHidden="1"/>
-    <w:lsdException w:name="List Number 4" w:semiHidden="1"/>
-    <w:lsdException w:name="List Number 5" w:semiHidden="1"/>
-    <w:lsdException w:name="Title" w:uiPriority="10" w:unhideWhenUsed="0" w:qFormat="1"/>
-    <w:lsdException w:name="Closing" w:semiHidden="1"/>
-    <w:lsdException w:name="Signature" w:semiHidden="1"/>
-    <w:lsdException w:name="Default Paragraph Font" w:uiPriority="1" w:qFormat="1"/>
-    <w:lsdException w:name="Body Text" w:semiHidden="1"/>
-    <w:lsdException w:name="Body Text Indent" w:semiHidden="1"/>
-    <w:lsdException w:name="List Continue" w:semiHidden="1"/>
-    <w:lsdException w:name="List Continue 2" w:semiHidden="1"/>
-    <w:lsdException w:name="List Continue 3" w:semiHidden="1"/>
-    <w:lsdException w:name="List Continue 4" w:semiHidden="1"/>
-    <w:lsdException w:name="List Continue 5" w:semiHidden="1"/>
-    <w:lsdException w:name="Message Header" w:semiHidden="1"/>
-    <w:lsdException w:name="Subtitle" w:uiPriority="11" w:unhideWhenUsed="0" w:qFormat="1"/>
-    <w:lsdException w:name="Salutation" w:semiHidden="1"/>
-    <w:lsdException w:name="Date" w:semiHidden="1"/>
-    <w:lsdException w:name="Body Text First Indent" w:semiHidden="1"/>
-    <w:lsdException w:name="Body Text First Indent 2" w:semiHidden="1"/>
-    <w:lsdException w:name="Note Heading" w:semiHidden="1"/>
-    <w:lsdException w:name="Body Text 2" w:semiHidden="1"/>
-    <w:lsdException w:name="Body Text 3" w:semiHidden="1"/>
-    <w:lsdException w:name="Body Text Indent 2" w:semiHidden="1"/>
-    <w:lsdException w:name="Body Text Indent 3" w:semiHidden="1"/>
-    <w:lsdException w:name="Block Text" w:semiHidden="1"/>
-    <w:lsdException w:name="Hyperlink" w:uiPriority="99" w:qFormat="1"/>
-    <w:lsdException w:name="FollowedHyperlink" w:qFormat="1"/>
-    <w:lsdException w:name="Strong" w:uiPriority="22" w:unhideWhenUsed="0" w:qFormat="1"/>
-    <w:lsdException w:name="Emphasis" w:uiPriority="20" w:unhideWhenUsed="0" w:qFormat="1"/>
-    <w:lsdException w:name="Document Map" w:semiHidden="1"/>
-    <w:lsdException w:name="Plain Text" w:semiHidden="1"/>
-    <w:lsdException w:name="E-mail Signature" w:semiHidden="1"/>
-    <w:lsdException w:name="HTML Top of Form" w:semiHidden="1" w:uiPriority="99"/>
-    <w:lsdException w:name="HTML Bottom of Form" w:semiHidden="1" w:uiPriority="99"/>
-    <w:lsdException w:name="Normal (Web)" w:semiHidden="1"/>
-    <w:lsdException w:name="HTML Acronym" w:semiHidden="1"/>
-    <w:lsdException w:name="HTML Address" w:semiHidden="1"/>
-    <w:lsdException w:name="HTML Cite" w:semiHidden="1"/>
-    <w:lsdException w:name="HTML Code" w:semiHidden="1"/>
-    <w:lsdException w:name="HTML Definition" w:semiHidden="1"/>
-    <w:lsdException w:name="HTML Keyboard" w:semiHidden="1"/>
-    <w:lsdException w:name="HTML Preformatted" w:semiHidden="1"/>
-    <w:lsdException w:name="HTML Sample" w:semiHidden="1"/>
-    <w:lsdException w:name="HTML Typewriter" w:semiHidden="1"/>
-    <w:lsdException w:name="HTML Variable" w:semiHidden="1"/>
-    <w:lsdException w:name="Normal Table" w:semiHidden="1" w:uiPriority="99" w:qFormat="1"/>
-    <w:lsdException w:name="annotation subject" w:qFormat="1"/>
-    <w:lsdException w:name="No List" w:semiHidden="1" w:uiPriority="99"/>
-    <w:lsdException w:name="Outline List 1" w:semiHidden="1" w:uiPriority="99"/>
-    <w:lsdException w:name="Outline List 2" w:semiHidden="1" w:uiPriority="99"/>
-    <w:lsdException w:name="Outline List 3" w:semiHidden="1" w:uiPriority="99"/>
-    <w:lsdException w:name="Table Simple 1" w:semiHidden="1"/>
-    <w:lsdException w:name="Table Simple 2" w:semiHidden="1"/>
-    <w:lsdException w:name="Table Simple 3" w:semiHidden="1"/>
-    <w:lsdException w:name="Table Classic 1" w:semiHidden="1"/>
-    <w:lsdException w:name="Table Classic 2" w:semiHidden="1"/>
-    <w:lsdException w:name="Table Classic 3" w:semiHidden="1"/>
-    <w:lsdException w:name="Table Classic 4" w:semiHidden="1"/>
-    <w:lsdException w:name="Table Colorful 1" w:semiHidden="1"/>
-    <w:lsdException w:name="Table Colorful 2" w:semiHidden="1"/>
-    <w:lsdException w:name="Table Colorful 3" w:semiHidden="1"/>
-    <w:lsdException w:name="Table Columns 1" w:semiHidden="1"/>
-    <w:lsdException w:name="Table Columns 2" w:semiHidden="1"/>
-    <w:lsdException w:name="Table Columns 3" w:semiHidden="1"/>
-    <w:lsdException w:name="Table Columns 4" w:semiHidden="1"/>
-    <w:lsdException w:name="Table Columns 5" w:semiHidden="1"/>
-    <w:lsdException w:name="Table Grid 1" w:semiHidden="1"/>
-    <w:lsdException w:name="Table Grid 2" w:semiHidden="1"/>
-    <w:lsdException w:name="Table Grid 3" w:semiHidden="1"/>
-    <w:lsdException w:name="Table Grid 4" w:semiHidden="1"/>
-    <w:lsdException w:name="Table Grid 5" w:semiHidden="1"/>
-    <w:lsdException w:name="Table Grid 6" w:semiHidden="1"/>
-    <w:lsdException w:name="Table Grid 7" w:semiHidden="1"/>
-    <w:lsdException w:name="Table Grid 8" w:semiHidden="1"/>
-    <w:lsdException w:name="Table List 1" w:semiHidden="1"/>
-    <w:lsdException w:name="Table List 2" w:semiHidden="1"/>
-    <w:lsdException w:name="Table List 3" w:semiHidden="1"/>
-    <w:lsdException w:name="Table List 4" w:semiHidden="1"/>
-    <w:lsdException w:name="Table List 5" w:semiHidden="1"/>
-    <w:lsdException w:name="Table List 6" w:semiHidden="1"/>
-    <w:lsdException w:name="Table List 7" w:semiHidden="1"/>
-    <w:lsdException w:name="Table List 8" w:semiHidden="1"/>
-    <w:lsdException w:name="Table 3D effects 1" w:semiHidden="1"/>
-    <w:lsdException w:name="Table 3D effects 2" w:semiHidden="1"/>
-    <w:lsdException w:name="Table 3D effects 3" w:semiHidden="1"/>
-    <w:lsdException w:name="Table Contemporary" w:semiHidden="1"/>
-    <w:lsdException w:name="Table Elegant" w:semiHidden="1"/>
-    <w:lsdException w:name="Table Professional" w:semiHidden="1"/>
-    <w:lsdException w:name="Table Subtle 1" w:semiHidden="1"/>
-    <w:lsdException w:name="Table Subtle 2" w:semiHidden="1"/>
-    <w:lsdException w:name="Table Web 1" w:semiHidden="1"/>
-    <w:lsdException w:name="Table Web 2" w:semiHidden="1"/>
-    <w:lsdException w:name="Table Web 3" w:semiHidden="1"/>
-    <w:lsdException w:name="Balloon Text" w:qFormat="1"/>
-    <w:lsdException w:name="Table Grid" w:uiPriority="59" w:unhideWhenUsed="0" w:qFormat="1"/>
-    <w:lsdException w:name="Table Theme" w:semiHidden="1"/>
-    <w:lsdException w:name="Placeholder Text" w:semiHidden="1" w:uiPriority="99"/>
-    <w:lsdException w:name="No Spacing" w:semiHidden="1" w:uiPriority="99"/>
-    <w:lsdException w:name="Light Shading" w:uiPriority="60" w:unhideWhenUsed="0"/>
-    <w:lsdException w:name="Light List" w:uiPriority="61" w:unhideWhenUsed="0"/>
-    <w:lsdException w:name="Light Grid" w:uiPriority="62" w:unhideWhenUsed="0"/>
-    <w:lsdException w:name="Medium Shading 1" w:uiPriority="63" w:unhideWhenUsed="0"/>
-    <w:lsdException w:name="Medium Shading 2" w:uiPriority="64" w:unhideWhenUsed="0"/>
-    <w:lsdException w:name="Medium List 1" w:uiPriority="65" w:unhideWhenUsed="0"/>
-    <w:lsdException w:name="Medium List 2" w:uiPriority="66" w:unhideWhenUsed="0"/>
-    <w:lsdException w:name="Medium Grid 1" w:uiPriority="67" w:unhideWhenUsed="0"/>
-    <w:lsdException w:name="Medium Grid 2" w:uiPriority="68" w:unhideWhenUsed="0"/>
-    <w:lsdException w:name="Medium Grid 3" w:uiPriority="69" w:unhideWhenUsed="0"/>
-    <w:lsdException w:name="Dark List" w:uiPriority="70" w:unhideWhenUsed="0"/>
-    <w:lsdException w:name="Colorful Shading" w:uiPriority="71" w:unhideWhenUsed="0"/>
-    <w:lsdException w:name="Colorful List" w:uiPriority="72" w:unhideWhenUsed="0"/>
-    <w:lsdException w:name="Colorful Grid" w:uiPriority="73" w:unhideWhenUsed="0"/>
-    <w:lsdException w:name="Light Shading Accent 1" w:uiPriority="60" w:unhideWhenUsed="0"/>
-    <w:lsdException w:name="Light List Accent 1" w:uiPriority="61" w:unhideWhenUsed="0"/>
-    <w:lsdException w:name="Light Grid Accent 1" w:uiPriority="62" w:unhideWhenUsed="0"/>
-    <w:lsdException w:name="Medium Shading 1 Accent 1" w:uiPriority="63" w:unhideWhenUsed="0"/>
-    <w:lsdException w:name="Medium Shading 2 Accent 1" w:uiPriority="64" w:unhideWhenUsed="0"/>
-    <w:lsdException w:name="Medium List 1 Accent 1" w:uiPriority="65" w:unhideWhenUsed="0"/>
-    <w:lsdException w:name="Revision" w:semiHidden="1" w:uiPriority="99" w:unhideWhenUsed="0"/>
-    <w:lsdException w:name="List Paragraph" w:uiPriority="99" w:unhideWhenUsed="0"/>
-    <w:lsdException w:name="Quote" w:uiPriority="99" w:unhideWhenUsed="0"/>
-    <w:lsdException w:name="Intense Quote" w:uiPriority="99" w:unhideWhenUsed="0"/>
-    <w:lsdException w:name="Medium List 2 Accent 1" w:uiPriority="66" w:unhideWhenUsed="0"/>
-    <w:lsdException w:name="Medium Grid 1 Accent 1" w:uiPriority="67" w:unhideWhenUsed="0"/>
-    <w:lsdException w:name="Medium Grid 2 Accent 1" w:uiPriority="68" w:unhideWhenUsed="0"/>
-    <w:lsdException w:name="Medium Grid 3 Accent 1" w:uiPriority="69" w:unhideWhenUsed="0"/>
-    <w:lsdException w:name="Dark List Accent 1" w:uiPriority="70" w:unhideWhenUsed="0"/>
-    <w:lsdException w:name="Colorful Shading Accent 1" w:uiPriority="71" w:unhideWhenUsed="0"/>
-    <w:lsdException w:name="Colorful List Accent 1" w:uiPriority="72" w:unhideWhenUsed="0"/>
-    <w:lsdException w:name="Colorful Grid Accent 1" w:uiPriority="73" w:unhideWhenUsed="0"/>
-    <w:lsdException w:name="Light Shading Accent 2" w:uiPriority="60" w:unhideWhenUsed="0"/>
-    <w:lsdException w:name="Light List Accent 2" w:uiPriority="61" w:unhideWhenUsed="0"/>
-    <w:lsdException w:name="Light Grid Accent 2" w:uiPriority="62" w:unhideWhenUsed="0"/>
-    <w:lsdException w:name="Medium Shading 1 Accent 2" w:uiPriority="63" w:unhideWhenUsed="0"/>
-    <w:lsdException w:name="Medium Shading 2 Accent 2" w:uiPriority="64" w:unhideWhenUsed="0"/>
-    <w:lsdException w:name="Medium List 1 Accent 2" w:uiPriority="65" w:unhideWhenUsed="0"/>
-    <w:lsdException w:name="Medium List 2 Accent 2" w:uiPriority="66" w:unhideWhenUsed="0"/>
-    <w:lsdException w:name="Medium Grid 1 Accent 2" w:uiPriority="67" w:unhideWhenUsed="0"/>
-    <w:lsdException w:name="Medium Grid 2 Accent 2" w:uiPriority="68" w:unhideWhenUsed="0"/>
-    <w:lsdException w:name="Medium Grid 3 Accent 2" w:uiPriority="69" w:unhideWhenUsed="0"/>
-    <w:lsdException w:name="Dark List Accent 2" w:uiPriority="70" w:unhideWhenUsed="0"/>
-    <w:lsdException w:name="Colorful Shading Accent 2" w:uiPriority="71" w:unhideWhenUsed="0"/>
-    <w:lsdException w:name="Colorful List Accent 2" w:uiPriority="72" w:unhideWhenUsed="0"/>
-    <w:lsdException w:name="Colorful Grid Accent 2" w:uiPriority="73" w:unhideWhenUsed="0"/>
-    <w:lsdException w:name="Light Shading Accent 3" w:uiPriority="60" w:unhideWhenUsed="0"/>
-    <w:lsdException w:name="Light List Accent 3" w:uiPriority="61" w:unhideWhenUsed="0"/>
-    <w:lsdException w:name="Light Grid Accent 3" w:uiPriority="62" w:unhideWhenUsed="0"/>
-    <w:lsdException w:name="Medium Shading 1 Accent 3" w:uiPriority="63" w:unhideWhenUsed="0"/>
-    <w:lsdException w:name="Medium Shading 2 Accent 3" w:uiPriority="64" w:unhideWhenUsed="0"/>
-    <w:lsdException w:name="Medium List 1 Accent 3" w:uiPriority="65" w:unhideWhenUsed="0"/>
-    <w:lsdException w:name="Medium List 2 Accent 3" w:uiPriority="66" w:unhideWhenUsed="0"/>
-    <w:lsdException w:name="Medium Grid 1 Accent 3" w:uiPriority="67" w:unhideWhenUsed="0"/>
-    <w:lsdException w:name="Medium Grid 2 Accent 3" w:uiPriority="68" w:unhideWhenUsed="0"/>
-    <w:lsdException w:name="Medium Grid 3 Accent 3" w:uiPriority="69" w:unhideWhenUsed="0"/>
-    <w:lsdException w:name="Dark List Accent 3" w:uiPriority="70" w:unhideWhenUsed="0"/>
-    <w:lsdException w:name="Colorful Shading Accent 3" w:uiPriority="71" w:unhideWhenUsed="0"/>
-    <w:lsdException w:name="Colorful List Accent 3" w:uiPriority="72" w:unhideWhenUsed="0"/>
-    <w:lsdException w:name="Colorful Grid Accent 3" w:uiPriority="73" w:unhideWhenUsed="0"/>
-    <w:lsdException w:name="Light Shading Accent 4" w:uiPriority="60" w:unhideWhenUsed="0"/>
-    <w:lsdException w:name="Light List Accent 4" w:uiPriority="61" w:unhideWhenUsed="0"/>
-    <w:lsdException w:name="Light Grid Accent 4" w:uiPriority="62" w:unhideWhenUsed="0"/>
-    <w:lsdException w:name="Medium Shading 1 Accent 4" w:uiPriority="63" w:unhideWhenUsed="0"/>
-    <w:lsdException w:name="Medium Shading 2 Accent 4" w:uiPriority="64" w:unhideWhenUsed="0"/>
-    <w:lsdException w:name="Medium List 1 Accent 4" w:uiPriority="65" w:unhideWhenUsed="0"/>
-    <w:lsdException w:name="Medium List 2 Accent 4" w:uiPriority="66" w:unhideWhenUsed="0"/>
-    <w:lsdException w:name="Medium Grid 1 Accent 4" w:uiPriority="67" w:unhideWhenUsed="0"/>
-    <w:lsdException w:name="Medium Grid 2 Accent 4" w:uiPriority="68" w:unhideWhenUsed="0"/>
-    <w:lsdException w:name="Medium Grid 3 Accent 4" w:uiPriority="69" w:unhideWhenUsed="0"/>
-    <w:lsdException w:name="Dark List Accent 4" w:uiPriority="70" w:unhideWhenUsed="0"/>
-    <w:lsdException w:name="Colorful Shading Accent 4" w:uiPriority="71" w:unhideWhenUsed="0"/>
-    <w:lsdException w:name="Colorful List Accent 4" w:uiPriority="72" w:unhideWhenUsed="0"/>
-    <w:lsdException w:name="Colorful Grid Accent 4" w:uiPriority="73" w:unhideWhenUsed="0"/>
-    <w:lsdException w:name="Light Shading Accent 5" w:uiPriority="60" w:unhideWhenUsed="0"/>
-    <w:lsdException w:name="Light List Accent 5" w:uiPriority="61" w:unhideWhenUsed="0"/>
-    <w:lsdException w:name="Light Grid Accent 5" w:uiPriority="62" w:unhideWhenUsed="0"/>
-    <w:lsdException w:name="Medium Shading 1 Accent 5" w:uiPriority="63" w:unhideWhenUsed="0"/>
-    <w:lsdException w:name="Medium Shading 2 Accent 5" w:uiPriority="64" w:unhideWhenUsed="0"/>
-    <w:lsdException w:name="Medium List 1 Accent 5" w:uiPriority="65" w:unhideWhenUsed="0"/>
-    <w:lsdException w:name="Medium List 2 Accent 5" w:uiPriority="66" w:unhideWhenUsed="0"/>
-    <w:lsdException w:name="Medium Grid 1 Accent 5" w:uiPriority="67" w:unhideWhenUsed="0"/>
-    <w:lsdException w:name="Medium Grid 2 Accent 5" w:uiPriority="68" w:unhideWhenUsed="0"/>
-    <w:lsdException w:name="Medium Grid 3 Accent 5" w:uiPriority="69" w:unhideWhenUsed="0"/>
-    <w:lsdException w:name="Dark List Accent 5" w:uiPriority="70" w:unhideWhenUsed="0"/>
-    <w:lsdException w:name="Colorful Shading Accent 5" w:uiPriority="71" w:unhideWhenUsed="0"/>
-    <w:lsdException w:name="Colorful List Accent 5" w:uiPriority="72" w:unhideWhenUsed="0"/>
-    <w:lsdException w:name="Colorful Grid Accent 5" w:uiPriority="73" w:unhideWhenUsed="0"/>
-    <w:lsdException w:name="Light Shading Accent 6" w:uiPriority="60" w:unhideWhenUsed="0"/>
-    <w:lsdException w:name="Light List Accent 6" w:uiPriority="61" w:unhideWhenUsed="0"/>
-    <w:lsdException w:name="Light Grid Accent 6" w:uiPriority="62" w:unhideWhenUsed="0"/>
-    <w:lsdException w:name="Medium Shading 1 Accent 6" w:uiPriority="63" w:unhideWhenUsed="0"/>
-    <w:lsdException w:name="Medium Shading 2 Accent 6" w:uiPriority="64" w:unhideWhenUsed="0"/>
-    <w:lsdException w:name="Medium List 1 Accent 6" w:uiPriority="65" w:unhideWhenUsed="0"/>
-    <w:lsdException w:name="Medium List 2 Accent 6" w:uiPriority="66" w:unhideWhenUsed="0"/>
-    <w:lsdException w:name="Medium Grid 1 Accent 6" w:uiPriority="67" w:unhideWhenUsed="0"/>
-    <w:lsdException w:name="Medium Grid 2 Accent 6" w:uiPriority="68" w:unhideWhenUsed="0"/>
-    <w:lsdException w:name="Medium Grid 3 Accent 6" w:uiPriority="69" w:unhideWhenUsed="0"/>
-    <w:lsdException w:name="Dark List Accent 6" w:uiPriority="70" w:unhideWhenUsed="0"/>
-    <w:lsdException w:name="Colorful Shading Accent 6" w:uiPriority="71" w:unhideWhenUsed="0"/>
-    <w:lsdException w:name="Colorful List Accent 6" w:uiPriority="72" w:unhideWhenUsed="0"/>
-    <w:lsdException w:name="Colorful Grid Accent 6" w:uiPriority="73" w:unhideWhenUsed="0"/>
-    <w:lsdException w:name="Subtle Emphasis" w:uiPriority="19" w:unhideWhenUsed="0" w:qFormat="1"/>
-    <w:lsdException w:name="Intense Emphasis" w:uiPriority="21" w:unhideWhenUsed="0" w:qFormat="1"/>
-    <w:lsdException w:name="Subtle Reference" w:uiPriority="31" w:unhideWhenUsed="0" w:qFormat="1"/>
-    <w:lsdException w:name="Intense Reference" w:uiPriority="32" w:unhideWhenUsed="0" w:qFormat="1"/>
-    <w:lsdException w:name="Book Title" w:uiPriority="33" w:unhideWhenUsed="0" w:qFormat="1"/>
-    <w:lsdException w:name="Bibliography" w:semiHidden="1" w:uiPriority="37"/>
-    <w:lsdException w:name="TOC Heading" w:semiHidden="1" w:uiPriority="39" w:qFormat="1"/>
+  <w:latentStyles w:defLockedState="0" w:defUIPriority="0" w:defSemiHidden="0" w:defUnhideWhenUsed="0" w:defQFormat="0" w:count="375">
+    <w:lsdException w:name="Normal" w:qFormat="1"/>
+    <w:lsdException w:name="heading 1" w:uiPriority="9" w:qFormat="1"/>
+    <w:lsdException w:name="heading 2" w:uiPriority="9" w:unhideWhenUsed="1" w:qFormat="1"/>
+    <w:lsdException w:name="heading 3" w:semiHidden="1" w:uiPriority="9" w:unhideWhenUsed="1" w:qFormat="1"/>
+    <w:lsdException w:name="heading 4" w:semiHidden="1" w:uiPriority="9" w:unhideWhenUsed="1" w:qFormat="1"/>
+    <w:lsdException w:name="heading 5" w:semiHidden="1" w:uiPriority="9" w:unhideWhenUsed="1" w:qFormat="1"/>
+    <w:lsdException w:name="heading 6" w:semiHidden="1" w:uiPriority="9" w:unhideWhenUsed="1" w:qFormat="1"/>
+    <w:lsdException w:name="heading 7" w:semiHidden="1" w:uiPriority="9" w:unhideWhenUsed="1" w:qFormat="1"/>
+    <w:lsdException w:name="heading 8" w:semiHidden="1" w:uiPriority="9" w:unhideWhenUsed="1" w:qFormat="1"/>
+    <w:lsdException w:name="heading 9" w:semiHidden="1" w:uiPriority="9" w:unhideWhenUsed="1" w:qFormat="1"/>
+    <w:lsdException w:name="index 1" w:semiHidden="1" w:unhideWhenUsed="1"/>
+    <w:lsdException w:name="index 2" w:semiHidden="1" w:unhideWhenUsed="1"/>
+    <w:lsdException w:name="index 3" w:semiHidden="1" w:unhideWhenUsed="1"/>
+    <w:lsdException w:name="index 4" w:semiHidden="1" w:unhideWhenUsed="1"/>
+    <w:lsdException w:name="index 5" w:semiHidden="1" w:unhideWhenUsed="1"/>
+    <w:lsdException w:name="index 6" w:semiHidden="1" w:unhideWhenUsed="1"/>
+    <w:lsdException w:name="index 7" w:semiHidden="1" w:unhideWhenUsed="1"/>
+    <w:lsdException w:name="index 8" w:semiHidden="1" w:unhideWhenUsed="1"/>
+    <w:lsdException w:name="index 9" w:semiHidden="1" w:unhideWhenUsed="1"/>
+    <w:lsdException w:name="toc 1" w:semiHidden="1" w:uiPriority="39" w:unhideWhenUsed="1" w:qFormat="1"/>
+    <w:lsdException w:name="toc 2" w:semiHidden="1" w:uiPriority="39" w:unhideWhenUsed="1" w:qFormat="1"/>
+    <w:lsdException w:name="toc 3" w:semiHidden="1" w:uiPriority="39" w:unhideWhenUsed="1" w:qFormat="1"/>
+    <w:lsdException w:name="toc 4" w:semiHidden="1" w:uiPriority="39" w:unhideWhenUsed="1" w:qFormat="1"/>
+    <w:lsdException w:name="toc 5" w:semiHidden="1" w:uiPriority="39" w:unhideWhenUsed="1" w:qFormat="1"/>
+    <w:lsdException w:name="toc 6" w:semiHidden="1" w:uiPriority="39" w:unhideWhenUsed="1" w:qFormat="1"/>
+    <w:lsdException w:name="toc 7" w:semiHidden="1" w:uiPriority="39" w:unhideWhenUsed="1" w:qFormat="1"/>
+    <w:lsdException w:name="toc 8" w:semiHidden="1" w:uiPriority="39" w:unhideWhenUsed="1" w:qFormat="1"/>
+    <w:lsdException w:name="toc 9" w:semiHidden="1" w:uiPriority="39" w:unhideWhenUsed="1" w:qFormat="1"/>
+    <w:lsdException w:name="Normal Indent" w:semiHidden="1" w:unhideWhenUsed="1"/>
+    <w:lsdException w:name="footnote text" w:semiHidden="1" w:unhideWhenUsed="1"/>
+    <w:lsdException w:name="annotation text" w:semiHidden="1" w:unhideWhenUsed="1" w:qFormat="1"/>
+    <w:lsdException w:name="header" w:semiHidden="1" w:uiPriority="99" w:unhideWhenUsed="1" w:qFormat="1"/>
+    <w:lsdException w:name="footer" w:semiHidden="1" w:uiPriority="99" w:unhideWhenUsed="1" w:qFormat="1"/>
+    <w:lsdException w:name="index heading" w:semiHidden="1" w:unhideWhenUsed="1"/>
+    <w:lsdException w:name="caption" w:semiHidden="1" w:uiPriority="35" w:unhideWhenUsed="1" w:qFormat="1"/>
+    <w:lsdException w:name="table of figures" w:semiHidden="1" w:unhideWhenUsed="1"/>
+    <w:lsdException w:name="envelope address" w:semiHidden="1" w:unhideWhenUsed="1"/>
+    <w:lsdException w:name="envelope return" w:semiHidden="1" w:unhideWhenUsed="1"/>
+    <w:lsdException w:name="footnote reference" w:semiHidden="1" w:unhideWhenUsed="1"/>
+    <w:lsdException w:name="annotation reference" w:semiHidden="1" w:unhideWhenUsed="1" w:qFormat="1"/>
+    <w:lsdException w:name="line number" w:semiHidden="1" w:unhideWhenUsed="1"/>
+    <w:lsdException w:name="page number" w:semiHidden="1" w:unhideWhenUsed="1" w:qFormat="1"/>
+    <w:lsdException w:name="endnote reference" w:semiHidden="1" w:unhideWhenUsed="1"/>
+    <w:lsdException w:name="endnote text" w:semiHidden="1" w:unhideWhenUsed="1"/>
+    <w:lsdException w:name="table of authorities" w:semiHidden="1" w:unhideWhenUsed="1"/>
+    <w:lsdException w:name="macro" w:semiHidden="1" w:unhideWhenUsed="1"/>
+    <w:lsdException w:name="toa heading" w:semiHidden="1" w:unhideWhenUsed="1"/>
+    <w:lsdException w:name="List" w:semiHidden="1" w:unhideWhenUsed="1"/>
+    <w:lsdException w:name="List Bullet" w:semiHidden="1" w:unhideWhenUsed="1"/>
+    <w:lsdException w:name="List Number" w:semiHidden="1" w:unhideWhenUsed="1"/>
+    <w:lsdException w:name="List 2" w:semiHidden="1" w:unhideWhenUsed="1"/>
+    <w:lsdException w:name="List 3" w:semiHidden="1" w:unhideWhenUsed="1"/>
+    <w:lsdException w:name="List 4" w:semiHidden="1" w:unhideWhenUsed="1"/>
+    <w:lsdException w:name="List 5" w:semiHidden="1" w:unhideWhenUsed="1"/>
+    <w:lsdException w:name="List Bullet 2" w:semiHidden="1" w:unhideWhenUsed="1"/>
+    <w:lsdException w:name="List Bullet 3" w:semiHidden="1" w:unhideWhenUsed="1"/>
+    <w:lsdException w:name="List Bullet 4" w:semiHidden="1" w:unhideWhenUsed="1"/>
+    <w:lsdException w:name="List Bullet 5" w:semiHidden="1" w:unhideWhenUsed="1"/>
+    <w:lsdException w:name="List Number 2" w:semiHidden="1" w:unhideWhenUsed="1"/>
+    <w:lsdException w:name="List Number 3" w:semiHidden="1" w:unhideWhenUsed="1"/>
+    <w:lsdException w:name="List Number 4" w:semiHidden="1" w:unhideWhenUsed="1"/>
+    <w:lsdException w:name="List Number 5" w:semiHidden="1" w:unhideWhenUsed="1"/>
+    <w:lsdException w:name="Title" w:uiPriority="10" w:qFormat="1"/>
+    <w:lsdException w:name="Closing" w:semiHidden="1" w:unhideWhenUsed="1"/>
+    <w:lsdException w:name="Signature" w:semiHidden="1" w:unhideWhenUsed="1"/>
+    <w:lsdException w:name="Default Paragraph Font" w:semiHidden="1" w:uiPriority="1" w:unhideWhenUsed="1" w:qFormat="1"/>
+    <w:lsdException w:name="Body Text" w:semiHidden="1" w:unhideWhenUsed="1"/>
+    <w:lsdException w:name="Body Text Indent" w:semiHidden="1" w:unhideWhenUsed="1"/>
+    <w:lsdException w:name="List Continue" w:semiHidden="1" w:unhideWhenUsed="1"/>
+    <w:lsdException w:name="List Continue 2" w:semiHidden="1" w:unhideWhenUsed="1"/>
+    <w:lsdException w:name="List Continue 3" w:semiHidden="1" w:unhideWhenUsed="1"/>
+    <w:lsdException w:name="List Continue 4" w:semiHidden="1" w:unhideWhenUsed="1"/>
+    <w:lsdException w:name="List Continue 5" w:semiHidden="1" w:unhideWhenUsed="1"/>
+    <w:lsdException w:name="Message Header" w:semiHidden="1" w:unhideWhenUsed="1"/>
+    <w:lsdException w:name="Subtitle" w:uiPriority="11" w:qFormat="1"/>
+    <w:lsdException w:name="Salutation" w:semiHidden="1" w:unhideWhenUsed="1"/>
+    <w:lsdException w:name="Date" w:semiHidden="1" w:unhideWhenUsed="1"/>
+    <w:lsdException w:name="Body Text First Indent" w:semiHidden="1" w:unhideWhenUsed="1"/>
+    <w:lsdException w:name="Body Text First Indent 2" w:semiHidden="1" w:unhideWhenUsed="1"/>
+    <w:lsdException w:name="Note Heading" w:semiHidden="1" w:unhideWhenUsed="1"/>
+    <w:lsdException w:name="Body Text 2" w:semiHidden="1" w:unhideWhenUsed="1"/>
+    <w:lsdException w:name="Body Text 3" w:semiHidden="1" w:unhideWhenUsed="1"/>
+    <w:lsdException w:name="Body Text Indent 2" w:semiHidden="1" w:unhideWhenUsed="1"/>
+    <w:lsdException w:name="Body Text Indent 3" w:semiHidden="1" w:unhideWhenUsed="1"/>
+    <w:lsdException w:name="Block Text" w:semiHidden="1" w:unhideWhenUsed="1"/>
+    <w:lsdException w:name="Hyperlink" w:semiHidden="1" w:uiPriority="99" w:unhideWhenUsed="1" w:qFormat="1"/>
+    <w:lsdException w:name="FollowedHyperlink" w:semiHidden="1" w:unhideWhenUsed="1" w:qFormat="1"/>
+    <w:lsdException w:name="Strong" w:uiPriority="22" w:qFormat="1"/>
+    <w:lsdException w:name="Emphasis" w:uiPriority="20" w:qFormat="1"/>
+    <w:lsdException w:name="Document Map" w:semiHidden="1" w:unhideWhenUsed="1"/>
+    <w:lsdException w:name="Plain Text" w:semiHidden="1" w:unhideWhenUsed="1"/>
+    <w:lsdException w:name="E-mail Signature" w:semiHidden="1" w:unhideWhenUsed="1"/>
+    <w:lsdException w:name="HTML Top of Form" w:semiHidden="1" w:uiPriority="99" w:unhideWhenUsed="1"/>
+    <w:lsdException w:name="HTML Bottom of Form" w:semiHidden="1" w:uiPriority="99" w:unhideWhenUsed="1"/>
+    <w:lsdException w:name="Normal (Web)" w:semiHidden="1" w:unhideWhenUsed="1"/>
+    <w:lsdException w:name="HTML Acronym" w:semiHidden="1" w:unhideWhenUsed="1"/>
+    <w:lsdException w:name="HTML Address" w:semiHidden="1" w:unhideWhenUsed="1"/>
+    <w:lsdException w:name="HTML Cite" w:semiHidden="1" w:unhideWhenUsed="1"/>
+    <w:lsdException w:name="HTML Code" w:semiHidden="1" w:unhideWhenUsed="1"/>
+    <w:lsdException w:name="HTML Definition" w:semiHidden="1" w:unhideWhenUsed="1"/>
+    <w:lsdException w:name="HTML Keyboard" w:semiHidden="1" w:unhideWhenUsed="1"/>
+    <w:lsdException w:name="HTML Preformatted" w:semiHidden="1" w:unhideWhenUsed="1"/>
+    <w:lsdException w:name="HTML Sample" w:semiHidden="1" w:unhideWhenUsed="1"/>
+    <w:lsdException w:name="HTML Typewriter" w:semiHidden="1" w:unhideWhenUsed="1"/>
+    <w:lsdException w:name="HTML Variable" w:semiHidden="1" w:unhideWhenUsed="1"/>
+    <w:lsdException w:name="Normal Table" w:semiHidden="1" w:uiPriority="99" w:unhideWhenUsed="1" w:qFormat="1"/>
+    <w:lsdException w:name="annotation subject" w:semiHidden="1" w:unhideWhenUsed="1" w:qFormat="1"/>
+    <w:lsdException w:name="No List" w:semiHidden="1" w:uiPriority="99" w:unhideWhenUsed="1"/>
+    <w:lsdException w:name="Outline List 1" w:semiHidden="1" w:uiPriority="99" w:unhideWhenUsed="1"/>
+    <w:lsdException w:name="Outline List 2" w:semiHidden="1" w:uiPriority="99" w:unhideWhenUsed="1"/>
+    <w:lsdException w:name="Outline List 3" w:semiHidden="1" w:uiPriority="99" w:unhideWhenUsed="1"/>
+    <w:lsdException w:name="Table Simple 1" w:semiHidden="1" w:unhideWhenUsed="1"/>
+    <w:lsdException w:name="Table Simple 2" w:semiHidden="1" w:unhideWhenUsed="1"/>
+    <w:lsdException w:name="Table Simple 3" w:semiHidden="1" w:unhideWhenUsed="1"/>
+    <w:lsdException w:name="Table Classic 1" w:semiHidden="1" w:unhideWhenUsed="1"/>
+    <w:lsdException w:name="Table Classic 2" w:semiHidden="1" w:unhideWhenUsed="1"/>
+    <w:lsdException w:name="Table Classic 3" w:semiHidden="1" w:unhideWhenUsed="1"/>
+    <w:lsdException w:name="Table Classic 4" w:semiHidden="1" w:unhideWhenUsed="1"/>
+    <w:lsdException w:name="Table Colorful 1" w:semiHidden="1" w:unhideWhenUsed="1"/>
+    <w:lsdException w:name="Table Colorful 2" w:semiHidden="1" w:unhideWhenUsed="1"/>
+    <w:lsdException w:name="Table Colorful 3" w:semiHidden="1" w:unhideWhenUsed="1"/>
+    <w:lsdException w:name="Table Columns 1" w:semiHidden="1" w:unhideWhenUsed="1"/>
+    <w:lsdException w:name="Table Columns 2" w:semiHidden="1" w:unhideWhenUsed="1"/>
+    <w:lsdException w:name="Table Columns 3" w:semiHidden="1" w:unhideWhenUsed="1"/>
+    <w:lsdException w:name="Table Columns 4" w:semiHidden="1" w:unhideWhenUsed="1"/>
+    <w:lsdException w:name="Table Columns 5" w:semiHidden="1" w:unhideWhenUsed="1"/>
+    <w:lsdException w:name="Table Grid 1" w:semiHidden="1" w:unhideWhenUsed="1"/>
+    <w:lsdException w:name="Table Grid 2" w:semiHidden="1" w:unhideWhenUsed="1"/>
+    <w:lsdException w:name="Table Grid 3" w:semiHidden="1" w:unhideWhenUsed="1"/>
+    <w:lsdException w:name="Table Grid 4" w:semiHidden="1" w:unhideWhenUsed="1"/>
+    <w:lsdException w:name="Table Grid 5" w:semiHidden="1" w:unhideWhenUsed="1"/>
+    <w:lsdException w:name="Table Grid 6" w:semiHidden="1" w:unhideWhenUsed="1"/>
+    <w:lsdException w:name="Table Grid 7" w:semiHidden="1" w:unhideWhenUsed="1"/>
+    <w:lsdException w:name="Table Grid 8" w:semiHidden="1" w:unhideWhenUsed="1"/>
+    <w:lsdException w:name="Table List 1" w:semiHidden="1" w:unhideWhenUsed="1"/>
+    <w:lsdException w:name="Table List 2" w:semiHidden="1" w:unhideWhenUsed="1"/>
+    <w:lsdException w:name="Table List 3" w:semiHidden="1" w:unhideWhenUsed="1"/>
+    <w:lsdException w:name="Table List 4" w:semiHidden="1" w:unhideWhenUsed="1"/>
+    <w:lsdException w:name="Table List 5" w:semiHidden="1" w:unhideWhenUsed="1"/>
+    <w:lsdException w:name="Table List 6" w:semiHidden="1" w:unhideWhenUsed="1"/>
+    <w:lsdException w:name="Table List 7" w:semiHidden="1" w:unhideWhenUsed="1"/>
+    <w:lsdException w:name="Table List 8" w:semiHidden="1" w:unhideWhenUsed="1"/>
+    <w:lsdException w:name="Table 3D effects 1" w:semiHidden="1" w:unhideWhenUsed="1"/>
+    <w:lsdException w:name="Table 3D effects 2" w:semiHidden="1" w:unhideWhenUsed="1"/>
+    <w:lsdException w:name="Table 3D effects 3" w:semiHidden="1" w:unhideWhenUsed="1"/>
+    <w:lsdException w:name="Table Contemporary" w:semiHidden="1" w:unhideWhenUsed="1"/>
+    <w:lsdException w:name="Table Elegant" w:semiHidden="1" w:unhideWhenUsed="1"/>
+    <w:lsdException w:name="Table Professional" w:semiHidden="1" w:unhideWhenUsed="1"/>
+    <w:lsdException w:name="Table Subtle 1" w:semiHidden="1" w:unhideWhenUsed="1"/>
+    <w:lsdException w:name="Table Subtle 2" w:semiHidden="1" w:unhideWhenUsed="1"/>
+    <w:lsdException w:name="Table Web 1" w:semiHidden="1" w:unhideWhenUsed="1"/>
+    <w:lsdException w:name="Table Web 2" w:semiHidden="1" w:unhideWhenUsed="1"/>
+    <w:lsdException w:name="Table Web 3" w:unhideWhenUsed="1"/>
+    <w:lsdException w:name="Balloon Text" w:unhideWhenUsed="1" w:qFormat="1"/>
+    <w:lsdException w:name="Table Grid" w:uiPriority="59" w:unhideWhenUsed="1" w:qFormat="1"/>
+    <w:lsdException w:name="Table Theme" w:unhideWhenUsed="1"/>
+    <w:lsdException w:name="Placeholder Text" w:semiHidden="1" w:uiPriority="99" w:unhideWhenUsed="1"/>
+    <w:lsdException w:name="No Spacing" w:semiHidden="1" w:uiPriority="99" w:unhideWhenUsed="1"/>
+    <w:lsdException w:name="Light Shading" w:uiPriority="60"/>
+    <w:lsdException w:name="Light List" w:uiPriority="61"/>
+    <w:lsdException w:name="Light Grid" w:uiPriority="62"/>
+    <w:lsdException w:name="Medium Shading 1" w:uiPriority="63"/>
+    <w:lsdException w:name="Medium Shading 2" w:uiPriority="64"/>
+    <w:lsdException w:name="Medium List 1" w:uiPriority="65"/>
+    <w:lsdException w:name="Medium List 2" w:uiPriority="66"/>
+    <w:lsdException w:name="Medium Grid 1" w:uiPriority="67"/>
+    <w:lsdException w:name="Medium Grid 2" w:uiPriority="68"/>
+    <w:lsdException w:name="Medium Grid 3" w:uiPriority="69"/>
+    <w:lsdException w:name="Dark List" w:uiPriority="70"/>
+    <w:lsdException w:name="Colorful Shading" w:uiPriority="71"/>
+    <w:lsdException w:name="Colorful List" w:uiPriority="72"/>
+    <w:lsdException w:name="Colorful Grid" w:uiPriority="73"/>
+    <w:lsdException w:name="Light Shading Accent 1" w:uiPriority="60"/>
+    <w:lsdException w:name="Light List Accent 1" w:uiPriority="61"/>
+    <w:lsdException w:name="Light Grid Accent 1" w:uiPriority="62"/>
+    <w:lsdException w:name="Medium Shading 1 Accent 1" w:uiPriority="63"/>
+    <w:lsdException w:name="Medium Shading 2 Accent 1" w:uiPriority="64"/>
+    <w:lsdException w:name="Medium List 1 Accent 1" w:uiPriority="65"/>
+    <w:lsdException w:name="Revision" w:semiHidden="1" w:uiPriority="99"/>
+    <w:lsdException w:name="List Paragraph" w:uiPriority="99"/>
+    <w:lsdException w:name="Quote" w:uiPriority="99"/>
+    <w:lsdException w:name="Intense Quote" w:uiPriority="99"/>
+    <w:lsdException w:name="Medium List 2 Accent 1" w:uiPriority="66"/>
+    <w:lsdException w:name="Medium Grid 1 Accent 1" w:uiPriority="67"/>
+    <w:lsdException w:name="Medium Grid 2 Accent 1" w:uiPriority="68"/>
+    <w:lsdException w:name="Medium Grid 3 Accent 1" w:uiPriority="69"/>
+    <w:lsdException w:name="Dark List Accent 1" w:uiPriority="70"/>
+    <w:lsdException w:name="Colorful Shading Accent 1" w:uiPriority="71"/>
+    <w:lsdException w:name="Colorful List Accent 1" w:uiPriority="72"/>
+    <w:lsdException w:name="Colorful Grid Accent 1" w:uiPriority="73"/>
+    <w:lsdException w:name="Light Shading Accent 2" w:uiPriority="60"/>
+    <w:lsdException w:name="Light List Accent 2" w:uiPriority="61"/>
+    <w:lsdException w:name="Light Grid Accent 2" w:uiPriority="62"/>
+    <w:lsdException w:name="Medium Shading 1 Accent 2" w:uiPriority="63"/>
+    <w:lsdException w:name="Medium Shading 2 Accent 2" w:uiPriority="64"/>
+    <w:lsdException w:name="Medium List 1 Accent 2" w:uiPriority="65"/>
+    <w:lsdException w:name="Medium List 2 Accent 2" w:uiPriority="66"/>
+    <w:lsdException w:name="Medium Grid 1 Accent 2" w:uiPriority="67"/>
+    <w:lsdException w:name="Medium Grid 2 Accent 2" w:uiPriority="68"/>
+    <w:lsdException w:name="Medium Grid 3 Accent 2" w:uiPriority="69"/>
+    <w:lsdException w:name="Dark List Accent 2" w:uiPriority="70"/>
+    <w:lsdException w:name="Colorful Shading Accent 2" w:uiPriority="71"/>
+    <w:lsdException w:name="Colorful List Accent 2" w:uiPriority="72"/>
+    <w:lsdException w:name="Colorful Grid Accent 2" w:uiPriority="73"/>
+    <w:lsdException w:name="Light Shading Accent 3" w:uiPriority="60"/>
+    <w:lsdException w:name="Light List Accent 3" w:uiPriority="61"/>
+    <w:lsdException w:name="Light Grid Accent 3" w:uiPriority="62"/>
+    <w:lsdException w:name="Medium Shading 1 Accent 3" w:uiPriority="63"/>
+    <w:lsdException w:name="Medium Shading 2 Accent 3" w:uiPriority="64"/>
+    <w:lsdException w:name="Medium List 1 Accent 3" w:uiPriority="65"/>
+    <w:lsdException w:name="Medium List 2 Accent 3" w:uiPriority="66"/>
+    <w:lsdException w:name="Medium Grid 1 Accent 3" w:uiPriority="67"/>
+    <w:lsdException w:name="Medium Grid 2 Accent 3" w:uiPriority="68"/>
+    <w:lsdException w:name="Medium Grid 3 Accent 3" w:uiPriority="69"/>
+    <w:lsdException w:name="Dark List Accent 3" w:uiPriority="70"/>
+    <w:lsdException w:name="Colorful Shading Accent 3" w:uiPriority="71"/>
+    <w:lsdException w:name="Colorful List Accent 3" w:uiPriority="72"/>
+    <w:lsdException w:name="Colorful Grid Accent 3" w:uiPriority="73"/>
+    <w:lsdException w:name="Light Shading Accent 4" w:uiPriority="60"/>
+    <w:lsdException w:name="Light List Accent 4" w:uiPriority="61"/>
+    <w:lsdException w:name="Light Grid Accent 4" w:uiPriority="62"/>
+    <w:lsdException w:name="Medium Shading 1 Accent 4" w:uiPriority="63"/>
+    <w:lsdException w:name="Medium Shading 2 Accent 4" w:uiPriority="64"/>
+    <w:lsdException w:name="Medium List 1 Accent 4" w:uiPriority="65"/>
+    <w:lsdException w:name="Medium List 2 Accent 4" w:uiPriority="66"/>
+    <w:lsdException w:name="Medium Grid 1 Accent 4" w:uiPriority="67"/>
+    <w:lsdException w:name="Medium Grid 2 Accent 4" w:uiPriority="68"/>
+    <w:lsdException w:name="Medium Grid 3 Accent 4" w:uiPriority="69"/>
+    <w:lsdException w:name="Dark List Accent 4" w:uiPriority="70"/>
+    <w:lsdException w:name="Colorful Shading Accent 4" w:uiPriority="71"/>
+    <w:lsdException w:name="Colorful List Accent 4" w:uiPriority="72"/>
+    <w:lsdException w:name="Colorful Grid Accent 4" w:uiPriority="73"/>
+    <w:lsdException w:name="Light Shading Accent 5" w:uiPriority="60"/>
+    <w:lsdException w:name="Light List Accent 5" w:uiPriority="61"/>
+    <w:lsdException w:name="Light Grid Accent 5" w:uiPriority="62"/>
+    <w:lsdException w:name="Medium Shading 1 Accent 5" w:uiPriority="63"/>
+    <w:lsdException w:name="Medium Shading 2 Accent 5" w:uiPriority="64"/>
+    <w:lsdException w:name="Medium List 1 Accent 5" w:uiPriority="65"/>
+    <w:lsdException w:name="Medium List 2 Accent 5" w:uiPriority="66"/>
+    <w:lsdException w:name="Medium Grid 1 Accent 5" w:uiPriority="67"/>
+    <w:lsdException w:name="Medium Grid 2 Accent 5" w:uiPriority="68"/>
+    <w:lsdException w:name="Medium Grid 3 Accent 5" w:uiPriority="69"/>
+    <w:lsdException w:name="Dark List Accent 5" w:uiPriority="70"/>
+    <w:lsdException w:name="Colorful Shading Accent 5" w:uiPriority="71"/>
+    <w:lsdException w:name="Colorful List Accent 5" w:uiPriority="72"/>
+    <w:lsdException w:name="Colorful Grid Accent 5" w:uiPriority="73"/>
+    <w:lsdException w:name="Light Shading Accent 6" w:uiPriority="60"/>
+    <w:lsdException w:name="Light List Accent 6" w:uiPriority="61"/>
+    <w:lsdException w:name="Light Grid Accent 6" w:uiPriority="62"/>
+    <w:lsdException w:name="Medium Shading 1 Accent 6" w:uiPriority="63"/>
+    <w:lsdException w:name="Medium Shading 2 Accent 6" w:uiPriority="64"/>
+    <w:lsdException w:name="Medium List 1 Accent 6" w:uiPriority="65"/>
+    <w:lsdException w:name="Medium List 2 Accent 6" w:uiPriority="66"/>
+    <w:lsdException w:name="Medium Grid 1 Accent 6" w:uiPriority="67"/>
+    <w:lsdException w:name="Medium Grid 2 Accent 6" w:uiPriority="68"/>
+    <w:lsdException w:name="Medium Grid 3 Accent 6" w:uiPriority="69"/>
+    <w:lsdException w:name="Dark List Accent 6" w:uiPriority="70"/>
+    <w:lsdException w:name="Colorful Shading Accent 6" w:uiPriority="71"/>
+    <w:lsdException w:name="Colorful List Accent 6" w:uiPriority="72"/>
+    <w:lsdException w:name="Colorful Grid Accent 6" w:uiPriority="73"/>
+    <w:lsdException w:name="Subtle Emphasis" w:uiPriority="19" w:qFormat="1"/>
+    <w:lsdException w:name="Intense Emphasis" w:uiPriority="21" w:qFormat="1"/>
+    <w:lsdException w:name="Subtle Reference" w:uiPriority="31" w:qFormat="1"/>
+    <w:lsdException w:name="Intense Reference" w:uiPriority="32" w:qFormat="1"/>
+    <w:lsdException w:name="Book Title" w:uiPriority="33" w:qFormat="1"/>
+    <w:lsdException w:name="Bibliography" w:semiHidden="1" w:uiPriority="37" w:unhideWhenUsed="1"/>
+    <w:lsdException w:name="TOC Heading" w:semiHidden="1" w:uiPriority="39" w:unhideWhenUsed="1" w:qFormat="1"/>
+    <w:lsdException w:name="Plain Table 1" w:uiPriority="41"/>
+    <w:lsdException w:name="Plain Table 2" w:uiPriority="42"/>
+    <w:lsdException w:name="Plain Table 3" w:uiPriority="43"/>
+    <w:lsdException w:name="Plain Table 4" w:uiPriority="44"/>
+    <w:lsdException w:name="Plain Table 5" w:uiPriority="45"/>
+    <w:lsdException w:name="Grid Table Light" w:uiPriority="40"/>
+    <w:lsdException w:name="Grid Table 1 Light" w:uiPriority="46"/>
+    <w:lsdException w:name="Grid Table 2" w:uiPriority="47"/>
+    <w:lsdException w:name="Grid Table 3" w:uiPriority="48"/>
+    <w:lsdException w:name="Grid Table 4" w:uiPriority="49"/>
+    <w:lsdException w:name="Grid Table 5 Dark" w:uiPriority="50"/>
+    <w:lsdException w:name="Grid Table 6 Colorful" w:uiPriority="51"/>
+    <w:lsdException w:name="Grid Table 7 Colorful" w:uiPriority="52"/>
+    <w:lsdException w:name="Grid Table 1 Light Accent 1" w:uiPriority="46"/>
+    <w:lsdException w:name="Grid Table 2 Accent 1" w:uiPriority="47"/>
+    <w:lsdException w:name="Grid Table 3 Accent 1" w:uiPriority="48"/>
+    <w:lsdException w:name="Grid Table 4 Accent 1" w:uiPriority="49"/>
+    <w:lsdException w:name="Grid Table 5 Dark Accent 1" w:uiPriority="50"/>
+    <w:lsdException w:name="Grid Table 6 Colorful Accent 1" w:uiPriority="51"/>
+    <w:lsdException w:name="Grid Table 7 Colorful Accent 1" w:uiPriority="52"/>
+    <w:lsdException w:name="Grid Table 1 Light Accent 2" w:uiPriority="46"/>
+    <w:lsdException w:name="Grid Table 2 Accent 2" w:uiPriority="47"/>
+    <w:lsdException w:name="Grid Table 3 Accent 2" w:uiPriority="48"/>
+    <w:lsdException w:name="Grid Table 4 Accent 2" w:uiPriority="49"/>
+    <w:lsdException w:name="Grid Table 5 Dark Accent 2" w:uiPriority="50"/>
+    <w:lsdException w:name="Grid Table 6 Colorful Accent 2" w:uiPriority="51"/>
+    <w:lsdException w:name="Grid Table 7 Colorful Accent 2" w:uiPriority="52"/>
+    <w:lsdException w:name="Grid Table 1 Light Accent 3" w:uiPriority="46"/>
+    <w:lsdException w:name="Grid Table 2 Accent 3" w:uiPriority="47"/>
+    <w:lsdException w:name="Grid Table 3 Accent 3" w:uiPriority="48"/>
+    <w:lsdException w:name="Grid Table 4 Accent 3" w:uiPriority="49"/>
+    <w:lsdException w:name="Grid Table 5 Dark Accent 3" w:uiPriority="50"/>
+    <w:lsdException w:name="Grid Table 6 Colorful Accent 3" w:uiPriority="51"/>
+    <w:lsdException w:name="Grid Table 7 Colorful Accent 3" w:uiPriority="52"/>
+    <w:lsdException w:name="Grid Table 1 Light Accent 4" w:uiPriority="46"/>
+    <w:lsdException w:name="Grid Table 2 Accent 4" w:uiPriority="47"/>
+    <w:lsdException w:name="Grid Table 3 Accent 4" w:uiPriority="48"/>
+    <w:lsdException w:name="Grid Table 4 Accent 4" w:uiPriority="49"/>
+    <w:lsdException w:name="Grid Table 5 Dark Accent 4" w:uiPriority="50"/>
+    <w:lsdException w:name="Grid Table 6 Colorful Accent 4" w:uiPriority="51"/>
+    <w:lsdException w:name="Grid Table 7 Colorful Accent 4" w:uiPriority="52"/>
+    <w:lsdException w:name="Grid Table 1 Light Accent 5" w:uiPriority="46"/>
+    <w:lsdException w:name="Grid Table 2 Accent 5" w:uiPriority="47"/>
+    <w:lsdException w:name="Grid Table 3 Accent 5" w:uiPriority="48"/>
+    <w:lsdException w:name="Grid Table 4 Accent 5" w:uiPriority="49"/>
+    <w:lsdException w:name="Grid Table 5 Dark Accent 5" w:uiPriority="50"/>
+    <w:lsdException w:name="Grid Table 6 Colorful Accent 5" w:uiPriority="51"/>
+    <w:lsdException w:name="Grid Table 7 Colorful Accent 5" w:uiPriority="52"/>
+    <w:lsdException w:name="Grid Table 1 Light Accent 6" w:uiPriority="46"/>
+    <w:lsdException w:name="Grid Table 2 Accent 6" w:uiPriority="47"/>
+    <w:lsdException w:name="Grid Table 3 Accent 6" w:uiPriority="48"/>
+    <w:lsdException w:name="Grid Table 4 Accent 6" w:uiPriority="49"/>
+    <w:lsdException w:name="Grid Table 5 Dark Accent 6" w:uiPriority="50"/>
+    <w:lsdException w:name="Grid Table 6 Colorful Accent 6" w:uiPriority="51"/>
+    <w:lsdException w:name="Grid Table 7 Colorful Accent 6" w:uiPriority="52"/>
+    <w:lsdException w:name="List Table 1 Light" w:uiPriority="46"/>
+    <w:lsdException w:name="List Table 2" w:uiPriority="47"/>
+    <w:lsdException w:name="List Table 3" w:uiPriority="48"/>
+    <w:lsdException w:name="List Table 4" w:uiPriority="49"/>
+    <w:lsdException w:name="List Table 5 Dark" w:uiPriority="50"/>
+    <w:lsdException w:name="List Table 6 Colorful" w:uiPriority="51"/>
+    <w:lsdException w:name="List Table 7 Colorful" w:uiPriority="52"/>
+    <w:lsdException w:name="List Table 1 Light Accent 1" w:uiPriority="46"/>
+    <w:lsdException w:name="List Table 2 Accent 1" w:uiPriority="47"/>
+    <w:lsdException w:name="List Table 3 Accent 1" w:uiPriority="48"/>
+    <w:lsdException w:name="List Table 4 Accent 1" w:uiPriority="49"/>
+    <w:lsdException w:name="List Table 5 Dark Accent 1" w:uiPriority="50"/>
+    <w:lsdException w:name="List Table 6 Colorful Accent 1" w:uiPriority="51"/>
+    <w:lsdException w:name="List Table 7 Colorful Accent 1" w:uiPriority="52"/>
+    <w:lsdException w:name="List Table 1 Light Accent 2" w:uiPriority="46"/>
+    <w:lsdException w:name="List Table 2 Accent 2" w:uiPriority="47"/>
+    <w:lsdException w:name="List Table 3 Accent 2" w:uiPriority="48"/>
+    <w:lsdException w:name="List Table 4 Accent 2" w:uiPriority="49"/>
+    <w:lsdException w:name="List Table 5 Dark Accent 2" w:uiPriority="50"/>
+    <w:lsdException w:name="List Table 6 Colorful Accent 2" w:uiPriority="51"/>
+    <w:lsdException w:name="List Table 7 Colorful Accent 2" w:uiPriority="52"/>
+    <w:lsdException w:name="List Table 1 Light Accent 3" w:uiPriority="46"/>
+    <w:lsdException w:name="List Table 2 Accent 3" w:uiPriority="47"/>
+    <w:lsdException w:name="List Table 3 Accent 3" w:uiPriority="48"/>
+    <w:lsdException w:name="List Table 4 Accent 3" w:uiPriority="49"/>
+    <w:lsdException w:name="List Table 5 Dark Accent 3" w:uiPriority="50"/>
+    <w:lsdException w:name="List Table 6 Colorful Accent 3" w:uiPriority="51"/>
+    <w:lsdException w:name="List Table 7 Colorful Accent 3" w:uiPriority="52"/>
+    <w:lsdException w:name="List Table 1 Light Accent 4" w:uiPriority="46"/>
+    <w:lsdException w:name="List Table 2 Accent 4" w:uiPriority="47"/>
+    <w:lsdException w:name="List Table 3 Accent 4" w:uiPriority="48"/>
+    <w:lsdException w:name="List Table 4 Accent 4" w:uiPriority="49"/>
+    <w:lsdException w:name="List Table 5 Dark Accent 4" w:uiPriority="50"/>
+    <w:lsdException w:name="List Table 6 Colorful Accent 4" w:uiPriority="51"/>
+    <w:lsdException w:name="List Table 7 Colorful Accent 4" w:uiPriority="52"/>
+    <w:lsdException w:name="List Table 1 Light Accent 5" w:uiPriority="46"/>
+    <w:lsdException w:name="List Table 2 Accent 5" w:uiPriority="47"/>
+    <w:lsdException w:name="List Table 3 Accent 5" w:uiPriority="48"/>
+    <w:lsdException w:name="List Table 4 Accent 5" w:uiPriority="49"/>
+    <w:lsdException w:name="List Table 5 Dark Accent 5" w:uiPriority="50"/>
+    <w:lsdException w:name="List Table 6 Colorful Accent 5" w:uiPriority="51"/>
+    <w:lsdException w:name="List Table 7 Colorful Accent 5" w:uiPriority="52"/>
+    <w:lsdException w:name="List Table 1 Light Accent 6" w:uiPriority="46"/>
+    <w:lsdException w:name="List Table 2 Accent 6" w:uiPriority="47"/>
+    <w:lsdException w:name="List Table 3 Accent 6" w:uiPriority="48"/>
+    <w:lsdException w:name="List Table 4 Accent 6" w:uiPriority="49"/>
+    <w:lsdException w:name="List Table 5 Dark Accent 6" w:uiPriority="50"/>
+    <w:lsdException w:name="List Table 6 Colorful Accent 6" w:uiPriority="51"/>
+    <w:lsdException w:name="List Table 7 Colorful Accent 6" w:uiPriority="52"/>
+    <w:lsdException w:name="Mention" w:semiHidden="1" w:uiPriority="99" w:unhideWhenUsed="1"/>
+    <w:lsdException w:name="Smart Hyperlink" w:semiHidden="1" w:uiPriority="99" w:unhideWhenUsed="1"/>
+    <w:lsdException w:name="Hashtag" w:semiHidden="1" w:uiPriority="99" w:unhideWhenUsed="1"/>
+    <w:lsdException w:name="Unresolved Mention" w:semiHidden="1" w:uiPriority="99" w:unhideWhenUsed="1"/>
   </w:latentStyles>
   <w:style w:type="paragraph" w:default="1" w:styleId="a">
     <w:name w:val="Normal"/>
@@ -7296,7 +7522,7 @@
     <w:name w:val="heading 1"/>
     <w:basedOn w:val="a"/>
     <w:next w:val="a"/>
-    <w:link w:val="1Char"/>
+    <w:link w:val="10"/>
     <w:uiPriority w:val="9"/>
     <w:qFormat/>
     <w:pPr>
@@ -7317,7 +7543,7 @@
     <w:name w:val="heading 2"/>
     <w:basedOn w:val="a"/>
     <w:next w:val="a"/>
-    <w:link w:val="2Char"/>
+    <w:link w:val="20"/>
     <w:uiPriority w:val="9"/>
     <w:unhideWhenUsed/>
     <w:qFormat/>
@@ -7384,7 +7610,7 @@
     <w:name w:val="annotation subject"/>
     <w:basedOn w:val="a4"/>
     <w:next w:val="a4"/>
-    <w:link w:val="Char"/>
+    <w:link w:val="a5"/>
     <w:unhideWhenUsed/>
     <w:qFormat/>
     <w:rPr>
@@ -7395,7 +7621,7 @@
   <w:style w:type="paragraph" w:styleId="a4">
     <w:name w:val="annotation text"/>
     <w:basedOn w:val="a"/>
-    <w:link w:val="Char0"/>
+    <w:link w:val="a6"/>
     <w:unhideWhenUsed/>
     <w:qFormat/>
     <w:pPr>
@@ -7413,11 +7639,11 @@
       <w:ind w:leftChars="1200" w:left="2520"/>
     </w:pPr>
   </w:style>
-  <w:style w:type="paragraph" w:styleId="a5">
+  <w:style w:type="paragraph" w:styleId="a7">
     <w:name w:val="caption"/>
     <w:basedOn w:val="a"/>
     <w:next w:val="a"/>
-    <w:link w:val="Char1"/>
+    <w:link w:val="a8"/>
     <w:uiPriority w:val="35"/>
     <w:unhideWhenUsed/>
     <w:qFormat/>
@@ -7459,10 +7685,10 @@
       <w:ind w:leftChars="1400" w:left="2940"/>
     </w:pPr>
   </w:style>
-  <w:style w:type="paragraph" w:styleId="a6">
+  <w:style w:type="paragraph" w:styleId="a9">
     <w:name w:val="Balloon Text"/>
     <w:basedOn w:val="a"/>
-    <w:link w:val="Char2"/>
+    <w:link w:val="aa"/>
     <w:unhideWhenUsed/>
     <w:qFormat/>
     <w:rPr>
@@ -7470,10 +7696,10 @@
       <w:szCs w:val="18"/>
     </w:rPr>
   </w:style>
-  <w:style w:type="paragraph" w:styleId="a7">
+  <w:style w:type="paragraph" w:styleId="ab">
     <w:name w:val="footer"/>
     <w:basedOn w:val="a"/>
-    <w:link w:val="Char3"/>
+    <w:link w:val="ac"/>
     <w:uiPriority w:val="99"/>
     <w:unhideWhenUsed/>
     <w:qFormat/>
@@ -7491,10 +7717,10 @@
       <w:szCs w:val="18"/>
     </w:rPr>
   </w:style>
-  <w:style w:type="paragraph" w:styleId="a8">
+  <w:style w:type="paragraph" w:styleId="ad">
     <w:name w:val="header"/>
     <w:basedOn w:val="a"/>
-    <w:link w:val="Char4"/>
+    <w:link w:val="ae"/>
     <w:uiPriority w:val="99"/>
     <w:unhideWhenUsed/>
     <w:qFormat/>
@@ -7515,7 +7741,7 @@
       <w:szCs w:val="18"/>
     </w:rPr>
   </w:style>
-  <w:style w:type="paragraph" w:styleId="10">
+  <w:style w:type="paragraph" w:styleId="11">
     <w:name w:val="toc 1"/>
     <w:basedOn w:val="a"/>
     <w:next w:val="a"/>
@@ -7545,7 +7771,7 @@
       <w:ind w:leftChars="1000" w:left="2100"/>
     </w:pPr>
   </w:style>
-  <w:style w:type="paragraph" w:styleId="20">
+  <w:style w:type="paragraph" w:styleId="21">
     <w:name w:val="toc 2"/>
     <w:basedOn w:val="a"/>
     <w:next w:val="a"/>
@@ -7567,13 +7793,13 @@
       <w:ind w:leftChars="1600" w:left="3360"/>
     </w:pPr>
   </w:style>
-  <w:style w:type="character" w:styleId="a9">
+  <w:style w:type="character" w:styleId="af">
     <w:name w:val="page number"/>
     <w:basedOn w:val="a0"/>
     <w:unhideWhenUsed/>
     <w:qFormat/>
   </w:style>
-  <w:style w:type="character" w:styleId="aa">
+  <w:style w:type="character" w:styleId="af0">
     <w:name w:val="FollowedHyperlink"/>
     <w:basedOn w:val="a0"/>
     <w:unhideWhenUsed/>
@@ -7583,7 +7809,7 @@
       <w:u w:val="single"/>
     </w:rPr>
   </w:style>
-  <w:style w:type="character" w:styleId="ab">
+  <w:style w:type="character" w:styleId="af1">
     <w:name w:val="Hyperlink"/>
     <w:uiPriority w:val="99"/>
     <w:unhideWhenUsed/>
@@ -7593,7 +7819,7 @@
       <w:u w:val="single"/>
     </w:rPr>
   </w:style>
-  <w:style w:type="character" w:styleId="ac">
+  <w:style w:type="character" w:styleId="af2">
     <w:name w:val="annotation reference"/>
     <w:basedOn w:val="a0"/>
     <w:unhideWhenUsed/>
@@ -7603,13 +7829,12 @@
       <w:szCs w:val="21"/>
     </w:rPr>
   </w:style>
-  <w:style w:type="table" w:styleId="ad">
+  <w:style w:type="table" w:styleId="af3">
     <w:name w:val="Table Grid"/>
     <w:basedOn w:val="a1"/>
     <w:uiPriority w:val="59"/>
     <w:qFormat/>
     <w:tblPr>
-      <w:tblInd w:w="0" w:type="dxa"/>
       <w:tblBorders>
         <w:top w:val="single" w:sz="4" w:space="0" w:color="auto"/>
         <w:left w:val="single" w:sz="4" w:space="0" w:color="auto"/>
@@ -7618,12 +7843,6 @@
         <w:insideH w:val="single" w:sz="4" w:space="0" w:color="auto"/>
         <w:insideV w:val="single" w:sz="4" w:space="0" w:color="auto"/>
       </w:tblBorders>
-      <w:tblCellMar>
-        <w:top w:w="0" w:type="dxa"/>
-        <w:left w:w="108" w:type="dxa"/>
-        <w:bottom w:w="0" w:type="dxa"/>
-        <w:right w:w="108" w:type="dxa"/>
-      </w:tblCellMar>
     </w:tblPr>
   </w:style>
   <w:style w:type="paragraph" w:customStyle="1" w:styleId="Normal0">
@@ -7633,7 +7852,7 @@
       <w:lang w:eastAsia="en-US"/>
     </w:rPr>
   </w:style>
-  <w:style w:type="paragraph" w:customStyle="1" w:styleId="11">
+  <w:style w:type="paragraph" w:customStyle="1" w:styleId="12">
     <w:name w:val="列出段落1"/>
     <w:basedOn w:val="a"/>
     <w:uiPriority w:val="34"/>
@@ -7642,10 +7861,10 @@
       <w:ind w:firstLineChars="200" w:firstLine="420"/>
     </w:pPr>
   </w:style>
-  <w:style w:type="character" w:customStyle="1" w:styleId="Char4">
-    <w:name w:val="页眉 Char"/>
+  <w:style w:type="character" w:customStyle="1" w:styleId="ae">
+    <w:name w:val="页眉 字符"/>
     <w:basedOn w:val="a0"/>
-    <w:link w:val="a8"/>
+    <w:link w:val="ad"/>
     <w:uiPriority w:val="99"/>
     <w:qFormat/>
     <w:rPr>
@@ -7653,10 +7872,10 @@
       <w:szCs w:val="18"/>
     </w:rPr>
   </w:style>
-  <w:style w:type="character" w:customStyle="1" w:styleId="Char3">
-    <w:name w:val="页脚 Char"/>
+  <w:style w:type="character" w:customStyle="1" w:styleId="ac">
+    <w:name w:val="页脚 字符"/>
     <w:basedOn w:val="a0"/>
-    <w:link w:val="a7"/>
+    <w:link w:val="ab"/>
     <w:uiPriority w:val="99"/>
     <w:qFormat/>
     <w:rPr>
@@ -7664,8 +7883,8 @@
       <w:szCs w:val="18"/>
     </w:rPr>
   </w:style>
-  <w:style w:type="character" w:customStyle="1" w:styleId="1Char">
-    <w:name w:val="标题 1 Char"/>
+  <w:style w:type="character" w:customStyle="1" w:styleId="10">
+    <w:name w:val="标题 1 字符"/>
     <w:basedOn w:val="a0"/>
     <w:link w:val="1"/>
     <w:uiPriority w:val="9"/>
@@ -7679,8 +7898,8 @@
       <w:szCs w:val="44"/>
     </w:rPr>
   </w:style>
-  <w:style w:type="character" w:customStyle="1" w:styleId="2Char">
-    <w:name w:val="标题 2 Char"/>
+  <w:style w:type="character" w:customStyle="1" w:styleId="20">
+    <w:name w:val="标题 2 字符"/>
     <w:basedOn w:val="a0"/>
     <w:link w:val="2"/>
     <w:uiPriority w:val="9"/>
@@ -7693,8 +7912,8 @@
       <w:szCs w:val="32"/>
     </w:rPr>
   </w:style>
-  <w:style w:type="character" w:customStyle="1" w:styleId="Char0">
-    <w:name w:val="批注文字 Char"/>
+  <w:style w:type="character" w:customStyle="1" w:styleId="a6">
+    <w:name w:val="批注文字 字符"/>
     <w:basedOn w:val="a0"/>
     <w:link w:val="a4"/>
     <w:qFormat/>
@@ -7704,9 +7923,9 @@
       <w:szCs w:val="24"/>
     </w:rPr>
   </w:style>
-  <w:style w:type="character" w:customStyle="1" w:styleId="Char">
-    <w:name w:val="批注主题 Char"/>
-    <w:basedOn w:val="Char0"/>
+  <w:style w:type="character" w:customStyle="1" w:styleId="a5">
+    <w:name w:val="批注主题 字符"/>
+    <w:basedOn w:val="a6"/>
     <w:link w:val="a3"/>
     <w:semiHidden/>
     <w:qFormat/>
@@ -7718,10 +7937,10 @@
       <w:szCs w:val="24"/>
     </w:rPr>
   </w:style>
-  <w:style w:type="character" w:customStyle="1" w:styleId="Char2">
-    <w:name w:val="批注框文本 Char"/>
+  <w:style w:type="character" w:customStyle="1" w:styleId="aa">
+    <w:name w:val="批注框文本 字符"/>
     <w:basedOn w:val="a0"/>
-    <w:link w:val="a6"/>
+    <w:link w:val="a9"/>
     <w:semiHidden/>
     <w:qFormat/>
     <w:rPr>
@@ -7730,9 +7949,9 @@
       <w:szCs w:val="18"/>
     </w:rPr>
   </w:style>
-  <w:style w:type="character" w:customStyle="1" w:styleId="Char1">
-    <w:name w:val="题注 Char"/>
-    <w:link w:val="a5"/>
+  <w:style w:type="character" w:customStyle="1" w:styleId="a8">
+    <w:name w:val="题注 字符"/>
+    <w:link w:val="a7"/>
     <w:uiPriority w:val="35"/>
     <w:qFormat/>
     <w:rPr>
@@ -7773,197 +7992,6 @@
       <w:szCs w:val="24"/>
       <w:lang w:eastAsia="en-US"/>
     </w:rPr>
-  </w:style>
-</w:styles>
-</file>
-
-<file path=word/stylesWithEffects.xml><?xml version="1.0" encoding="utf-8"?>
-<w:styles xmlns:wpc="http://schemas.microsoft.com/office/word/2010/wordprocessingCanvas" xmlns:mc="http://schemas.openxmlformats.org/markup-compatibility/2006" xmlns:o="urn:schemas-microsoft-com:office:office" xmlns:r="http://schemas.openxmlformats.org/officeDocument/2006/relationships" xmlns:m="http://schemas.openxmlformats.org/officeDocument/2006/math" xmlns:v="urn:schemas-microsoft-com:vml" xmlns:wp14="http://schemas.microsoft.com/office/word/2010/wordprocessingDrawing" xmlns:wp="http://schemas.openxmlformats.org/drawingml/2006/wordprocessingDrawing" xmlns:w10="urn:schemas-microsoft-com:office:word" xmlns:w="http://schemas.openxmlformats.org/wordprocessingml/2006/main" xmlns:w14="http://schemas.microsoft.com/office/word/2010/wordml" xmlns:wpg="http://schemas.microsoft.com/office/word/2010/wordprocessingGroup" xmlns:wpi="http://schemas.microsoft.com/office/word/2010/wordprocessingInk" xmlns:wne="http://schemas.microsoft.com/office/word/2006/wordml" xmlns:wps="http://schemas.microsoft.com/office/word/2010/wordprocessingShape" mc:Ignorable="w14 wp14">
-  <w:docDefaults>
-    <w:rPrDefault>
-      <w:rPr>
-        <w:rFonts w:asciiTheme="minorHAnsi" w:eastAsiaTheme="minorEastAsia" w:hAnsiTheme="minorHAnsi" w:cstheme="minorBidi"/>
-        <w:kern w:val="2"/>
-        <w:sz w:val="21"/>
-        <w:szCs w:val="22"/>
-        <w:lang w:val="en-US" w:eastAsia="zh-CN" w:bidi="ar-SA"/>
-      </w:rPr>
-    </w:rPrDefault>
-    <w:pPrDefault/>
-  </w:docDefaults>
-  <w:latentStyles w:defLockedState="0" w:defUIPriority="99" w:defSemiHidden="1" w:defUnhideWhenUsed="1" w:defQFormat="0" w:count="267">
-    <w:lsdException w:name="Normal" w:semiHidden="0" w:uiPriority="0" w:unhideWhenUsed="0" w:qFormat="1"/>
-    <w:lsdException w:name="heading 1" w:semiHidden="0" w:uiPriority="9" w:unhideWhenUsed="0" w:qFormat="1"/>
-    <w:lsdException w:name="heading 2" w:uiPriority="9" w:qFormat="1"/>
-    <w:lsdException w:name="heading 3" w:uiPriority="9" w:qFormat="1"/>
-    <w:lsdException w:name="heading 4" w:uiPriority="9" w:qFormat="1"/>
-    <w:lsdException w:name="heading 5" w:uiPriority="9" w:qFormat="1"/>
-    <w:lsdException w:name="heading 6" w:uiPriority="9" w:qFormat="1"/>
-    <w:lsdException w:name="heading 7" w:uiPriority="9" w:qFormat="1"/>
-    <w:lsdException w:name="heading 8" w:uiPriority="9" w:qFormat="1"/>
-    <w:lsdException w:name="heading 9" w:uiPriority="9" w:qFormat="1"/>
-    <w:lsdException w:name="toc 1" w:uiPriority="39"/>
-    <w:lsdException w:name="toc 2" w:uiPriority="39"/>
-    <w:lsdException w:name="toc 3" w:uiPriority="39"/>
-    <w:lsdException w:name="toc 4" w:uiPriority="39"/>
-    <w:lsdException w:name="toc 5" w:uiPriority="39"/>
-    <w:lsdException w:name="toc 6" w:uiPriority="39"/>
-    <w:lsdException w:name="toc 7" w:uiPriority="39"/>
-    <w:lsdException w:name="toc 8" w:uiPriority="39"/>
-    <w:lsdException w:name="toc 9" w:uiPriority="39"/>
-    <w:lsdException w:name="caption" w:uiPriority="35" w:qFormat="1"/>
-    <w:lsdException w:name="Title" w:semiHidden="0" w:uiPriority="10" w:unhideWhenUsed="0" w:qFormat="1"/>
-    <w:lsdException w:name="Default Paragraph Font" w:uiPriority="1"/>
-    <w:lsdException w:name="Subtitle" w:semiHidden="0" w:uiPriority="11" w:unhideWhenUsed="0" w:qFormat="1"/>
-    <w:lsdException w:name="Strong" w:semiHidden="0" w:uiPriority="22" w:unhideWhenUsed="0" w:qFormat="1"/>
-    <w:lsdException w:name="Emphasis" w:semiHidden="0" w:uiPriority="20" w:unhideWhenUsed="0" w:qFormat="1"/>
-    <w:lsdException w:name="Table Grid" w:semiHidden="0" w:uiPriority="59" w:unhideWhenUsed="0"/>
-    <w:lsdException w:name="Placeholder Text" w:unhideWhenUsed="0"/>
-    <w:lsdException w:name="No Spacing" w:semiHidden="0" w:uiPriority="1" w:unhideWhenUsed="0" w:qFormat="1"/>
-    <w:lsdException w:name="Light Shading" w:semiHidden="0" w:uiPriority="60" w:unhideWhenUsed="0"/>
-    <w:lsdException w:name="Light List" w:semiHidden="0" w:uiPriority="61" w:unhideWhenUsed="0"/>
-    <w:lsdException w:name="Light Grid" w:semiHidden="0" w:uiPriority="62" w:unhideWhenUsed="0"/>
-    <w:lsdException w:name="Medium Shading 1" w:semiHidden="0" w:uiPriority="63" w:unhideWhenUsed="0"/>
-    <w:lsdException w:name="Medium Shading 2" w:semiHidden="0" w:uiPriority="64" w:unhideWhenUsed="0"/>
-    <w:lsdException w:name="Medium List 1" w:semiHidden="0" w:uiPriority="65" w:unhideWhenUsed="0"/>
-    <w:lsdException w:name="Medium List 2" w:semiHidden="0" w:uiPriority="66" w:unhideWhenUsed="0"/>
-    <w:lsdException w:name="Medium Grid 1" w:semiHidden="0" w:uiPriority="67" w:unhideWhenUsed="0"/>
-    <w:lsdException w:name="Medium Grid 2" w:semiHidden="0" w:uiPriority="68" w:unhideWhenUsed="0"/>
-    <w:lsdException w:name="Medium Grid 3" w:semiHidden="0" w:uiPriority="69" w:unhideWhenUsed="0"/>
-    <w:lsdException w:name="Dark List" w:semiHidden="0" w:uiPriority="70" w:unhideWhenUsed="0"/>
-    <w:lsdException w:name="Colorful Shading" w:semiHidden="0" w:uiPriority="71" w:unhideWhenUsed="0"/>
-    <w:lsdException w:name="Colorful List" w:semiHidden="0" w:uiPriority="72" w:unhideWhenUsed="0"/>
-    <w:lsdException w:name="Colorful Grid" w:semiHidden="0" w:uiPriority="73" w:unhideWhenUsed="0"/>
-    <w:lsdException w:name="Light Shading Accent 1" w:semiHidden="0" w:uiPriority="60" w:unhideWhenUsed="0"/>
-    <w:lsdException w:name="Light List Accent 1" w:semiHidden="0" w:uiPriority="61" w:unhideWhenUsed="0"/>
-    <w:lsdException w:name="Light Grid Accent 1" w:semiHidden="0" w:uiPriority="62" w:unhideWhenUsed="0"/>
-    <w:lsdException w:name="Medium Shading 1 Accent 1" w:semiHidden="0" w:uiPriority="63" w:unhideWhenUsed="0"/>
-    <w:lsdException w:name="Medium Shading 2 Accent 1" w:semiHidden="0" w:uiPriority="64" w:unhideWhenUsed="0"/>
-    <w:lsdException w:name="Medium List 1 Accent 1" w:semiHidden="0" w:uiPriority="65" w:unhideWhenUsed="0"/>
-    <w:lsdException w:name="Revision" w:unhideWhenUsed="0"/>
-    <w:lsdException w:name="List Paragraph" w:semiHidden="0" w:uiPriority="34" w:unhideWhenUsed="0" w:qFormat="1"/>
-    <w:lsdException w:name="Quote" w:semiHidden="0" w:uiPriority="29" w:unhideWhenUsed="0" w:qFormat="1"/>
-    <w:lsdException w:name="Intense Quote" w:semiHidden="0" w:uiPriority="30" w:unhideWhenUsed="0" w:qFormat="1"/>
-    <w:lsdException w:name="Medium List 2 Accent 1" w:semiHidden="0" w:uiPriority="66" w:unhideWhenUsed="0"/>
-    <w:lsdException w:name="Medium Grid 1 Accent 1" w:semiHidden="0" w:uiPriority="67" w:unhideWhenUsed="0"/>
-    <w:lsdException w:name="Medium Grid 2 Accent 1" w:semiHidden="0" w:uiPriority="68" w:unhideWhenUsed="0"/>
-    <w:lsdException w:name="Medium Grid 3 Accent 1" w:semiHidden="0" w:uiPriority="69" w:unhideWhenUsed="0"/>
-    <w:lsdException w:name="Dark List Accent 1" w:semiHidden="0" w:uiPriority="70" w:unhideWhenUsed="0"/>
-    <w:lsdException w:name="Colorful Shading Accent 1" w:semiHidden="0" w:uiPriority="71" w:unhideWhenUsed="0"/>
-    <w:lsdException w:name="Colorful List Accent 1" w:semiHidden="0" w:uiPriority="72" w:unhideWhenUsed="0"/>
-    <w:lsdException w:name="Colorful Grid Accent 1" w:semiHidden="0" w:uiPriority="73" w:unhideWhenUsed="0"/>
-    <w:lsdException w:name="Light Shading Accent 2" w:semiHidden="0" w:uiPriority="60" w:unhideWhenUsed="0"/>
-    <w:lsdException w:name="Light List Accent 2" w:semiHidden="0" w:uiPriority="61" w:unhideWhenUsed="0"/>
-    <w:lsdException w:name="Light Grid Accent 2" w:semiHidden="0" w:uiPriority="62" w:unhideWhenUsed="0"/>
-    <w:lsdException w:name="Medium Shading 1 Accent 2" w:semiHidden="0" w:uiPriority="63" w:unhideWhenUsed="0"/>
-    <w:lsdException w:name="Medium Shading 2 Accent 2" w:semiHidden="0" w:uiPriority="64" w:unhideWhenUsed="0"/>
-    <w:lsdException w:name="Medium List 1 Accent 2" w:semiHidden="0" w:uiPriority="65" w:unhideWhenUsed="0"/>
-    <w:lsdException w:name="Medium List 2 Accent 2" w:semiHidden="0" w:uiPriority="66" w:unhideWhenUsed="0"/>
-    <w:lsdException w:name="Medium Grid 1 Accent 2" w:semiHidden="0" w:uiPriority="67" w:unhideWhenUsed="0"/>
-    <w:lsdException w:name="Medium Grid 2 Accent 2" w:semiHidden="0" w:uiPriority="68" w:unhideWhenUsed="0"/>
-    <w:lsdException w:name="Medium Grid 3 Accent 2" w:semiHidden="0" w:uiPriority="69" w:unhideWhenUsed="0"/>
-    <w:lsdException w:name="Dark List Accent 2" w:semiHidden="0" w:uiPriority="70" w:unhideWhenUsed="0"/>
-    <w:lsdException w:name="Colorful Shading Accent 2" w:semiHidden="0" w:uiPriority="71" w:unhideWhenUsed="0"/>
-    <w:lsdException w:name="Colorful List Accent 2" w:semiHidden="0" w:uiPriority="72" w:unhideWhenUsed="0"/>
-    <w:lsdException w:name="Colorful Grid Accent 2" w:semiHidden="0" w:uiPriority="73" w:unhideWhenUsed="0"/>
-    <w:lsdException w:name="Light Shading Accent 3" w:semiHidden="0" w:uiPriority="60" w:unhideWhenUsed="0"/>
-    <w:lsdException w:name="Light List Accent 3" w:semiHidden="0" w:uiPriority="61" w:unhideWhenUsed="0"/>
-    <w:lsdException w:name="Light Grid Accent 3" w:semiHidden="0" w:uiPriority="62" w:unhideWhenUsed="0"/>
-    <w:lsdException w:name="Medium Shading 1 Accent 3" w:semiHidden="0" w:uiPriority="63" w:unhideWhenUsed="0"/>
-    <w:lsdException w:name="Medium Shading 2 Accent 3" w:semiHidden="0" w:uiPriority="64" w:unhideWhenUsed="0"/>
-    <w:lsdException w:name="Medium List 1 Accent 3" w:semiHidden="0" w:uiPriority="65" w:unhideWhenUsed="0"/>
-    <w:lsdException w:name="Medium List 2 Accent 3" w:semiHidden="0" w:uiPriority="66" w:unhideWhenUsed="0"/>
-    <w:lsdException w:name="Medium Grid 1 Accent 3" w:semiHidden="0" w:uiPriority="67" w:unhideWhenUsed="0"/>
-    <w:lsdException w:name="Medium Grid 2 Accent 3" w:semiHidden="0" w:uiPriority="68" w:unhideWhenUsed="0"/>
-    <w:lsdException w:name="Medium Grid 3 Accent 3" w:semiHidden="0" w:uiPriority="69" w:unhideWhenUsed="0"/>
-    <w:lsdException w:name="Dark List Accent 3" w:semiHidden="0" w:uiPriority="70" w:unhideWhenUsed="0"/>
-    <w:lsdException w:name="Colorful Shading Accent 3" w:semiHidden="0" w:uiPriority="71" w:unhideWhenUsed="0"/>
-    <w:lsdException w:name="Colorful List Accent 3" w:semiHidden="0" w:uiPriority="72" w:unhideWhenUsed="0"/>
-    <w:lsdException w:name="Colorful Grid Accent 3" w:semiHidden="0" w:uiPriority="73" w:unhideWhenUsed="0"/>
-    <w:lsdException w:name="Light Shading Accent 4" w:semiHidden="0" w:uiPriority="60" w:unhideWhenUsed="0"/>
-    <w:lsdException w:name="Light List Accent 4" w:semiHidden="0" w:uiPriority="61" w:unhideWhenUsed="0"/>
-    <w:lsdException w:name="Light Grid Accent 4" w:semiHidden="0" w:uiPriority="62" w:unhideWhenUsed="0"/>
-    <w:lsdException w:name="Medium Shading 1 Accent 4" w:semiHidden="0" w:uiPriority="63" w:unhideWhenUsed="0"/>
-    <w:lsdException w:name="Medium Shading 2 Accent 4" w:semiHidden="0" w:uiPriority="64" w:unhideWhenUsed="0"/>
-    <w:lsdException w:name="Medium List 1 Accent 4" w:semiHidden="0" w:uiPriority="65" w:unhideWhenUsed="0"/>
-    <w:lsdException w:name="Medium List 2 Accent 4" w:semiHidden="0" w:uiPriority="66" w:unhideWhenUsed="0"/>
-    <w:lsdException w:name="Medium Grid 1 Accent 4" w:semiHidden="0" w:uiPriority="67" w:unhideWhenUsed="0"/>
-    <w:lsdException w:name="Medium Grid 2 Accent 4" w:semiHidden="0" w:uiPriority="68" w:unhideWhenUsed="0"/>
-    <w:lsdException w:name="Medium Grid 3 Accent 4" w:semiHidden="0" w:uiPriority="69" w:unhideWhenUsed="0"/>
-    <w:lsdException w:name="Dark List Accent 4" w:semiHidden="0" w:uiPriority="70" w:unhideWhenUsed="0"/>
-    <w:lsdException w:name="Colorful Shading Accent 4" w:semiHidden="0" w:uiPriority="71" w:unhideWhenUsed="0"/>
-    <w:lsdException w:name="Colorful List Accent 4" w:semiHidden="0" w:uiPriority="72" w:unhideWhenUsed="0"/>
-    <w:lsdException w:name="Colorful Grid Accent 4" w:semiHidden="0" w:uiPriority="73" w:unhideWhenUsed="0"/>
-    <w:lsdException w:name="Light Shading Accent 5" w:semiHidden="0" w:uiPriority="60" w:unhideWhenUsed="0"/>
-    <w:lsdException w:name="Light List Accent 5" w:semiHidden="0" w:uiPriority="61" w:unhideWhenUsed="0"/>
-    <w:lsdException w:name="Light Grid Accent 5" w:semiHidden="0" w:uiPriority="62" w:unhideWhenUsed="0"/>
-    <w:lsdException w:name="Medium Shading 1 Accent 5" w:semiHidden="0" w:uiPriority="63" w:unhideWhenUsed="0"/>
-    <w:lsdException w:name="Medium Shading 2 Accent 5" w:semiHidden="0" w:uiPriority="64" w:unhideWhenUsed="0"/>
-    <w:lsdException w:name="Medium List 1 Accent 5" w:semiHidden="0" w:uiPriority="65" w:unhideWhenUsed="0"/>
-    <w:lsdException w:name="Medium List 2 Accent 5" w:semiHidden="0" w:uiPriority="66" w:unhideWhenUsed="0"/>
-    <w:lsdException w:name="Medium Grid 1 Accent 5" w:semiHidden="0" w:uiPriority="67" w:unhideWhenUsed="0"/>
-    <w:lsdException w:name="Medium Grid 2 Accent 5" w:semiHidden="0" w:uiPriority="68" w:unhideWhenUsed="0"/>
-    <w:lsdException w:name="Medium Grid 3 Accent 5" w:semiHidden="0" w:uiPriority="69" w:unhideWhenUsed="0"/>
-    <w:lsdException w:name="Dark List Accent 5" w:semiHidden="0" w:uiPriority="70" w:unhideWhenUsed="0"/>
-    <w:lsdException w:name="Colorful Shading Accent 5" w:semiHidden="0" w:uiPriority="71" w:unhideWhenUsed="0"/>
-    <w:lsdException w:name="Colorful List Accent 5" w:semiHidden="0" w:uiPriority="72" w:unhideWhenUsed="0"/>
-    <w:lsdException w:name="Colorful Grid Accent 5" w:semiHidden="0" w:uiPriority="73" w:unhideWhenUsed="0"/>
-    <w:lsdException w:name="Light Shading Accent 6" w:semiHidden="0" w:uiPriority="60" w:unhideWhenUsed="0"/>
-    <w:lsdException w:name="Light List Accent 6" w:semiHidden="0" w:uiPriority="61" w:unhideWhenUsed="0"/>
-    <w:lsdException w:name="Light Grid Accent 6" w:semiHidden="0" w:uiPriority="62" w:unhideWhenUsed="0"/>
-    <w:lsdException w:name="Medium Shading 1 Accent 6" w:semiHidden="0" w:uiPriority="63" w:unhideWhenUsed="0"/>
-    <w:lsdException w:name="Medium Shading 2 Accent 6" w:semiHidden="0" w:uiPriority="64" w:unhideWhenUsed="0"/>
-    <w:lsdException w:name="Medium List 1 Accent 6" w:semiHidden="0" w:uiPriority="65" w:unhideWhenUsed="0"/>
-    <w:lsdException w:name="Medium List 2 Accent 6" w:semiHidden="0" w:uiPriority="66" w:unhideWhenUsed="0"/>
-    <w:lsdException w:name="Medium Grid 1 Accent 6" w:semiHidden="0" w:uiPriority="67" w:unhideWhenUsed="0"/>
-    <w:lsdException w:name="Medium Grid 2 Accent 6" w:semiHidden="0" w:uiPriority="68" w:unhideWhenUsed="0"/>
-    <w:lsdException w:name="Medium Grid 3 Accent 6" w:semiHidden="0" w:uiPriority="69" w:unhideWhenUsed="0"/>
-    <w:lsdException w:name="Dark List Accent 6" w:semiHidden="0" w:uiPriority="70" w:unhideWhenUsed="0"/>
-    <w:lsdException w:name="Colorful Shading Accent 6" w:semiHidden="0" w:uiPriority="71" w:unhideWhenUsed="0"/>
-    <w:lsdException w:name="Colorful List Accent 6" w:semiHidden="0" w:uiPriority="72" w:unhideWhenUsed="0"/>
-    <w:lsdException w:name="Colorful Grid Accent 6" w:semiHidden="0" w:uiPriority="73" w:unhideWhenUsed="0"/>
-    <w:lsdException w:name="Subtle Emphasis" w:semiHidden="0" w:uiPriority="19" w:unhideWhenUsed="0" w:qFormat="1"/>
-    <w:lsdException w:name="Intense Emphasis" w:semiHidden="0" w:uiPriority="21" w:unhideWhenUsed="0" w:qFormat="1"/>
-    <w:lsdException w:name="Subtle Reference" w:semiHidden="0" w:uiPriority="31" w:unhideWhenUsed="0" w:qFormat="1"/>
-    <w:lsdException w:name="Intense Reference" w:semiHidden="0" w:uiPriority="32" w:unhideWhenUsed="0" w:qFormat="1"/>
-    <w:lsdException w:name="Book Title" w:semiHidden="0" w:uiPriority="33" w:unhideWhenUsed="0" w:qFormat="1"/>
-    <w:lsdException w:name="Bibliography" w:uiPriority="37"/>
-    <w:lsdException w:name="TOC Heading" w:uiPriority="39" w:qFormat="1"/>
-  </w:latentStyles>
-  <w:style w:type="paragraph" w:default="1" w:styleId="a">
-    <w:name w:val="Normal"/>
-    <w:qFormat/>
-    <w:pPr>
-      <w:widowControl w:val="0"/>
-      <w:jc w:val="both"/>
-    </w:pPr>
-  </w:style>
-  <w:style w:type="character" w:default="1" w:styleId="a0">
-    <w:name w:val="Default Paragraph Font"/>
-    <w:uiPriority w:val="1"/>
-    <w:semiHidden/>
-    <w:unhideWhenUsed/>
-  </w:style>
-  <w:style w:type="table" w:default="1" w:styleId="a1">
-    <w:name w:val="Normal Table"/>
-    <w:uiPriority w:val="99"/>
-    <w:semiHidden/>
-    <w:unhideWhenUsed/>
-    <w:tblPr>
-      <w:tblInd w:w="0" w:type="dxa"/>
-      <w:tblCellMar>
-        <w:top w:w="0" w:type="dxa"/>
-        <w:left w:w="108" w:type="dxa"/>
-        <w:bottom w:w="0" w:type="dxa"/>
-        <w:right w:w="108" w:type="dxa"/>
-      </w:tblCellMar>
-    </w:tblPr>
-  </w:style>
-  <w:style w:type="numbering" w:default="1" w:styleId="a2">
-    <w:name w:val="No List"/>
-    <w:uiPriority w:val="99"/>
-    <w:semiHidden/>
-    <w:unhideWhenUsed/>
   </w:style>
 </w:styles>
 </file>
@@ -8277,7 +8305,7 @@
 </file>
 
 <file path=customXml/itemProps2.xml><?xml version="1.0" encoding="utf-8"?>
-<ds:datastoreItem xmlns:ds="http://schemas.openxmlformats.org/officeDocument/2006/customXml" ds:itemID="{F681BF47-100F-4881-BE39-EBAFB7E2D233}">
+<ds:datastoreItem xmlns:ds="http://schemas.openxmlformats.org/officeDocument/2006/customXml" ds:itemID="{82D2A0FA-BAA0-456D-8BDC-C7514DA25114}">
   <ds:schemaRefs>
     <ds:schemaRef ds:uri="http://schemas.openxmlformats.org/officeDocument/2006/bibliography"/>
   </ds:schemaRefs>
